--- a/Documentation/Showcase of code appendix A.docx
+++ b/Documentation/Showcase of code appendix A.docx
@@ -136,14 +136,14 @@
         <w:t>ם</w:t>
       </w:r>
       <w:r>
-        <w:object w:dxaOrig="480" w:dyaOrig="360">
+        <w:object w:dxaOrig="272" w:dyaOrig="204">
           <v:shape id="ole_rId2" o:spid="_x0000_i1025" style="width:55.8pt;height:37.2pt" coordsize="" o:spt="100" adj="0,,0" path="" stroked="f">
             <v:stroke joinstyle="miter"/>
             <v:imagedata r:id="rId5" o:title=""/>
             <v:formulas/>
             <v:path o:connecttype="segments"/>
           </v:shape>
-          <o:OLEObject Type="Embed" ProgID="Equation.DSMT4" ShapeID="ole_rId2" DrawAspect="Content" ObjectID="_1608055563" r:id="rId6"/>
+          <o:OLEObject Type="Embed" ProgID="Equation.DSMT4" ShapeID="ole_rId2" DrawAspect="Content" ObjectID="_1608064191" r:id="rId6"/>
         </w:object>
       </w:r>
       <w:r>
@@ -229,14 +229,14 @@
         <w:rPr>
           <w:rtl/>
         </w:rPr>
-        <w:object w:dxaOrig="900" w:dyaOrig="630">
+        <w:object w:dxaOrig="510" w:dyaOrig="357">
           <v:shape id="ole_rId4" o:spid="_x0000_i1026" style="width:45pt;height:31.8pt" coordsize="" o:spt="100" adj="0,,0" path="" stroked="f">
             <v:stroke joinstyle="miter"/>
             <v:imagedata r:id="rId7" o:title=""/>
             <v:formulas/>
             <v:path o:connecttype="segments"/>
           </v:shape>
-          <o:OLEObject Type="Embed" ProgID="Equation.DSMT4" ShapeID="ole_rId4" DrawAspect="Content" ObjectID="_1608055564" r:id="rId8"/>
+          <o:OLEObject Type="Embed" ProgID="Equation.DSMT4" ShapeID="ole_rId4" DrawAspect="Content" ObjectID="_1608064192" r:id="rId8"/>
         </w:object>
       </w:r>
     </w:p>
@@ -258,14 +258,14 @@
         <w:rPr>
           <w:rtl/>
         </w:rPr>
-        <w:object w:dxaOrig="930" w:dyaOrig="360">
+        <w:object w:dxaOrig="527" w:dyaOrig="204">
           <v:shape id="ole_rId6" o:spid="_x0000_i1027" style="width:46.8pt;height:18pt" coordsize="" o:spt="100" adj="0,,0" path="" stroked="f">
             <v:stroke joinstyle="miter"/>
             <v:imagedata r:id="rId9" o:title=""/>
             <v:formulas/>
             <v:path o:connecttype="segments"/>
           </v:shape>
-          <o:OLEObject Type="Embed" ProgID="Equation.DSMT4" ShapeID="ole_rId6" DrawAspect="Content" ObjectID="_1608055565" r:id="rId10"/>
+          <o:OLEObject Type="Embed" ProgID="Equation.DSMT4" ShapeID="ole_rId6" DrawAspect="Content" ObjectID="_1608064193" r:id="rId10"/>
         </w:object>
       </w:r>
       <w:r>
@@ -303,14 +303,14 @@
         <w:rPr>
           <w:rtl/>
         </w:rPr>
-        <w:object w:dxaOrig="1230" w:dyaOrig="300">
+        <w:object w:dxaOrig="697" w:dyaOrig="170">
           <v:shape id="ole_rId8" o:spid="_x0000_i1028" style="width:61.8pt;height:15pt" coordsize="" o:spt="100" adj="0,,0" path="" stroked="f">
             <v:stroke joinstyle="miter"/>
             <v:imagedata r:id="rId11" o:title=""/>
             <v:formulas/>
             <v:path o:connecttype="segments"/>
           </v:shape>
-          <o:OLEObject Type="Embed" ProgID="Equation.DSMT4" ShapeID="ole_rId8" DrawAspect="Content" ObjectID="_1608055566" r:id="rId12"/>
+          <o:OLEObject Type="Embed" ProgID="Equation.DSMT4" ShapeID="ole_rId8" DrawAspect="Content" ObjectID="_1608064194" r:id="rId12"/>
         </w:object>
       </w:r>
       <w:r>
@@ -484,14 +484,14 @@
           <w:bCs/>
           <w:rtl/>
         </w:rPr>
-        <w:object w:dxaOrig="4365" w:dyaOrig="2625">
+        <w:object w:dxaOrig="2475" w:dyaOrig="1488">
           <v:shape id="ole_rId10" o:spid="_x0000_i1029" style="width:218.4pt;height:131.4pt" coordsize="" o:spt="100" adj="0,,0" path="" stroked="f">
             <v:stroke joinstyle="miter"/>
             <v:imagedata r:id="rId13" o:title=""/>
             <v:formulas/>
             <v:path o:connecttype="segments"/>
           </v:shape>
-          <o:OLEObject Type="Embed" ProgID="Word.Picture.8" ShapeID="ole_rId10" DrawAspect="Content" ObjectID="_1608055567" r:id="rId14"/>
+          <o:OLEObject Type="Embed" ProgID="Word.Picture.8" ShapeID="ole_rId10" DrawAspect="Content" ObjectID="_1608064195" r:id="rId14"/>
         </w:object>
       </w:r>
     </w:p>
@@ -1727,7 +1727,7 @@
     <w:p>
       <w:pPr>
         <w:rPr>
-          <w:rFonts w:asciiTheme="minorBidi" w:hAnsiTheme="minorBidi" w:hint="cs"/>
+          <w:rFonts w:asciiTheme="minorBidi" w:hAnsiTheme="minorBidi"/>
           <w:rtl/>
         </w:rPr>
       </w:pPr>
@@ -1966,7 +1966,6 @@
     <w:p>
       <w:pPr>
         <w:rPr>
-          <w:rFonts w:hint="cs"/>
           <w:b/>
           <w:bCs/>
           <w:rtl/>
@@ -1983,7 +1982,6 @@
     <w:p>
       <w:pPr>
         <w:rPr>
-          <w:rFonts w:hint="cs"/>
           <w:b/>
           <w:bCs/>
           <w:rtl/>
@@ -2011,7 +2009,7 @@
     <w:p>
       <w:pPr>
         <w:rPr>
-          <w:rFonts w:asciiTheme="minorBidi" w:hAnsiTheme="minorBidi" w:hint="cs"/>
+          <w:rFonts w:asciiTheme="minorBidi" w:hAnsiTheme="minorBidi"/>
           <w:color w:val="FF0000"/>
           <w:sz w:val="24"/>
           <w:szCs w:val="24"/>
@@ -2311,14 +2309,14 @@
         <w:rPr>
           <w:rtl/>
         </w:rPr>
-        <w:object w:dxaOrig="4365" w:dyaOrig="2625">
+        <w:object w:dxaOrig="2475" w:dyaOrig="1488">
           <v:shape id="ole_rId12" o:spid="_x0000_i1030" style="width:218.4pt;height:131.4pt" coordsize="" o:spt="100" adj="0,,0" path="" stroked="f">
             <v:stroke joinstyle="miter"/>
             <v:imagedata r:id="rId15" o:title=""/>
             <v:formulas/>
             <v:path o:connecttype="segments"/>
           </v:shape>
-          <o:OLEObject Type="Embed" ProgID="Word.Picture.8" ShapeID="ole_rId12" DrawAspect="Content" ObjectID="_1608055568" r:id="rId16"/>
+          <o:OLEObject Type="Embed" ProgID="Word.Picture.8" ShapeID="ole_rId12" DrawAspect="Content" ObjectID="_1608064196" r:id="rId16"/>
         </w:object>
       </w:r>
     </w:p>
@@ -3194,15 +3192,13 @@
     <w:p>
       <w:pPr>
         <w:rPr>
-          <w:rFonts w:hint="cs"/>
-          <w:rtl/>
-        </w:rPr>
-      </w:pPr>
-    </w:p>
-    <w:p>
-      <w:pPr>
-        <w:rPr>
-          <w:rFonts w:hint="cs"/>
+          <w:rtl/>
+        </w:rPr>
+      </w:pPr>
+    </w:p>
+    <w:p>
+      <w:pPr>
+        <w:rPr>
           <w:rtl/>
         </w:rPr>
       </w:pPr>
@@ -3252,7 +3248,6 @@
     <w:p>
       <w:pPr>
         <w:rPr>
-          <w:rFonts w:hint="cs"/>
           <w:rtl/>
         </w:rPr>
       </w:pPr>
@@ -3747,7 +3742,6 @@
     <w:p>
       <w:pPr>
         <w:rPr>
-          <w:rFonts w:hint="cs"/>
           <w:rtl/>
         </w:rPr>
       </w:pPr>
@@ -4016,14 +4010,14 @@
         <w:rPr>
           <w:rtl/>
         </w:rPr>
-        <w:object w:dxaOrig="4365" w:dyaOrig="2625">
+        <w:object w:dxaOrig="2475" w:dyaOrig="1488">
           <v:shape id="ole_rId15" o:spid="_x0000_i1031" style="width:218.4pt;height:131.4pt" coordsize="" o:spt="100" adj="0,,0" path="" stroked="f">
             <v:stroke joinstyle="miter"/>
             <v:imagedata r:id="rId18" o:title=""/>
             <v:formulas/>
             <v:path o:connecttype="segments"/>
           </v:shape>
-          <o:OLEObject Type="Embed" ProgID="Word.Picture.8" ShapeID="ole_rId15" DrawAspect="Content" ObjectID="_1608055569" r:id="rId19"/>
+          <o:OLEObject Type="Embed" ProgID="Word.Picture.8" ShapeID="ole_rId15" DrawAspect="Content" ObjectID="_1608064197" r:id="rId19"/>
         </w:object>
       </w:r>
     </w:p>
@@ -4334,29 +4328,7 @@
           <w:sz w:val="14"/>
           <w:szCs w:val="14"/>
         </w:rPr>
-        <w:t xml:space="preserve"> xI_1: the second </w:t>
-      </w:r>
-      <w:r>
-        <w:rPr>
-          <w:rFonts w:ascii="Courier New" w:eastAsia="Times New Roman" w:hAnsi="Courier New" w:cs="Courier New"/>
-          <w:i/>
-          <w:iCs/>
-          <w:color w:val="629755"/>
-          <w:sz w:val="14"/>
-          <w:szCs w:val="14"/>
-        </w:rPr>
-        <w:t>value</w:t>
-      </w:r>
-      <w:r>
-        <w:rPr>
-          <w:rFonts w:ascii="Courier New" w:eastAsia="Times New Roman" w:hAnsi="Courier New" w:cs="Courier New"/>
-          <w:i/>
-          <w:iCs/>
-          <w:color w:val="629755"/>
-          <w:sz w:val="14"/>
-          <w:szCs w:val="14"/>
-        </w:rPr>
-        <w:t xml:space="preserve"> guess</w:t>
+        <w:t xml:space="preserve"> xI_1: the second value guess</w:t>
       </w:r>
       <w:r>
         <w:rPr>
@@ -5578,7 +5550,6 @@
       <w:pPr>
         <w:bidi w:val="0"/>
         <w:rPr>
-          <w:rFonts w:hint="cs"/>
           <w:rtl/>
         </w:rPr>
       </w:pPr>
@@ -5666,7 +5637,6 @@
       <w:pPr>
         <w:jc w:val="both"/>
         <w:rPr>
-          <w:rFonts w:hint="cs"/>
           <w:b/>
           <w:bCs/>
           <w:sz w:val="36"/>
@@ -5674,8 +5644,6 @@
           <w:rtl/>
         </w:rPr>
       </w:pPr>
-      <w:bookmarkStart w:id="0" w:name="_GoBack"/>
-      <w:bookmarkEnd w:id="0"/>
     </w:p>
     <w:p>
       <w:pPr>
@@ -7858,7 +7826,27 @@
           <w:sz w:val="14"/>
           <w:szCs w:val="14"/>
         </w:rPr>
-        <w:t>range (len(</w:t>
+        <w:t>range (</w:t>
+      </w:r>
+      <w:proofErr w:type="spellStart"/>
+      <w:r>
+        <w:rPr>
+          <w:rFonts w:ascii="Courier New" w:eastAsia="Times New Roman" w:hAnsi="Courier New" w:cs="Courier New"/>
+          <w:color w:val="A9B7C6"/>
+          <w:sz w:val="14"/>
+          <w:szCs w:val="14"/>
+        </w:rPr>
+        <w:t>len</w:t>
+      </w:r>
+      <w:proofErr w:type="spellEnd"/>
+      <w:r>
+        <w:rPr>
+          <w:rFonts w:ascii="Courier New" w:eastAsia="Times New Roman" w:hAnsi="Courier New" w:cs="Courier New"/>
+          <w:color w:val="A9B7C6"/>
+          <w:sz w:val="14"/>
+          <w:szCs w:val="14"/>
+        </w:rPr>
+        <w:t>(</w:t>
       </w:r>
       <w:proofErr w:type="spellStart"/>
       <w:r>
@@ -10626,8 +10614,29 @@
           <w:szCs w:val="18"/>
         </w:rPr>
         <w:br/>
-        <w:t xml:space="preserve">        B = np.identity(</w:t>
-      </w:r>
+        <w:t xml:space="preserve">        B = </w:t>
+      </w:r>
+      <w:proofErr w:type="spellStart"/>
+      <w:r>
+        <w:rPr>
+          <w:rFonts w:ascii="Courier New" w:eastAsia="Times New Roman" w:hAnsi="Courier New" w:cs="Courier New"/>
+          <w:color w:val="A9B7C6"/>
+          <w:sz w:val="18"/>
+          <w:szCs w:val="18"/>
+        </w:rPr>
+        <w:t>np.identity</w:t>
+      </w:r>
+      <w:proofErr w:type="spellEnd"/>
+      <w:r>
+        <w:rPr>
+          <w:rFonts w:ascii="Courier New" w:eastAsia="Times New Roman" w:hAnsi="Courier New" w:cs="Courier New"/>
+          <w:color w:val="A9B7C6"/>
+          <w:sz w:val="18"/>
+          <w:szCs w:val="18"/>
+        </w:rPr>
+        <w:t>(</w:t>
+      </w:r>
+      <w:proofErr w:type="spellStart"/>
       <w:r>
         <w:rPr>
           <w:rFonts w:ascii="Courier New" w:eastAsia="Times New Roman" w:hAnsi="Courier New" w:cs="Courier New"/>
@@ -10637,6 +10646,7 @@
         </w:rPr>
         <w:t>len</w:t>
       </w:r>
+      <w:proofErr w:type="spellEnd"/>
       <w:r>
         <w:rPr>
           <w:rFonts w:ascii="Courier New" w:eastAsia="Times New Roman" w:hAnsi="Courier New" w:cs="Courier New"/>
@@ -10855,6 +10865,7 @@
         </w:rPr>
         <w:t xml:space="preserve">index &lt; </w:t>
       </w:r>
+      <w:proofErr w:type="spellStart"/>
       <w:r>
         <w:rPr>
           <w:rFonts w:ascii="Courier New" w:eastAsia="Times New Roman" w:hAnsi="Courier New" w:cs="Courier New"/>
@@ -10864,6 +10875,7 @@
         </w:rPr>
         <w:t>len</w:t>
       </w:r>
+      <w:proofErr w:type="spellEnd"/>
       <w:r>
         <w:rPr>
           <w:rFonts w:ascii="Courier New" w:eastAsia="Times New Roman" w:hAnsi="Courier New" w:cs="Courier New"/>
@@ -12372,6 +12384,7 @@
         </w:rPr>
         <w:t xml:space="preserve">, </w:t>
       </w:r>
+      <w:proofErr w:type="spellStart"/>
       <w:r>
         <w:rPr>
           <w:rFonts w:ascii="DejaVu Sans Mono" w:hAnsi="DejaVu Sans Mono"/>
@@ -12381,6 +12394,7 @@
         </w:rPr>
         <w:t>len</w:t>
       </w:r>
+      <w:proofErr w:type="spellEnd"/>
       <w:r>
         <w:rPr>
           <w:rFonts w:ascii="DejaVu Sans Mono" w:hAnsi="DejaVu Sans Mono"/>
@@ -12910,6 +12924,7 @@
         </w:rPr>
         <w:t xml:space="preserve">, </w:t>
       </w:r>
+      <w:proofErr w:type="spellStart"/>
       <w:r>
         <w:rPr>
           <w:rFonts w:ascii="Courier New" w:eastAsia="Times New Roman" w:hAnsi="Courier New" w:cs="Courier New"/>
@@ -12919,6 +12934,7 @@
         </w:rPr>
         <w:t>len</w:t>
       </w:r>
+      <w:proofErr w:type="spellEnd"/>
       <w:r>
         <w:rPr>
           <w:rFonts w:ascii="Courier New" w:eastAsia="Times New Roman" w:hAnsi="Courier New" w:cs="Courier New"/>
@@ -15268,6 +15284,66 @@
           <w:color w:val="FF0000"/>
           <w:sz w:val="52"/>
           <w:szCs w:val="52"/>
+          <w:rtl/>
+        </w:rPr>
+      </w:pPr>
+    </w:p>
+    <w:p>
+      <w:pPr>
+        <w:jc w:val="center"/>
+        <w:rPr>
+          <w:rFonts w:eastAsiaTheme="minorEastAsia"/>
+          <w:b/>
+          <w:bCs/>
+          <w:i/>
+          <w:color w:val="FF0000"/>
+          <w:sz w:val="52"/>
+          <w:szCs w:val="52"/>
+          <w:rtl/>
+        </w:rPr>
+      </w:pPr>
+    </w:p>
+    <w:p>
+      <w:pPr>
+        <w:jc w:val="center"/>
+        <w:rPr>
+          <w:rFonts w:eastAsiaTheme="minorEastAsia"/>
+          <w:b/>
+          <w:bCs/>
+          <w:i/>
+          <w:color w:val="FF0000"/>
+          <w:sz w:val="52"/>
+          <w:szCs w:val="52"/>
+          <w:rtl/>
+        </w:rPr>
+      </w:pPr>
+    </w:p>
+    <w:p>
+      <w:pPr>
+        <w:jc w:val="center"/>
+        <w:rPr>
+          <w:rFonts w:eastAsiaTheme="minorEastAsia"/>
+          <w:b/>
+          <w:bCs/>
+          <w:i/>
+          <w:color w:val="FF0000"/>
+          <w:sz w:val="52"/>
+          <w:szCs w:val="52"/>
+          <w:rtl/>
+        </w:rPr>
+      </w:pPr>
+    </w:p>
+    <w:p>
+      <w:pPr>
+        <w:jc w:val="center"/>
+        <w:rPr>
+          <w:rFonts w:eastAsiaTheme="minorEastAsia"/>
+          <w:b/>
+          <w:bCs/>
+          <w:i/>
+          <w:color w:val="FF0000"/>
+          <w:sz w:val="52"/>
+          <w:szCs w:val="52"/>
         </w:rPr>
       </w:pPr>
       <w:r>
@@ -15281,6 +15357,7 @@
           <w:szCs w:val="52"/>
           <w:rtl/>
         </w:rPr>
+        <w:lastRenderedPageBreak/>
         <w:t>אינטרפולציות</w:t>
       </w:r>
     </w:p>
@@ -15335,7 +15412,6 @@
     <w:p>
       <w:pPr>
         <w:rPr>
-          <w:rFonts w:hint="cs"/>
           <w:rtl/>
         </w:rPr>
       </w:pPr>
@@ -15521,17 +15597,6 @@
           <w:szCs w:val="14"/>
         </w:rPr>
         <w:br/>
-      </w:r>
-      <w:r>
-        <w:rPr>
-          <w:rFonts w:ascii="Courier New" w:eastAsia="Times New Roman" w:hAnsi="Courier New" w:cs="Courier New"/>
-          <w:i/>
-          <w:iCs/>
-          <w:color w:val="629755"/>
-          <w:sz w:val="14"/>
-          <w:szCs w:val="14"/>
-        </w:rPr>
-        <w:lastRenderedPageBreak/>
         <w:t xml:space="preserve">    </w:t>
       </w:r>
       <w:r>
@@ -16283,9 +16348,6 @@
         <w:tabs>
           <w:tab w:val="left" w:pos="7328"/>
         </w:tabs>
-        <w:rPr>
-          <w:rFonts w:hint="cs"/>
-        </w:rPr>
       </w:pPr>
       <w:r>
         <w:rPr>
@@ -16709,7 +16771,7 @@
     <w:p>
       <w:pPr>
         <w:rPr>
-          <w:rFonts w:ascii="Arial" w:eastAsia="Liberation Mono" w:hAnsi="Arial" w:cs="Arial" w:hint="cs"/>
+          <w:rFonts w:ascii="Arial" w:eastAsia="Liberation Mono" w:hAnsi="Arial" w:cs="Arial"/>
           <w:rtl/>
         </w:rPr>
       </w:pPr>
@@ -16837,12 +16899,8931 @@
     <w:p>
       <w:pPr>
         <w:rPr>
-          <w:rFonts w:ascii="Arial" w:eastAsia="Liberation Mono" w:hAnsi="Arial" w:cs="Arial" w:hint="cs"/>
-          <w:rtl/>
-        </w:rPr>
-      </w:pPr>
-    </w:p>
-    <w:p/>
+          <w:rFonts w:ascii="Arial" w:eastAsia="Liberation Mono" w:hAnsi="Arial" w:cs="Arial"/>
+          <w:rtl/>
+        </w:rPr>
+      </w:pPr>
+    </w:p>
+    <w:p>
+      <w:pPr>
+        <w:rPr>
+          <w:rtl/>
+        </w:rPr>
+      </w:pPr>
+    </w:p>
+    <w:p>
+      <w:pPr>
+        <w:rPr>
+          <w:rtl/>
+        </w:rPr>
+      </w:pPr>
+    </w:p>
+    <w:p>
+      <w:pPr>
+        <w:jc w:val="center"/>
+        <w:rPr>
+          <w:rFonts w:eastAsiaTheme="minorEastAsia"/>
+          <w:b/>
+          <w:bCs/>
+          <w:i/>
+          <w:color w:val="FF0000"/>
+          <w:sz w:val="52"/>
+          <w:szCs w:val="52"/>
+          <w:rtl/>
+        </w:rPr>
+      </w:pPr>
+      <w:r>
+        <w:rPr>
+          <w:rFonts w:eastAsiaTheme="minorEastAsia" w:hint="cs"/>
+          <w:b/>
+          <w:bCs/>
+          <w:i/>
+          <w:color w:val="FF0000"/>
+          <w:sz w:val="52"/>
+          <w:szCs w:val="52"/>
+          <w:rtl/>
+        </w:rPr>
+        <w:lastRenderedPageBreak/>
+        <w:t>חישוב אינטגרלים</w:t>
+      </w:r>
+    </w:p>
+    <w:p>
+      <w:pPr>
+        <w:jc w:val="both"/>
+        <w:rPr>
+          <w:rFonts w:eastAsiaTheme="minorEastAsia"/>
+          <w:b/>
+          <w:bCs/>
+          <w:i/>
+          <w:color w:val="FF0000"/>
+          <w:sz w:val="28"/>
+          <w:szCs w:val="28"/>
+          <w:u w:val="single"/>
+          <w:rtl/>
+        </w:rPr>
+      </w:pPr>
+      <w:r>
+        <w:rPr>
+          <w:rFonts w:eastAsiaTheme="minorEastAsia" w:hint="cs"/>
+          <w:b/>
+          <w:bCs/>
+          <w:i/>
+          <w:color w:val="FF0000"/>
+          <w:sz w:val="28"/>
+          <w:szCs w:val="28"/>
+          <w:u w:val="single"/>
+          <w:rtl/>
+        </w:rPr>
+        <w:t>שיטת הטרפז-</w:t>
+      </w:r>
+    </w:p>
+    <w:p>
+      <w:r>
+        <w:rPr>
+          <w:rtl/>
+        </w:rPr>
+        <w:t>בחישוב שטחו של העיגול שהובא בתחילת הפרק חולק שטחו של העיגול לאינספור חלקים. לולא חולק העיגול לאינספור חלקים לא ניתן היה לקרב כל חלק למשולש שגובהו כרדיוס העיגול</w:t>
+      </w:r>
+      <w:r>
+        <w:t>.</w:t>
+      </w:r>
+      <w:r>
+        <w:br/>
+      </w:r>
+      <w:r>
+        <w:br/>
+      </w:r>
+      <w:r>
+        <w:rPr>
+          <w:rtl/>
+        </w:rPr>
+        <w:t>למרות זאת, בסופו של תהליך החישוב התקבלה נוסחה מדויקת לחישוב שטחו של העיגול</w:t>
+      </w:r>
+      <w:r>
+        <w:t>.</w:t>
+      </w:r>
+      <w:r>
+        <w:br/>
+      </w:r>
+      <w:r>
+        <w:br/>
+      </w:r>
+      <w:r>
+        <w:rPr>
+          <w:rtl/>
+        </w:rPr>
+        <w:t>העיגול הנו צורה גיאומטרית סימטרית ופשוטה עבור צורות אחרות נצטרך לבצע חישוב מקורב בעזרת שיטת הטרפז</w:t>
+      </w:r>
+      <w:r>
+        <w:t>.</w:t>
+      </w:r>
+      <w:r>
+        <w:br/>
+      </w:r>
+      <w:r>
+        <w:br/>
+      </w:r>
+      <w:r>
+        <w:rPr>
+          <w:rtl/>
+        </w:rPr>
+        <w:t>שיטת הטרפז היא שיטת חישוב הנותנת קירוב לערכו של שטח כלוא או לערכו של אינטגרל מסוים על פונקציה בין שני ערכים ללא ביצוע פעולת האינטגרל כלל</w:t>
+      </w:r>
+      <w:r>
+        <w:t>.</w:t>
+      </w:r>
+      <w:r>
+        <w:br/>
+      </w:r>
+      <w:r>
+        <w:br/>
+      </w:r>
+    </w:p>
+    <w:p>
+      <w:r>
+        <w:drawing>
+          <wp:inline distT="0" distB="0" distL="0" distR="0">
+            <wp:extent cx="4191000" cy="2827020"/>
+            <wp:effectExtent l="0" t="0" r="0" b="0"/>
+            <wp:docPr id="5" name="תמונה 5" descr="http://www.damada.co.il/topics/math/db/integral_approx_approach/graph_area_approx_calc.gif"/>
+            <wp:cNvGraphicFramePr>
+              <a:graphicFrameLocks xmlns:a="http://schemas.openxmlformats.org/drawingml/2006/main" noChangeAspect="1"/>
+            </wp:cNvGraphicFramePr>
+            <a:graphic xmlns:a="http://schemas.openxmlformats.org/drawingml/2006/main">
+              <a:graphicData uri="http://schemas.openxmlformats.org/drawingml/2006/picture">
+                <pic:pic xmlns:pic="http://schemas.openxmlformats.org/drawingml/2006/picture">
+                  <pic:nvPicPr>
+                    <pic:cNvPr id="0" name="Picture 10" descr="http://www.damada.co.il/topics/math/db/integral_approx_approach/graph_area_approx_calc.gif"/>
+                    <pic:cNvPicPr>
+                      <a:picLocks noChangeAspect="1" noChangeArrowheads="1"/>
+                    </pic:cNvPicPr>
+                  </pic:nvPicPr>
+                  <pic:blipFill>
+                    <a:blip r:embed="rId23">
+                      <a:extLst>
+                        <a:ext uri="{28A0092B-C50C-407E-A947-70E740481C1C}">
+                          <a14:useLocalDpi xmlns:a14="http://schemas.microsoft.com/office/drawing/2010/main" val="0"/>
+                        </a:ext>
+                      </a:extLst>
+                    </a:blip>
+                    <a:srcRect/>
+                    <a:stretch>
+                      <a:fillRect/>
+                    </a:stretch>
+                  </pic:blipFill>
+                  <pic:spPr bwMode="auto">
+                    <a:xfrm>
+                      <a:off x="0" y="0"/>
+                      <a:ext cx="4191000" cy="2827020"/>
+                    </a:xfrm>
+                    <a:prstGeom prst="rect">
+                      <a:avLst/>
+                    </a:prstGeom>
+                    <a:noFill/>
+                    <a:ln>
+                      <a:noFill/>
+                    </a:ln>
+                  </pic:spPr>
+                </pic:pic>
+              </a:graphicData>
+            </a:graphic>
+          </wp:inline>
+        </w:drawing>
+      </w:r>
+    </w:p>
+    <w:p>
+      <w:pPr>
+        <w:rPr>
+          <w:b/>
+          <w:bCs/>
+        </w:rPr>
+      </w:pPr>
+      <w:r>
+        <w:rPr>
+          <w:b/>
+          <w:bCs/>
+          <w:rtl/>
+        </w:rPr>
+        <w:t>ציור של שטח מתחת לגרף המחולק לטרפזים</w:t>
+      </w:r>
+    </w:p>
+    <w:p>
+      <w:pPr>
+        <w:rPr>
+          <w:rFonts w:ascii="Arial" w:hAnsi="Arial" w:cs="Arial"/>
+          <w:rtl/>
+        </w:rPr>
+      </w:pPr>
+      <w:r>
+        <w:br/>
+      </w:r>
+      <w:r>
+        <w:rPr>
+          <w:rFonts w:ascii="Arial" w:hAnsi="Arial" w:cs="Arial"/>
+          <w:rtl/>
+        </w:rPr>
+        <w:t>בשיטה זו נחלק את השטח הכלוא או את השטח המוגדר בין הפונקציה לציר</w:t>
+      </w:r>
+      <w:r>
+        <w:rPr>
+          <w:rFonts w:ascii="Arial" w:hAnsi="Arial" w:cs="Arial"/>
+        </w:rPr>
+        <w:t xml:space="preserve"> x </w:t>
+      </w:r>
+      <w:r>
+        <w:rPr>
+          <w:rFonts w:ascii="Arial" w:hAnsi="Arial" w:cs="Arial"/>
+          <w:rtl/>
+        </w:rPr>
+        <w:t>בין שתי נקודות על ציר</w:t>
+      </w:r>
+      <w:r>
+        <w:rPr>
+          <w:rFonts w:ascii="Arial" w:hAnsi="Arial" w:cs="Arial"/>
+        </w:rPr>
+        <w:t xml:space="preserve"> a </w:t>
+      </w:r>
+      <w:r>
+        <w:rPr>
+          <w:rFonts w:ascii="Arial" w:hAnsi="Arial" w:cs="Arial"/>
+        </w:rPr>
+        <w:t xml:space="preserve"> x </w:t>
+      </w:r>
+      <w:r>
+        <w:rPr>
+          <w:rFonts w:ascii="Arial" w:hAnsi="Arial" w:cs="Arial"/>
+          <w:rtl/>
+        </w:rPr>
+        <w:t>ו</w:t>
+      </w:r>
+      <w:r>
+        <w:rPr>
+          <w:rFonts w:ascii="Arial" w:hAnsi="Arial" w:cs="Arial"/>
+        </w:rPr>
+        <w:t xml:space="preserve">- b, </w:t>
+      </w:r>
+      <w:r>
+        <w:rPr>
+          <w:rFonts w:ascii="Arial" w:hAnsi="Arial" w:cs="Arial"/>
+          <w:rtl/>
+        </w:rPr>
+        <w:t>לצורות טרפז. כל הטרפזים בעלי רוחב זהה המונח על ציר</w:t>
+      </w:r>
+      <w:r>
+        <w:rPr>
+          <w:rFonts w:ascii="Arial" w:hAnsi="Arial" w:cs="Arial"/>
+        </w:rPr>
+        <w:t xml:space="preserve"> x </w:t>
+      </w:r>
+      <w:r>
+        <w:rPr>
+          <w:rFonts w:ascii="Arial" w:hAnsi="Arial" w:cs="Arial"/>
+          <w:rtl/>
+        </w:rPr>
+        <w:t xml:space="preserve">, </w:t>
+      </w:r>
+      <w:r>
+        <w:rPr>
+          <w:rFonts w:ascii="Arial" w:hAnsi="Arial" w:cs="Arial"/>
+          <w:rtl/>
+        </w:rPr>
+        <w:t>רוחב כל טרפז מתקבל מחלוקת כל המרחק על ציר</w:t>
+      </w:r>
+      <w:r>
+        <w:rPr>
+          <w:rFonts w:ascii="Arial" w:hAnsi="Arial" w:cs="Arial"/>
+        </w:rPr>
+        <w:t xml:space="preserve"> b-a,</w:t>
+      </w:r>
+      <w:r>
+        <w:rPr>
+          <w:rFonts w:ascii="Arial" w:hAnsi="Arial" w:cs="Arial"/>
+        </w:rPr>
+        <w:t xml:space="preserve"> x</w:t>
+      </w:r>
+      <w:r>
+        <w:rPr>
+          <w:rFonts w:ascii="Arial" w:hAnsi="Arial" w:cs="Arial"/>
+        </w:rPr>
+        <w:t xml:space="preserve"> </w:t>
+      </w:r>
+      <w:r>
+        <w:rPr>
+          <w:rFonts w:ascii="Arial" w:hAnsi="Arial" w:cs="Arial"/>
+          <w:rtl/>
+        </w:rPr>
+        <w:t xml:space="preserve">במספר הטרפזים. </w:t>
+      </w:r>
+    </w:p>
+    <w:p>
+      <w:pPr>
+        <w:spacing w:after="0"/>
+        <w:rPr>
+          <w:rFonts w:ascii="Arial" w:hAnsi="Arial" w:cs="Arial"/>
+          <w:rtl/>
+        </w:rPr>
+      </w:pPr>
+      <w:r>
+        <w:rPr>
+          <w:rFonts w:ascii="Arial" w:hAnsi="Arial" w:cs="Arial"/>
+          <w:rtl/>
+        </w:rPr>
+        <w:t>נקבל שרוחבו של כל טרפז הוא</w:t>
+      </w:r>
+      <w:r>
+        <w:rPr>
+          <w:rFonts w:ascii="Arial" w:hAnsi="Arial" w:cs="Arial"/>
+          <w:rtl/>
+        </w:rPr>
+        <w:t>:</w:t>
+      </w:r>
+    </w:p>
+    <w:p>
+      <w:pPr>
+        <w:spacing w:after="0"/>
+        <w:rPr>
+          <w:rFonts w:ascii="Arial" w:hAnsi="Arial" w:cs="Arial"/>
+          <w:rtl/>
+        </w:rPr>
+      </w:pPr>
+      <w:r>
+        <w:rPr>
+          <w:rFonts w:ascii="Arial" w:hAnsi="Arial" w:cs="Arial"/>
+        </w:rPr>
+        <w:t>(b-a)/n</w:t>
+      </w:r>
+    </w:p>
+    <w:p>
+      <w:pPr>
+        <w:spacing w:after="0"/>
+        <w:rPr>
+          <w:rFonts w:ascii="Arial" w:hAnsi="Arial" w:cs="Arial"/>
+        </w:rPr>
+      </w:pPr>
+      <w:r>
+        <w:rPr>
+          <w:rFonts w:ascii="Arial" w:hAnsi="Arial" w:cs="Arial"/>
+          <w:rtl/>
+        </w:rPr>
+        <w:t>השטח, המסומן על-ידי</w:t>
+      </w:r>
+      <w:r>
+        <w:rPr>
+          <w:rFonts w:ascii="Arial" w:hAnsi="Arial" w:cs="Arial"/>
+        </w:rPr>
+        <w:t xml:space="preserve"> s, </w:t>
+      </w:r>
+      <w:r>
+        <w:rPr>
+          <w:rFonts w:ascii="Arial" w:hAnsi="Arial" w:cs="Arial"/>
+          <w:rtl/>
+        </w:rPr>
+        <w:t>של כל טרפז מתקבל מהנוסחה הבאה</w:t>
+      </w:r>
+      <w:r>
+        <w:rPr>
+          <w:rFonts w:ascii="Arial" w:hAnsi="Arial" w:cs="Arial"/>
+        </w:rPr>
+        <w:t>,</w:t>
+      </w:r>
+    </w:p>
+    <w:p>
+      <w:pPr>
+        <w:spacing w:after="0"/>
+        <w:rPr>
+          <w:rFonts w:ascii="Arial" w:hAnsi="Arial" w:cs="Arial"/>
+        </w:rPr>
+      </w:pPr>
+      <w:r>
+        <w:rPr>
+          <w:rFonts w:ascii="Arial" w:hAnsi="Arial" w:cs="Arial"/>
+        </w:rPr>
+        <w:t>s = (b-a)/n • (y</w:t>
+      </w:r>
+      <w:r>
+        <w:rPr>
+          <w:rFonts w:ascii="Arial" w:hAnsi="Arial" w:cs="Arial"/>
+          <w:vertAlign w:val="subscript"/>
+        </w:rPr>
+        <w:t>n</w:t>
+      </w:r>
+      <w:r>
+        <w:rPr>
+          <w:rFonts w:ascii="Arial" w:hAnsi="Arial" w:cs="Arial"/>
+        </w:rPr>
+        <w:t> + y</w:t>
+      </w:r>
+      <w:r>
+        <w:rPr>
+          <w:rFonts w:ascii="Arial" w:hAnsi="Arial" w:cs="Arial"/>
+          <w:vertAlign w:val="subscript"/>
+        </w:rPr>
+        <w:t>n+1</w:t>
+      </w:r>
+      <w:r>
+        <w:rPr>
+          <w:rFonts w:ascii="Arial" w:hAnsi="Arial" w:cs="Arial"/>
+        </w:rPr>
+        <w:t>)/2</w:t>
+      </w:r>
+    </w:p>
+    <w:p>
+      <w:pPr>
+        <w:spacing w:after="0"/>
+        <w:rPr>
+          <w:rFonts w:ascii="Arial" w:hAnsi="Arial" w:cs="Arial"/>
+          <w:rtl/>
+        </w:rPr>
+      </w:pPr>
+      <w:r>
+        <w:rPr>
+          <w:rFonts w:ascii="Arial" w:hAnsi="Arial" w:cs="Arial"/>
+        </w:rPr>
+        <w:br/>
+      </w:r>
+      <w:r>
+        <w:rPr>
+          <w:rFonts w:ascii="Arial" w:hAnsi="Arial" w:cs="Arial"/>
+          <w:rtl/>
+        </w:rPr>
+        <w:t>כאשר</w:t>
+      </w:r>
+      <w:r>
+        <w:rPr>
+          <w:rFonts w:ascii="Arial" w:hAnsi="Arial" w:cs="Arial"/>
+        </w:rPr>
+        <w:t xml:space="preserve"> y</w:t>
+      </w:r>
+      <w:r>
+        <w:rPr>
+          <w:rFonts w:ascii="Arial" w:hAnsi="Arial" w:cs="Arial"/>
+          <w:vertAlign w:val="subscript"/>
+        </w:rPr>
+        <w:t>n</w:t>
+      </w:r>
+      <w:r>
+        <w:rPr>
+          <w:rFonts w:ascii="Arial" w:hAnsi="Arial" w:cs="Arial"/>
+        </w:rPr>
+        <w:t> </w:t>
+      </w:r>
+      <w:r>
+        <w:rPr>
+          <w:rFonts w:ascii="Arial" w:hAnsi="Arial" w:cs="Arial"/>
+          <w:rtl/>
+        </w:rPr>
+        <w:t>ו</w:t>
+      </w:r>
+      <w:r>
+        <w:rPr>
+          <w:rFonts w:ascii="Arial" w:hAnsi="Arial" w:cs="Arial"/>
+        </w:rPr>
+        <w:t>- y</w:t>
+      </w:r>
+      <w:r>
+        <w:rPr>
+          <w:rFonts w:ascii="Arial" w:hAnsi="Arial" w:cs="Arial"/>
+          <w:vertAlign w:val="subscript"/>
+        </w:rPr>
+        <w:t>n+1</w:t>
+      </w:r>
+      <w:r>
+        <w:rPr>
+          <w:rFonts w:ascii="Arial" w:hAnsi="Arial" w:cs="Arial"/>
+        </w:rPr>
+        <w:t> </w:t>
+      </w:r>
+      <w:r>
+        <w:rPr>
+          <w:rFonts w:ascii="Arial" w:hAnsi="Arial" w:cs="Arial"/>
+          <w:rtl/>
+        </w:rPr>
+        <w:t>הן שתי נקודות עוקבות מתוך</w:t>
+      </w:r>
+      <w:r>
+        <w:rPr>
+          <w:rFonts w:ascii="Arial" w:hAnsi="Arial" w:cs="Arial"/>
+        </w:rPr>
+        <w:t xml:space="preserve"> n+1 </w:t>
+      </w:r>
+      <w:r>
+        <w:rPr>
+          <w:rFonts w:ascii="Arial" w:hAnsi="Arial" w:cs="Arial"/>
+          <w:rtl/>
+        </w:rPr>
+        <w:t>נקודות שעל הגרף</w:t>
+      </w:r>
+      <w:r>
+        <w:rPr>
+          <w:rFonts w:ascii="Arial" w:hAnsi="Arial" w:cs="Arial"/>
+        </w:rPr>
+        <w:t>.</w:t>
+      </w:r>
+      <w:r>
+        <w:rPr>
+          <w:rFonts w:ascii="Arial" w:hAnsi="Arial" w:cs="Arial"/>
+        </w:rPr>
+        <w:br/>
+      </w:r>
+      <w:r>
+        <w:rPr>
+          <w:rFonts w:ascii="Arial" w:hAnsi="Arial" w:cs="Arial"/>
+        </w:rPr>
+        <w:br/>
+      </w:r>
+      <w:r>
+        <w:rPr>
+          <w:rFonts w:ascii="Arial" w:hAnsi="Arial" w:cs="Arial"/>
+          <w:rtl/>
+        </w:rPr>
+        <w:t>נשים לב שכדי לקבל</w:t>
+      </w:r>
+      <w:r>
+        <w:rPr>
+          <w:rFonts w:ascii="Arial" w:hAnsi="Arial" w:cs="Arial"/>
+        </w:rPr>
+        <w:t xml:space="preserve"> n </w:t>
+      </w:r>
+      <w:r>
+        <w:rPr>
+          <w:rFonts w:ascii="Arial" w:hAnsi="Arial" w:cs="Arial"/>
+          <w:rtl/>
+        </w:rPr>
+        <w:t>טרפזים יש להגדיר</w:t>
+      </w:r>
+      <w:r>
+        <w:rPr>
+          <w:rFonts w:ascii="Arial" w:hAnsi="Arial" w:cs="Arial"/>
+        </w:rPr>
+        <w:t xml:space="preserve"> n+1 </w:t>
+      </w:r>
+      <w:r>
+        <w:rPr>
+          <w:rFonts w:ascii="Arial" w:hAnsi="Arial" w:cs="Arial"/>
+          <w:rtl/>
+        </w:rPr>
+        <w:t>נקודות על הגרף</w:t>
+      </w:r>
+      <w:r>
+        <w:rPr>
+          <w:rFonts w:ascii="Arial" w:hAnsi="Arial" w:cs="Arial"/>
+        </w:rPr>
+        <w:t>!</w:t>
+      </w:r>
+      <w:r>
+        <w:rPr>
+          <w:rFonts w:ascii="Arial" w:hAnsi="Arial" w:cs="Arial"/>
+        </w:rPr>
+        <w:br/>
+      </w:r>
+      <w:r>
+        <w:rPr>
+          <w:rFonts w:ascii="Arial" w:hAnsi="Arial" w:cs="Arial"/>
+        </w:rPr>
+        <w:br/>
+      </w:r>
+    </w:p>
+    <w:p>
+      <w:pPr>
+        <w:spacing w:after="0"/>
+        <w:rPr>
+          <w:rFonts w:ascii="Arial" w:hAnsi="Arial" w:cs="Arial"/>
+          <w:rtl/>
+        </w:rPr>
+      </w:pPr>
+      <w:r>
+        <w:rPr>
+          <w:rFonts w:ascii="Arial" w:hAnsi="Arial" w:cs="Arial"/>
+          <w:rtl/>
+        </w:rPr>
+        <w:lastRenderedPageBreak/>
+        <w:t>השטח הכולל, המסומן על-ידי</w:t>
+      </w:r>
+      <w:r>
+        <w:rPr>
+          <w:rFonts w:ascii="Arial" w:hAnsi="Arial" w:cs="Arial"/>
+        </w:rPr>
+        <w:t xml:space="preserve"> S, </w:t>
+      </w:r>
+      <w:r>
+        <w:rPr>
+          <w:rFonts w:ascii="Arial" w:hAnsi="Arial" w:cs="Arial"/>
+          <w:rtl/>
+        </w:rPr>
+        <w:t xml:space="preserve">מחושב בעזרת סכום כל שטחי הטרפזים. </w:t>
+      </w:r>
+    </w:p>
+    <w:p>
+      <w:pPr>
+        <w:spacing w:after="0"/>
+        <w:rPr>
+          <w:rFonts w:ascii="Arial" w:hAnsi="Arial" w:cs="Arial"/>
+        </w:rPr>
+      </w:pPr>
+      <w:r>
+        <w:rPr>
+          <w:rFonts w:ascii="Arial" w:hAnsi="Arial" w:cs="Arial"/>
+          <w:rtl/>
+        </w:rPr>
+        <w:t>נקבל</w:t>
+      </w:r>
+      <w:r>
+        <w:rPr>
+          <w:rFonts w:ascii="Arial" w:hAnsi="Arial" w:cs="Arial"/>
+        </w:rPr>
+        <w:t>,</w:t>
+      </w:r>
+    </w:p>
+    <w:p>
+      <w:pPr>
+        <w:spacing w:after="0"/>
+        <w:rPr>
+          <w:rFonts w:ascii="Arial" w:hAnsi="Arial" w:cs="Arial"/>
+        </w:rPr>
+      </w:pPr>
+      <w:r>
+        <w:rPr>
+          <w:rFonts w:ascii="Arial" w:hAnsi="Arial" w:cs="Arial"/>
+        </w:rPr>
+        <w:t>(b-a)/n • [(y</w:t>
+      </w:r>
+      <w:r>
+        <w:rPr>
+          <w:rFonts w:ascii="Arial" w:hAnsi="Arial" w:cs="Arial"/>
+          <w:vertAlign w:val="subscript"/>
+        </w:rPr>
+        <w:t>1</w:t>
+      </w:r>
+      <w:r>
+        <w:rPr>
+          <w:rFonts w:ascii="Arial" w:hAnsi="Arial" w:cs="Arial"/>
+        </w:rPr>
+        <w:t> + y</w:t>
+      </w:r>
+      <w:r>
+        <w:rPr>
+          <w:rFonts w:ascii="Arial" w:hAnsi="Arial" w:cs="Arial"/>
+          <w:vertAlign w:val="subscript"/>
+        </w:rPr>
+        <w:t>2</w:t>
+      </w:r>
+      <w:r>
+        <w:rPr>
+          <w:rFonts w:ascii="Arial" w:hAnsi="Arial" w:cs="Arial"/>
+        </w:rPr>
+        <w:t>)/2 + (y</w:t>
+      </w:r>
+      <w:r>
+        <w:rPr>
+          <w:rFonts w:ascii="Arial" w:hAnsi="Arial" w:cs="Arial"/>
+          <w:vertAlign w:val="subscript"/>
+        </w:rPr>
+        <w:t>3</w:t>
+      </w:r>
+      <w:r>
+        <w:rPr>
+          <w:rFonts w:ascii="Arial" w:hAnsi="Arial" w:cs="Arial"/>
+        </w:rPr>
+        <w:t> + y</w:t>
+      </w:r>
+      <w:r>
+        <w:rPr>
+          <w:rFonts w:ascii="Arial" w:hAnsi="Arial" w:cs="Arial"/>
+          <w:vertAlign w:val="subscript"/>
+        </w:rPr>
+        <w:t>4</w:t>
+      </w:r>
+      <w:r>
+        <w:rPr>
+          <w:rFonts w:ascii="Arial" w:hAnsi="Arial" w:cs="Arial"/>
+        </w:rPr>
+        <w:t>)/2 + … + (y</w:t>
+      </w:r>
+      <w:r>
+        <w:rPr>
+          <w:rFonts w:ascii="Arial" w:hAnsi="Arial" w:cs="Arial"/>
+          <w:vertAlign w:val="subscript"/>
+        </w:rPr>
+        <w:t>n</w:t>
+      </w:r>
+      <w:r>
+        <w:rPr>
+          <w:rFonts w:ascii="Arial" w:hAnsi="Arial" w:cs="Arial"/>
+        </w:rPr>
+        <w:t> + y</w:t>
+      </w:r>
+      <w:r>
+        <w:rPr>
+          <w:rFonts w:ascii="Arial" w:hAnsi="Arial" w:cs="Arial"/>
+          <w:vertAlign w:val="subscript"/>
+        </w:rPr>
+        <w:t>n+1</w:t>
+      </w:r>
+      <w:r>
+        <w:rPr>
+          <w:rFonts w:ascii="Arial" w:hAnsi="Arial" w:cs="Arial"/>
+        </w:rPr>
+        <w:t>)/2</w:t>
+      </w:r>
+      <w:proofErr w:type="gramStart"/>
+      <w:r>
+        <w:rPr>
+          <w:rFonts w:ascii="Arial" w:hAnsi="Arial" w:cs="Arial"/>
+        </w:rPr>
+        <w:t xml:space="preserve">] </w:t>
+      </w:r>
+      <w:r>
+        <w:rPr>
+          <w:rFonts w:ascii="Arial" w:hAnsi="Arial" w:cs="Arial" w:hint="cs"/>
+          <w:rtl/>
+        </w:rPr>
+        <w:t xml:space="preserve"> =</w:t>
+      </w:r>
+      <w:proofErr w:type="gramEnd"/>
+      <w:r>
+        <w:rPr>
+          <w:rFonts w:ascii="Arial" w:hAnsi="Arial" w:cs="Arial" w:hint="cs"/>
+          <w:rtl/>
+        </w:rPr>
+        <w:t xml:space="preserve"> </w:t>
+      </w:r>
+      <w:r>
+        <w:rPr>
+          <w:rFonts w:ascii="Arial" w:hAnsi="Arial" w:cs="Arial" w:hint="cs"/>
+        </w:rPr>
+        <w:t>S</w:t>
+      </w:r>
+    </w:p>
+    <w:p>
+      <w:pPr>
+        <w:spacing w:after="0"/>
+        <w:rPr>
+          <w:rFonts w:ascii="Arial" w:hAnsi="Arial" w:cs="Arial"/>
+        </w:rPr>
+      </w:pPr>
+      <w:r>
+        <w:rPr>
+          <w:rFonts w:ascii="Arial" w:hAnsi="Arial" w:cs="Arial"/>
+          <w:rtl/>
+        </w:rPr>
+        <w:t>השטח הכולל הוא ערכו של האינטגרל על הפונקציה בין שתי הנקודות</w:t>
+      </w:r>
+      <w:r>
+        <w:rPr>
+          <w:rFonts w:ascii="Arial" w:hAnsi="Arial" w:cs="Arial"/>
+        </w:rPr>
+        <w:t xml:space="preserve"> a </w:t>
+      </w:r>
+      <w:r>
+        <w:rPr>
+          <w:rFonts w:ascii="Arial" w:hAnsi="Arial" w:cs="Arial"/>
+          <w:rtl/>
+        </w:rPr>
+        <w:t>ו</w:t>
+      </w:r>
+      <w:r>
+        <w:rPr>
+          <w:rFonts w:ascii="Arial" w:hAnsi="Arial" w:cs="Arial"/>
+        </w:rPr>
+        <w:t xml:space="preserve">- b. </w:t>
+      </w:r>
+      <w:r>
+        <w:rPr>
+          <w:rFonts w:ascii="Arial" w:hAnsi="Arial" w:cs="Arial"/>
+          <w:rtl/>
+        </w:rPr>
+        <w:t>לכן נקבל</w:t>
+      </w:r>
+      <w:r>
+        <w:rPr>
+          <w:rFonts w:ascii="Arial" w:hAnsi="Arial" w:cs="Arial"/>
+        </w:rPr>
+        <w:t>,</w:t>
+      </w:r>
+    </w:p>
+    <w:p>
+      <w:pPr>
+        <w:spacing w:after="0"/>
+        <w:rPr>
+          <w:rFonts w:ascii="Arial" w:hAnsi="Arial" w:cs="Arial"/>
+        </w:rPr>
+      </w:pPr>
+      <w:r>
+        <w:rPr>
+          <w:rFonts w:ascii="Arial" w:hAnsi="Arial" w:cs="Arial"/>
+          <w:vertAlign w:val="subscript"/>
+        </w:rPr>
+        <w:t>b</w:t>
+      </w:r>
+      <w:r>
+        <w:rPr>
+          <w:rFonts w:ascii="Arial" w:hAnsi="Arial" w:cs="Arial"/>
+        </w:rPr>
+        <w:t>                                                                                    </w:t>
+      </w:r>
+      <w:r>
+        <w:rPr>
+          <w:rFonts w:ascii="Arial" w:hAnsi="Arial" w:cs="Arial"/>
+        </w:rPr>
+        <w:br/>
+        <w:t>∫f(x)dx ≈ (b-a)/n • [(y</w:t>
+      </w:r>
+      <w:r>
+        <w:rPr>
+          <w:rFonts w:ascii="Arial" w:hAnsi="Arial" w:cs="Arial"/>
+          <w:vertAlign w:val="subscript"/>
+        </w:rPr>
+        <w:t>1</w:t>
+      </w:r>
+      <w:r>
+        <w:rPr>
+          <w:rFonts w:ascii="Arial" w:hAnsi="Arial" w:cs="Arial"/>
+        </w:rPr>
+        <w:t> + y</w:t>
+      </w:r>
+      <w:r>
+        <w:rPr>
+          <w:rFonts w:ascii="Arial" w:hAnsi="Arial" w:cs="Arial"/>
+          <w:vertAlign w:val="subscript"/>
+        </w:rPr>
+        <w:t>n+1</w:t>
+      </w:r>
+      <w:r>
+        <w:rPr>
+          <w:rFonts w:ascii="Arial" w:hAnsi="Arial" w:cs="Arial"/>
+        </w:rPr>
+        <w:t>)/2 + y2 + y3 + … + y</w:t>
+      </w:r>
+      <w:r>
+        <w:rPr>
+          <w:rFonts w:ascii="Arial" w:hAnsi="Arial" w:cs="Arial"/>
+          <w:vertAlign w:val="subscript"/>
+        </w:rPr>
+        <w:t>n</w:t>
+      </w:r>
+      <w:r>
+        <w:rPr>
+          <w:rFonts w:ascii="Arial" w:hAnsi="Arial" w:cs="Arial"/>
+        </w:rPr>
+        <w:t>]</w:t>
+      </w:r>
+      <w:r>
+        <w:rPr>
+          <w:rFonts w:ascii="Arial" w:hAnsi="Arial" w:cs="Arial"/>
+        </w:rPr>
+        <w:br/>
+      </w:r>
+      <w:r>
+        <w:rPr>
+          <w:rFonts w:ascii="Arial" w:hAnsi="Arial" w:cs="Arial"/>
+          <w:vertAlign w:val="superscript"/>
+        </w:rPr>
+        <w:t>a</w:t>
+      </w:r>
+      <w:r>
+        <w:rPr>
+          <w:rFonts w:ascii="Arial" w:hAnsi="Arial" w:cs="Arial"/>
+        </w:rPr>
+        <w:t>                                                                                    </w:t>
+      </w:r>
+    </w:p>
+    <w:p>
+      <w:pPr>
+        <w:pStyle w:val="HTML0"/>
+        <w:shd w:val="clear" w:color="auto" w:fill="2B2B2B"/>
+        <w:rPr>
+          <w:color w:val="A9B7C6"/>
+          <w:sz w:val="14"/>
+          <w:szCs w:val="14"/>
+        </w:rPr>
+      </w:pPr>
+      <w:r>
+        <w:rPr>
+          <w:color w:val="CC7832"/>
+          <w:sz w:val="14"/>
+          <w:szCs w:val="14"/>
+        </w:rPr>
+        <w:t xml:space="preserve">def </w:t>
+      </w:r>
+      <w:r>
+        <w:rPr>
+          <w:color w:val="FFC66D"/>
+          <w:sz w:val="14"/>
+          <w:szCs w:val="14"/>
+        </w:rPr>
+        <w:t>trapezium</w:t>
+      </w:r>
+      <w:r>
+        <w:rPr>
+          <w:color w:val="A9B7C6"/>
+          <w:sz w:val="14"/>
+          <w:szCs w:val="14"/>
+        </w:rPr>
+        <w:t>(f=</w:t>
+      </w:r>
+      <w:r>
+        <w:rPr>
+          <w:color w:val="CC7832"/>
+          <w:sz w:val="14"/>
+          <w:szCs w:val="14"/>
+        </w:rPr>
+        <w:t xml:space="preserve">lambda </w:t>
+      </w:r>
+      <w:r>
+        <w:rPr>
+          <w:color w:val="A9B7C6"/>
+          <w:sz w:val="14"/>
+          <w:szCs w:val="14"/>
+        </w:rPr>
+        <w:t>x:x</w:t>
+      </w:r>
+      <w:r>
+        <w:rPr>
+          <w:color w:val="CC7832"/>
+          <w:sz w:val="14"/>
+          <w:szCs w:val="14"/>
+        </w:rPr>
+        <w:t>,</w:t>
+      </w:r>
+      <w:r>
+        <w:rPr>
+          <w:color w:val="A9B7C6"/>
+          <w:sz w:val="14"/>
+          <w:szCs w:val="14"/>
+        </w:rPr>
+        <w:t>a=</w:t>
+      </w:r>
+      <w:r>
+        <w:rPr>
+          <w:color w:val="6897BB"/>
+          <w:sz w:val="14"/>
+          <w:szCs w:val="14"/>
+        </w:rPr>
+        <w:t>0</w:t>
+      </w:r>
+      <w:r>
+        <w:rPr>
+          <w:color w:val="CC7832"/>
+          <w:sz w:val="14"/>
+          <w:szCs w:val="14"/>
+        </w:rPr>
+        <w:t>,</w:t>
+      </w:r>
+      <w:r>
+        <w:rPr>
+          <w:color w:val="A9B7C6"/>
+          <w:sz w:val="14"/>
+          <w:szCs w:val="14"/>
+        </w:rPr>
+        <w:t>b=</w:t>
+      </w:r>
+      <w:r>
+        <w:rPr>
+          <w:color w:val="6897BB"/>
+          <w:sz w:val="14"/>
+          <w:szCs w:val="14"/>
+        </w:rPr>
+        <w:t>1</w:t>
+      </w:r>
+      <w:r>
+        <w:rPr>
+          <w:color w:val="CC7832"/>
+          <w:sz w:val="14"/>
+          <w:szCs w:val="14"/>
+        </w:rPr>
+        <w:t>,</w:t>
+      </w:r>
+      <w:r>
+        <w:rPr>
+          <w:color w:val="A9B7C6"/>
+          <w:sz w:val="14"/>
+          <w:szCs w:val="14"/>
+        </w:rPr>
+        <w:t>n=</w:t>
+      </w:r>
+      <w:r>
+        <w:rPr>
+          <w:color w:val="6897BB"/>
+          <w:sz w:val="14"/>
+          <w:szCs w:val="14"/>
+        </w:rPr>
+        <w:t>1000</w:t>
+      </w:r>
+      <w:r>
+        <w:rPr>
+          <w:color w:val="A9B7C6"/>
+          <w:sz w:val="14"/>
+          <w:szCs w:val="14"/>
+        </w:rPr>
+        <w:t>):</w:t>
+      </w:r>
+      <w:r>
+        <w:rPr>
+          <w:color w:val="A9B7C6"/>
+          <w:sz w:val="14"/>
+          <w:szCs w:val="14"/>
+        </w:rPr>
+        <w:br/>
+        <w:t xml:space="preserve">    </w:t>
+      </w:r>
+      <w:r>
+        <w:rPr>
+          <w:i/>
+          <w:iCs/>
+          <w:color w:val="629755"/>
+          <w:sz w:val="14"/>
+          <w:szCs w:val="14"/>
+        </w:rPr>
+        <w:t>"""</w:t>
+      </w:r>
+      <w:r>
+        <w:rPr>
+          <w:i/>
+          <w:iCs/>
+          <w:color w:val="629755"/>
+          <w:sz w:val="14"/>
+          <w:szCs w:val="14"/>
+        </w:rPr>
+        <w:br/>
+        <w:t xml:space="preserve">    Calculates and prints the process of trapezium method for calculating an integral</w:t>
+      </w:r>
+      <w:r>
+        <w:rPr>
+          <w:i/>
+          <w:iCs/>
+          <w:color w:val="629755"/>
+          <w:sz w:val="14"/>
+          <w:szCs w:val="14"/>
+        </w:rPr>
+        <w:br/>
+        <w:t xml:space="preserve">    </w:t>
+      </w:r>
+      <w:r>
+        <w:rPr>
+          <w:b/>
+          <w:bCs/>
+          <w:i/>
+          <w:iCs/>
+          <w:color w:val="629755"/>
+          <w:sz w:val="14"/>
+          <w:szCs w:val="14"/>
+        </w:rPr>
+        <w:t>:param</w:t>
+      </w:r>
+      <w:r>
+        <w:rPr>
+          <w:i/>
+          <w:iCs/>
+          <w:color w:val="629755"/>
+          <w:sz w:val="14"/>
+          <w:szCs w:val="14"/>
+        </w:rPr>
+        <w:t xml:space="preserve"> f: the function to calculate its' integral</w:t>
+      </w:r>
+      <w:r>
+        <w:rPr>
+          <w:i/>
+          <w:iCs/>
+          <w:color w:val="629755"/>
+          <w:sz w:val="14"/>
+          <w:szCs w:val="14"/>
+        </w:rPr>
+        <w:br/>
+        <w:t xml:space="preserve">    </w:t>
+      </w:r>
+      <w:r>
+        <w:rPr>
+          <w:b/>
+          <w:bCs/>
+          <w:i/>
+          <w:iCs/>
+          <w:color w:val="629755"/>
+          <w:sz w:val="14"/>
+          <w:szCs w:val="14"/>
+        </w:rPr>
+        <w:t>:param</w:t>
+      </w:r>
+      <w:r>
+        <w:rPr>
+          <w:i/>
+          <w:iCs/>
+          <w:color w:val="629755"/>
+          <w:sz w:val="14"/>
+          <w:szCs w:val="14"/>
+        </w:rPr>
+        <w:t xml:space="preserve"> a: the initial value to calculate the integral from</w:t>
+      </w:r>
+      <w:r>
+        <w:rPr>
+          <w:i/>
+          <w:iCs/>
+          <w:color w:val="629755"/>
+          <w:sz w:val="14"/>
+          <w:szCs w:val="14"/>
+        </w:rPr>
+        <w:br/>
+        <w:t xml:space="preserve">    </w:t>
+      </w:r>
+      <w:r>
+        <w:rPr>
+          <w:b/>
+          <w:bCs/>
+          <w:i/>
+          <w:iCs/>
+          <w:color w:val="629755"/>
+          <w:sz w:val="14"/>
+          <w:szCs w:val="14"/>
+        </w:rPr>
+        <w:t>:param</w:t>
+      </w:r>
+      <w:r>
+        <w:rPr>
+          <w:i/>
+          <w:iCs/>
+          <w:color w:val="629755"/>
+          <w:sz w:val="14"/>
+          <w:szCs w:val="14"/>
+        </w:rPr>
+        <w:t xml:space="preserve"> b: the end value of the integral</w:t>
+      </w:r>
+      <w:r>
+        <w:rPr>
+          <w:i/>
+          <w:iCs/>
+          <w:color w:val="629755"/>
+          <w:sz w:val="14"/>
+          <w:szCs w:val="14"/>
+        </w:rPr>
+        <w:br/>
+        <w:t xml:space="preserve">    </w:t>
+      </w:r>
+      <w:r>
+        <w:rPr>
+          <w:b/>
+          <w:bCs/>
+          <w:i/>
+          <w:iCs/>
+          <w:color w:val="629755"/>
+          <w:sz w:val="14"/>
+          <w:szCs w:val="14"/>
+        </w:rPr>
+        <w:t>:param</w:t>
+      </w:r>
+      <w:r>
+        <w:rPr>
+          <w:i/>
+          <w:iCs/>
+          <w:color w:val="629755"/>
+          <w:sz w:val="14"/>
+          <w:szCs w:val="14"/>
+        </w:rPr>
+        <w:t xml:space="preserve"> n: the amount of parts to calculate the integral</w:t>
+      </w:r>
+      <w:r>
+        <w:rPr>
+          <w:i/>
+          <w:iCs/>
+          <w:color w:val="629755"/>
+          <w:sz w:val="14"/>
+          <w:szCs w:val="14"/>
+        </w:rPr>
+        <w:br/>
+        <w:t xml:space="preserve">    </w:t>
+      </w:r>
+      <w:r>
+        <w:rPr>
+          <w:b/>
+          <w:bCs/>
+          <w:i/>
+          <w:iCs/>
+          <w:color w:val="629755"/>
+          <w:sz w:val="14"/>
+          <w:szCs w:val="14"/>
+        </w:rPr>
+        <w:t>:return</w:t>
+      </w:r>
+      <w:r>
+        <w:rPr>
+          <w:i/>
+          <w:iCs/>
+          <w:color w:val="629755"/>
+          <w:sz w:val="14"/>
+          <w:szCs w:val="14"/>
+        </w:rPr>
+        <w:t>: the calculation of the integral</w:t>
+      </w:r>
+      <w:r>
+        <w:rPr>
+          <w:i/>
+          <w:iCs/>
+          <w:color w:val="629755"/>
+          <w:sz w:val="14"/>
+          <w:szCs w:val="14"/>
+        </w:rPr>
+        <w:br/>
+        <w:t xml:space="preserve">    """</w:t>
+      </w:r>
+      <w:r>
+        <w:rPr>
+          <w:i/>
+          <w:iCs/>
+          <w:color w:val="629755"/>
+          <w:sz w:val="14"/>
+          <w:szCs w:val="14"/>
+        </w:rPr>
+        <w:br/>
+        <w:t xml:space="preserve">    </w:t>
+      </w:r>
+      <w:r>
+        <w:rPr>
+          <w:color w:val="CC7832"/>
+          <w:sz w:val="14"/>
+          <w:szCs w:val="14"/>
+        </w:rPr>
+        <w:t xml:space="preserve">def </w:t>
+      </w:r>
+      <w:r>
+        <w:rPr>
+          <w:color w:val="FFC66D"/>
+          <w:sz w:val="14"/>
+          <w:szCs w:val="14"/>
+        </w:rPr>
+        <w:t>delta_x</w:t>
+      </w:r>
+      <w:r>
+        <w:rPr>
+          <w:color w:val="A9B7C6"/>
+          <w:sz w:val="14"/>
+          <w:szCs w:val="14"/>
+        </w:rPr>
+        <w:t>(a</w:t>
+      </w:r>
+      <w:r>
+        <w:rPr>
+          <w:color w:val="CC7832"/>
+          <w:sz w:val="14"/>
+          <w:szCs w:val="14"/>
+        </w:rPr>
+        <w:t xml:space="preserve">, </w:t>
+      </w:r>
+      <w:r>
+        <w:rPr>
+          <w:color w:val="A9B7C6"/>
+          <w:sz w:val="14"/>
+          <w:szCs w:val="14"/>
+        </w:rPr>
+        <w:t>b</w:t>
+      </w:r>
+      <w:r>
+        <w:rPr>
+          <w:color w:val="CC7832"/>
+          <w:sz w:val="14"/>
+          <w:szCs w:val="14"/>
+        </w:rPr>
+        <w:t xml:space="preserve">, </w:t>
+      </w:r>
+      <w:r>
+        <w:rPr>
+          <w:color w:val="A9B7C6"/>
+          <w:sz w:val="14"/>
+          <w:szCs w:val="14"/>
+        </w:rPr>
+        <w:t>n):</w:t>
+      </w:r>
+      <w:r>
+        <w:rPr>
+          <w:color w:val="A9B7C6"/>
+          <w:sz w:val="14"/>
+          <w:szCs w:val="14"/>
+        </w:rPr>
+        <w:br/>
+        <w:t xml:space="preserve">        </w:t>
+      </w:r>
+      <w:r>
+        <w:rPr>
+          <w:color w:val="CC7832"/>
+          <w:sz w:val="14"/>
+          <w:szCs w:val="14"/>
+        </w:rPr>
+        <w:t xml:space="preserve">return </w:t>
+      </w:r>
+      <w:r>
+        <w:rPr>
+          <w:color w:val="A9B7C6"/>
+          <w:sz w:val="14"/>
+          <w:szCs w:val="14"/>
+        </w:rPr>
+        <w:t>(b - a) / n</w:t>
+      </w:r>
+      <w:r>
+        <w:rPr>
+          <w:color w:val="A9B7C6"/>
+          <w:sz w:val="14"/>
+          <w:szCs w:val="14"/>
+        </w:rPr>
+        <w:br/>
+        <w:t xml:space="preserve">    integral=f(a)</w:t>
+      </w:r>
+      <w:r>
+        <w:rPr>
+          <w:color w:val="A9B7C6"/>
+          <w:sz w:val="14"/>
+          <w:szCs w:val="14"/>
+        </w:rPr>
+        <w:br/>
+        <w:t xml:space="preserve">    h=delta_x(a</w:t>
+      </w:r>
+      <w:r>
+        <w:rPr>
+          <w:color w:val="CC7832"/>
+          <w:sz w:val="14"/>
+          <w:szCs w:val="14"/>
+        </w:rPr>
+        <w:t>,</w:t>
+      </w:r>
+      <w:r>
+        <w:rPr>
+          <w:color w:val="A9B7C6"/>
+          <w:sz w:val="14"/>
+          <w:szCs w:val="14"/>
+        </w:rPr>
+        <w:t>b</w:t>
+      </w:r>
+      <w:r>
+        <w:rPr>
+          <w:color w:val="CC7832"/>
+          <w:sz w:val="14"/>
+          <w:szCs w:val="14"/>
+        </w:rPr>
+        <w:t>,</w:t>
+      </w:r>
+      <w:r>
+        <w:rPr>
+          <w:color w:val="A9B7C6"/>
+          <w:sz w:val="14"/>
+          <w:szCs w:val="14"/>
+        </w:rPr>
+        <w:t>n)</w:t>
+      </w:r>
+      <w:r>
+        <w:rPr>
+          <w:color w:val="A9B7C6"/>
+          <w:sz w:val="14"/>
+          <w:szCs w:val="14"/>
+        </w:rPr>
+        <w:br/>
+        <w:t xml:space="preserve">    </w:t>
+      </w:r>
+      <w:r>
+        <w:rPr>
+          <w:color w:val="8888C6"/>
+          <w:sz w:val="14"/>
+          <w:szCs w:val="14"/>
+        </w:rPr>
+        <w:t>print</w:t>
+      </w:r>
+      <w:r>
+        <w:rPr>
+          <w:color w:val="A9B7C6"/>
+          <w:sz w:val="14"/>
+          <w:szCs w:val="14"/>
+        </w:rPr>
+        <w:t>(</w:t>
+      </w:r>
+      <w:r>
+        <w:rPr>
+          <w:color w:val="6A8759"/>
+          <w:sz w:val="14"/>
+          <w:szCs w:val="14"/>
+        </w:rPr>
+        <w:t>"h={}"</w:t>
+      </w:r>
+      <w:r>
+        <w:rPr>
+          <w:color w:val="A9B7C6"/>
+          <w:sz w:val="14"/>
+          <w:szCs w:val="14"/>
+        </w:rPr>
+        <w:t>.format(h))</w:t>
+      </w:r>
+      <w:r>
+        <w:rPr>
+          <w:color w:val="A9B7C6"/>
+          <w:sz w:val="14"/>
+          <w:szCs w:val="14"/>
+        </w:rPr>
+        <w:br/>
+        <w:t xml:space="preserve">    </w:t>
+      </w:r>
+      <w:r>
+        <w:rPr>
+          <w:color w:val="8888C6"/>
+          <w:sz w:val="14"/>
+          <w:szCs w:val="14"/>
+        </w:rPr>
+        <w:t>print</w:t>
+      </w:r>
+      <w:r>
+        <w:rPr>
+          <w:color w:val="A9B7C6"/>
+          <w:sz w:val="14"/>
+          <w:szCs w:val="14"/>
+        </w:rPr>
+        <w:t>(</w:t>
+      </w:r>
+      <w:r>
+        <w:rPr>
+          <w:color w:val="6A8759"/>
+          <w:sz w:val="14"/>
+          <w:szCs w:val="14"/>
+        </w:rPr>
+        <w:t>'h/2 * ({}'</w:t>
+      </w:r>
+      <w:r>
+        <w:rPr>
+          <w:color w:val="A9B7C6"/>
+          <w:sz w:val="14"/>
+          <w:szCs w:val="14"/>
+        </w:rPr>
+        <w:t>.format(integral)</w:t>
+      </w:r>
+      <w:r>
+        <w:rPr>
+          <w:color w:val="CC7832"/>
+          <w:sz w:val="14"/>
+          <w:szCs w:val="14"/>
+        </w:rPr>
+        <w:t xml:space="preserve">, </w:t>
+      </w:r>
+      <w:r>
+        <w:rPr>
+          <w:color w:val="AA4926"/>
+          <w:sz w:val="14"/>
+          <w:szCs w:val="14"/>
+        </w:rPr>
+        <w:t>end</w:t>
+      </w:r>
+      <w:r>
+        <w:rPr>
+          <w:color w:val="A9B7C6"/>
+          <w:sz w:val="14"/>
+          <w:szCs w:val="14"/>
+        </w:rPr>
+        <w:t>=</w:t>
+      </w:r>
+      <w:r>
+        <w:rPr>
+          <w:color w:val="6A8759"/>
+          <w:sz w:val="14"/>
+          <w:szCs w:val="14"/>
+        </w:rPr>
+        <w:t>""</w:t>
+      </w:r>
+      <w:r>
+        <w:rPr>
+          <w:color w:val="A9B7C6"/>
+          <w:sz w:val="14"/>
+          <w:szCs w:val="14"/>
+        </w:rPr>
+        <w:t>)</w:t>
+      </w:r>
+      <w:r>
+        <w:rPr>
+          <w:color w:val="A9B7C6"/>
+          <w:sz w:val="14"/>
+          <w:szCs w:val="14"/>
+        </w:rPr>
+        <w:br/>
+        <w:t xml:space="preserve">    multiplier=</w:t>
+      </w:r>
+      <w:r>
+        <w:rPr>
+          <w:color w:val="6897BB"/>
+          <w:sz w:val="14"/>
+          <w:szCs w:val="14"/>
+        </w:rPr>
+        <w:t>2</w:t>
+      </w:r>
+      <w:r>
+        <w:rPr>
+          <w:color w:val="6897BB"/>
+          <w:sz w:val="14"/>
+          <w:szCs w:val="14"/>
+        </w:rPr>
+        <w:br/>
+        <w:t xml:space="preserve">    </w:t>
+      </w:r>
+      <w:r>
+        <w:rPr>
+          <w:color w:val="CC7832"/>
+          <w:sz w:val="14"/>
+          <w:szCs w:val="14"/>
+        </w:rPr>
+        <w:t xml:space="preserve">for </w:t>
+      </w:r>
+      <w:r>
+        <w:rPr>
+          <w:color w:val="A9B7C6"/>
+          <w:sz w:val="14"/>
+          <w:szCs w:val="14"/>
+        </w:rPr>
+        <w:t xml:space="preserve">i </w:t>
+      </w:r>
+      <w:r>
+        <w:rPr>
+          <w:color w:val="CC7832"/>
+          <w:sz w:val="14"/>
+          <w:szCs w:val="14"/>
+        </w:rPr>
+        <w:t xml:space="preserve">in </w:t>
+      </w:r>
+      <w:r>
+        <w:rPr>
+          <w:color w:val="8888C6"/>
+          <w:sz w:val="14"/>
+          <w:szCs w:val="14"/>
+        </w:rPr>
+        <w:t>range</w:t>
+      </w:r>
+      <w:r>
+        <w:rPr>
+          <w:color w:val="A9B7C6"/>
+          <w:sz w:val="14"/>
+          <w:szCs w:val="14"/>
+        </w:rPr>
+        <w:t>(</w:t>
+      </w:r>
+      <w:r>
+        <w:rPr>
+          <w:color w:val="6897BB"/>
+          <w:sz w:val="14"/>
+          <w:szCs w:val="14"/>
+        </w:rPr>
+        <w:t>1</w:t>
+      </w:r>
+      <w:r>
+        <w:rPr>
+          <w:color w:val="CC7832"/>
+          <w:sz w:val="14"/>
+          <w:szCs w:val="14"/>
+        </w:rPr>
+        <w:t>,</w:t>
+      </w:r>
+      <w:r>
+        <w:rPr>
+          <w:color w:val="A9B7C6"/>
+          <w:sz w:val="14"/>
+          <w:szCs w:val="14"/>
+        </w:rPr>
+        <w:t>n-</w:t>
+      </w:r>
+      <w:r>
+        <w:rPr>
+          <w:color w:val="6897BB"/>
+          <w:sz w:val="14"/>
+          <w:szCs w:val="14"/>
+        </w:rPr>
+        <w:t>1</w:t>
+      </w:r>
+      <w:r>
+        <w:rPr>
+          <w:color w:val="A9B7C6"/>
+          <w:sz w:val="14"/>
+          <w:szCs w:val="14"/>
+        </w:rPr>
+        <w:t>):</w:t>
+      </w:r>
+      <w:r>
+        <w:rPr>
+          <w:color w:val="A9B7C6"/>
+          <w:sz w:val="14"/>
+          <w:szCs w:val="14"/>
+        </w:rPr>
+        <w:br/>
+        <w:t xml:space="preserve">        fxi= multiplier*f(a+i*h)</w:t>
+      </w:r>
+      <w:r>
+        <w:rPr>
+          <w:color w:val="A9B7C6"/>
+          <w:sz w:val="14"/>
+          <w:szCs w:val="14"/>
+        </w:rPr>
+        <w:br/>
+        <w:t xml:space="preserve">        </w:t>
+      </w:r>
+      <w:r>
+        <w:rPr>
+          <w:color w:val="8888C6"/>
+          <w:sz w:val="14"/>
+          <w:szCs w:val="14"/>
+        </w:rPr>
+        <w:t xml:space="preserve">print </w:t>
+      </w:r>
+      <w:r>
+        <w:rPr>
+          <w:color w:val="A9B7C6"/>
+          <w:sz w:val="14"/>
+          <w:szCs w:val="14"/>
+        </w:rPr>
+        <w:t>(</w:t>
+      </w:r>
+      <w:r>
+        <w:rPr>
+          <w:color w:val="6A8759"/>
+          <w:sz w:val="14"/>
+          <w:szCs w:val="14"/>
+        </w:rPr>
+        <w:t>" + {}*f({}) "</w:t>
+      </w:r>
+      <w:r>
+        <w:rPr>
+          <w:color w:val="A9B7C6"/>
+          <w:sz w:val="14"/>
+          <w:szCs w:val="14"/>
+        </w:rPr>
+        <w:t>.format(multiplier</w:t>
+      </w:r>
+      <w:r>
+        <w:rPr>
+          <w:color w:val="CC7832"/>
+          <w:sz w:val="14"/>
+          <w:szCs w:val="14"/>
+        </w:rPr>
+        <w:t>,</w:t>
+      </w:r>
+      <w:r>
+        <w:rPr>
+          <w:color w:val="A9B7C6"/>
+          <w:sz w:val="14"/>
+          <w:szCs w:val="14"/>
+        </w:rPr>
+        <w:t>a+i*h)</w:t>
+      </w:r>
+      <w:r>
+        <w:rPr>
+          <w:color w:val="CC7832"/>
+          <w:sz w:val="14"/>
+          <w:szCs w:val="14"/>
+        </w:rPr>
+        <w:t>,</w:t>
+      </w:r>
+      <w:r>
+        <w:rPr>
+          <w:color w:val="AA4926"/>
+          <w:sz w:val="14"/>
+          <w:szCs w:val="14"/>
+        </w:rPr>
+        <w:t>end</w:t>
+      </w:r>
+      <w:r>
+        <w:rPr>
+          <w:color w:val="A9B7C6"/>
+          <w:sz w:val="14"/>
+          <w:szCs w:val="14"/>
+        </w:rPr>
+        <w:t>=</w:t>
+      </w:r>
+      <w:r>
+        <w:rPr>
+          <w:color w:val="6A8759"/>
+          <w:sz w:val="14"/>
+          <w:szCs w:val="14"/>
+        </w:rPr>
+        <w:t>""</w:t>
+      </w:r>
+      <w:r>
+        <w:rPr>
+          <w:color w:val="A9B7C6"/>
+          <w:sz w:val="14"/>
+          <w:szCs w:val="14"/>
+        </w:rPr>
+        <w:t>)</w:t>
+      </w:r>
+      <w:r>
+        <w:rPr>
+          <w:color w:val="A9B7C6"/>
+          <w:sz w:val="14"/>
+          <w:szCs w:val="14"/>
+        </w:rPr>
+        <w:br/>
+        <w:t xml:space="preserve">        integral+=fxi</w:t>
+      </w:r>
+      <w:r>
+        <w:rPr>
+          <w:color w:val="A9B7C6"/>
+          <w:sz w:val="14"/>
+          <w:szCs w:val="14"/>
+        </w:rPr>
+        <w:br/>
+      </w:r>
+      <w:r>
+        <w:rPr>
+          <w:color w:val="A9B7C6"/>
+          <w:sz w:val="14"/>
+          <w:szCs w:val="14"/>
+        </w:rPr>
+        <w:br/>
+        <w:t xml:space="preserve">    </w:t>
+      </w:r>
+      <w:r>
+        <w:rPr>
+          <w:color w:val="8888C6"/>
+          <w:sz w:val="14"/>
+          <w:szCs w:val="14"/>
+        </w:rPr>
+        <w:t>print</w:t>
+      </w:r>
+      <w:r>
+        <w:rPr>
+          <w:color w:val="A9B7C6"/>
+          <w:sz w:val="14"/>
+          <w:szCs w:val="14"/>
+        </w:rPr>
+        <w:t>(</w:t>
+      </w:r>
+      <w:r>
+        <w:rPr>
+          <w:color w:val="6A8759"/>
+          <w:sz w:val="14"/>
+          <w:szCs w:val="14"/>
+        </w:rPr>
+        <w:t>"+ {})"</w:t>
+      </w:r>
+      <w:r>
+        <w:rPr>
+          <w:color w:val="A9B7C6"/>
+          <w:sz w:val="14"/>
+          <w:szCs w:val="14"/>
+        </w:rPr>
+        <w:t>.format(f(b)))</w:t>
+      </w:r>
+      <w:r>
+        <w:rPr>
+          <w:color w:val="A9B7C6"/>
+          <w:sz w:val="14"/>
+          <w:szCs w:val="14"/>
+        </w:rPr>
+        <w:br/>
+        <w:t xml:space="preserve">    </w:t>
+      </w:r>
+      <w:r>
+        <w:rPr>
+          <w:color w:val="CC7832"/>
+          <w:sz w:val="14"/>
+          <w:szCs w:val="14"/>
+        </w:rPr>
+        <w:t xml:space="preserve">return </w:t>
+      </w:r>
+      <w:r>
+        <w:rPr>
+          <w:color w:val="A9B7C6"/>
+          <w:sz w:val="14"/>
+          <w:szCs w:val="14"/>
+        </w:rPr>
+        <w:t>(h/</w:t>
+      </w:r>
+      <w:r>
+        <w:rPr>
+          <w:color w:val="6897BB"/>
+          <w:sz w:val="14"/>
+          <w:szCs w:val="14"/>
+        </w:rPr>
+        <w:t>2</w:t>
+      </w:r>
+      <w:r>
+        <w:rPr>
+          <w:color w:val="A9B7C6"/>
+          <w:sz w:val="14"/>
+          <w:szCs w:val="14"/>
+        </w:rPr>
+        <w:t>) * (integral + f(b))</w:t>
+      </w:r>
+    </w:p>
+    <w:p>
+      <w:pPr>
+        <w:spacing w:after="0"/>
+        <w:rPr>
+          <w:rtl/>
+        </w:rPr>
+      </w:pPr>
+    </w:p>
+    <w:p>
+      <w:pPr>
+        <w:spacing w:after="0"/>
+        <w:rPr>
+          <w:rFonts w:hint="cs"/>
+          <w:rtl/>
+        </w:rPr>
+      </w:pPr>
+      <w:r>
+        <w:rPr>
+          <w:rFonts w:hint="cs"/>
+          <w:b/>
+          <w:bCs/>
+          <w:u w:val="single"/>
+          <w:rtl/>
+        </w:rPr>
+        <w:t xml:space="preserve">הקלט- </w:t>
+      </w:r>
+      <w:r>
+        <w:rPr>
+          <w:rFonts w:hint="cs"/>
+          <w:rtl/>
+        </w:rPr>
+        <w:t xml:space="preserve">הפונקציה, </w:t>
+      </w:r>
+      <w:r>
+        <w:t>a</w:t>
+      </w:r>
+      <w:r>
+        <w:rPr>
+          <w:rFonts w:hint="cs"/>
+          <w:rtl/>
+        </w:rPr>
+        <w:t xml:space="preserve"> ו</w:t>
+      </w:r>
+      <w:r>
+        <w:t>b</w:t>
+      </w:r>
+      <w:r>
+        <w:rPr>
+          <w:rFonts w:hint="cs"/>
+          <w:rtl/>
+        </w:rPr>
+        <w:t xml:space="preserve"> שהם הגבולות ומספר הטרפזים שנחלק את האינטגרל.</w:t>
+      </w:r>
+    </w:p>
+    <w:p>
+      <w:pPr>
+        <w:spacing w:after="0"/>
+        <w:rPr>
+          <w:b/>
+          <w:bCs/>
+          <w:u w:val="single"/>
+          <w:rtl/>
+        </w:rPr>
+      </w:pPr>
+    </w:p>
+    <w:p>
+      <w:pPr>
+        <w:spacing w:after="0"/>
+        <w:rPr>
+          <w:rtl/>
+        </w:rPr>
+      </w:pPr>
+      <w:r>
+        <w:rPr>
+          <w:rFonts w:hint="cs"/>
+          <w:b/>
+          <w:bCs/>
+          <w:u w:val="single"/>
+          <w:rtl/>
+        </w:rPr>
+        <w:t>הפלט-</w:t>
+      </w:r>
+      <w:r>
+        <w:rPr>
+          <w:rFonts w:hint="cs"/>
+          <w:rtl/>
+        </w:rPr>
+        <w:t>האינטגרל של הפונקציה</w:t>
+      </w:r>
+    </w:p>
+    <w:p>
+      <w:pPr>
+        <w:spacing w:after="0"/>
+        <w:rPr>
+          <w:b/>
+          <w:bCs/>
+          <w:u w:val="single"/>
+          <w:rtl/>
+        </w:rPr>
+      </w:pPr>
+    </w:p>
+    <w:p>
+      <w:pPr>
+        <w:spacing w:after="0"/>
+        <w:rPr>
+          <w:rtl/>
+        </w:rPr>
+      </w:pPr>
+      <w:r>
+        <w:rPr>
+          <w:rFonts w:hint="cs"/>
+          <w:b/>
+          <w:bCs/>
+          <w:u w:val="single"/>
+          <w:rtl/>
+        </w:rPr>
+        <w:t xml:space="preserve">בדיקה- </w:t>
+      </w:r>
+      <w:r>
+        <w:rPr>
+          <w:rFonts w:hint="cs"/>
+          <w:rtl/>
+        </w:rPr>
+        <w:t xml:space="preserve">נזין פונקציה שאנו יודעים את האינטגרל המסוים שלה ונבדוק האם מתקבל אינטגרל תקין: </w:t>
+      </w:r>
+    </w:p>
+    <w:p>
+      <w:pPr>
+        <w:spacing w:after="0"/>
+        <w:rPr>
+          <w:rtl/>
+        </w:rPr>
+      </w:pPr>
+    </w:p>
+    <w:p>
+      <w:pPr>
+        <w:shd w:val="clear" w:color="auto" w:fill="2B2B2B"/>
+        <w:tabs>
+          <w:tab w:val="left" w:pos="916"/>
+          <w:tab w:val="left" w:pos="1832"/>
+          <w:tab w:val="left" w:pos="2748"/>
+          <w:tab w:val="left" w:pos="3664"/>
+          <w:tab w:val="left" w:pos="4580"/>
+          <w:tab w:val="left" w:pos="5496"/>
+          <w:tab w:val="left" w:pos="6412"/>
+          <w:tab w:val="left" w:pos="7328"/>
+          <w:tab w:val="left" w:pos="8244"/>
+          <w:tab w:val="left" w:pos="9160"/>
+          <w:tab w:val="left" w:pos="10076"/>
+          <w:tab w:val="left" w:pos="10992"/>
+          <w:tab w:val="left" w:pos="11908"/>
+          <w:tab w:val="left" w:pos="12824"/>
+          <w:tab w:val="left" w:pos="13740"/>
+          <w:tab w:val="left" w:pos="14656"/>
+        </w:tabs>
+        <w:bidi w:val="0"/>
+        <w:spacing w:after="0" w:line="240" w:lineRule="auto"/>
+        <w:rPr>
+          <w:rFonts w:ascii="Courier New" w:eastAsia="Times New Roman" w:hAnsi="Courier New" w:cs="Courier New"/>
+          <w:color w:val="A9B7C6"/>
+          <w:sz w:val="14"/>
+          <w:szCs w:val="14"/>
+        </w:rPr>
+      </w:pPr>
+      <w:proofErr w:type="gramStart"/>
+      <w:r>
+        <w:rPr>
+          <w:rFonts w:ascii="Courier New" w:eastAsia="Times New Roman" w:hAnsi="Courier New" w:cs="Courier New"/>
+          <w:color w:val="8888C6"/>
+          <w:sz w:val="14"/>
+          <w:szCs w:val="14"/>
+        </w:rPr>
+        <w:t>print</w:t>
+      </w:r>
+      <w:r>
+        <w:rPr>
+          <w:rFonts w:ascii="Courier New" w:eastAsia="Times New Roman" w:hAnsi="Courier New" w:cs="Courier New"/>
+          <w:color w:val="A9B7C6"/>
+          <w:sz w:val="14"/>
+          <w:szCs w:val="14"/>
+        </w:rPr>
+        <w:t>(</w:t>
+      </w:r>
+      <w:proofErr w:type="gramEnd"/>
+      <w:r>
+        <w:rPr>
+          <w:rFonts w:ascii="Courier New" w:eastAsia="Times New Roman" w:hAnsi="Courier New" w:cs="Courier New"/>
+          <w:color w:val="A9B7C6"/>
+          <w:sz w:val="14"/>
+          <w:szCs w:val="14"/>
+        </w:rPr>
+        <w:t>trapezium(</w:t>
+      </w:r>
+      <w:r>
+        <w:rPr>
+          <w:rFonts w:ascii="Courier New" w:eastAsia="Times New Roman" w:hAnsi="Courier New" w:cs="Courier New"/>
+          <w:color w:val="CC7832"/>
+          <w:sz w:val="14"/>
+          <w:szCs w:val="14"/>
+        </w:rPr>
+        <w:t xml:space="preserve">lambda </w:t>
+      </w:r>
+      <w:r>
+        <w:rPr>
+          <w:rFonts w:ascii="Courier New" w:eastAsia="Times New Roman" w:hAnsi="Courier New" w:cs="Courier New"/>
+          <w:color w:val="A9B7C6"/>
+          <w:sz w:val="14"/>
+          <w:szCs w:val="14"/>
+        </w:rPr>
+        <w:t>x:x**</w:t>
+      </w:r>
+      <w:r>
+        <w:rPr>
+          <w:rFonts w:ascii="Courier New" w:eastAsia="Times New Roman" w:hAnsi="Courier New" w:cs="Courier New"/>
+          <w:color w:val="6897BB"/>
+          <w:sz w:val="14"/>
+          <w:szCs w:val="14"/>
+        </w:rPr>
+        <w:t xml:space="preserve">3 </w:t>
+      </w:r>
+      <w:r>
+        <w:rPr>
+          <w:rFonts w:ascii="Courier New" w:eastAsia="Times New Roman" w:hAnsi="Courier New" w:cs="Courier New"/>
+          <w:color w:val="A9B7C6"/>
+          <w:sz w:val="14"/>
+          <w:szCs w:val="14"/>
+        </w:rPr>
+        <w:t>+ e(x)</w:t>
+      </w:r>
+      <w:r>
+        <w:rPr>
+          <w:rFonts w:ascii="Courier New" w:eastAsia="Times New Roman" w:hAnsi="Courier New" w:cs="Courier New"/>
+          <w:color w:val="CC7832"/>
+          <w:sz w:val="14"/>
+          <w:szCs w:val="14"/>
+        </w:rPr>
+        <w:t>,</w:t>
+      </w:r>
+      <w:r>
+        <w:rPr>
+          <w:rFonts w:ascii="Courier New" w:eastAsia="Times New Roman" w:hAnsi="Courier New" w:cs="Courier New"/>
+          <w:color w:val="6897BB"/>
+          <w:sz w:val="14"/>
+          <w:szCs w:val="14"/>
+        </w:rPr>
+        <w:t>0</w:t>
+      </w:r>
+      <w:r>
+        <w:rPr>
+          <w:rFonts w:ascii="Courier New" w:eastAsia="Times New Roman" w:hAnsi="Courier New" w:cs="Courier New"/>
+          <w:color w:val="CC7832"/>
+          <w:sz w:val="14"/>
+          <w:szCs w:val="14"/>
+        </w:rPr>
+        <w:t>,</w:t>
+      </w:r>
+      <w:r>
+        <w:rPr>
+          <w:rFonts w:ascii="Courier New" w:eastAsia="Times New Roman" w:hAnsi="Courier New" w:cs="Courier New"/>
+          <w:color w:val="6897BB"/>
+          <w:sz w:val="14"/>
+          <w:szCs w:val="14"/>
+        </w:rPr>
+        <w:t>1</w:t>
+      </w:r>
+      <w:r>
+        <w:rPr>
+          <w:rFonts w:ascii="Courier New" w:eastAsia="Times New Roman" w:hAnsi="Courier New" w:cs="Courier New"/>
+          <w:color w:val="CC7832"/>
+          <w:sz w:val="14"/>
+          <w:szCs w:val="14"/>
+        </w:rPr>
+        <w:t>,</w:t>
+      </w:r>
+      <w:r>
+        <w:rPr>
+          <w:rFonts w:ascii="Courier New" w:eastAsia="Times New Roman" w:hAnsi="Courier New" w:cs="Courier New"/>
+          <w:color w:val="6897BB"/>
+          <w:sz w:val="14"/>
+          <w:szCs w:val="14"/>
+        </w:rPr>
+        <w:t>10000</w:t>
+      </w:r>
+      <w:r>
+        <w:rPr>
+          <w:rFonts w:ascii="Courier New" w:eastAsia="Times New Roman" w:hAnsi="Courier New" w:cs="Courier New"/>
+          <w:color w:val="A9B7C6"/>
+          <w:sz w:val="14"/>
+          <w:szCs w:val="14"/>
+        </w:rPr>
+        <w:t>))</w:t>
+      </w:r>
+    </w:p>
+    <w:p>
+      <w:pPr>
+        <w:spacing w:after="0"/>
+        <w:rPr>
+          <w:rtl/>
+        </w:rPr>
+      </w:pPr>
+    </w:p>
+    <w:p>
+      <w:pPr>
+        <w:spacing w:after="0"/>
+        <w:rPr>
+          <w:rtl/>
+        </w:rPr>
+      </w:pPr>
+      <w:r>
+        <w:rPr>
+          <w:rFonts w:hint="cs"/>
+          <w:rtl/>
+        </w:rPr>
+        <w:t xml:space="preserve">וקיבלנו- </w:t>
+      </w:r>
+    </w:p>
+    <w:p>
+      <w:pPr>
+        <w:spacing w:after="0"/>
+      </w:pPr>
+      <w:r>
+        <w:t>h=0.01</w:t>
+      </w:r>
+    </w:p>
+    <w:p>
+      <w:pPr>
+        <w:spacing w:after="0"/>
+      </w:pPr>
+      <w:r>
+        <w:t>h/2 * (1.0 + 2*f(0.01)  + 2*f(0.02)  + 2*f(0.03)  + 2*f(0.04)  + 2*f(0.05)  + 2*f(0.06)  + 2*f(0.07)  + 2*f(0.08)  + 2*f(0.09)  + 2*f(0.1)  + 2*f(0.11)  + 2*f(0.12)  + 2*f(0.13)  + 2*f(0.14)  + 2*f(0.15)  + 2*f(0.16)  + 2*f(0.17)  + 2*f(0.18)  + 2*f(0.19)  + 2*f(0.2)  + 2*f(0.21)  + 2*f(0.22)  + 2*f(0.23)  + 2*f(0.24)  + 2*f(0.25)  + 2*f(0.26)  + 2*f(0.27)  + 2*f(0.28)  + 2*f(0.29)  + 2*f(0.3)  + 2*f(0.31)  + 2*f(0.32)  + 2*f(0.33)  + 2*f(0.34)  + 2*f(0.35000000000000003)  + 2*f(0.36)  + 2*f(0.37)  + 2*f(0.38)  + 2*f(0.39)  + 2*f(0.4)  + 2*f(0.41000000000000003)  + 2*f(0.42)  + 2*f(0.43)  + 2*f(0.44)  + 2*f(0.45)  + 2*f(0.46)  + 2*f(0.47000000000000003)  + 2*f(0.48)  + 2*f(0.49)  + 2*f(0.5)  + 2*f(0.51)  + 2*f(0.52)  + 2*f(0.53)  + 2*f(0.54)  + 2*f(0.55)  + 2*f(0.56)  + 2*f(0.5700000000000001)  + 2*f(0.58)  + 2*f(0.59)  + 2*f(0.6)  + 2*f(0.61)  + 2*f(0.62)  + 2*f(0.63)  + 2*f(0.64)  + 2*f(0.65)  + 2*f(0.66)  + 2*f(0.67)  + 2*f(0.68)  + 2*f(0.6900000000000001)  + 2*f(0.7000000000000001)  + 2*f(0.71)  + 2*f(0.72)  + 2*f(0.73)  + 2*f(0.74)  + 2*f(0.75)  + 2*f(0.76)  + 2*f(0.77)  + 2*f(0.78)  + 2*f(0.79)  + 2*f(0.8)  + 2*f(0.81)  + 2*f(0.8200000000000001)  + 2*f(0.8300000000000001)  + 2*f(0.84)  + 2*f(0.85)  + 2*f(0.86)  + 2*f(0.87)  + 2*f(0.88)  + 2*f(0.89)  + 2*f(0.9)  + 2*f(0.91)  + 2*f(0.92)  + 2*f(0.93)  + 2*f(0.9400000000000001)  + 2*f(0.9500000000000001)  + 2*f(0.96)  + 2*f(0.97)  + 2*f(0.98) + 3.718281828459045)</w:t>
+      </w:r>
+    </w:p>
+    <w:p>
+      <w:pPr>
+        <w:spacing w:after="0"/>
+        <w:rPr>
+          <w:b/>
+          <w:bCs/>
+          <w:rtl/>
+        </w:rPr>
+      </w:pPr>
+      <w:r>
+        <w:rPr>
+          <w:rFonts w:cs="Arial"/>
+          <w:b/>
+          <w:bCs/>
+          <w:rtl/>
+        </w:rPr>
+        <w:t>1.931705812726924</w:t>
+      </w:r>
+    </w:p>
+    <w:p>
+      <w:pPr>
+        <w:spacing w:after="0"/>
+        <w:rPr>
+          <w:b/>
+          <w:bCs/>
+          <w:rtl/>
+        </w:rPr>
+      </w:pPr>
+    </w:p>
+    <w:p>
+      <w:pPr>
+        <w:spacing w:after="0"/>
+        <w:rPr>
+          <w:b/>
+          <w:bCs/>
+          <w:rtl/>
+        </w:rPr>
+      </w:pPr>
+    </w:p>
+    <w:p>
+      <w:pPr>
+        <w:spacing w:after="0"/>
+      </w:pPr>
+      <w:r>
+        <w:rPr>
+          <w:rFonts w:eastAsiaTheme="minorEastAsia" w:hint="cs"/>
+          <w:b/>
+          <w:bCs/>
+          <w:i/>
+          <w:color w:val="FF0000"/>
+          <w:sz w:val="28"/>
+          <w:szCs w:val="28"/>
+          <w:u w:val="single"/>
+          <w:rtl/>
+        </w:rPr>
+        <w:lastRenderedPageBreak/>
+        <w:t xml:space="preserve">שיטת </w:t>
+      </w:r>
+      <w:r>
+        <w:rPr>
+          <w:rFonts w:eastAsiaTheme="minorEastAsia" w:hint="cs"/>
+          <w:b/>
+          <w:bCs/>
+          <w:i/>
+          <w:color w:val="FF0000"/>
+          <w:sz w:val="28"/>
+          <w:szCs w:val="28"/>
+          <w:u w:val="single"/>
+          <w:rtl/>
+        </w:rPr>
+        <w:t>השליש של סימפסון-</w:t>
+      </w:r>
+    </w:p>
+    <w:p>
+      <w:pPr>
+        <w:spacing w:after="0"/>
+      </w:pPr>
+      <w:r>
+        <w:rPr>
+          <w:rFonts w:hint="cs"/>
+          <w:rtl/>
+        </w:rPr>
+        <w:t>שיטת סימפסון מחלקת כל קטע ל3 קטעים שווים בכל פעם בשונה מהשתי קטעים ששיטת הטרפז מחלקת.</w:t>
+      </w:r>
+    </w:p>
+    <w:p>
+      <w:pPr>
+        <w:rPr>
+          <w:rFonts w:ascii="Arial" w:hAnsi="Arial" w:cs="Arial" w:hint="cs"/>
+          <w:rtl/>
+        </w:rPr>
+      </w:pPr>
+      <w:r>
+        <w:rPr>
+          <w:rFonts w:ascii="Arial" w:hAnsi="Arial" w:cs="Arial"/>
+          <w:rtl/>
+        </w:rPr>
+        <w:t xml:space="preserve">שיטת סימפסון עם </w:t>
+      </w:r>
+      <w:r>
+        <w:rPr>
+          <w:rFonts w:ascii="Arial" w:hAnsi="Arial" w:cs="Arial"/>
+        </w:rPr>
+        <w:t>n</w:t>
+      </w:r>
+      <w:r>
+        <w:rPr>
+          <w:rFonts w:ascii="Arial" w:hAnsi="Arial" w:cs="Arial"/>
+          <w:rtl/>
+        </w:rPr>
+        <w:t xml:space="preserve"> קטעים שו</w:t>
+      </w:r>
+      <w:r>
+        <w:rPr>
+          <w:rFonts w:ascii="Arial" w:hAnsi="Arial" w:cs="Arial" w:hint="cs"/>
+          <w:rtl/>
+        </w:rPr>
+        <w:t>ו</w:t>
+      </w:r>
+      <w:r>
+        <w:rPr>
+          <w:rFonts w:ascii="Arial" w:hAnsi="Arial" w:cs="Arial"/>
+          <w:rtl/>
+        </w:rPr>
+        <w:t>ים  (</w:t>
+      </w:r>
+      <w:r>
+        <w:rPr>
+          <w:rFonts w:ascii="Arial" w:hAnsi="Arial" w:cs="Arial"/>
+        </w:rPr>
+        <w:t>n=2m</w:t>
+      </w:r>
+      <w:r>
+        <w:rPr>
+          <w:rFonts w:ascii="Arial" w:hAnsi="Arial" w:cs="Arial"/>
+          <w:rtl/>
+        </w:rPr>
+        <w:t xml:space="preserve"> זוגי)</w:t>
+      </w:r>
+    </w:p>
+    <w:p>
+      <w:pPr>
+        <w:rPr>
+          <w:rFonts w:ascii="Arial" w:hAnsi="Arial" w:cs="Arial"/>
+          <w:rtl/>
+        </w:rPr>
+      </w:pPr>
+      <w:r>
+        <w:rPr>
+          <w:rFonts w:ascii="Arial" w:eastAsia="Times New Roman" w:hAnsi="Arial" w:cs="Arial"/>
+          <w:position w:val="-28"/>
+          <w:rtl/>
+        </w:rPr>
+        <w:object w:dxaOrig="8388" w:dyaOrig="912">
+          <v:shapetype id="_x0000_t75" coordsize="21600,21600" o:spt="75" o:preferrelative="t" path="m@4@5l@4@11@9@11@9@5xe" filled="f" stroked="f">
+            <v:stroke joinstyle="miter"/>
+            <v:formulas>
+              <v:f eqn="if lineDrawn pixelLineWidth 0"/>
+              <v:f eqn="sum @0 1 0"/>
+              <v:f eqn="sum 0 0 @1"/>
+              <v:f eqn="prod @2 1 2"/>
+              <v:f eqn="prod @3 21600 pixelWidth"/>
+              <v:f eqn="prod @3 21600 pixelHeight"/>
+              <v:f eqn="sum @0 0 1"/>
+              <v:f eqn="prod @6 1 2"/>
+              <v:f eqn="prod @7 21600 pixelWidth"/>
+              <v:f eqn="sum @8 21600 0"/>
+              <v:f eqn="prod @7 21600 pixelHeight"/>
+              <v:f eqn="sum @10 21600 0"/>
+            </v:formulas>
+            <v:path o:extrusionok="f" gradientshapeok="t" o:connecttype="rect"/>
+            <o:lock v:ext="edit" aspectratio="t"/>
+          </v:shapetype>
+          <v:shape id="_x0000_i1036" type="#_x0000_t75" style="width:419.4pt;height:45.6pt" o:ole="">
+            <v:imagedata r:id="rId24" o:title=""/>
+          </v:shape>
+          <o:OLEObject Type="Embed" ProgID="Equation.3" ShapeID="_x0000_i1036" DrawAspect="Content" ObjectID="_1608064198" r:id="rId25"/>
+        </w:object>
+      </w:r>
+    </w:p>
+    <w:p>
+      <w:pPr>
+        <w:rPr>
+          <w:rFonts w:ascii="Arial" w:hAnsi="Arial" w:cs="Arial"/>
+          <w:rtl/>
+        </w:rPr>
+      </w:pPr>
+      <w:r>
+        <w:rPr>
+          <w:rFonts w:hint="cs"/>
+          <w:rtl/>
+        </w:rPr>
+        <w:t>השיטה יותר מדויקת משיטת הטרפז משום שהשגיאה בה יותר נמוכה בדרך כלל</w:t>
+      </w:r>
+      <w:r>
+        <w:rPr>
+          <w:rFonts w:hint="cs"/>
+          <w:rtl/>
+        </w:rPr>
+        <w:t>.</w:t>
+      </w:r>
+    </w:p>
+    <w:p>
+      <w:pPr>
+        <w:rPr>
+          <w:rFonts w:ascii="Arial" w:hAnsi="Arial" w:cs="Arial"/>
+          <w:rtl/>
+        </w:rPr>
+      </w:pPr>
+      <w:r>
+        <w:rPr>
+          <w:rFonts w:ascii="Arial" w:hAnsi="Arial" w:cs="Arial"/>
+          <w:rtl/>
+        </w:rPr>
+        <w:t>שגיאה בשיטת סימפסון:</w:t>
+      </w:r>
+    </w:p>
+    <w:p>
+      <w:pPr>
+        <w:rPr>
+          <w:rFonts w:ascii="Arial" w:hAnsi="Arial" w:cs="Arial"/>
+          <w:rtl/>
+        </w:rPr>
+      </w:pPr>
+      <w:r>
+        <w:rPr>
+          <w:rFonts w:ascii="Arial" w:eastAsia="Times New Roman" w:hAnsi="Arial" w:cs="Arial"/>
+          <w:position w:val="-24"/>
+          <w:rtl/>
+        </w:rPr>
+        <w:object w:dxaOrig="4788" w:dyaOrig="912">
+          <v:shape id="_x0000_i1037" type="#_x0000_t75" style="width:239.4pt;height:45.6pt" o:ole="">
+            <v:imagedata r:id="rId26" o:title=""/>
+          </v:shape>
+          <o:OLEObject Type="Embed" ProgID="Equation.3" ShapeID="_x0000_i1037" DrawAspect="Content" ObjectID="_1608064199" r:id="rId27"/>
+        </w:object>
+      </w:r>
+    </w:p>
+    <w:p>
+      <w:pPr>
+        <w:spacing w:after="0"/>
+        <w:rPr>
+          <w:rFonts w:ascii="Arial" w:hAnsi="Arial" w:cs="Arial"/>
+          <w:rtl/>
+        </w:rPr>
+      </w:pPr>
+      <w:r>
+        <w:rPr>
+          <w:rFonts w:ascii="Arial" w:hAnsi="Arial" w:cs="Arial" w:hint="cs"/>
+          <w:rtl/>
+        </w:rPr>
+        <w:t xml:space="preserve">כאשר </w:t>
+      </w:r>
+      <w:r>
+        <w:rPr>
+          <w:rFonts w:ascii="Arial" w:hAnsi="Arial" w:cs="Arial"/>
+        </w:rPr>
+        <w:t>a</w:t>
+      </w:r>
+      <w:r>
+        <w:rPr>
+          <w:rFonts w:ascii="Arial" w:hAnsi="Arial" w:cs="Arial" w:hint="cs"/>
+          <w:rtl/>
+        </w:rPr>
+        <w:t xml:space="preserve"> ו</w:t>
+      </w:r>
+      <w:r>
+        <w:rPr>
+          <w:rFonts w:ascii="Arial" w:hAnsi="Arial" w:cs="Arial"/>
+        </w:rPr>
+        <w:t>b</w:t>
+      </w:r>
+      <w:r>
+        <w:rPr>
+          <w:rFonts w:ascii="Arial" w:hAnsi="Arial" w:cs="Arial" w:hint="cs"/>
+          <w:rtl/>
+        </w:rPr>
+        <w:t xml:space="preserve"> הם תחומי האינטגרציה ו</w:t>
+      </w:r>
+      <w:r>
+        <w:rPr>
+          <w:rFonts w:ascii="Arial" w:hAnsi="Arial" w:cs="Arial"/>
+        </w:rPr>
+        <w:t>c</w:t>
+      </w:r>
+      <w:r>
+        <w:rPr>
+          <w:rFonts w:ascii="Arial" w:hAnsi="Arial" w:cs="Arial" w:hint="cs"/>
+          <w:rtl/>
+        </w:rPr>
+        <w:t xml:space="preserve"> היא נקודה בין </w:t>
+      </w:r>
+      <w:r>
+        <w:rPr>
+          <w:rFonts w:ascii="Arial" w:hAnsi="Arial" w:cs="Arial"/>
+        </w:rPr>
+        <w:t>b</w:t>
+      </w:r>
+      <w:r>
+        <w:rPr>
+          <w:rFonts w:ascii="Arial" w:hAnsi="Arial" w:cs="Arial" w:hint="cs"/>
+          <w:rtl/>
+        </w:rPr>
+        <w:t xml:space="preserve"> ל</w:t>
+      </w:r>
+      <w:r>
+        <w:rPr>
+          <w:rFonts w:ascii="Arial" w:hAnsi="Arial" w:cs="Arial"/>
+        </w:rPr>
+        <w:t>a</w:t>
+      </w:r>
+      <w:r>
+        <w:rPr>
+          <w:rFonts w:ascii="Arial" w:hAnsi="Arial" w:cs="Arial" w:hint="cs"/>
+          <w:rtl/>
+        </w:rPr>
+        <w:t xml:space="preserve"> שאותה אנו לא יכולים לחשב, שיטת סימפסון מדויקת עד פולינומים ממעלה שלישית. </w:t>
+      </w:r>
+    </w:p>
+    <w:p>
+      <w:pPr>
+        <w:shd w:val="clear" w:color="auto" w:fill="2B2B2B"/>
+        <w:tabs>
+          <w:tab w:val="left" w:pos="916"/>
+          <w:tab w:val="left" w:pos="1832"/>
+          <w:tab w:val="left" w:pos="2748"/>
+          <w:tab w:val="left" w:pos="3664"/>
+          <w:tab w:val="left" w:pos="4580"/>
+          <w:tab w:val="left" w:pos="5496"/>
+          <w:tab w:val="left" w:pos="6412"/>
+          <w:tab w:val="left" w:pos="7328"/>
+          <w:tab w:val="left" w:pos="8244"/>
+          <w:tab w:val="left" w:pos="9160"/>
+          <w:tab w:val="left" w:pos="10076"/>
+          <w:tab w:val="left" w:pos="10992"/>
+          <w:tab w:val="left" w:pos="11908"/>
+          <w:tab w:val="left" w:pos="12824"/>
+          <w:tab w:val="left" w:pos="13740"/>
+          <w:tab w:val="left" w:pos="14656"/>
+        </w:tabs>
+        <w:bidi w:val="0"/>
+        <w:spacing w:after="0" w:line="240" w:lineRule="auto"/>
+        <w:rPr>
+          <w:rFonts w:ascii="Courier New" w:eastAsia="Times New Roman" w:hAnsi="Courier New" w:cs="Courier New"/>
+          <w:color w:val="A9B7C6"/>
+          <w:sz w:val="14"/>
+          <w:szCs w:val="14"/>
+        </w:rPr>
+      </w:pPr>
+      <w:r>
+        <w:rPr>
+          <w:rFonts w:ascii="Courier New" w:eastAsia="Times New Roman" w:hAnsi="Courier New" w:cs="Courier New"/>
+          <w:color w:val="CC7832"/>
+          <w:sz w:val="14"/>
+          <w:szCs w:val="14"/>
+        </w:rPr>
+        <w:t xml:space="preserve">def </w:t>
+      </w:r>
+      <w:r>
+        <w:rPr>
+          <w:rFonts w:ascii="Courier New" w:eastAsia="Times New Roman" w:hAnsi="Courier New" w:cs="Courier New"/>
+          <w:color w:val="FFC66D"/>
+          <w:sz w:val="14"/>
+          <w:szCs w:val="14"/>
+        </w:rPr>
+        <w:t>simsoms_one_third</w:t>
+      </w:r>
+      <w:r>
+        <w:rPr>
+          <w:rFonts w:ascii="Courier New" w:eastAsia="Times New Roman" w:hAnsi="Courier New" w:cs="Courier New"/>
+          <w:color w:val="A9B7C6"/>
+          <w:sz w:val="14"/>
+          <w:szCs w:val="14"/>
+        </w:rPr>
+        <w:t>(f=</w:t>
+      </w:r>
+      <w:r>
+        <w:rPr>
+          <w:rFonts w:ascii="Courier New" w:eastAsia="Times New Roman" w:hAnsi="Courier New" w:cs="Courier New"/>
+          <w:color w:val="CC7832"/>
+          <w:sz w:val="14"/>
+          <w:szCs w:val="14"/>
+        </w:rPr>
+        <w:t xml:space="preserve">lambda </w:t>
+      </w:r>
+      <w:r>
+        <w:rPr>
+          <w:rFonts w:ascii="Courier New" w:eastAsia="Times New Roman" w:hAnsi="Courier New" w:cs="Courier New"/>
+          <w:color w:val="A9B7C6"/>
+          <w:sz w:val="14"/>
+          <w:szCs w:val="14"/>
+        </w:rPr>
+        <w:t>x:x</w:t>
+      </w:r>
+      <w:r>
+        <w:rPr>
+          <w:rFonts w:ascii="Courier New" w:eastAsia="Times New Roman" w:hAnsi="Courier New" w:cs="Courier New"/>
+          <w:color w:val="CC7832"/>
+          <w:sz w:val="14"/>
+          <w:szCs w:val="14"/>
+        </w:rPr>
+        <w:t>,</w:t>
+      </w:r>
+      <w:r>
+        <w:rPr>
+          <w:rFonts w:ascii="Courier New" w:eastAsia="Times New Roman" w:hAnsi="Courier New" w:cs="Courier New"/>
+          <w:color w:val="A9B7C6"/>
+          <w:sz w:val="14"/>
+          <w:szCs w:val="14"/>
+        </w:rPr>
+        <w:t>a=-</w:t>
+      </w:r>
+      <w:r>
+        <w:rPr>
+          <w:rFonts w:ascii="Courier New" w:eastAsia="Times New Roman" w:hAnsi="Courier New" w:cs="Courier New"/>
+          <w:color w:val="6897BB"/>
+          <w:sz w:val="14"/>
+          <w:szCs w:val="14"/>
+        </w:rPr>
+        <w:t>1</w:t>
+      </w:r>
+      <w:r>
+        <w:rPr>
+          <w:rFonts w:ascii="Courier New" w:eastAsia="Times New Roman" w:hAnsi="Courier New" w:cs="Courier New"/>
+          <w:color w:val="CC7832"/>
+          <w:sz w:val="14"/>
+          <w:szCs w:val="14"/>
+        </w:rPr>
+        <w:t>,</w:t>
+      </w:r>
+      <w:r>
+        <w:rPr>
+          <w:rFonts w:ascii="Courier New" w:eastAsia="Times New Roman" w:hAnsi="Courier New" w:cs="Courier New"/>
+          <w:color w:val="A9B7C6"/>
+          <w:sz w:val="14"/>
+          <w:szCs w:val="14"/>
+        </w:rPr>
+        <w:t>b=</w:t>
+      </w:r>
+      <w:r>
+        <w:rPr>
+          <w:rFonts w:ascii="Courier New" w:eastAsia="Times New Roman" w:hAnsi="Courier New" w:cs="Courier New"/>
+          <w:color w:val="6897BB"/>
+          <w:sz w:val="14"/>
+          <w:szCs w:val="14"/>
+        </w:rPr>
+        <w:t>1</w:t>
+      </w:r>
+      <w:r>
+        <w:rPr>
+          <w:rFonts w:ascii="Courier New" w:eastAsia="Times New Roman" w:hAnsi="Courier New" w:cs="Courier New"/>
+          <w:color w:val="CC7832"/>
+          <w:sz w:val="14"/>
+          <w:szCs w:val="14"/>
+        </w:rPr>
+        <w:t>,</w:t>
+      </w:r>
+      <w:r>
+        <w:rPr>
+          <w:rFonts w:ascii="Courier New" w:eastAsia="Times New Roman" w:hAnsi="Courier New" w:cs="Courier New"/>
+          <w:color w:val="A9B7C6"/>
+          <w:sz w:val="14"/>
+          <w:szCs w:val="14"/>
+        </w:rPr>
+        <w:t>n=</w:t>
+      </w:r>
+      <w:r>
+        <w:rPr>
+          <w:rFonts w:ascii="Courier New" w:eastAsia="Times New Roman" w:hAnsi="Courier New" w:cs="Courier New"/>
+          <w:color w:val="6897BB"/>
+          <w:sz w:val="14"/>
+          <w:szCs w:val="14"/>
+        </w:rPr>
+        <w:t>1000</w:t>
+      </w:r>
+      <w:r>
+        <w:rPr>
+          <w:rFonts w:ascii="Courier New" w:eastAsia="Times New Roman" w:hAnsi="Courier New" w:cs="Courier New"/>
+          <w:color w:val="A9B7C6"/>
+          <w:sz w:val="14"/>
+          <w:szCs w:val="14"/>
+        </w:rPr>
+        <w:t>):</w:t>
+      </w:r>
+      <w:r>
+        <w:rPr>
+          <w:rFonts w:ascii="Courier New" w:eastAsia="Times New Roman" w:hAnsi="Courier New" w:cs="Courier New"/>
+          <w:color w:val="A9B7C6"/>
+          <w:sz w:val="14"/>
+          <w:szCs w:val="14"/>
+        </w:rPr>
+        <w:br/>
+        <w:t xml:space="preserve">    </w:t>
+      </w:r>
+      <w:r>
+        <w:rPr>
+          <w:rFonts w:ascii="Courier New" w:eastAsia="Times New Roman" w:hAnsi="Courier New" w:cs="Courier New"/>
+          <w:i/>
+          <w:iCs/>
+          <w:color w:val="629755"/>
+          <w:sz w:val="14"/>
+          <w:szCs w:val="14"/>
+        </w:rPr>
+        <w:t>"""</w:t>
+      </w:r>
+      <w:r>
+        <w:rPr>
+          <w:rFonts w:ascii="Courier New" w:eastAsia="Times New Roman" w:hAnsi="Courier New" w:cs="Courier New"/>
+          <w:i/>
+          <w:iCs/>
+          <w:color w:val="629755"/>
+          <w:sz w:val="14"/>
+          <w:szCs w:val="14"/>
+        </w:rPr>
+        <w:br/>
+        <w:t xml:space="preserve">    Calculates and prints the process of Simpson's one-third method for calculating an integral</w:t>
+      </w:r>
+      <w:r>
+        <w:rPr>
+          <w:rFonts w:ascii="Courier New" w:eastAsia="Times New Roman" w:hAnsi="Courier New" w:cs="Courier New"/>
+          <w:i/>
+          <w:iCs/>
+          <w:color w:val="629755"/>
+          <w:sz w:val="14"/>
+          <w:szCs w:val="14"/>
+        </w:rPr>
+        <w:br/>
+        <w:t xml:space="preserve">    </w:t>
+      </w:r>
+      <w:r>
+        <w:rPr>
+          <w:rFonts w:ascii="Courier New" w:eastAsia="Times New Roman" w:hAnsi="Courier New" w:cs="Courier New"/>
+          <w:b/>
+          <w:bCs/>
+          <w:i/>
+          <w:iCs/>
+          <w:color w:val="629755"/>
+          <w:sz w:val="14"/>
+          <w:szCs w:val="14"/>
+        </w:rPr>
+        <w:t>:param</w:t>
+      </w:r>
+      <w:r>
+        <w:rPr>
+          <w:rFonts w:ascii="Courier New" w:eastAsia="Times New Roman" w:hAnsi="Courier New" w:cs="Courier New"/>
+          <w:i/>
+          <w:iCs/>
+          <w:color w:val="629755"/>
+          <w:sz w:val="14"/>
+          <w:szCs w:val="14"/>
+        </w:rPr>
+        <w:t xml:space="preserve"> f: the function to calculate its' integral</w:t>
+      </w:r>
+      <w:r>
+        <w:rPr>
+          <w:rFonts w:ascii="Courier New" w:eastAsia="Times New Roman" w:hAnsi="Courier New" w:cs="Courier New"/>
+          <w:i/>
+          <w:iCs/>
+          <w:color w:val="629755"/>
+          <w:sz w:val="14"/>
+          <w:szCs w:val="14"/>
+        </w:rPr>
+        <w:br/>
+        <w:t xml:space="preserve">    </w:t>
+      </w:r>
+      <w:r>
+        <w:rPr>
+          <w:rFonts w:ascii="Courier New" w:eastAsia="Times New Roman" w:hAnsi="Courier New" w:cs="Courier New"/>
+          <w:b/>
+          <w:bCs/>
+          <w:i/>
+          <w:iCs/>
+          <w:color w:val="629755"/>
+          <w:sz w:val="14"/>
+          <w:szCs w:val="14"/>
+        </w:rPr>
+        <w:t>:param</w:t>
+      </w:r>
+      <w:r>
+        <w:rPr>
+          <w:rFonts w:ascii="Courier New" w:eastAsia="Times New Roman" w:hAnsi="Courier New" w:cs="Courier New"/>
+          <w:i/>
+          <w:iCs/>
+          <w:color w:val="629755"/>
+          <w:sz w:val="14"/>
+          <w:szCs w:val="14"/>
+        </w:rPr>
+        <w:t xml:space="preserve"> a: the initial value to calculate the integral from</w:t>
+      </w:r>
+      <w:r>
+        <w:rPr>
+          <w:rFonts w:ascii="Courier New" w:eastAsia="Times New Roman" w:hAnsi="Courier New" w:cs="Courier New"/>
+          <w:i/>
+          <w:iCs/>
+          <w:color w:val="629755"/>
+          <w:sz w:val="14"/>
+          <w:szCs w:val="14"/>
+        </w:rPr>
+        <w:br/>
+        <w:t xml:space="preserve">    </w:t>
+      </w:r>
+      <w:r>
+        <w:rPr>
+          <w:rFonts w:ascii="Courier New" w:eastAsia="Times New Roman" w:hAnsi="Courier New" w:cs="Courier New"/>
+          <w:b/>
+          <w:bCs/>
+          <w:i/>
+          <w:iCs/>
+          <w:color w:val="629755"/>
+          <w:sz w:val="14"/>
+          <w:szCs w:val="14"/>
+        </w:rPr>
+        <w:t>:param</w:t>
+      </w:r>
+      <w:r>
+        <w:rPr>
+          <w:rFonts w:ascii="Courier New" w:eastAsia="Times New Roman" w:hAnsi="Courier New" w:cs="Courier New"/>
+          <w:i/>
+          <w:iCs/>
+          <w:color w:val="629755"/>
+          <w:sz w:val="14"/>
+          <w:szCs w:val="14"/>
+        </w:rPr>
+        <w:t xml:space="preserve"> b: the end value of the integral</w:t>
+      </w:r>
+      <w:r>
+        <w:rPr>
+          <w:rFonts w:ascii="Courier New" w:eastAsia="Times New Roman" w:hAnsi="Courier New" w:cs="Courier New"/>
+          <w:i/>
+          <w:iCs/>
+          <w:color w:val="629755"/>
+          <w:sz w:val="14"/>
+          <w:szCs w:val="14"/>
+        </w:rPr>
+        <w:br/>
+        <w:t xml:space="preserve">    </w:t>
+      </w:r>
+      <w:r>
+        <w:rPr>
+          <w:rFonts w:ascii="Courier New" w:eastAsia="Times New Roman" w:hAnsi="Courier New" w:cs="Courier New"/>
+          <w:b/>
+          <w:bCs/>
+          <w:i/>
+          <w:iCs/>
+          <w:color w:val="629755"/>
+          <w:sz w:val="14"/>
+          <w:szCs w:val="14"/>
+        </w:rPr>
+        <w:t>:param</w:t>
+      </w:r>
+      <w:r>
+        <w:rPr>
+          <w:rFonts w:ascii="Courier New" w:eastAsia="Times New Roman" w:hAnsi="Courier New" w:cs="Courier New"/>
+          <w:i/>
+          <w:iCs/>
+          <w:color w:val="629755"/>
+          <w:sz w:val="14"/>
+          <w:szCs w:val="14"/>
+        </w:rPr>
+        <w:t xml:space="preserve"> n: the amount of parts to calculate the integral</w:t>
+      </w:r>
+      <w:r>
+        <w:rPr>
+          <w:rFonts w:ascii="Courier New" w:eastAsia="Times New Roman" w:hAnsi="Courier New" w:cs="Courier New"/>
+          <w:i/>
+          <w:iCs/>
+          <w:color w:val="629755"/>
+          <w:sz w:val="14"/>
+          <w:szCs w:val="14"/>
+        </w:rPr>
+        <w:br/>
+        <w:t xml:space="preserve">    </w:t>
+      </w:r>
+      <w:r>
+        <w:rPr>
+          <w:rFonts w:ascii="Courier New" w:eastAsia="Times New Roman" w:hAnsi="Courier New" w:cs="Courier New"/>
+          <w:b/>
+          <w:bCs/>
+          <w:i/>
+          <w:iCs/>
+          <w:color w:val="629755"/>
+          <w:sz w:val="14"/>
+          <w:szCs w:val="14"/>
+        </w:rPr>
+        <w:t>:return</w:t>
+      </w:r>
+      <w:r>
+        <w:rPr>
+          <w:rFonts w:ascii="Courier New" w:eastAsia="Times New Roman" w:hAnsi="Courier New" w:cs="Courier New"/>
+          <w:i/>
+          <w:iCs/>
+          <w:color w:val="629755"/>
+          <w:sz w:val="14"/>
+          <w:szCs w:val="14"/>
+        </w:rPr>
+        <w:t>: the calculation of the integral</w:t>
+      </w:r>
+      <w:r>
+        <w:rPr>
+          <w:rFonts w:ascii="Courier New" w:eastAsia="Times New Roman" w:hAnsi="Courier New" w:cs="Courier New"/>
+          <w:i/>
+          <w:iCs/>
+          <w:color w:val="629755"/>
+          <w:sz w:val="14"/>
+          <w:szCs w:val="14"/>
+        </w:rPr>
+        <w:br/>
+        <w:t xml:space="preserve">    """</w:t>
+      </w:r>
+      <w:r>
+        <w:rPr>
+          <w:rFonts w:ascii="Courier New" w:eastAsia="Times New Roman" w:hAnsi="Courier New" w:cs="Courier New"/>
+          <w:i/>
+          <w:iCs/>
+          <w:color w:val="629755"/>
+          <w:sz w:val="14"/>
+          <w:szCs w:val="14"/>
+        </w:rPr>
+        <w:br/>
+        <w:t xml:space="preserve">    </w:t>
+      </w:r>
+      <w:r>
+        <w:rPr>
+          <w:rFonts w:ascii="Courier New" w:eastAsia="Times New Roman" w:hAnsi="Courier New" w:cs="Courier New"/>
+          <w:color w:val="CC7832"/>
+          <w:sz w:val="14"/>
+          <w:szCs w:val="14"/>
+        </w:rPr>
+        <w:t xml:space="preserve">def </w:t>
+      </w:r>
+      <w:r>
+        <w:rPr>
+          <w:rFonts w:ascii="Courier New" w:eastAsia="Times New Roman" w:hAnsi="Courier New" w:cs="Courier New"/>
+          <w:color w:val="FFC66D"/>
+          <w:sz w:val="14"/>
+          <w:szCs w:val="14"/>
+        </w:rPr>
+        <w:t>delta_x</w:t>
+      </w:r>
+      <w:r>
+        <w:rPr>
+          <w:rFonts w:ascii="Courier New" w:eastAsia="Times New Roman" w:hAnsi="Courier New" w:cs="Courier New"/>
+          <w:color w:val="A9B7C6"/>
+          <w:sz w:val="14"/>
+          <w:szCs w:val="14"/>
+        </w:rPr>
+        <w:t>(a</w:t>
+      </w:r>
+      <w:r>
+        <w:rPr>
+          <w:rFonts w:ascii="Courier New" w:eastAsia="Times New Roman" w:hAnsi="Courier New" w:cs="Courier New"/>
+          <w:color w:val="CC7832"/>
+          <w:sz w:val="14"/>
+          <w:szCs w:val="14"/>
+        </w:rPr>
+        <w:t xml:space="preserve">, </w:t>
+      </w:r>
+      <w:r>
+        <w:rPr>
+          <w:rFonts w:ascii="Courier New" w:eastAsia="Times New Roman" w:hAnsi="Courier New" w:cs="Courier New"/>
+          <w:color w:val="A9B7C6"/>
+          <w:sz w:val="14"/>
+          <w:szCs w:val="14"/>
+        </w:rPr>
+        <w:t>b</w:t>
+      </w:r>
+      <w:r>
+        <w:rPr>
+          <w:rFonts w:ascii="Courier New" w:eastAsia="Times New Roman" w:hAnsi="Courier New" w:cs="Courier New"/>
+          <w:color w:val="CC7832"/>
+          <w:sz w:val="14"/>
+          <w:szCs w:val="14"/>
+        </w:rPr>
+        <w:t xml:space="preserve">, </w:t>
+      </w:r>
+      <w:r>
+        <w:rPr>
+          <w:rFonts w:ascii="Courier New" w:eastAsia="Times New Roman" w:hAnsi="Courier New" w:cs="Courier New"/>
+          <w:color w:val="A9B7C6"/>
+          <w:sz w:val="14"/>
+          <w:szCs w:val="14"/>
+        </w:rPr>
+        <w:t>n):</w:t>
+      </w:r>
+      <w:r>
+        <w:rPr>
+          <w:rFonts w:ascii="Courier New" w:eastAsia="Times New Roman" w:hAnsi="Courier New" w:cs="Courier New"/>
+          <w:color w:val="A9B7C6"/>
+          <w:sz w:val="14"/>
+          <w:szCs w:val="14"/>
+        </w:rPr>
+        <w:br/>
+        <w:t xml:space="preserve">        </w:t>
+      </w:r>
+      <w:r>
+        <w:rPr>
+          <w:rFonts w:ascii="Courier New" w:eastAsia="Times New Roman" w:hAnsi="Courier New" w:cs="Courier New"/>
+          <w:color w:val="CC7832"/>
+          <w:sz w:val="14"/>
+          <w:szCs w:val="14"/>
+        </w:rPr>
+        <w:t xml:space="preserve">return </w:t>
+      </w:r>
+      <w:r>
+        <w:rPr>
+          <w:rFonts w:ascii="Courier New" w:eastAsia="Times New Roman" w:hAnsi="Courier New" w:cs="Courier New"/>
+          <w:color w:val="A9B7C6"/>
+          <w:sz w:val="14"/>
+          <w:szCs w:val="14"/>
+        </w:rPr>
+        <w:t>(b - a) / n</w:t>
+      </w:r>
+      <w:r>
+        <w:rPr>
+          <w:rFonts w:ascii="Courier New" w:eastAsia="Times New Roman" w:hAnsi="Courier New" w:cs="Courier New"/>
+          <w:color w:val="A9B7C6"/>
+          <w:sz w:val="14"/>
+          <w:szCs w:val="14"/>
+        </w:rPr>
+        <w:br/>
+        <w:t xml:space="preserve">    integral=f(a)</w:t>
+      </w:r>
+      <w:r>
+        <w:rPr>
+          <w:rFonts w:ascii="Courier New" w:eastAsia="Times New Roman" w:hAnsi="Courier New" w:cs="Courier New"/>
+          <w:color w:val="A9B7C6"/>
+          <w:sz w:val="14"/>
+          <w:szCs w:val="14"/>
+        </w:rPr>
+        <w:br/>
+        <w:t xml:space="preserve">    h=delta_x(a</w:t>
+      </w:r>
+      <w:r>
+        <w:rPr>
+          <w:rFonts w:ascii="Courier New" w:eastAsia="Times New Roman" w:hAnsi="Courier New" w:cs="Courier New"/>
+          <w:color w:val="CC7832"/>
+          <w:sz w:val="14"/>
+          <w:szCs w:val="14"/>
+        </w:rPr>
+        <w:t>,</w:t>
+      </w:r>
+      <w:r>
+        <w:rPr>
+          <w:rFonts w:ascii="Courier New" w:eastAsia="Times New Roman" w:hAnsi="Courier New" w:cs="Courier New"/>
+          <w:color w:val="A9B7C6"/>
+          <w:sz w:val="14"/>
+          <w:szCs w:val="14"/>
+        </w:rPr>
+        <w:t>b</w:t>
+      </w:r>
+      <w:r>
+        <w:rPr>
+          <w:rFonts w:ascii="Courier New" w:eastAsia="Times New Roman" w:hAnsi="Courier New" w:cs="Courier New"/>
+          <w:color w:val="CC7832"/>
+          <w:sz w:val="14"/>
+          <w:szCs w:val="14"/>
+        </w:rPr>
+        <w:t>,</w:t>
+      </w:r>
+      <w:r>
+        <w:rPr>
+          <w:rFonts w:ascii="Courier New" w:eastAsia="Times New Roman" w:hAnsi="Courier New" w:cs="Courier New"/>
+          <w:color w:val="A9B7C6"/>
+          <w:sz w:val="14"/>
+          <w:szCs w:val="14"/>
+        </w:rPr>
+        <w:t>n)</w:t>
+      </w:r>
+      <w:r>
+        <w:rPr>
+          <w:rFonts w:ascii="Courier New" w:eastAsia="Times New Roman" w:hAnsi="Courier New" w:cs="Courier New"/>
+          <w:color w:val="A9B7C6"/>
+          <w:sz w:val="14"/>
+          <w:szCs w:val="14"/>
+        </w:rPr>
+        <w:br/>
+        <w:t xml:space="preserve">    </w:t>
+      </w:r>
+      <w:r>
+        <w:rPr>
+          <w:rFonts w:ascii="Courier New" w:eastAsia="Times New Roman" w:hAnsi="Courier New" w:cs="Courier New"/>
+          <w:color w:val="8888C6"/>
+          <w:sz w:val="14"/>
+          <w:szCs w:val="14"/>
+        </w:rPr>
+        <w:t>print</w:t>
+      </w:r>
+      <w:r>
+        <w:rPr>
+          <w:rFonts w:ascii="Courier New" w:eastAsia="Times New Roman" w:hAnsi="Courier New" w:cs="Courier New"/>
+          <w:color w:val="A9B7C6"/>
+          <w:sz w:val="14"/>
+          <w:szCs w:val="14"/>
+        </w:rPr>
+        <w:t>(</w:t>
+      </w:r>
+      <w:r>
+        <w:rPr>
+          <w:rFonts w:ascii="Courier New" w:eastAsia="Times New Roman" w:hAnsi="Courier New" w:cs="Courier New"/>
+          <w:color w:val="6A8759"/>
+          <w:sz w:val="14"/>
+          <w:szCs w:val="14"/>
+        </w:rPr>
+        <w:t>"h={}"</w:t>
+      </w:r>
+      <w:r>
+        <w:rPr>
+          <w:rFonts w:ascii="Courier New" w:eastAsia="Times New Roman" w:hAnsi="Courier New" w:cs="Courier New"/>
+          <w:color w:val="A9B7C6"/>
+          <w:sz w:val="14"/>
+          <w:szCs w:val="14"/>
+        </w:rPr>
+        <w:t>.format(h))</w:t>
+      </w:r>
+      <w:r>
+        <w:rPr>
+          <w:rFonts w:ascii="Courier New" w:eastAsia="Times New Roman" w:hAnsi="Courier New" w:cs="Courier New"/>
+          <w:color w:val="A9B7C6"/>
+          <w:sz w:val="14"/>
+          <w:szCs w:val="14"/>
+        </w:rPr>
+        <w:br/>
+        <w:t xml:space="preserve">    </w:t>
+      </w:r>
+      <w:r>
+        <w:rPr>
+          <w:rFonts w:ascii="Courier New" w:eastAsia="Times New Roman" w:hAnsi="Courier New" w:cs="Courier New"/>
+          <w:color w:val="8888C6"/>
+          <w:sz w:val="14"/>
+          <w:szCs w:val="14"/>
+        </w:rPr>
+        <w:t>print</w:t>
+      </w:r>
+      <w:r>
+        <w:rPr>
+          <w:rFonts w:ascii="Courier New" w:eastAsia="Times New Roman" w:hAnsi="Courier New" w:cs="Courier New"/>
+          <w:color w:val="A9B7C6"/>
+          <w:sz w:val="14"/>
+          <w:szCs w:val="14"/>
+        </w:rPr>
+        <w:t>(</w:t>
+      </w:r>
+      <w:r>
+        <w:rPr>
+          <w:rFonts w:ascii="Courier New" w:eastAsia="Times New Roman" w:hAnsi="Courier New" w:cs="Courier New"/>
+          <w:color w:val="6A8759"/>
+          <w:sz w:val="14"/>
+          <w:szCs w:val="14"/>
+        </w:rPr>
+        <w:t>'h/3 * ({}'</w:t>
+      </w:r>
+      <w:r>
+        <w:rPr>
+          <w:rFonts w:ascii="Courier New" w:eastAsia="Times New Roman" w:hAnsi="Courier New" w:cs="Courier New"/>
+          <w:color w:val="A9B7C6"/>
+          <w:sz w:val="14"/>
+          <w:szCs w:val="14"/>
+        </w:rPr>
+        <w:t>.format(integral)</w:t>
+      </w:r>
+      <w:r>
+        <w:rPr>
+          <w:rFonts w:ascii="Courier New" w:eastAsia="Times New Roman" w:hAnsi="Courier New" w:cs="Courier New"/>
+          <w:color w:val="CC7832"/>
+          <w:sz w:val="14"/>
+          <w:szCs w:val="14"/>
+        </w:rPr>
+        <w:t xml:space="preserve">, </w:t>
+      </w:r>
+      <w:r>
+        <w:rPr>
+          <w:rFonts w:ascii="Courier New" w:eastAsia="Times New Roman" w:hAnsi="Courier New" w:cs="Courier New"/>
+          <w:color w:val="AA4926"/>
+          <w:sz w:val="14"/>
+          <w:szCs w:val="14"/>
+        </w:rPr>
+        <w:t>end</w:t>
+      </w:r>
+      <w:r>
+        <w:rPr>
+          <w:rFonts w:ascii="Courier New" w:eastAsia="Times New Roman" w:hAnsi="Courier New" w:cs="Courier New"/>
+          <w:color w:val="A9B7C6"/>
+          <w:sz w:val="14"/>
+          <w:szCs w:val="14"/>
+        </w:rPr>
+        <w:t>=</w:t>
+      </w:r>
+      <w:r>
+        <w:rPr>
+          <w:rFonts w:ascii="Courier New" w:eastAsia="Times New Roman" w:hAnsi="Courier New" w:cs="Courier New"/>
+          <w:color w:val="6A8759"/>
+          <w:sz w:val="14"/>
+          <w:szCs w:val="14"/>
+        </w:rPr>
+        <w:t>""</w:t>
+      </w:r>
+      <w:r>
+        <w:rPr>
+          <w:rFonts w:ascii="Courier New" w:eastAsia="Times New Roman" w:hAnsi="Courier New" w:cs="Courier New"/>
+          <w:color w:val="A9B7C6"/>
+          <w:sz w:val="14"/>
+          <w:szCs w:val="14"/>
+        </w:rPr>
+        <w:t>)</w:t>
+      </w:r>
+      <w:r>
+        <w:rPr>
+          <w:rFonts w:ascii="Courier New" w:eastAsia="Times New Roman" w:hAnsi="Courier New" w:cs="Courier New"/>
+          <w:color w:val="A9B7C6"/>
+          <w:sz w:val="14"/>
+          <w:szCs w:val="14"/>
+        </w:rPr>
+        <w:br/>
+        <w:t xml:space="preserve">    multiplier=</w:t>
+      </w:r>
+      <w:r>
+        <w:rPr>
+          <w:rFonts w:ascii="Courier New" w:eastAsia="Times New Roman" w:hAnsi="Courier New" w:cs="Courier New"/>
+          <w:color w:val="6897BB"/>
+          <w:sz w:val="14"/>
+          <w:szCs w:val="14"/>
+        </w:rPr>
+        <w:t>2</w:t>
+      </w:r>
+      <w:r>
+        <w:rPr>
+          <w:rFonts w:ascii="Courier New" w:eastAsia="Times New Roman" w:hAnsi="Courier New" w:cs="Courier New"/>
+          <w:color w:val="6897BB"/>
+          <w:sz w:val="14"/>
+          <w:szCs w:val="14"/>
+        </w:rPr>
+        <w:br/>
+        <w:t xml:space="preserve">    </w:t>
+      </w:r>
+      <w:r>
+        <w:rPr>
+          <w:rFonts w:ascii="Courier New" w:eastAsia="Times New Roman" w:hAnsi="Courier New" w:cs="Courier New"/>
+          <w:color w:val="CC7832"/>
+          <w:sz w:val="14"/>
+          <w:szCs w:val="14"/>
+        </w:rPr>
+        <w:t xml:space="preserve">for </w:t>
+      </w:r>
+      <w:r>
+        <w:rPr>
+          <w:rFonts w:ascii="Courier New" w:eastAsia="Times New Roman" w:hAnsi="Courier New" w:cs="Courier New"/>
+          <w:color w:val="A9B7C6"/>
+          <w:sz w:val="14"/>
+          <w:szCs w:val="14"/>
+        </w:rPr>
+        <w:t xml:space="preserve">i </w:t>
+      </w:r>
+      <w:r>
+        <w:rPr>
+          <w:rFonts w:ascii="Courier New" w:eastAsia="Times New Roman" w:hAnsi="Courier New" w:cs="Courier New"/>
+          <w:color w:val="CC7832"/>
+          <w:sz w:val="14"/>
+          <w:szCs w:val="14"/>
+        </w:rPr>
+        <w:t xml:space="preserve">in </w:t>
+      </w:r>
+      <w:r>
+        <w:rPr>
+          <w:rFonts w:ascii="Courier New" w:eastAsia="Times New Roman" w:hAnsi="Courier New" w:cs="Courier New"/>
+          <w:color w:val="8888C6"/>
+          <w:sz w:val="14"/>
+          <w:szCs w:val="14"/>
+        </w:rPr>
+        <w:t>range</w:t>
+      </w:r>
+      <w:r>
+        <w:rPr>
+          <w:rFonts w:ascii="Courier New" w:eastAsia="Times New Roman" w:hAnsi="Courier New" w:cs="Courier New"/>
+          <w:color w:val="A9B7C6"/>
+          <w:sz w:val="14"/>
+          <w:szCs w:val="14"/>
+        </w:rPr>
+        <w:t>(</w:t>
+      </w:r>
+      <w:r>
+        <w:rPr>
+          <w:rFonts w:ascii="Courier New" w:eastAsia="Times New Roman" w:hAnsi="Courier New" w:cs="Courier New"/>
+          <w:color w:val="6897BB"/>
+          <w:sz w:val="14"/>
+          <w:szCs w:val="14"/>
+        </w:rPr>
+        <w:t>1</w:t>
+      </w:r>
+      <w:r>
+        <w:rPr>
+          <w:rFonts w:ascii="Courier New" w:eastAsia="Times New Roman" w:hAnsi="Courier New" w:cs="Courier New"/>
+          <w:color w:val="CC7832"/>
+          <w:sz w:val="14"/>
+          <w:szCs w:val="14"/>
+        </w:rPr>
+        <w:t>,</w:t>
+      </w:r>
+      <w:r>
+        <w:rPr>
+          <w:rFonts w:ascii="Courier New" w:eastAsia="Times New Roman" w:hAnsi="Courier New" w:cs="Courier New"/>
+          <w:color w:val="A9B7C6"/>
+          <w:sz w:val="14"/>
+          <w:szCs w:val="14"/>
+        </w:rPr>
+        <w:t>n-</w:t>
+      </w:r>
+      <w:r>
+        <w:rPr>
+          <w:rFonts w:ascii="Courier New" w:eastAsia="Times New Roman" w:hAnsi="Courier New" w:cs="Courier New"/>
+          <w:color w:val="6897BB"/>
+          <w:sz w:val="14"/>
+          <w:szCs w:val="14"/>
+        </w:rPr>
+        <w:t>1</w:t>
+      </w:r>
+      <w:r>
+        <w:rPr>
+          <w:rFonts w:ascii="Courier New" w:eastAsia="Times New Roman" w:hAnsi="Courier New" w:cs="Courier New"/>
+          <w:color w:val="A9B7C6"/>
+          <w:sz w:val="14"/>
+          <w:szCs w:val="14"/>
+        </w:rPr>
+        <w:t>):</w:t>
+      </w:r>
+      <w:r>
+        <w:rPr>
+          <w:rFonts w:ascii="Courier New" w:eastAsia="Times New Roman" w:hAnsi="Courier New" w:cs="Courier New"/>
+          <w:color w:val="A9B7C6"/>
+          <w:sz w:val="14"/>
+          <w:szCs w:val="14"/>
+        </w:rPr>
+        <w:br/>
+        <w:t xml:space="preserve">        fxi= multiplier*f(a+i*h)</w:t>
+      </w:r>
+      <w:r>
+        <w:rPr>
+          <w:rFonts w:ascii="Courier New" w:eastAsia="Times New Roman" w:hAnsi="Courier New" w:cs="Courier New"/>
+          <w:color w:val="A9B7C6"/>
+          <w:sz w:val="14"/>
+          <w:szCs w:val="14"/>
+        </w:rPr>
+        <w:br/>
+        <w:t xml:space="preserve">        </w:t>
+      </w:r>
+      <w:r>
+        <w:rPr>
+          <w:rFonts w:ascii="Courier New" w:eastAsia="Times New Roman" w:hAnsi="Courier New" w:cs="Courier New"/>
+          <w:color w:val="8888C6"/>
+          <w:sz w:val="14"/>
+          <w:szCs w:val="14"/>
+        </w:rPr>
+        <w:t xml:space="preserve">print </w:t>
+      </w:r>
+      <w:r>
+        <w:rPr>
+          <w:rFonts w:ascii="Courier New" w:eastAsia="Times New Roman" w:hAnsi="Courier New" w:cs="Courier New"/>
+          <w:color w:val="A9B7C6"/>
+          <w:sz w:val="14"/>
+          <w:szCs w:val="14"/>
+        </w:rPr>
+        <w:t>(</w:t>
+      </w:r>
+      <w:r>
+        <w:rPr>
+          <w:rFonts w:ascii="Courier New" w:eastAsia="Times New Roman" w:hAnsi="Courier New" w:cs="Courier New"/>
+          <w:color w:val="6A8759"/>
+          <w:sz w:val="14"/>
+          <w:szCs w:val="14"/>
+        </w:rPr>
+        <w:t>" + {}*f({}) "</w:t>
+      </w:r>
+      <w:r>
+        <w:rPr>
+          <w:rFonts w:ascii="Courier New" w:eastAsia="Times New Roman" w:hAnsi="Courier New" w:cs="Courier New"/>
+          <w:color w:val="A9B7C6"/>
+          <w:sz w:val="14"/>
+          <w:szCs w:val="14"/>
+        </w:rPr>
+        <w:t>.format(multiplier</w:t>
+      </w:r>
+      <w:r>
+        <w:rPr>
+          <w:rFonts w:ascii="Courier New" w:eastAsia="Times New Roman" w:hAnsi="Courier New" w:cs="Courier New"/>
+          <w:color w:val="CC7832"/>
+          <w:sz w:val="14"/>
+          <w:szCs w:val="14"/>
+        </w:rPr>
+        <w:t>,</w:t>
+      </w:r>
+      <w:r>
+        <w:rPr>
+          <w:rFonts w:ascii="Courier New" w:eastAsia="Times New Roman" w:hAnsi="Courier New" w:cs="Courier New"/>
+          <w:color w:val="A9B7C6"/>
+          <w:sz w:val="14"/>
+          <w:szCs w:val="14"/>
+        </w:rPr>
+        <w:t>a+i*h)</w:t>
+      </w:r>
+      <w:r>
+        <w:rPr>
+          <w:rFonts w:ascii="Courier New" w:eastAsia="Times New Roman" w:hAnsi="Courier New" w:cs="Courier New"/>
+          <w:color w:val="CC7832"/>
+          <w:sz w:val="14"/>
+          <w:szCs w:val="14"/>
+        </w:rPr>
+        <w:t>,</w:t>
+      </w:r>
+      <w:r>
+        <w:rPr>
+          <w:rFonts w:ascii="Courier New" w:eastAsia="Times New Roman" w:hAnsi="Courier New" w:cs="Courier New"/>
+          <w:color w:val="AA4926"/>
+          <w:sz w:val="14"/>
+          <w:szCs w:val="14"/>
+        </w:rPr>
+        <w:t>end</w:t>
+      </w:r>
+      <w:r>
+        <w:rPr>
+          <w:rFonts w:ascii="Courier New" w:eastAsia="Times New Roman" w:hAnsi="Courier New" w:cs="Courier New"/>
+          <w:color w:val="A9B7C6"/>
+          <w:sz w:val="14"/>
+          <w:szCs w:val="14"/>
+        </w:rPr>
+        <w:t>=</w:t>
+      </w:r>
+      <w:r>
+        <w:rPr>
+          <w:rFonts w:ascii="Courier New" w:eastAsia="Times New Roman" w:hAnsi="Courier New" w:cs="Courier New"/>
+          <w:color w:val="6A8759"/>
+          <w:sz w:val="14"/>
+          <w:szCs w:val="14"/>
+        </w:rPr>
+        <w:t>""</w:t>
+      </w:r>
+      <w:r>
+        <w:rPr>
+          <w:rFonts w:ascii="Courier New" w:eastAsia="Times New Roman" w:hAnsi="Courier New" w:cs="Courier New"/>
+          <w:color w:val="A9B7C6"/>
+          <w:sz w:val="14"/>
+          <w:szCs w:val="14"/>
+        </w:rPr>
+        <w:t>)</w:t>
+      </w:r>
+      <w:r>
+        <w:rPr>
+          <w:rFonts w:ascii="Courier New" w:eastAsia="Times New Roman" w:hAnsi="Courier New" w:cs="Courier New"/>
+          <w:color w:val="A9B7C6"/>
+          <w:sz w:val="14"/>
+          <w:szCs w:val="14"/>
+        </w:rPr>
+        <w:br/>
+        <w:t xml:space="preserve">        integral+=fxi</w:t>
+      </w:r>
+      <w:r>
+        <w:rPr>
+          <w:rFonts w:ascii="Courier New" w:eastAsia="Times New Roman" w:hAnsi="Courier New" w:cs="Courier New"/>
+          <w:color w:val="A9B7C6"/>
+          <w:sz w:val="14"/>
+          <w:szCs w:val="14"/>
+        </w:rPr>
+        <w:br/>
+        <w:t xml:space="preserve">        multiplier= </w:t>
+      </w:r>
+      <w:r>
+        <w:rPr>
+          <w:rFonts w:ascii="Courier New" w:eastAsia="Times New Roman" w:hAnsi="Courier New" w:cs="Courier New"/>
+          <w:color w:val="6897BB"/>
+          <w:sz w:val="14"/>
+          <w:szCs w:val="14"/>
+        </w:rPr>
+        <w:t xml:space="preserve">4 </w:t>
+      </w:r>
+      <w:r>
+        <w:rPr>
+          <w:rFonts w:ascii="Courier New" w:eastAsia="Times New Roman" w:hAnsi="Courier New" w:cs="Courier New"/>
+          <w:color w:val="CC7832"/>
+          <w:sz w:val="14"/>
+          <w:szCs w:val="14"/>
+        </w:rPr>
+        <w:t xml:space="preserve">if </w:t>
+      </w:r>
+      <w:r>
+        <w:rPr>
+          <w:rFonts w:ascii="Courier New" w:eastAsia="Times New Roman" w:hAnsi="Courier New" w:cs="Courier New"/>
+          <w:color w:val="A9B7C6"/>
+          <w:sz w:val="14"/>
+          <w:szCs w:val="14"/>
+        </w:rPr>
+        <w:t>multiplier==</w:t>
+      </w:r>
+      <w:r>
+        <w:rPr>
+          <w:rFonts w:ascii="Courier New" w:eastAsia="Times New Roman" w:hAnsi="Courier New" w:cs="Courier New"/>
+          <w:color w:val="6897BB"/>
+          <w:sz w:val="14"/>
+          <w:szCs w:val="14"/>
+        </w:rPr>
+        <w:t xml:space="preserve">2 </w:t>
+      </w:r>
+      <w:r>
+        <w:rPr>
+          <w:rFonts w:ascii="Courier New" w:eastAsia="Times New Roman" w:hAnsi="Courier New" w:cs="Courier New"/>
+          <w:color w:val="CC7832"/>
+          <w:sz w:val="14"/>
+          <w:szCs w:val="14"/>
+        </w:rPr>
+        <w:t xml:space="preserve">else </w:t>
+      </w:r>
+      <w:r>
+        <w:rPr>
+          <w:rFonts w:ascii="Courier New" w:eastAsia="Times New Roman" w:hAnsi="Courier New" w:cs="Courier New"/>
+          <w:color w:val="6897BB"/>
+          <w:sz w:val="14"/>
+          <w:szCs w:val="14"/>
+        </w:rPr>
+        <w:t>2</w:t>
+      </w:r>
+      <w:r>
+        <w:rPr>
+          <w:rFonts w:ascii="Courier New" w:eastAsia="Times New Roman" w:hAnsi="Courier New" w:cs="Courier New"/>
+          <w:color w:val="6897BB"/>
+          <w:sz w:val="14"/>
+          <w:szCs w:val="14"/>
+        </w:rPr>
+        <w:br/>
+        <w:t xml:space="preserve">    </w:t>
+      </w:r>
+      <w:r>
+        <w:rPr>
+          <w:rFonts w:ascii="Courier New" w:eastAsia="Times New Roman" w:hAnsi="Courier New" w:cs="Courier New"/>
+          <w:color w:val="8888C6"/>
+          <w:sz w:val="14"/>
+          <w:szCs w:val="14"/>
+        </w:rPr>
+        <w:t>print</w:t>
+      </w:r>
+      <w:r>
+        <w:rPr>
+          <w:rFonts w:ascii="Courier New" w:eastAsia="Times New Roman" w:hAnsi="Courier New" w:cs="Courier New"/>
+          <w:color w:val="A9B7C6"/>
+          <w:sz w:val="14"/>
+          <w:szCs w:val="14"/>
+        </w:rPr>
+        <w:t>(</w:t>
+      </w:r>
+      <w:r>
+        <w:rPr>
+          <w:rFonts w:ascii="Courier New" w:eastAsia="Times New Roman" w:hAnsi="Courier New" w:cs="Courier New"/>
+          <w:color w:val="6A8759"/>
+          <w:sz w:val="14"/>
+          <w:szCs w:val="14"/>
+        </w:rPr>
+        <w:t>"+ {})"</w:t>
+      </w:r>
+      <w:r>
+        <w:rPr>
+          <w:rFonts w:ascii="Courier New" w:eastAsia="Times New Roman" w:hAnsi="Courier New" w:cs="Courier New"/>
+          <w:color w:val="A9B7C6"/>
+          <w:sz w:val="14"/>
+          <w:szCs w:val="14"/>
+        </w:rPr>
+        <w:t>.format(f(b)))</w:t>
+      </w:r>
+      <w:r>
+        <w:rPr>
+          <w:rFonts w:ascii="Courier New" w:eastAsia="Times New Roman" w:hAnsi="Courier New" w:cs="Courier New"/>
+          <w:color w:val="A9B7C6"/>
+          <w:sz w:val="14"/>
+          <w:szCs w:val="14"/>
+        </w:rPr>
+        <w:br/>
+        <w:t xml:space="preserve">    </w:t>
+      </w:r>
+      <w:r>
+        <w:rPr>
+          <w:rFonts w:ascii="Courier New" w:eastAsia="Times New Roman" w:hAnsi="Courier New" w:cs="Courier New"/>
+          <w:color w:val="CC7832"/>
+          <w:sz w:val="14"/>
+          <w:szCs w:val="14"/>
+        </w:rPr>
+        <w:t xml:space="preserve">return </w:t>
+      </w:r>
+      <w:r>
+        <w:rPr>
+          <w:rFonts w:ascii="Courier New" w:eastAsia="Times New Roman" w:hAnsi="Courier New" w:cs="Courier New"/>
+          <w:color w:val="A9B7C6"/>
+          <w:sz w:val="14"/>
+          <w:szCs w:val="14"/>
+        </w:rPr>
+        <w:t>(h/</w:t>
+      </w:r>
+      <w:r>
+        <w:rPr>
+          <w:rFonts w:ascii="Courier New" w:eastAsia="Times New Roman" w:hAnsi="Courier New" w:cs="Courier New"/>
+          <w:color w:val="6897BB"/>
+          <w:sz w:val="14"/>
+          <w:szCs w:val="14"/>
+        </w:rPr>
+        <w:t>3</w:t>
+      </w:r>
+      <w:r>
+        <w:rPr>
+          <w:rFonts w:ascii="Courier New" w:eastAsia="Times New Roman" w:hAnsi="Courier New" w:cs="Courier New"/>
+          <w:color w:val="A9B7C6"/>
+          <w:sz w:val="14"/>
+          <w:szCs w:val="14"/>
+        </w:rPr>
+        <w:t>)*(integral + f(b))</w:t>
+      </w:r>
+    </w:p>
+    <w:p>
+      <w:pPr>
+        <w:spacing w:after="0"/>
+        <w:rPr>
+          <w:rtl/>
+        </w:rPr>
+      </w:pPr>
+    </w:p>
+    <w:p>
+      <w:pPr>
+        <w:spacing w:after="0"/>
+        <w:rPr>
+          <w:rFonts w:hint="cs"/>
+          <w:rtl/>
+        </w:rPr>
+      </w:pPr>
+      <w:r>
+        <w:rPr>
+          <w:rFonts w:hint="cs"/>
+          <w:b/>
+          <w:bCs/>
+          <w:u w:val="single"/>
+          <w:rtl/>
+        </w:rPr>
+        <w:t xml:space="preserve">הקלט- </w:t>
+      </w:r>
+      <w:r>
+        <w:rPr>
+          <w:rFonts w:hint="cs"/>
+          <w:rtl/>
+        </w:rPr>
+        <w:t>הפונקציה על</w:t>
+      </w:r>
+      <w:r>
+        <w:rPr>
+          <w:rFonts w:hint="cs"/>
+          <w:rtl/>
+        </w:rPr>
+        <w:t xml:space="preserve">יה אנו רוצים לבצע אינטגרל, </w:t>
+      </w:r>
+      <w:r>
+        <w:t>a</w:t>
+      </w:r>
+      <w:r>
+        <w:rPr>
+          <w:rFonts w:hint="cs"/>
+          <w:rtl/>
+        </w:rPr>
+        <w:t xml:space="preserve"> ו</w:t>
+      </w:r>
+      <w:r>
+        <w:t>b</w:t>
+      </w:r>
+      <w:r>
+        <w:rPr>
+          <w:rFonts w:hint="cs"/>
+          <w:rtl/>
+        </w:rPr>
+        <w:t xml:space="preserve"> הגבולות, ומספר חלוקות שוות. </w:t>
+      </w:r>
+    </w:p>
+    <w:p>
+      <w:pPr>
+        <w:spacing w:after="0"/>
+        <w:rPr>
+          <w:rtl/>
+        </w:rPr>
+      </w:pPr>
+      <w:r>
+        <w:rPr>
+          <w:rFonts w:hint="cs"/>
+          <w:b/>
+          <w:bCs/>
+          <w:u w:val="single"/>
+          <w:rtl/>
+        </w:rPr>
+        <w:t>הפלט-</w:t>
+      </w:r>
+      <w:r>
+        <w:rPr>
+          <w:rFonts w:hint="cs"/>
+          <w:b/>
+          <w:bCs/>
+          <w:u w:val="single"/>
+          <w:rtl/>
+        </w:rPr>
+        <w:t xml:space="preserve"> </w:t>
+      </w:r>
+      <w:r>
+        <w:rPr>
+          <w:rFonts w:hint="cs"/>
+          <w:rtl/>
+        </w:rPr>
+        <w:t>האינטגרל</w:t>
+      </w:r>
+    </w:p>
+    <w:p>
+      <w:pPr>
+        <w:spacing w:after="0"/>
+      </w:pPr>
+      <w:r>
+        <w:rPr>
+          <w:rFonts w:hint="cs"/>
+          <w:b/>
+          <w:bCs/>
+          <w:u w:val="single"/>
+          <w:rtl/>
+        </w:rPr>
+        <w:t xml:space="preserve">בדיקה- </w:t>
+      </w:r>
+      <w:r>
+        <w:rPr>
+          <w:rFonts w:hint="cs"/>
+          <w:rtl/>
+        </w:rPr>
+        <w:t>ניקח פונקציה שאנו רוצים לחשב עליה את האינטגרל, נחשב את האינטגרל בעזרת מחשבון אינטגרלים ונבדוק האם הפלט שלנו תקין:</w:t>
+      </w:r>
+    </w:p>
+    <w:p>
+      <w:pPr>
+        <w:shd w:val="clear" w:color="auto" w:fill="2B2B2B"/>
+        <w:tabs>
+          <w:tab w:val="left" w:pos="916"/>
+          <w:tab w:val="left" w:pos="1832"/>
+          <w:tab w:val="left" w:pos="2748"/>
+          <w:tab w:val="left" w:pos="3664"/>
+          <w:tab w:val="left" w:pos="4580"/>
+          <w:tab w:val="left" w:pos="5496"/>
+          <w:tab w:val="left" w:pos="6412"/>
+          <w:tab w:val="left" w:pos="7328"/>
+          <w:tab w:val="left" w:pos="8244"/>
+          <w:tab w:val="left" w:pos="9160"/>
+          <w:tab w:val="left" w:pos="10076"/>
+          <w:tab w:val="left" w:pos="10992"/>
+          <w:tab w:val="left" w:pos="11908"/>
+          <w:tab w:val="left" w:pos="12824"/>
+          <w:tab w:val="left" w:pos="13740"/>
+          <w:tab w:val="left" w:pos="14656"/>
+        </w:tabs>
+        <w:bidi w:val="0"/>
+        <w:spacing w:after="0" w:line="240" w:lineRule="auto"/>
+        <w:rPr>
+          <w:rFonts w:ascii="Courier New" w:eastAsia="Times New Roman" w:hAnsi="Courier New" w:cs="Courier New"/>
+          <w:color w:val="A9B7C6"/>
+          <w:sz w:val="14"/>
+          <w:szCs w:val="14"/>
+        </w:rPr>
+      </w:pPr>
+      <w:proofErr w:type="gramStart"/>
+      <w:r>
+        <w:rPr>
+          <w:rFonts w:ascii="Courier New" w:eastAsia="Times New Roman" w:hAnsi="Courier New" w:cs="Courier New"/>
+          <w:color w:val="8888C6"/>
+          <w:sz w:val="14"/>
+          <w:szCs w:val="14"/>
+        </w:rPr>
+        <w:t>print</w:t>
+      </w:r>
+      <w:r>
+        <w:rPr>
+          <w:rFonts w:ascii="Courier New" w:eastAsia="Times New Roman" w:hAnsi="Courier New" w:cs="Courier New"/>
+          <w:color w:val="A9B7C6"/>
+          <w:sz w:val="14"/>
+          <w:szCs w:val="14"/>
+        </w:rPr>
+        <w:t>(</w:t>
+      </w:r>
+      <w:proofErr w:type="gramEnd"/>
+      <w:r>
+        <w:rPr>
+          <w:rFonts w:ascii="Courier New" w:eastAsia="Times New Roman" w:hAnsi="Courier New" w:cs="Courier New"/>
+          <w:color w:val="A9B7C6"/>
+          <w:sz w:val="14"/>
+          <w:szCs w:val="14"/>
+        </w:rPr>
+        <w:t>simsoms_one_third(</w:t>
+      </w:r>
+      <w:r>
+        <w:rPr>
+          <w:rFonts w:ascii="Courier New" w:eastAsia="Times New Roman" w:hAnsi="Courier New" w:cs="Courier New"/>
+          <w:color w:val="CC7832"/>
+          <w:sz w:val="14"/>
+          <w:szCs w:val="14"/>
+        </w:rPr>
+        <w:t xml:space="preserve">lambda </w:t>
+      </w:r>
+      <w:r>
+        <w:rPr>
+          <w:rFonts w:ascii="Courier New" w:eastAsia="Times New Roman" w:hAnsi="Courier New" w:cs="Courier New"/>
+          <w:color w:val="A9B7C6"/>
+          <w:sz w:val="14"/>
+          <w:szCs w:val="14"/>
+        </w:rPr>
+        <w:t>x: x**</w:t>
+      </w:r>
+      <w:r>
+        <w:rPr>
+          <w:rFonts w:ascii="Courier New" w:eastAsia="Times New Roman" w:hAnsi="Courier New" w:cs="Courier New"/>
+          <w:color w:val="6897BB"/>
+          <w:sz w:val="14"/>
+          <w:szCs w:val="14"/>
+        </w:rPr>
+        <w:t xml:space="preserve">3 </w:t>
+      </w:r>
+      <w:r>
+        <w:rPr>
+          <w:rFonts w:ascii="Courier New" w:eastAsia="Times New Roman" w:hAnsi="Courier New" w:cs="Courier New"/>
+          <w:color w:val="A9B7C6"/>
+          <w:sz w:val="14"/>
+          <w:szCs w:val="14"/>
+        </w:rPr>
+        <w:t>+ e(x)</w:t>
+      </w:r>
+      <w:r>
+        <w:rPr>
+          <w:rFonts w:ascii="Courier New" w:eastAsia="Times New Roman" w:hAnsi="Courier New" w:cs="Courier New"/>
+          <w:color w:val="CC7832"/>
+          <w:sz w:val="14"/>
+          <w:szCs w:val="14"/>
+        </w:rPr>
+        <w:t>,</w:t>
+      </w:r>
+      <w:r>
+        <w:rPr>
+          <w:rFonts w:ascii="Courier New" w:eastAsia="Times New Roman" w:hAnsi="Courier New" w:cs="Courier New"/>
+          <w:color w:val="6897BB"/>
+          <w:sz w:val="14"/>
+          <w:szCs w:val="14"/>
+        </w:rPr>
+        <w:t>1</w:t>
+      </w:r>
+      <w:r>
+        <w:rPr>
+          <w:rFonts w:ascii="Courier New" w:eastAsia="Times New Roman" w:hAnsi="Courier New" w:cs="Courier New"/>
+          <w:color w:val="CC7832"/>
+          <w:sz w:val="14"/>
+          <w:szCs w:val="14"/>
+        </w:rPr>
+        <w:t>,</w:t>
+      </w:r>
+      <w:r>
+        <w:rPr>
+          <w:rFonts w:ascii="Courier New" w:eastAsia="Times New Roman" w:hAnsi="Courier New" w:cs="Courier New"/>
+          <w:color w:val="6897BB"/>
+          <w:sz w:val="14"/>
+          <w:szCs w:val="14"/>
+        </w:rPr>
+        <w:t>3</w:t>
+      </w:r>
+      <w:r>
+        <w:rPr>
+          <w:rFonts w:ascii="Courier New" w:eastAsia="Times New Roman" w:hAnsi="Courier New" w:cs="Courier New"/>
+          <w:color w:val="CC7832"/>
+          <w:sz w:val="14"/>
+          <w:szCs w:val="14"/>
+        </w:rPr>
+        <w:t>,</w:t>
+      </w:r>
+      <w:r>
+        <w:rPr>
+          <w:rFonts w:ascii="Courier New" w:eastAsia="Times New Roman" w:hAnsi="Courier New" w:cs="Courier New"/>
+          <w:color w:val="6897BB"/>
+          <w:sz w:val="14"/>
+          <w:szCs w:val="14"/>
+        </w:rPr>
+        <w:t>100</w:t>
+      </w:r>
+      <w:r>
+        <w:rPr>
+          <w:rFonts w:ascii="Courier New" w:eastAsia="Times New Roman" w:hAnsi="Courier New" w:cs="Courier New"/>
+          <w:color w:val="A9B7C6"/>
+          <w:sz w:val="14"/>
+          <w:szCs w:val="14"/>
+        </w:rPr>
+        <w:t>))</w:t>
+      </w:r>
+    </w:p>
+    <w:p>
+      <w:pPr>
+        <w:spacing w:after="0"/>
+      </w:pPr>
+    </w:p>
+    <w:p>
+      <w:pPr>
+        <w:spacing w:after="0"/>
+        <w:rPr>
+          <w:rtl/>
+        </w:rPr>
+      </w:pPr>
+      <w:r>
+        <w:rPr>
+          <w:rFonts w:hint="cs"/>
+          <w:rtl/>
+        </w:rPr>
+        <w:t xml:space="preserve">וקיבלנו </w:t>
+      </w:r>
+      <w:r>
+        <w:rPr>
+          <w:rFonts w:hint="cs"/>
+          <w:rtl/>
+        </w:rPr>
+        <w:t>אכן תשובה קרובה מאוד לפתרון המחשבון:</w:t>
+      </w:r>
+    </w:p>
+    <w:p>
+      <w:pPr>
+        <w:spacing w:after="0"/>
+        <w:rPr>
+          <w:rtl/>
+        </w:rPr>
+      </w:pPr>
+      <w:r>
+        <w:rPr>
+          <w:rFonts w:hint="cs"/>
+          <w:rtl/>
+        </w:rPr>
+        <w:t>המחשבון:</w:t>
+      </w:r>
+      <w:r>
+        <w:rPr>
+          <w:rtl/>
+        </w:rPr>
+        <w:t xml:space="preserve"> </w:t>
+      </w:r>
+      <w:r>
+        <w:rPr>
+          <w:rFonts w:cs="Arial"/>
+          <w:rtl/>
+        </w:rPr>
+        <w:t>37.3672550947</w:t>
+      </w:r>
+    </w:p>
+    <w:p>
+      <w:pPr>
+        <w:spacing w:after="0"/>
+        <w:rPr>
+          <w:rtl/>
+        </w:rPr>
+      </w:pPr>
+      <w:r>
+        <w:rPr>
+          <w:rFonts w:hint="cs"/>
+          <w:rtl/>
+        </w:rPr>
+        <w:t>הפלט:</w:t>
+      </w:r>
+    </w:p>
+    <w:p>
+      <w:pPr>
+        <w:spacing w:after="0"/>
+      </w:pPr>
+      <w:r>
+        <w:t>h=0.02</w:t>
+      </w:r>
+    </w:p>
+    <w:p>
+      <w:pPr>
+        <w:spacing w:after="0"/>
+      </w:pPr>
+      <w:r>
+        <w:t xml:space="preserve">h/3 * (3.718281828459045 + 2*f(1.02)  + 4*f(1.04)  + 2*f(1.06)  + 4*f(1.08)  + 2*f(1.1)  + 4*f(1.12)  + 2*f(1.1400000000000001)  + 4*f(1.16)  + 2*f(1.18)  + 4*f(1.2)  + 2*f(1.22)  + 4*f(1.24)  + 2*f(1.26)  + 4*f(1.28)  + 2*f(1.3)  + 4*f(1.32)  + 2*f(1.34)  + 4*f(1.3599999999999999)  + 2*f(1.38)  + 4*f(1.4)  + 2*f(1.42)  + 4*f(1.44)  + 2*f(1.46)  + 4*f(1.48)  + 2*f(1.5)  + 4*f(1.52)  + 2*f(1.54)  + 4*f(1.56)  + 2*f(1.58)  + 4*f(1.6)  + 2*f(1.62)  + 4*f(1.6400000000000001)  + 2*f(1.6600000000000001)  + 4*f(1.6800000000000002)  + 2*f(1.7000000000000002)  + 4*f(1.72)  + 2*f(1.74)  + 4*f(1.76)  + 2*f(1.78)  + 4*f(1.8)  + 2*f(1.82)  + 4*f(1.8399999999999999)  + 2*f(1.8599999999999999)  + 4*f(1.88)  + 2*f(1.9)  </w:t>
+      </w:r>
+      <w:r>
+        <w:lastRenderedPageBreak/>
+        <w:t>+ 4*f(1.92)  + 2*f(1.94)  + 4*f(1.96)  + 2*f(1.98)  + 4*f(2.0)  + 2*f(2.02)  + 4*f(2.04)  + 2*f(2.06)  + 4*f(2.08)  + 2*f(2.1)  + 4*f(2.12)  + 2*f(2.14)  + 4*f(2.16)  + 2*f(2.1799999999999997)  + 4*f(2.2)  + 2*f(2.2199999999999998)  + 4*f(2.24)  + 2*f(2.26)  + 4*f(2.2800000000000002)  + 2*f(2.3)  + 4*f(2.3200000000000003)  + 2*f(2.34)  + 4*f(2.3600000000000003)  + 2*f(2.38)  + 4*f(2.4000000000000004)  + 2*f(2.42)  + 4*f(2.44)  + 2*f(2.46)  + 4*f(2.48)  + 2*f(2.5)  + 4*f(2.52)  + 2*f(2.54)  + 4*f(2.56)  + 2*f(2.58)  + 4*f(2.6)  + 2*f(2.62)  + 4*f(2.64)  + 2*f(2.66)  + 4*f(2.6799999999999997)  + 2*f(2.7)  + 4*f(2.7199999999999998)  + 2*f(2.74)  + 4*f(2.76)  + 2*f(2.7800000000000002)  + 4*f(2.8)  + 2*f(2.8200000000000003)  + 4*f(2.84)  + 2*f(2.8600000000000003)  + 4*f(2.88)  + 2*f(2.9000000000000004)  + 4*f(2.92)  + 2*f(2.94)  + 4*f(2.96) + 47.08553692318767)</w:t>
+      </w:r>
+    </w:p>
+    <w:p>
+      <w:pPr>
+        <w:spacing w:after="0"/>
+        <w:rPr>
+          <w:rtl/>
+        </w:rPr>
+      </w:pPr>
+      <w:r>
+        <w:rPr>
+          <w:rFonts w:cs="Arial"/>
+          <w:rtl/>
+        </w:rPr>
+        <w:t>36.41596864830495</w:t>
+      </w:r>
+    </w:p>
+    <w:p>
+      <w:pPr>
+        <w:spacing w:after="0"/>
+        <w:rPr>
+          <w:rFonts w:hint="cs"/>
+          <w:rtl/>
+        </w:rPr>
+      </w:pPr>
+    </w:p>
+    <w:p>
+      <w:pPr>
+        <w:spacing w:after="0"/>
+        <w:rPr>
+          <w:rFonts w:ascii="Arial" w:eastAsia="Times New Roman" w:hAnsi="Arial" w:cs="Arial"/>
+          <w:b/>
+          <w:bCs/>
+          <w:color w:val="222222"/>
+          <w:sz w:val="21"/>
+          <w:szCs w:val="21"/>
+          <w:rtl/>
+        </w:rPr>
+      </w:pPr>
+      <w:r>
+        <w:rPr>
+          <w:rFonts w:eastAsiaTheme="minorEastAsia" w:hint="cs"/>
+          <w:b/>
+          <w:bCs/>
+          <w:i/>
+          <w:color w:val="FF0000"/>
+          <w:sz w:val="28"/>
+          <w:szCs w:val="28"/>
+          <w:u w:val="single"/>
+          <w:rtl/>
+        </w:rPr>
+        <w:t>שיטת</w:t>
+      </w:r>
+      <w:r>
+        <w:rPr>
+          <w:rFonts w:eastAsiaTheme="minorEastAsia" w:hint="cs"/>
+          <w:b/>
+          <w:bCs/>
+          <w:i/>
+          <w:color w:val="FF0000"/>
+          <w:sz w:val="28"/>
+          <w:szCs w:val="28"/>
+          <w:u w:val="single"/>
+          <w:rtl/>
+        </w:rPr>
+        <w:t xml:space="preserve"> תרבועי גאוס</w:t>
+      </w:r>
+      <w:r>
+        <w:rPr>
+          <w:rFonts w:eastAsiaTheme="minorEastAsia" w:hint="cs"/>
+          <w:b/>
+          <w:bCs/>
+          <w:i/>
+          <w:color w:val="FF0000"/>
+          <w:sz w:val="28"/>
+          <w:szCs w:val="28"/>
+          <w:u w:val="single"/>
+          <w:rtl/>
+        </w:rPr>
+        <w:t>-</w:t>
+      </w:r>
+    </w:p>
+    <w:p>
+      <w:pPr>
+        <w:spacing w:after="0"/>
+        <w:rPr>
+          <w:rFonts w:ascii="Arial" w:hAnsi="Arial" w:cs="Arial"/>
+          <w:rtl/>
+        </w:rPr>
+      </w:pPr>
+      <w:r>
+        <w:rPr>
+          <w:rFonts w:ascii="Arial" w:hAnsi="Arial" w:cs="Arial" w:hint="cs"/>
+          <w:rtl/>
+        </w:rPr>
+        <w:t>שיטת תרבועי גאוס היא שיטת קירוב של אינטגרל מסוים של פונקציה</w:t>
+      </w:r>
+      <w:r>
+        <w:rPr>
+          <w:rFonts w:ascii="Arial" w:hAnsi="Arial" w:cs="Arial" w:hint="cs"/>
+          <w:rtl/>
+        </w:rPr>
+        <w:t xml:space="preserve">. בשיטה זו ניקח </w:t>
+      </w:r>
+      <w:r>
+        <w:rPr>
+          <w:rFonts w:ascii="Arial" w:hAnsi="Arial" w:cs="Arial"/>
+        </w:rPr>
+        <w:t>n</w:t>
+      </w:r>
+      <w:r>
+        <w:rPr>
+          <w:rFonts w:ascii="Arial" w:hAnsi="Arial" w:cs="Arial" w:hint="cs"/>
+          <w:rtl/>
+        </w:rPr>
+        <w:t xml:space="preserve"> נקודות לצורך חישוב תוצאה מדויקת לאינטגרל של פולינומים ממעלה </w:t>
+      </w:r>
+      <w:r>
+        <w:rPr>
+          <w:rFonts w:ascii="Arial" w:hAnsi="Arial" w:cs="Arial"/>
+        </w:rPr>
+        <w:t>2n-1</w:t>
+      </w:r>
+      <w:r>
+        <w:rPr>
+          <w:rFonts w:ascii="Arial" w:hAnsi="Arial" w:cs="Arial" w:hint="cs"/>
+          <w:rtl/>
+        </w:rPr>
+        <w:t xml:space="preserve"> או פחות. באמצעות בחירה מתאימה של נקודות דגימה </w:t>
+      </w:r>
+      <w:r>
+        <w:rPr>
+          <w:rFonts w:ascii="Arial" w:hAnsi="Arial" w:cs="Arial"/>
+        </w:rPr>
+        <w:t>Xi</w:t>
+      </w:r>
+      <w:r>
+        <w:rPr>
+          <w:rFonts w:ascii="Arial" w:hAnsi="Arial" w:cs="Arial" w:hint="cs"/>
+          <w:rtl/>
+        </w:rPr>
+        <w:t xml:space="preserve"> ומשקלים </w:t>
+      </w:r>
+      <w:r>
+        <w:rPr>
+          <w:rFonts w:ascii="Arial" w:hAnsi="Arial" w:cs="Arial"/>
+        </w:rPr>
+        <w:t>Ci</w:t>
+      </w:r>
+      <w:r>
+        <w:rPr>
+          <w:rFonts w:ascii="Arial" w:hAnsi="Arial" w:cs="Arial" w:hint="cs"/>
+          <w:rtl/>
+        </w:rPr>
+        <w:t xml:space="preserve"> . </w:t>
+      </w:r>
+    </w:p>
+    <w:p>
+      <w:pPr>
+        <w:spacing w:after="0"/>
+        <w:rPr>
+          <w:rFonts w:ascii="Arial" w:hAnsi="Arial" w:cs="Arial"/>
+        </w:rPr>
+      </w:pPr>
+      <w:r>
+        <w:rPr>
+          <w:rFonts w:ascii="Arial" w:hAnsi="Arial" w:cs="Arial" w:hint="cs"/>
+          <w:rtl/>
+        </w:rPr>
+        <w:t xml:space="preserve">עבור </w:t>
+      </w:r>
+      <w:r>
+        <w:rPr>
+          <w:rFonts w:ascii="Arial" w:hAnsi="Arial" w:cs="Arial"/>
+        </w:rPr>
+        <w:t>i</w:t>
+      </w:r>
+      <w:r>
+        <w:rPr>
+          <w:rFonts w:ascii="Arial" w:hAnsi="Arial" w:cs="Arial" w:hint="cs"/>
+          <w:rtl/>
+        </w:rPr>
+        <w:t xml:space="preserve"> שרץ מ1 עד ל</w:t>
+      </w:r>
+      <w:r>
+        <w:rPr>
+          <w:rFonts w:ascii="Arial" w:hAnsi="Arial" w:cs="Arial"/>
+        </w:rPr>
+        <w:t>n</w:t>
+      </w:r>
+      <w:r>
+        <w:rPr>
+          <w:rFonts w:ascii="Arial" w:hAnsi="Arial" w:cs="Arial" w:hint="cs"/>
+          <w:rtl/>
+        </w:rPr>
+        <w:t xml:space="preserve">, תחום האינטגרציה בכלל זה הוא בקטע של </w:t>
+      </w:r>
+      <w:r>
+        <w:rPr>
+          <w:rFonts w:ascii="Arial" w:hAnsi="Arial" w:cs="Arial"/>
+        </w:rPr>
+        <w:t>-1</w:t>
+      </w:r>
+      <w:r>
+        <w:rPr>
+          <w:rFonts w:ascii="Arial" w:hAnsi="Arial" w:cs="Arial" w:hint="cs"/>
+          <w:rtl/>
+        </w:rPr>
+        <w:t xml:space="preserve"> עד 1. </w:t>
+      </w:r>
+    </w:p>
+    <w:p>
+      <w:pPr>
+        <w:spacing w:after="0"/>
+        <w:rPr>
+          <w:rFonts w:ascii="Arial" w:hAnsi="Arial" w:cs="Arial" w:hint="cs"/>
+          <w:rtl/>
+        </w:rPr>
+      </w:pPr>
+      <m:oMath>
+        <m:nary>
+          <m:naryPr>
+            <m:limLoc m:val="subSup"/>
+            <m:ctrlPr>
+              <w:rPr>
+                <w:rFonts w:ascii="Cambria Math" w:hAnsi="Cambria Math" w:cs="Arial"/>
+              </w:rPr>
+            </m:ctrlPr>
+          </m:naryPr>
+          <m:sub>
+            <m:r>
+              <w:rPr>
+                <w:rFonts w:ascii="Cambria Math" w:hAnsi="Cambria Math" w:cs="Arial"/>
+              </w:rPr>
+              <m:t>-1</m:t>
+            </m:r>
+          </m:sub>
+          <m:sup>
+            <m:r>
+              <w:rPr>
+                <w:rFonts w:ascii="Cambria Math" w:hAnsi="Cambria Math" w:cs="Arial"/>
+              </w:rPr>
+              <m:t>1</m:t>
+            </m:r>
+          </m:sup>
+          <m:e>
+            <m:r>
+              <w:rPr>
+                <w:rFonts w:ascii="Cambria Math" w:hAnsi="Cambria Math" w:cs="Arial"/>
+              </w:rPr>
+              <m:t>f</m:t>
+            </m:r>
+            <m:d>
+              <m:dPr>
+                <m:ctrlPr>
+                  <w:rPr>
+                    <w:rFonts w:ascii="Cambria Math" w:hAnsi="Cambria Math" w:cs="Arial"/>
+                    <w:i/>
+                  </w:rPr>
+                </m:ctrlPr>
+              </m:dPr>
+              <m:e>
+                <m:r>
+                  <w:rPr>
+                    <w:rFonts w:ascii="Cambria Math" w:hAnsi="Cambria Math" w:cs="Arial"/>
+                  </w:rPr>
+                  <m:t>x</m:t>
+                </m:r>
+              </m:e>
+            </m:d>
+            <m:r>
+              <w:rPr>
+                <w:rFonts w:ascii="Cambria Math" w:hAnsi="Cambria Math" w:cs="Arial"/>
+              </w:rPr>
+              <m:t>dx≈</m:t>
+            </m:r>
+            <m:nary>
+              <m:naryPr>
+                <m:chr m:val="∑"/>
+                <m:limLoc m:val="undOvr"/>
+                <m:ctrlPr>
+                  <w:rPr>
+                    <w:rFonts w:ascii="Cambria Math" w:hAnsi="Cambria Math" w:cs="Arial"/>
+                    <w:i/>
+                  </w:rPr>
+                </m:ctrlPr>
+              </m:naryPr>
+              <m:sub>
+                <m:r>
+                  <w:rPr>
+                    <w:rFonts w:ascii="Cambria Math" w:hAnsi="Cambria Math" w:cs="Arial"/>
+                  </w:rPr>
+                  <m:t>i=1</m:t>
+                </m:r>
+              </m:sub>
+              <m:sup>
+                <m:r>
+                  <w:rPr>
+                    <w:rFonts w:ascii="Cambria Math" w:hAnsi="Cambria Math" w:cs="Arial"/>
+                  </w:rPr>
+                  <m:t>n</m:t>
+                </m:r>
+              </m:sup>
+              <m:e>
+                <m:sSub>
+                  <m:sSubPr>
+                    <m:ctrlPr>
+                      <w:rPr>
+                        <w:rFonts w:ascii="Cambria Math" w:hAnsi="Cambria Math" w:cs="Arial"/>
+                        <w:i/>
+                      </w:rPr>
+                    </m:ctrlPr>
+                  </m:sSubPr>
+                  <m:e>
+                    <m:r>
+                      <w:rPr>
+                        <w:rFonts w:ascii="Cambria Math" w:hAnsi="Cambria Math" w:cs="Arial"/>
+                      </w:rPr>
+                      <m:t>c</m:t>
+                    </m:r>
+                  </m:e>
+                  <m:sub>
+                    <m:r>
+                      <w:rPr>
+                        <w:rFonts w:ascii="Cambria Math" w:hAnsi="Cambria Math" w:cs="Arial"/>
+                      </w:rPr>
+                      <m:t>i</m:t>
+                    </m:r>
+                  </m:sub>
+                </m:sSub>
+                <m:r>
+                  <w:rPr>
+                    <w:rFonts w:ascii="Cambria Math" w:hAnsi="Cambria Math" w:cs="Arial"/>
+                  </w:rPr>
+                  <m:t>f(</m:t>
+                </m:r>
+                <m:sSub>
+                  <m:sSubPr>
+                    <m:ctrlPr>
+                      <w:rPr>
+                        <w:rFonts w:ascii="Cambria Math" w:hAnsi="Cambria Math" w:cs="Arial"/>
+                        <w:i/>
+                      </w:rPr>
+                    </m:ctrlPr>
+                  </m:sSubPr>
+                  <m:e>
+                    <m:r>
+                      <w:rPr>
+                        <w:rFonts w:ascii="Cambria Math" w:hAnsi="Cambria Math" w:cs="Arial"/>
+                      </w:rPr>
+                      <m:t>x</m:t>
+                    </m:r>
+                  </m:e>
+                  <m:sub>
+                    <m:r>
+                      <w:rPr>
+                        <w:rFonts w:ascii="Cambria Math" w:hAnsi="Cambria Math" w:cs="Arial"/>
+                      </w:rPr>
+                      <m:t>i</m:t>
+                    </m:r>
+                  </m:sub>
+                </m:sSub>
+                <m:r>
+                  <w:rPr>
+                    <w:rFonts w:ascii="Cambria Math" w:hAnsi="Cambria Math" w:cs="Arial"/>
+                  </w:rPr>
+                  <m:t>)</m:t>
+                </m:r>
+              </m:e>
+            </m:nary>
+          </m:e>
+        </m:nary>
+      </m:oMath>
+      <w:r>
+        <w:rPr>
+          <w:rFonts w:ascii="Arial" w:hAnsi="Arial" w:cs="Arial" w:hint="cs"/>
+          <w:rtl/>
+        </w:rPr>
+        <w:t xml:space="preserve">  </w:t>
+      </w:r>
+    </w:p>
+    <w:p>
+      <w:pPr>
+        <w:spacing w:after="0"/>
+        <w:rPr>
+          <w:rFonts w:ascii="Arial" w:hAnsi="Arial" w:cs="Arial"/>
+          <w:rtl/>
+        </w:rPr>
+      </w:pPr>
+    </w:p>
+    <w:p>
+      <w:pPr>
+        <w:shd w:val="clear" w:color="auto" w:fill="2B2B2B"/>
+        <w:tabs>
+          <w:tab w:val="left" w:pos="916"/>
+          <w:tab w:val="left" w:pos="1832"/>
+          <w:tab w:val="left" w:pos="2748"/>
+          <w:tab w:val="left" w:pos="3664"/>
+          <w:tab w:val="left" w:pos="4580"/>
+          <w:tab w:val="left" w:pos="5496"/>
+          <w:tab w:val="left" w:pos="6412"/>
+          <w:tab w:val="left" w:pos="7328"/>
+          <w:tab w:val="left" w:pos="8244"/>
+          <w:tab w:val="left" w:pos="9160"/>
+          <w:tab w:val="left" w:pos="10076"/>
+          <w:tab w:val="left" w:pos="10992"/>
+          <w:tab w:val="left" w:pos="11908"/>
+          <w:tab w:val="left" w:pos="12824"/>
+          <w:tab w:val="left" w:pos="13740"/>
+          <w:tab w:val="left" w:pos="14656"/>
+        </w:tabs>
+        <w:bidi w:val="0"/>
+        <w:spacing w:after="0" w:line="240" w:lineRule="auto"/>
+        <w:rPr>
+          <w:rFonts w:ascii="Courier New" w:eastAsia="Times New Roman" w:hAnsi="Courier New" w:cs="Courier New"/>
+          <w:color w:val="A9B7C6"/>
+          <w:sz w:val="14"/>
+          <w:szCs w:val="14"/>
+        </w:rPr>
+      </w:pPr>
+      <w:r>
+        <w:rPr>
+          <w:rFonts w:ascii="Courier New" w:eastAsia="Times New Roman" w:hAnsi="Courier New" w:cs="Courier New"/>
+          <w:color w:val="CC7832"/>
+          <w:sz w:val="14"/>
+          <w:szCs w:val="14"/>
+        </w:rPr>
+        <w:t xml:space="preserve">from </w:t>
+      </w:r>
+      <w:proofErr w:type="gramStart"/>
+      <w:r>
+        <w:rPr>
+          <w:rFonts w:ascii="Courier New" w:eastAsia="Times New Roman" w:hAnsi="Courier New" w:cs="Courier New"/>
+          <w:color w:val="A9B7C6"/>
+          <w:sz w:val="14"/>
+          <w:szCs w:val="14"/>
+        </w:rPr>
+        <w:t>numpy.polynomial</w:t>
+      </w:r>
+      <w:proofErr w:type="gramEnd"/>
+      <w:r>
+        <w:rPr>
+          <w:rFonts w:ascii="Courier New" w:eastAsia="Times New Roman" w:hAnsi="Courier New" w:cs="Courier New"/>
+          <w:color w:val="A9B7C6"/>
+          <w:sz w:val="14"/>
+          <w:szCs w:val="14"/>
+        </w:rPr>
+        <w:t xml:space="preserve">.legendre </w:t>
+      </w:r>
+      <w:r>
+        <w:rPr>
+          <w:rFonts w:ascii="Courier New" w:eastAsia="Times New Roman" w:hAnsi="Courier New" w:cs="Courier New"/>
+          <w:color w:val="CC7832"/>
+          <w:sz w:val="14"/>
+          <w:szCs w:val="14"/>
+        </w:rPr>
+        <w:t xml:space="preserve">import </w:t>
+      </w:r>
+      <w:r>
+        <w:rPr>
+          <w:rFonts w:ascii="Courier New" w:eastAsia="Times New Roman" w:hAnsi="Courier New" w:cs="Courier New"/>
+          <w:color w:val="A9B7C6"/>
+          <w:sz w:val="14"/>
+          <w:szCs w:val="14"/>
+        </w:rPr>
+        <w:t xml:space="preserve">leggauss </w:t>
+      </w:r>
+      <w:r>
+        <w:rPr>
+          <w:rFonts w:ascii="Courier New" w:eastAsia="Times New Roman" w:hAnsi="Courier New" w:cs="Courier New"/>
+          <w:color w:val="CC7832"/>
+          <w:sz w:val="14"/>
+          <w:szCs w:val="14"/>
+        </w:rPr>
+        <w:t xml:space="preserve">as </w:t>
+      </w:r>
+      <w:r>
+        <w:rPr>
+          <w:rFonts w:ascii="Courier New" w:eastAsia="Times New Roman" w:hAnsi="Courier New" w:cs="Courier New"/>
+          <w:color w:val="A9B7C6"/>
+          <w:sz w:val="14"/>
+          <w:szCs w:val="14"/>
+        </w:rPr>
+        <w:t>compute_quadrate</w:t>
+      </w:r>
+      <w:r>
+        <w:rPr>
+          <w:rFonts w:ascii="Courier New" w:eastAsia="Times New Roman" w:hAnsi="Courier New" w:cs="Courier New"/>
+          <w:color w:val="A9B7C6"/>
+          <w:sz w:val="14"/>
+          <w:szCs w:val="14"/>
+        </w:rPr>
+        <w:br/>
+      </w:r>
+      <w:r>
+        <w:rPr>
+          <w:rFonts w:ascii="Courier New" w:eastAsia="Times New Roman" w:hAnsi="Courier New" w:cs="Courier New"/>
+          <w:color w:val="A9B7C6"/>
+          <w:sz w:val="14"/>
+          <w:szCs w:val="14"/>
+        </w:rPr>
+        <w:br/>
+      </w:r>
+      <w:r>
+        <w:rPr>
+          <w:rFonts w:ascii="Courier New" w:eastAsia="Times New Roman" w:hAnsi="Courier New" w:cs="Courier New"/>
+          <w:color w:val="CC7832"/>
+          <w:sz w:val="14"/>
+          <w:szCs w:val="14"/>
+        </w:rPr>
+        <w:t xml:space="preserve">def </w:t>
+      </w:r>
+      <w:r>
+        <w:rPr>
+          <w:rFonts w:ascii="Courier New" w:eastAsia="Times New Roman" w:hAnsi="Courier New" w:cs="Courier New"/>
+          <w:color w:val="FFC66D"/>
+          <w:sz w:val="14"/>
+          <w:szCs w:val="14"/>
+        </w:rPr>
+        <w:t>gauss_quadrature</w:t>
+      </w:r>
+      <w:r>
+        <w:rPr>
+          <w:rFonts w:ascii="Courier New" w:eastAsia="Times New Roman" w:hAnsi="Courier New" w:cs="Courier New"/>
+          <w:color w:val="A9B7C6"/>
+          <w:sz w:val="14"/>
+          <w:szCs w:val="14"/>
+        </w:rPr>
+        <w:t>(f</w:t>
+      </w:r>
+      <w:r>
+        <w:rPr>
+          <w:rFonts w:ascii="Courier New" w:eastAsia="Times New Roman" w:hAnsi="Courier New" w:cs="Courier New"/>
+          <w:color w:val="CC7832"/>
+          <w:sz w:val="14"/>
+          <w:szCs w:val="14"/>
+        </w:rPr>
+        <w:t>,</w:t>
+      </w:r>
+      <w:r>
+        <w:rPr>
+          <w:rFonts w:ascii="Courier New" w:eastAsia="Times New Roman" w:hAnsi="Courier New" w:cs="Courier New"/>
+          <w:color w:val="A9B7C6"/>
+          <w:sz w:val="14"/>
+          <w:szCs w:val="14"/>
+        </w:rPr>
+        <w:t>n</w:t>
+      </w:r>
+      <w:r>
+        <w:rPr>
+          <w:rFonts w:ascii="Courier New" w:eastAsia="Times New Roman" w:hAnsi="Courier New" w:cs="Courier New"/>
+          <w:color w:val="CC7832"/>
+          <w:sz w:val="14"/>
+          <w:szCs w:val="14"/>
+        </w:rPr>
+        <w:t>,</w:t>
+      </w:r>
+      <w:r>
+        <w:rPr>
+          <w:rFonts w:ascii="Courier New" w:eastAsia="Times New Roman" w:hAnsi="Courier New" w:cs="Courier New"/>
+          <w:color w:val="A9B7C6"/>
+          <w:sz w:val="14"/>
+          <w:szCs w:val="14"/>
+        </w:rPr>
+        <w:t>b=</w:t>
+      </w:r>
+      <w:r>
+        <w:rPr>
+          <w:rFonts w:ascii="Courier New" w:eastAsia="Times New Roman" w:hAnsi="Courier New" w:cs="Courier New"/>
+          <w:color w:val="6897BB"/>
+          <w:sz w:val="14"/>
+          <w:szCs w:val="14"/>
+        </w:rPr>
+        <w:t>1</w:t>
+      </w:r>
+      <w:r>
+        <w:rPr>
+          <w:rFonts w:ascii="Courier New" w:eastAsia="Times New Roman" w:hAnsi="Courier New" w:cs="Courier New"/>
+          <w:color w:val="CC7832"/>
+          <w:sz w:val="14"/>
+          <w:szCs w:val="14"/>
+        </w:rPr>
+        <w:t>,</w:t>
+      </w:r>
+      <w:r>
+        <w:rPr>
+          <w:rFonts w:ascii="Courier New" w:eastAsia="Times New Roman" w:hAnsi="Courier New" w:cs="Courier New"/>
+          <w:color w:val="A9B7C6"/>
+          <w:sz w:val="14"/>
+          <w:szCs w:val="14"/>
+        </w:rPr>
+        <w:t>a=-</w:t>
+      </w:r>
+      <w:r>
+        <w:rPr>
+          <w:rFonts w:ascii="Courier New" w:eastAsia="Times New Roman" w:hAnsi="Courier New" w:cs="Courier New"/>
+          <w:color w:val="6897BB"/>
+          <w:sz w:val="14"/>
+          <w:szCs w:val="14"/>
+        </w:rPr>
+        <w:t>1</w:t>
+      </w:r>
+      <w:r>
+        <w:rPr>
+          <w:rFonts w:ascii="Courier New" w:eastAsia="Times New Roman" w:hAnsi="Courier New" w:cs="Courier New"/>
+          <w:color w:val="A9B7C6"/>
+          <w:sz w:val="14"/>
+          <w:szCs w:val="14"/>
+        </w:rPr>
+        <w:t>):</w:t>
+      </w:r>
+      <w:r>
+        <w:rPr>
+          <w:rFonts w:ascii="Courier New" w:eastAsia="Times New Roman" w:hAnsi="Courier New" w:cs="Courier New"/>
+          <w:color w:val="A9B7C6"/>
+          <w:sz w:val="14"/>
+          <w:szCs w:val="14"/>
+        </w:rPr>
+        <w:br/>
+        <w:t xml:space="preserve">    </w:t>
+      </w:r>
+      <w:r>
+        <w:rPr>
+          <w:rFonts w:ascii="Courier New" w:eastAsia="Times New Roman" w:hAnsi="Courier New" w:cs="Courier New"/>
+          <w:i/>
+          <w:iCs/>
+          <w:color w:val="629755"/>
+          <w:sz w:val="14"/>
+          <w:szCs w:val="14"/>
+        </w:rPr>
+        <w:t>"""</w:t>
+      </w:r>
+      <w:r>
+        <w:rPr>
+          <w:rFonts w:ascii="Courier New" w:eastAsia="Times New Roman" w:hAnsi="Courier New" w:cs="Courier New"/>
+          <w:i/>
+          <w:iCs/>
+          <w:color w:val="629755"/>
+          <w:sz w:val="14"/>
+          <w:szCs w:val="14"/>
+        </w:rPr>
+        <w:br/>
+        <w:t xml:space="preserve">    Calculates an integral of a function using gauss_quadrature method.</w:t>
+      </w:r>
+      <w:r>
+        <w:rPr>
+          <w:rFonts w:ascii="Courier New" w:eastAsia="Times New Roman" w:hAnsi="Courier New" w:cs="Courier New"/>
+          <w:i/>
+          <w:iCs/>
+          <w:color w:val="629755"/>
+          <w:sz w:val="14"/>
+          <w:szCs w:val="14"/>
+        </w:rPr>
+        <w:br/>
+        <w:t xml:space="preserve">    </w:t>
+      </w:r>
+      <w:r>
+        <w:rPr>
+          <w:rFonts w:ascii="Courier New" w:eastAsia="Times New Roman" w:hAnsi="Courier New" w:cs="Courier New"/>
+          <w:b/>
+          <w:bCs/>
+          <w:i/>
+          <w:iCs/>
+          <w:color w:val="629755"/>
+          <w:sz w:val="14"/>
+          <w:szCs w:val="14"/>
+        </w:rPr>
+        <w:t>:param</w:t>
+      </w:r>
+      <w:r>
+        <w:rPr>
+          <w:rFonts w:ascii="Courier New" w:eastAsia="Times New Roman" w:hAnsi="Courier New" w:cs="Courier New"/>
+          <w:i/>
+          <w:iCs/>
+          <w:color w:val="629755"/>
+          <w:sz w:val="14"/>
+          <w:szCs w:val="14"/>
+        </w:rPr>
+        <w:t xml:space="preserve"> f: function to calculate it's integral</w:t>
+      </w:r>
+      <w:r>
+        <w:rPr>
+          <w:rFonts w:ascii="Courier New" w:eastAsia="Times New Roman" w:hAnsi="Courier New" w:cs="Courier New"/>
+          <w:i/>
+          <w:iCs/>
+          <w:color w:val="629755"/>
+          <w:sz w:val="14"/>
+          <w:szCs w:val="14"/>
+        </w:rPr>
+        <w:br/>
+        <w:t xml:space="preserve">    </w:t>
+      </w:r>
+      <w:r>
+        <w:rPr>
+          <w:rFonts w:ascii="Courier New" w:eastAsia="Times New Roman" w:hAnsi="Courier New" w:cs="Courier New"/>
+          <w:b/>
+          <w:bCs/>
+          <w:i/>
+          <w:iCs/>
+          <w:color w:val="629755"/>
+          <w:sz w:val="14"/>
+          <w:szCs w:val="14"/>
+        </w:rPr>
+        <w:t>:param</w:t>
+      </w:r>
+      <w:r>
+        <w:rPr>
+          <w:rFonts w:ascii="Courier New" w:eastAsia="Times New Roman" w:hAnsi="Courier New" w:cs="Courier New"/>
+          <w:i/>
+          <w:iCs/>
+          <w:color w:val="629755"/>
+          <w:sz w:val="14"/>
+          <w:szCs w:val="14"/>
+        </w:rPr>
+        <w:t xml:space="preserve"> n: Number of sample points and weights. It must be &gt;= 1. it's not accurate after 100.</w:t>
+      </w:r>
+      <w:r>
+        <w:rPr>
+          <w:rFonts w:ascii="Courier New" w:eastAsia="Times New Roman" w:hAnsi="Courier New" w:cs="Courier New"/>
+          <w:i/>
+          <w:iCs/>
+          <w:color w:val="629755"/>
+          <w:sz w:val="14"/>
+          <w:szCs w:val="14"/>
+        </w:rPr>
+        <w:br/>
+        <w:t xml:space="preserve">    </w:t>
+      </w:r>
+      <w:r>
+        <w:rPr>
+          <w:rFonts w:ascii="Courier New" w:eastAsia="Times New Roman" w:hAnsi="Courier New" w:cs="Courier New"/>
+          <w:b/>
+          <w:bCs/>
+          <w:i/>
+          <w:iCs/>
+          <w:color w:val="629755"/>
+          <w:sz w:val="14"/>
+          <w:szCs w:val="14"/>
+        </w:rPr>
+        <w:t>:param</w:t>
+      </w:r>
+      <w:r>
+        <w:rPr>
+          <w:rFonts w:ascii="Courier New" w:eastAsia="Times New Roman" w:hAnsi="Courier New" w:cs="Courier New"/>
+          <w:i/>
+          <w:iCs/>
+          <w:color w:val="629755"/>
+          <w:sz w:val="14"/>
+          <w:szCs w:val="14"/>
+        </w:rPr>
+        <w:t xml:space="preserve"> b: higher integral limit(default 1)</w:t>
+      </w:r>
+      <w:r>
+        <w:rPr>
+          <w:rFonts w:ascii="Courier New" w:eastAsia="Times New Roman" w:hAnsi="Courier New" w:cs="Courier New"/>
+          <w:i/>
+          <w:iCs/>
+          <w:color w:val="629755"/>
+          <w:sz w:val="14"/>
+          <w:szCs w:val="14"/>
+        </w:rPr>
+        <w:br/>
+        <w:t xml:space="preserve">    </w:t>
+      </w:r>
+      <w:r>
+        <w:rPr>
+          <w:rFonts w:ascii="Courier New" w:eastAsia="Times New Roman" w:hAnsi="Courier New" w:cs="Courier New"/>
+          <w:b/>
+          <w:bCs/>
+          <w:i/>
+          <w:iCs/>
+          <w:color w:val="629755"/>
+          <w:sz w:val="14"/>
+          <w:szCs w:val="14"/>
+        </w:rPr>
+        <w:t>:param</w:t>
+      </w:r>
+      <w:r>
+        <w:rPr>
+          <w:rFonts w:ascii="Courier New" w:eastAsia="Times New Roman" w:hAnsi="Courier New" w:cs="Courier New"/>
+          <w:i/>
+          <w:iCs/>
+          <w:color w:val="629755"/>
+          <w:sz w:val="14"/>
+          <w:szCs w:val="14"/>
+        </w:rPr>
+        <w:t xml:space="preserve"> a: lower integral limit (default -1)</w:t>
+      </w:r>
+      <w:r>
+        <w:rPr>
+          <w:rFonts w:ascii="Courier New" w:eastAsia="Times New Roman" w:hAnsi="Courier New" w:cs="Courier New"/>
+          <w:i/>
+          <w:iCs/>
+          <w:color w:val="629755"/>
+          <w:sz w:val="14"/>
+          <w:szCs w:val="14"/>
+        </w:rPr>
+        <w:br/>
+        <w:t xml:space="preserve">    </w:t>
+      </w:r>
+      <w:r>
+        <w:rPr>
+          <w:rFonts w:ascii="Courier New" w:eastAsia="Times New Roman" w:hAnsi="Courier New" w:cs="Courier New"/>
+          <w:b/>
+          <w:bCs/>
+          <w:i/>
+          <w:iCs/>
+          <w:color w:val="629755"/>
+          <w:sz w:val="14"/>
+          <w:szCs w:val="14"/>
+        </w:rPr>
+        <w:t>:return</w:t>
+      </w:r>
+      <w:r>
+        <w:rPr>
+          <w:rFonts w:ascii="Courier New" w:eastAsia="Times New Roman" w:hAnsi="Courier New" w:cs="Courier New"/>
+          <w:i/>
+          <w:iCs/>
+          <w:color w:val="629755"/>
+          <w:sz w:val="14"/>
+          <w:szCs w:val="14"/>
+        </w:rPr>
+        <w:t>: an estimate of the integral using Gauss_quadrature method</w:t>
+      </w:r>
+      <w:r>
+        <w:rPr>
+          <w:rFonts w:ascii="Courier New" w:eastAsia="Times New Roman" w:hAnsi="Courier New" w:cs="Courier New"/>
+          <w:i/>
+          <w:iCs/>
+          <w:color w:val="629755"/>
+          <w:sz w:val="14"/>
+          <w:szCs w:val="14"/>
+        </w:rPr>
+        <w:br/>
+        <w:t xml:space="preserve">    """</w:t>
+      </w:r>
+      <w:r>
+        <w:rPr>
+          <w:rFonts w:ascii="Courier New" w:eastAsia="Times New Roman" w:hAnsi="Courier New" w:cs="Courier New"/>
+          <w:i/>
+          <w:iCs/>
+          <w:color w:val="629755"/>
+          <w:sz w:val="14"/>
+          <w:szCs w:val="14"/>
+        </w:rPr>
+        <w:br/>
+        <w:t xml:space="preserve">    </w:t>
+      </w:r>
+      <w:r>
+        <w:rPr>
+          <w:rFonts w:ascii="Courier New" w:eastAsia="Times New Roman" w:hAnsi="Courier New" w:cs="Courier New"/>
+          <w:color w:val="8888C6"/>
+          <w:sz w:val="14"/>
+          <w:szCs w:val="14"/>
+        </w:rPr>
+        <w:t>print</w:t>
+      </w:r>
+      <w:r>
+        <w:rPr>
+          <w:rFonts w:ascii="Courier New" w:eastAsia="Times New Roman" w:hAnsi="Courier New" w:cs="Courier New"/>
+          <w:color w:val="A9B7C6"/>
+          <w:sz w:val="14"/>
+          <w:szCs w:val="14"/>
+        </w:rPr>
+        <w:t>(</w:t>
+      </w:r>
+      <w:r>
+        <w:rPr>
+          <w:rFonts w:ascii="Courier New" w:eastAsia="Times New Roman" w:hAnsi="Courier New" w:cs="Courier New"/>
+          <w:color w:val="6A8759"/>
+          <w:sz w:val="14"/>
+          <w:szCs w:val="14"/>
+        </w:rPr>
+        <w:t>"calculating:integral in [{},{}}] for the given function"</w:t>
+      </w:r>
+      <w:r>
+        <w:rPr>
+          <w:rFonts w:ascii="Courier New" w:eastAsia="Times New Roman" w:hAnsi="Courier New" w:cs="Courier New"/>
+          <w:color w:val="A9B7C6"/>
+          <w:sz w:val="14"/>
+          <w:szCs w:val="14"/>
+        </w:rPr>
+        <w:t>)</w:t>
+      </w:r>
+      <w:r>
+        <w:rPr>
+          <w:rFonts w:ascii="Courier New" w:eastAsia="Times New Roman" w:hAnsi="Courier New" w:cs="Courier New"/>
+          <w:color w:val="A9B7C6"/>
+          <w:sz w:val="14"/>
+          <w:szCs w:val="14"/>
+        </w:rPr>
+        <w:br/>
+        <w:t xml:space="preserve">    sample_points </w:t>
+      </w:r>
+      <w:r>
+        <w:rPr>
+          <w:rFonts w:ascii="Courier New" w:eastAsia="Times New Roman" w:hAnsi="Courier New" w:cs="Courier New"/>
+          <w:color w:val="CC7832"/>
+          <w:sz w:val="14"/>
+          <w:szCs w:val="14"/>
+        </w:rPr>
+        <w:t>,</w:t>
+      </w:r>
+      <w:r>
+        <w:rPr>
+          <w:rFonts w:ascii="Courier New" w:eastAsia="Times New Roman" w:hAnsi="Courier New" w:cs="Courier New"/>
+          <w:color w:val="A9B7C6"/>
+          <w:sz w:val="14"/>
+          <w:szCs w:val="14"/>
+        </w:rPr>
+        <w:t>weights= compute_quadrate(n)</w:t>
+      </w:r>
+      <w:r>
+        <w:rPr>
+          <w:rFonts w:ascii="Courier New" w:eastAsia="Times New Roman" w:hAnsi="Courier New" w:cs="Courier New"/>
+          <w:color w:val="A9B7C6"/>
+          <w:sz w:val="14"/>
+          <w:szCs w:val="14"/>
+        </w:rPr>
+        <w:br/>
+        <w:t xml:space="preserve">    </w:t>
+      </w:r>
+      <w:r>
+        <w:rPr>
+          <w:rFonts w:ascii="Courier New" w:eastAsia="Times New Roman" w:hAnsi="Courier New" w:cs="Courier New"/>
+          <w:color w:val="8888C6"/>
+          <w:sz w:val="14"/>
+          <w:szCs w:val="14"/>
+        </w:rPr>
+        <w:t xml:space="preserve">print </w:t>
+      </w:r>
+      <w:r>
+        <w:rPr>
+          <w:rFonts w:ascii="Courier New" w:eastAsia="Times New Roman" w:hAnsi="Courier New" w:cs="Courier New"/>
+          <w:color w:val="A9B7C6"/>
+          <w:sz w:val="14"/>
+          <w:szCs w:val="14"/>
+        </w:rPr>
+        <w:t>(</w:t>
+      </w:r>
+      <w:r>
+        <w:rPr>
+          <w:rFonts w:ascii="Courier New" w:eastAsia="Times New Roman" w:hAnsi="Courier New" w:cs="Courier New"/>
+          <w:color w:val="6A8759"/>
+          <w:sz w:val="14"/>
+          <w:szCs w:val="14"/>
+        </w:rPr>
+        <w:t>"sample points:{} weights:{}"</w:t>
+      </w:r>
+      <w:r>
+        <w:rPr>
+          <w:rFonts w:ascii="Courier New" w:eastAsia="Times New Roman" w:hAnsi="Courier New" w:cs="Courier New"/>
+          <w:color w:val="A9B7C6"/>
+          <w:sz w:val="14"/>
+          <w:szCs w:val="14"/>
+        </w:rPr>
+        <w:t>.format(</w:t>
+      </w:r>
+      <w:r>
+        <w:rPr>
+          <w:rFonts w:ascii="Courier New" w:eastAsia="Times New Roman" w:hAnsi="Courier New" w:cs="Courier New"/>
+          <w:color w:val="8888C6"/>
+          <w:sz w:val="14"/>
+          <w:szCs w:val="14"/>
+        </w:rPr>
+        <w:t>str</w:t>
+      </w:r>
+      <w:r>
+        <w:rPr>
+          <w:rFonts w:ascii="Courier New" w:eastAsia="Times New Roman" w:hAnsi="Courier New" w:cs="Courier New"/>
+          <w:color w:val="A9B7C6"/>
+          <w:sz w:val="14"/>
+          <w:szCs w:val="14"/>
+        </w:rPr>
+        <w:t>(sample_points)</w:t>
+      </w:r>
+      <w:r>
+        <w:rPr>
+          <w:rFonts w:ascii="Courier New" w:eastAsia="Times New Roman" w:hAnsi="Courier New" w:cs="Courier New"/>
+          <w:color w:val="CC7832"/>
+          <w:sz w:val="14"/>
+          <w:szCs w:val="14"/>
+        </w:rPr>
+        <w:t>,</w:t>
+      </w:r>
+      <w:r>
+        <w:rPr>
+          <w:rFonts w:ascii="Courier New" w:eastAsia="Times New Roman" w:hAnsi="Courier New" w:cs="Courier New"/>
+          <w:color w:val="8888C6"/>
+          <w:sz w:val="14"/>
+          <w:szCs w:val="14"/>
+        </w:rPr>
+        <w:t>str</w:t>
+      </w:r>
+      <w:r>
+        <w:rPr>
+          <w:rFonts w:ascii="Courier New" w:eastAsia="Times New Roman" w:hAnsi="Courier New" w:cs="Courier New"/>
+          <w:color w:val="A9B7C6"/>
+          <w:sz w:val="14"/>
+          <w:szCs w:val="14"/>
+        </w:rPr>
+        <w:t>(weights)))</w:t>
+      </w:r>
+      <w:r>
+        <w:rPr>
+          <w:rFonts w:ascii="Courier New" w:eastAsia="Times New Roman" w:hAnsi="Courier New" w:cs="Courier New"/>
+          <w:color w:val="A9B7C6"/>
+          <w:sz w:val="14"/>
+          <w:szCs w:val="14"/>
+        </w:rPr>
+        <w:br/>
+        <w:t xml:space="preserve">    sample_points=</w:t>
+      </w:r>
+      <w:r>
+        <w:rPr>
+          <w:rFonts w:ascii="Courier New" w:eastAsia="Times New Roman" w:hAnsi="Courier New" w:cs="Courier New"/>
+          <w:color w:val="8888C6"/>
+          <w:sz w:val="14"/>
+          <w:szCs w:val="14"/>
+        </w:rPr>
+        <w:t>list</w:t>
+      </w:r>
+      <w:r>
+        <w:rPr>
+          <w:rFonts w:ascii="Courier New" w:eastAsia="Times New Roman" w:hAnsi="Courier New" w:cs="Courier New"/>
+          <w:color w:val="A9B7C6"/>
+          <w:sz w:val="14"/>
+          <w:szCs w:val="14"/>
+        </w:rPr>
+        <w:t>(((b-a)*x/</w:t>
+      </w:r>
+      <w:r>
+        <w:rPr>
+          <w:rFonts w:ascii="Courier New" w:eastAsia="Times New Roman" w:hAnsi="Courier New" w:cs="Courier New"/>
+          <w:color w:val="6897BB"/>
+          <w:sz w:val="14"/>
+          <w:szCs w:val="14"/>
+        </w:rPr>
+        <w:t>2</w:t>
+      </w:r>
+      <w:r>
+        <w:rPr>
+          <w:rFonts w:ascii="Courier New" w:eastAsia="Times New Roman" w:hAnsi="Courier New" w:cs="Courier New"/>
+          <w:color w:val="A9B7C6"/>
+          <w:sz w:val="14"/>
+          <w:szCs w:val="14"/>
+        </w:rPr>
+        <w:t>) + ((a+b)/</w:t>
+      </w:r>
+      <w:r>
+        <w:rPr>
+          <w:rFonts w:ascii="Courier New" w:eastAsia="Times New Roman" w:hAnsi="Courier New" w:cs="Courier New"/>
+          <w:color w:val="6897BB"/>
+          <w:sz w:val="14"/>
+          <w:szCs w:val="14"/>
+        </w:rPr>
+        <w:t>2</w:t>
+      </w:r>
+      <w:r>
+        <w:rPr>
+          <w:rFonts w:ascii="Courier New" w:eastAsia="Times New Roman" w:hAnsi="Courier New" w:cs="Courier New"/>
+          <w:color w:val="A9B7C6"/>
+          <w:sz w:val="14"/>
+          <w:szCs w:val="14"/>
+        </w:rPr>
+        <w:t xml:space="preserve">) </w:t>
+      </w:r>
+      <w:r>
+        <w:rPr>
+          <w:rFonts w:ascii="Courier New" w:eastAsia="Times New Roman" w:hAnsi="Courier New" w:cs="Courier New"/>
+          <w:color w:val="CC7832"/>
+          <w:sz w:val="14"/>
+          <w:szCs w:val="14"/>
+        </w:rPr>
+        <w:t xml:space="preserve">for </w:t>
+      </w:r>
+      <w:r>
+        <w:rPr>
+          <w:rFonts w:ascii="Courier New" w:eastAsia="Times New Roman" w:hAnsi="Courier New" w:cs="Courier New"/>
+          <w:color w:val="A9B7C6"/>
+          <w:sz w:val="14"/>
+          <w:szCs w:val="14"/>
+        </w:rPr>
+        <w:t xml:space="preserve">x </w:t>
+      </w:r>
+      <w:r>
+        <w:rPr>
+          <w:rFonts w:ascii="Courier New" w:eastAsia="Times New Roman" w:hAnsi="Courier New" w:cs="Courier New"/>
+          <w:color w:val="CC7832"/>
+          <w:sz w:val="14"/>
+          <w:szCs w:val="14"/>
+        </w:rPr>
+        <w:t xml:space="preserve">in </w:t>
+      </w:r>
+      <w:r>
+        <w:rPr>
+          <w:rFonts w:ascii="Courier New" w:eastAsia="Times New Roman" w:hAnsi="Courier New" w:cs="Courier New"/>
+          <w:color w:val="A9B7C6"/>
+          <w:sz w:val="14"/>
+          <w:szCs w:val="14"/>
+        </w:rPr>
+        <w:t xml:space="preserve">sample_points) </w:t>
+      </w:r>
+      <w:r>
+        <w:rPr>
+          <w:rFonts w:ascii="Courier New" w:eastAsia="Times New Roman" w:hAnsi="Courier New" w:cs="Courier New"/>
+          <w:color w:val="808080"/>
+          <w:sz w:val="14"/>
+          <w:szCs w:val="14"/>
+        </w:rPr>
+        <w:t>#normalize the sample points to the range of 1 and -1</w:t>
+      </w:r>
+      <w:r>
+        <w:rPr>
+          <w:rFonts w:ascii="Courier New" w:eastAsia="Times New Roman" w:hAnsi="Courier New" w:cs="Courier New"/>
+          <w:color w:val="808080"/>
+          <w:sz w:val="14"/>
+          <w:szCs w:val="14"/>
+        </w:rPr>
+        <w:br/>
+        <w:t xml:space="preserve">    </w:t>
+      </w:r>
+      <w:r>
+        <w:rPr>
+          <w:rFonts w:ascii="Courier New" w:eastAsia="Times New Roman" w:hAnsi="Courier New" w:cs="Courier New"/>
+          <w:color w:val="8888C6"/>
+          <w:sz w:val="14"/>
+          <w:szCs w:val="14"/>
+        </w:rPr>
+        <w:t>print</w:t>
+      </w:r>
+      <w:r>
+        <w:rPr>
+          <w:rFonts w:ascii="Courier New" w:eastAsia="Times New Roman" w:hAnsi="Courier New" w:cs="Courier New"/>
+          <w:color w:val="A9B7C6"/>
+          <w:sz w:val="14"/>
+          <w:szCs w:val="14"/>
+        </w:rPr>
+        <w:t>(</w:t>
+      </w:r>
+      <w:r>
+        <w:rPr>
+          <w:rFonts w:ascii="Courier New" w:eastAsia="Times New Roman" w:hAnsi="Courier New" w:cs="Courier New"/>
+          <w:color w:val="6A8759"/>
+          <w:sz w:val="14"/>
+          <w:szCs w:val="14"/>
+        </w:rPr>
+        <w:t>"sample points after normalizing them to the range of 1,-1(the 'ci's in the formula):{}"</w:t>
+      </w:r>
+      <w:r>
+        <w:rPr>
+          <w:rFonts w:ascii="Courier New" w:eastAsia="Times New Roman" w:hAnsi="Courier New" w:cs="Courier New"/>
+          <w:color w:val="A9B7C6"/>
+          <w:sz w:val="14"/>
+          <w:szCs w:val="14"/>
+        </w:rPr>
+        <w:t>.format(</w:t>
+      </w:r>
+      <w:r>
+        <w:rPr>
+          <w:rFonts w:ascii="Courier New" w:eastAsia="Times New Roman" w:hAnsi="Courier New" w:cs="Courier New"/>
+          <w:color w:val="8888C6"/>
+          <w:sz w:val="14"/>
+          <w:szCs w:val="14"/>
+        </w:rPr>
+        <w:t>str</w:t>
+      </w:r>
+      <w:r>
+        <w:rPr>
+          <w:rFonts w:ascii="Courier New" w:eastAsia="Times New Roman" w:hAnsi="Courier New" w:cs="Courier New"/>
+          <w:color w:val="A9B7C6"/>
+          <w:sz w:val="14"/>
+          <w:szCs w:val="14"/>
+        </w:rPr>
+        <w:t>(sample_points)))</w:t>
+      </w:r>
+      <w:r>
+        <w:rPr>
+          <w:rFonts w:ascii="Courier New" w:eastAsia="Times New Roman" w:hAnsi="Courier New" w:cs="Courier New"/>
+          <w:color w:val="A9B7C6"/>
+          <w:sz w:val="14"/>
+          <w:szCs w:val="14"/>
+        </w:rPr>
+        <w:br/>
+        <w:t xml:space="preserve">    </w:t>
+      </w:r>
+      <w:r>
+        <w:rPr>
+          <w:rFonts w:ascii="Courier New" w:eastAsia="Times New Roman" w:hAnsi="Courier New" w:cs="Courier New"/>
+          <w:color w:val="8888C6"/>
+          <w:sz w:val="14"/>
+          <w:szCs w:val="14"/>
+        </w:rPr>
+        <w:t>print</w:t>
+      </w:r>
+      <w:r>
+        <w:rPr>
+          <w:rFonts w:ascii="Courier New" w:eastAsia="Times New Roman" w:hAnsi="Courier New" w:cs="Courier New"/>
+          <w:color w:val="A9B7C6"/>
+          <w:sz w:val="14"/>
+          <w:szCs w:val="14"/>
+        </w:rPr>
+        <w:t>(</w:t>
+      </w:r>
+      <w:r>
+        <w:rPr>
+          <w:rFonts w:ascii="Courier New" w:eastAsia="Times New Roman" w:hAnsi="Courier New" w:cs="Courier New"/>
+          <w:color w:val="6A8759"/>
+          <w:sz w:val="14"/>
+          <w:szCs w:val="14"/>
+        </w:rPr>
+        <w:t>"({}-{})/2 * ("</w:t>
+      </w:r>
+      <w:r>
+        <w:rPr>
+          <w:rFonts w:ascii="Courier New" w:eastAsia="Times New Roman" w:hAnsi="Courier New" w:cs="Courier New"/>
+          <w:color w:val="A9B7C6"/>
+          <w:sz w:val="14"/>
+          <w:szCs w:val="14"/>
+        </w:rPr>
+        <w:t>.format(b</w:t>
+      </w:r>
+      <w:r>
+        <w:rPr>
+          <w:rFonts w:ascii="Courier New" w:eastAsia="Times New Roman" w:hAnsi="Courier New" w:cs="Courier New"/>
+          <w:color w:val="CC7832"/>
+          <w:sz w:val="14"/>
+          <w:szCs w:val="14"/>
+        </w:rPr>
+        <w:t>,</w:t>
+      </w:r>
+      <w:r>
+        <w:rPr>
+          <w:rFonts w:ascii="Courier New" w:eastAsia="Times New Roman" w:hAnsi="Courier New" w:cs="Courier New"/>
+          <w:color w:val="A9B7C6"/>
+          <w:sz w:val="14"/>
+          <w:szCs w:val="14"/>
+        </w:rPr>
+        <w:t>a)</w:t>
+      </w:r>
+      <w:r>
+        <w:rPr>
+          <w:rFonts w:ascii="Courier New" w:eastAsia="Times New Roman" w:hAnsi="Courier New" w:cs="Courier New"/>
+          <w:color w:val="CC7832"/>
+          <w:sz w:val="14"/>
+          <w:szCs w:val="14"/>
+        </w:rPr>
+        <w:t xml:space="preserve">, </w:t>
+      </w:r>
+      <w:r>
+        <w:rPr>
+          <w:rFonts w:ascii="Courier New" w:eastAsia="Times New Roman" w:hAnsi="Courier New" w:cs="Courier New"/>
+          <w:color w:val="AA4926"/>
+          <w:sz w:val="14"/>
+          <w:szCs w:val="14"/>
+        </w:rPr>
+        <w:t>end</w:t>
+      </w:r>
+      <w:r>
+        <w:rPr>
+          <w:rFonts w:ascii="Courier New" w:eastAsia="Times New Roman" w:hAnsi="Courier New" w:cs="Courier New"/>
+          <w:color w:val="A9B7C6"/>
+          <w:sz w:val="14"/>
+          <w:szCs w:val="14"/>
+        </w:rPr>
+        <w:t>=</w:t>
+      </w:r>
+      <w:r>
+        <w:rPr>
+          <w:rFonts w:ascii="Courier New" w:eastAsia="Times New Roman" w:hAnsi="Courier New" w:cs="Courier New"/>
+          <w:color w:val="6A8759"/>
+          <w:sz w:val="14"/>
+          <w:szCs w:val="14"/>
+        </w:rPr>
+        <w:t>""</w:t>
+      </w:r>
+      <w:r>
+        <w:rPr>
+          <w:rFonts w:ascii="Courier New" w:eastAsia="Times New Roman" w:hAnsi="Courier New" w:cs="Courier New"/>
+          <w:color w:val="A9B7C6"/>
+          <w:sz w:val="14"/>
+          <w:szCs w:val="14"/>
+        </w:rPr>
+        <w:t>)</w:t>
+      </w:r>
+      <w:r>
+        <w:rPr>
+          <w:rFonts w:ascii="Courier New" w:eastAsia="Times New Roman" w:hAnsi="Courier New" w:cs="Courier New"/>
+          <w:color w:val="A9B7C6"/>
+          <w:sz w:val="14"/>
+          <w:szCs w:val="14"/>
+        </w:rPr>
+        <w:br/>
+        <w:t xml:space="preserve">    </w:t>
+      </w:r>
+      <w:r>
+        <w:rPr>
+          <w:rFonts w:ascii="Courier New" w:eastAsia="Times New Roman" w:hAnsi="Courier New" w:cs="Courier New"/>
+          <w:color w:val="CC7832"/>
+          <w:sz w:val="14"/>
+          <w:szCs w:val="14"/>
+        </w:rPr>
+        <w:t xml:space="preserve">for </w:t>
+      </w:r>
+      <w:r>
+        <w:rPr>
+          <w:rFonts w:ascii="Courier New" w:eastAsia="Times New Roman" w:hAnsi="Courier New" w:cs="Courier New"/>
+          <w:color w:val="A9B7C6"/>
+          <w:sz w:val="14"/>
+          <w:szCs w:val="14"/>
+        </w:rPr>
+        <w:t>c</w:t>
+      </w:r>
+      <w:r>
+        <w:rPr>
+          <w:rFonts w:ascii="Courier New" w:eastAsia="Times New Roman" w:hAnsi="Courier New" w:cs="Courier New"/>
+          <w:color w:val="CC7832"/>
+          <w:sz w:val="14"/>
+          <w:szCs w:val="14"/>
+        </w:rPr>
+        <w:t>,</w:t>
+      </w:r>
+      <w:r>
+        <w:rPr>
+          <w:rFonts w:ascii="Courier New" w:eastAsia="Times New Roman" w:hAnsi="Courier New" w:cs="Courier New"/>
+          <w:color w:val="A9B7C6"/>
+          <w:sz w:val="14"/>
+          <w:szCs w:val="14"/>
+        </w:rPr>
+        <w:t xml:space="preserve">xi </w:t>
+      </w:r>
+      <w:r>
+        <w:rPr>
+          <w:rFonts w:ascii="Courier New" w:eastAsia="Times New Roman" w:hAnsi="Courier New" w:cs="Courier New"/>
+          <w:color w:val="CC7832"/>
+          <w:sz w:val="14"/>
+          <w:szCs w:val="14"/>
+        </w:rPr>
+        <w:t xml:space="preserve">in </w:t>
+      </w:r>
+      <w:r>
+        <w:rPr>
+          <w:rFonts w:ascii="Courier New" w:eastAsia="Times New Roman" w:hAnsi="Courier New" w:cs="Courier New"/>
+          <w:color w:val="8888C6"/>
+          <w:sz w:val="14"/>
+          <w:szCs w:val="14"/>
+        </w:rPr>
+        <w:t>zip</w:t>
+      </w:r>
+      <w:r>
+        <w:rPr>
+          <w:rFonts w:ascii="Courier New" w:eastAsia="Times New Roman" w:hAnsi="Courier New" w:cs="Courier New"/>
+          <w:color w:val="A9B7C6"/>
+          <w:sz w:val="14"/>
+          <w:szCs w:val="14"/>
+        </w:rPr>
+        <w:t>(weights</w:t>
+      </w:r>
+      <w:r>
+        <w:rPr>
+          <w:rFonts w:ascii="Courier New" w:eastAsia="Times New Roman" w:hAnsi="Courier New" w:cs="Courier New"/>
+          <w:color w:val="CC7832"/>
+          <w:sz w:val="14"/>
+          <w:szCs w:val="14"/>
+        </w:rPr>
+        <w:t>,</w:t>
+      </w:r>
+      <w:r>
+        <w:rPr>
+          <w:rFonts w:ascii="Courier New" w:eastAsia="Times New Roman" w:hAnsi="Courier New" w:cs="Courier New"/>
+          <w:color w:val="A9B7C6"/>
+          <w:sz w:val="14"/>
+          <w:szCs w:val="14"/>
+        </w:rPr>
+        <w:t>sample_points):</w:t>
+      </w:r>
+      <w:r>
+        <w:rPr>
+          <w:rFonts w:ascii="Courier New" w:eastAsia="Times New Roman" w:hAnsi="Courier New" w:cs="Courier New"/>
+          <w:color w:val="A9B7C6"/>
+          <w:sz w:val="14"/>
+          <w:szCs w:val="14"/>
+        </w:rPr>
+        <w:br/>
+        <w:t xml:space="preserve">        </w:t>
+      </w:r>
+      <w:r>
+        <w:rPr>
+          <w:rFonts w:ascii="Courier New" w:eastAsia="Times New Roman" w:hAnsi="Courier New" w:cs="Courier New"/>
+          <w:color w:val="8888C6"/>
+          <w:sz w:val="14"/>
+          <w:szCs w:val="14"/>
+        </w:rPr>
+        <w:t>print</w:t>
+      </w:r>
+      <w:r>
+        <w:rPr>
+          <w:rFonts w:ascii="Courier New" w:eastAsia="Times New Roman" w:hAnsi="Courier New" w:cs="Courier New"/>
+          <w:color w:val="A9B7C6"/>
+          <w:sz w:val="14"/>
+          <w:szCs w:val="14"/>
+        </w:rPr>
+        <w:t>(</w:t>
+      </w:r>
+      <w:r>
+        <w:rPr>
+          <w:rFonts w:ascii="Courier New" w:eastAsia="Times New Roman" w:hAnsi="Courier New" w:cs="Courier New"/>
+          <w:color w:val="6A8759"/>
+          <w:sz w:val="14"/>
+          <w:szCs w:val="14"/>
+        </w:rPr>
+        <w:t>"{} * f({}) + "</w:t>
+      </w:r>
+      <w:r>
+        <w:rPr>
+          <w:rFonts w:ascii="Courier New" w:eastAsia="Times New Roman" w:hAnsi="Courier New" w:cs="Courier New"/>
+          <w:color w:val="A9B7C6"/>
+          <w:sz w:val="14"/>
+          <w:szCs w:val="14"/>
+        </w:rPr>
+        <w:t>.format(c</w:t>
+      </w:r>
+      <w:r>
+        <w:rPr>
+          <w:rFonts w:ascii="Courier New" w:eastAsia="Times New Roman" w:hAnsi="Courier New" w:cs="Courier New"/>
+          <w:color w:val="CC7832"/>
+          <w:sz w:val="14"/>
+          <w:szCs w:val="14"/>
+        </w:rPr>
+        <w:t xml:space="preserve">, </w:t>
+      </w:r>
+      <w:r>
+        <w:rPr>
+          <w:rFonts w:ascii="Courier New" w:eastAsia="Times New Roman" w:hAnsi="Courier New" w:cs="Courier New"/>
+          <w:color w:val="A9B7C6"/>
+          <w:sz w:val="14"/>
+          <w:szCs w:val="14"/>
+        </w:rPr>
+        <w:t>xi)</w:t>
+      </w:r>
+      <w:r>
+        <w:rPr>
+          <w:rFonts w:ascii="Courier New" w:eastAsia="Times New Roman" w:hAnsi="Courier New" w:cs="Courier New"/>
+          <w:color w:val="CC7832"/>
+          <w:sz w:val="14"/>
+          <w:szCs w:val="14"/>
+        </w:rPr>
+        <w:t xml:space="preserve">, </w:t>
+      </w:r>
+      <w:r>
+        <w:rPr>
+          <w:rFonts w:ascii="Courier New" w:eastAsia="Times New Roman" w:hAnsi="Courier New" w:cs="Courier New"/>
+          <w:color w:val="AA4926"/>
+          <w:sz w:val="14"/>
+          <w:szCs w:val="14"/>
+        </w:rPr>
+        <w:t>end</w:t>
+      </w:r>
+      <w:r>
+        <w:rPr>
+          <w:rFonts w:ascii="Courier New" w:eastAsia="Times New Roman" w:hAnsi="Courier New" w:cs="Courier New"/>
+          <w:color w:val="A9B7C6"/>
+          <w:sz w:val="14"/>
+          <w:szCs w:val="14"/>
+        </w:rPr>
+        <w:t>=</w:t>
+      </w:r>
+      <w:r>
+        <w:rPr>
+          <w:rFonts w:ascii="Courier New" w:eastAsia="Times New Roman" w:hAnsi="Courier New" w:cs="Courier New"/>
+          <w:color w:val="6A8759"/>
+          <w:sz w:val="14"/>
+          <w:szCs w:val="14"/>
+        </w:rPr>
+        <w:t>""</w:t>
+      </w:r>
+      <w:r>
+        <w:rPr>
+          <w:rFonts w:ascii="Courier New" w:eastAsia="Times New Roman" w:hAnsi="Courier New" w:cs="Courier New"/>
+          <w:color w:val="A9B7C6"/>
+          <w:sz w:val="14"/>
+          <w:szCs w:val="14"/>
+        </w:rPr>
+        <w:t xml:space="preserve">) </w:t>
+      </w:r>
+      <w:r>
+        <w:rPr>
+          <w:rFonts w:ascii="Courier New" w:eastAsia="Times New Roman" w:hAnsi="Courier New" w:cs="Courier New"/>
+          <w:color w:val="CC7832"/>
+          <w:sz w:val="14"/>
+          <w:szCs w:val="14"/>
+        </w:rPr>
+        <w:t xml:space="preserve">if </w:t>
+      </w:r>
+      <w:r>
+        <w:rPr>
+          <w:rFonts w:ascii="Courier New" w:eastAsia="Times New Roman" w:hAnsi="Courier New" w:cs="Courier New"/>
+          <w:color w:val="A9B7C6"/>
+          <w:sz w:val="14"/>
+          <w:szCs w:val="14"/>
+        </w:rPr>
+        <w:t>xi!=sample_points[-</w:t>
+      </w:r>
+      <w:r>
+        <w:rPr>
+          <w:rFonts w:ascii="Courier New" w:eastAsia="Times New Roman" w:hAnsi="Courier New" w:cs="Courier New"/>
+          <w:color w:val="6897BB"/>
+          <w:sz w:val="14"/>
+          <w:szCs w:val="14"/>
+        </w:rPr>
+        <w:t>1</w:t>
+      </w:r>
+      <w:r>
+        <w:rPr>
+          <w:rFonts w:ascii="Courier New" w:eastAsia="Times New Roman" w:hAnsi="Courier New" w:cs="Courier New"/>
+          <w:color w:val="A9B7C6"/>
+          <w:sz w:val="14"/>
+          <w:szCs w:val="14"/>
+        </w:rPr>
+        <w:t xml:space="preserve">] </w:t>
+      </w:r>
+      <w:r>
+        <w:rPr>
+          <w:rFonts w:ascii="Courier New" w:eastAsia="Times New Roman" w:hAnsi="Courier New" w:cs="Courier New"/>
+          <w:color w:val="CC7832"/>
+          <w:sz w:val="14"/>
+          <w:szCs w:val="14"/>
+        </w:rPr>
+        <w:t xml:space="preserve">else </w:t>
+      </w:r>
+      <w:r>
+        <w:rPr>
+          <w:rFonts w:ascii="Courier New" w:eastAsia="Times New Roman" w:hAnsi="Courier New" w:cs="Courier New"/>
+          <w:color w:val="8888C6"/>
+          <w:sz w:val="14"/>
+          <w:szCs w:val="14"/>
+        </w:rPr>
+        <w:t>print</w:t>
+      </w:r>
+      <w:r>
+        <w:rPr>
+          <w:rFonts w:ascii="Courier New" w:eastAsia="Times New Roman" w:hAnsi="Courier New" w:cs="Courier New"/>
+          <w:color w:val="A9B7C6"/>
+          <w:sz w:val="14"/>
+          <w:szCs w:val="14"/>
+        </w:rPr>
+        <w:t>(</w:t>
+      </w:r>
+      <w:r>
+        <w:rPr>
+          <w:rFonts w:ascii="Courier New" w:eastAsia="Times New Roman" w:hAnsi="Courier New" w:cs="Courier New"/>
+          <w:color w:val="6A8759"/>
+          <w:sz w:val="14"/>
+          <w:szCs w:val="14"/>
+        </w:rPr>
+        <w:t>"{} * f({}))"</w:t>
+      </w:r>
+      <w:r>
+        <w:rPr>
+          <w:rFonts w:ascii="Courier New" w:eastAsia="Times New Roman" w:hAnsi="Courier New" w:cs="Courier New"/>
+          <w:color w:val="A9B7C6"/>
+          <w:sz w:val="14"/>
+          <w:szCs w:val="14"/>
+        </w:rPr>
+        <w:t>.format(c</w:t>
+      </w:r>
+      <w:r>
+        <w:rPr>
+          <w:rFonts w:ascii="Courier New" w:eastAsia="Times New Roman" w:hAnsi="Courier New" w:cs="Courier New"/>
+          <w:color w:val="CC7832"/>
+          <w:sz w:val="14"/>
+          <w:szCs w:val="14"/>
+        </w:rPr>
+        <w:t xml:space="preserve">, </w:t>
+      </w:r>
+      <w:r>
+        <w:rPr>
+          <w:rFonts w:ascii="Courier New" w:eastAsia="Times New Roman" w:hAnsi="Courier New" w:cs="Courier New"/>
+          <w:color w:val="A9B7C6"/>
+          <w:sz w:val="14"/>
+          <w:szCs w:val="14"/>
+        </w:rPr>
+        <w:t>xi))</w:t>
+      </w:r>
+      <w:r>
+        <w:rPr>
+          <w:rFonts w:ascii="Courier New" w:eastAsia="Times New Roman" w:hAnsi="Courier New" w:cs="Courier New"/>
+          <w:color w:val="A9B7C6"/>
+          <w:sz w:val="14"/>
+          <w:szCs w:val="14"/>
+        </w:rPr>
+        <w:br/>
+        <w:t xml:space="preserve">    </w:t>
+      </w:r>
+      <w:r>
+        <w:rPr>
+          <w:rFonts w:ascii="Courier New" w:eastAsia="Times New Roman" w:hAnsi="Courier New" w:cs="Courier New"/>
+          <w:color w:val="CC7832"/>
+          <w:sz w:val="14"/>
+          <w:szCs w:val="14"/>
+        </w:rPr>
+        <w:t xml:space="preserve">return </w:t>
+      </w:r>
+      <w:r>
+        <w:rPr>
+          <w:rFonts w:ascii="Courier New" w:eastAsia="Times New Roman" w:hAnsi="Courier New" w:cs="Courier New"/>
+          <w:color w:val="A9B7C6"/>
+          <w:sz w:val="14"/>
+          <w:szCs w:val="14"/>
+        </w:rPr>
+        <w:t>((b-a)/</w:t>
+      </w:r>
+      <w:r>
+        <w:rPr>
+          <w:rFonts w:ascii="Courier New" w:eastAsia="Times New Roman" w:hAnsi="Courier New" w:cs="Courier New"/>
+          <w:color w:val="6897BB"/>
+          <w:sz w:val="14"/>
+          <w:szCs w:val="14"/>
+        </w:rPr>
+        <w:t>2</w:t>
+      </w:r>
+      <w:r>
+        <w:rPr>
+          <w:rFonts w:ascii="Courier New" w:eastAsia="Times New Roman" w:hAnsi="Courier New" w:cs="Courier New"/>
+          <w:color w:val="A9B7C6"/>
+          <w:sz w:val="14"/>
+          <w:szCs w:val="14"/>
+        </w:rPr>
+        <w:t>)*</w:t>
+      </w:r>
+      <w:r>
+        <w:rPr>
+          <w:rFonts w:ascii="Courier New" w:eastAsia="Times New Roman" w:hAnsi="Courier New" w:cs="Courier New"/>
+          <w:color w:val="8888C6"/>
+          <w:sz w:val="14"/>
+          <w:szCs w:val="14"/>
+        </w:rPr>
+        <w:t>sum</w:t>
+      </w:r>
+      <w:r>
+        <w:rPr>
+          <w:rFonts w:ascii="Courier New" w:eastAsia="Times New Roman" w:hAnsi="Courier New" w:cs="Courier New"/>
+          <w:color w:val="A9B7C6"/>
+          <w:sz w:val="14"/>
+          <w:szCs w:val="14"/>
+        </w:rPr>
+        <w:t xml:space="preserve">((c*f(xi) </w:t>
+      </w:r>
+      <w:r>
+        <w:rPr>
+          <w:rFonts w:ascii="Courier New" w:eastAsia="Times New Roman" w:hAnsi="Courier New" w:cs="Courier New"/>
+          <w:color w:val="CC7832"/>
+          <w:sz w:val="14"/>
+          <w:szCs w:val="14"/>
+        </w:rPr>
+        <w:t xml:space="preserve">for </w:t>
+      </w:r>
+      <w:r>
+        <w:rPr>
+          <w:rFonts w:ascii="Courier New" w:eastAsia="Times New Roman" w:hAnsi="Courier New" w:cs="Courier New"/>
+          <w:color w:val="A9B7C6"/>
+          <w:sz w:val="14"/>
+          <w:szCs w:val="14"/>
+        </w:rPr>
+        <w:t>c</w:t>
+      </w:r>
+      <w:r>
+        <w:rPr>
+          <w:rFonts w:ascii="Courier New" w:eastAsia="Times New Roman" w:hAnsi="Courier New" w:cs="Courier New"/>
+          <w:color w:val="CC7832"/>
+          <w:sz w:val="14"/>
+          <w:szCs w:val="14"/>
+        </w:rPr>
+        <w:t>,</w:t>
+      </w:r>
+      <w:r>
+        <w:rPr>
+          <w:rFonts w:ascii="Courier New" w:eastAsia="Times New Roman" w:hAnsi="Courier New" w:cs="Courier New"/>
+          <w:color w:val="A9B7C6"/>
+          <w:sz w:val="14"/>
+          <w:szCs w:val="14"/>
+        </w:rPr>
+        <w:t xml:space="preserve">xi </w:t>
+      </w:r>
+      <w:r>
+        <w:rPr>
+          <w:rFonts w:ascii="Courier New" w:eastAsia="Times New Roman" w:hAnsi="Courier New" w:cs="Courier New"/>
+          <w:color w:val="CC7832"/>
+          <w:sz w:val="14"/>
+          <w:szCs w:val="14"/>
+        </w:rPr>
+        <w:t xml:space="preserve">in </w:t>
+      </w:r>
+      <w:r>
+        <w:rPr>
+          <w:rFonts w:ascii="Courier New" w:eastAsia="Times New Roman" w:hAnsi="Courier New" w:cs="Courier New"/>
+          <w:color w:val="8888C6"/>
+          <w:sz w:val="14"/>
+          <w:szCs w:val="14"/>
+        </w:rPr>
+        <w:t>zip</w:t>
+      </w:r>
+      <w:r>
+        <w:rPr>
+          <w:rFonts w:ascii="Courier New" w:eastAsia="Times New Roman" w:hAnsi="Courier New" w:cs="Courier New"/>
+          <w:color w:val="A9B7C6"/>
+          <w:sz w:val="14"/>
+          <w:szCs w:val="14"/>
+        </w:rPr>
+        <w:t>(weights</w:t>
+      </w:r>
+      <w:r>
+        <w:rPr>
+          <w:rFonts w:ascii="Courier New" w:eastAsia="Times New Roman" w:hAnsi="Courier New" w:cs="Courier New"/>
+          <w:color w:val="CC7832"/>
+          <w:sz w:val="14"/>
+          <w:szCs w:val="14"/>
+        </w:rPr>
+        <w:t>,</w:t>
+      </w:r>
+      <w:r>
+        <w:rPr>
+          <w:rFonts w:ascii="Courier New" w:eastAsia="Times New Roman" w:hAnsi="Courier New" w:cs="Courier New"/>
+          <w:color w:val="A9B7C6"/>
+          <w:sz w:val="14"/>
+          <w:szCs w:val="14"/>
+        </w:rPr>
+        <w:t xml:space="preserve">sample_points))) </w:t>
+      </w:r>
+      <w:r>
+        <w:rPr>
+          <w:rFonts w:ascii="Courier New" w:eastAsia="Times New Roman" w:hAnsi="Courier New" w:cs="Courier New"/>
+          <w:color w:val="808080"/>
+          <w:sz w:val="14"/>
+          <w:szCs w:val="14"/>
+        </w:rPr>
+        <w:t># The calculation of the integral.</w:t>
+      </w:r>
+    </w:p>
+    <w:p>
+      <w:pPr>
+        <w:spacing w:after="0"/>
+        <w:rPr>
+          <w:rFonts w:ascii="Arial" w:hAnsi="Arial" w:cs="Arial" w:hint="cs"/>
+        </w:rPr>
+      </w:pPr>
+    </w:p>
+    <w:p>
+      <w:pPr>
+        <w:spacing w:after="0"/>
+        <w:rPr>
+          <w:rFonts w:ascii="Arial" w:hAnsi="Arial" w:cs="Arial" w:hint="cs"/>
+          <w:rtl/>
+        </w:rPr>
+      </w:pPr>
+      <w:r>
+        <w:rPr>
+          <w:rFonts w:ascii="Arial" w:hAnsi="Arial" w:cs="Arial" w:hint="cs"/>
+          <w:b/>
+          <w:bCs/>
+          <w:u w:val="single"/>
+          <w:rtl/>
+        </w:rPr>
+        <w:t xml:space="preserve">הקלט- </w:t>
+      </w:r>
+      <w:r>
+        <w:rPr>
+          <w:rFonts w:ascii="Arial" w:hAnsi="Arial" w:cs="Arial" w:hint="cs"/>
+          <w:rtl/>
+        </w:rPr>
+        <w:t xml:space="preserve">הפונקציה שנרצה למצוא לה אינטגרל, נקודות ומשקלים וגבולות </w:t>
+      </w:r>
+      <w:r>
+        <w:rPr>
+          <w:rFonts w:ascii="Arial" w:hAnsi="Arial" w:cs="Arial"/>
+        </w:rPr>
+        <w:t>a</w:t>
+      </w:r>
+      <w:r>
+        <w:rPr>
+          <w:rFonts w:ascii="Arial" w:hAnsi="Arial" w:cs="Arial" w:hint="cs"/>
+          <w:rtl/>
+        </w:rPr>
+        <w:t xml:space="preserve"> ו</w:t>
+      </w:r>
+      <w:r>
+        <w:rPr>
+          <w:rFonts w:ascii="Arial" w:hAnsi="Arial" w:cs="Arial"/>
+        </w:rPr>
+        <w:t>b</w:t>
+      </w:r>
+      <w:r>
+        <w:rPr>
+          <w:rFonts w:ascii="Arial" w:hAnsi="Arial" w:cs="Arial" w:hint="cs"/>
+          <w:rtl/>
+        </w:rPr>
+        <w:t xml:space="preserve"> שהם בברירת מחדל כפי שמצוין בקוד לעמלה.</w:t>
+      </w:r>
+    </w:p>
+    <w:p>
+      <w:pPr>
+        <w:spacing w:after="0"/>
+        <w:rPr>
+          <w:rFonts w:ascii="Arial" w:hAnsi="Arial" w:cs="Arial"/>
+          <w:rtl/>
+        </w:rPr>
+      </w:pPr>
+      <w:r>
+        <w:rPr>
+          <w:rFonts w:ascii="Arial" w:hAnsi="Arial" w:cs="Arial" w:hint="cs"/>
+          <w:b/>
+          <w:bCs/>
+          <w:u w:val="single"/>
+          <w:rtl/>
+        </w:rPr>
+        <w:t>הפלט-</w:t>
+      </w:r>
+      <w:r>
+        <w:rPr>
+          <w:rFonts w:ascii="Arial" w:hAnsi="Arial" w:cs="Arial" w:hint="cs"/>
+          <w:rtl/>
+        </w:rPr>
+        <w:t xml:space="preserve">האינטגרל </w:t>
+      </w:r>
+    </w:p>
+    <w:p>
+      <w:pPr>
+        <w:spacing w:after="0"/>
+        <w:rPr>
+          <w:rFonts w:ascii="Arial" w:hAnsi="Arial" w:cs="Arial"/>
+          <w:b/>
+          <w:bCs/>
+          <w:u w:val="single"/>
+          <w:rtl/>
+        </w:rPr>
+      </w:pPr>
+      <w:r>
+        <w:rPr>
+          <w:rFonts w:ascii="Arial" w:hAnsi="Arial" w:cs="Arial" w:hint="cs"/>
+          <w:b/>
+          <w:bCs/>
+          <w:u w:val="single"/>
+          <w:rtl/>
+        </w:rPr>
+        <w:t xml:space="preserve">בדיקה- </w:t>
+      </w:r>
+      <w:r>
+        <w:rPr>
+          <w:rFonts w:hint="cs"/>
+          <w:rtl/>
+        </w:rPr>
+        <w:t>ניקח פונקציה שאנו רוצים לחשב עליה את האינטגרל, נחשב את האינטגרל בעזרת מחשבון אינטגרלים ונבדוק האם הפלט שלנו תקין:</w:t>
+      </w:r>
+    </w:p>
+    <w:p>
+      <w:pPr>
+        <w:shd w:val="clear" w:color="auto" w:fill="2B2B2B"/>
+        <w:tabs>
+          <w:tab w:val="left" w:pos="916"/>
+          <w:tab w:val="left" w:pos="1832"/>
+          <w:tab w:val="left" w:pos="2748"/>
+          <w:tab w:val="left" w:pos="3664"/>
+          <w:tab w:val="left" w:pos="4580"/>
+          <w:tab w:val="left" w:pos="5496"/>
+          <w:tab w:val="left" w:pos="6412"/>
+          <w:tab w:val="left" w:pos="7328"/>
+          <w:tab w:val="left" w:pos="8244"/>
+          <w:tab w:val="left" w:pos="9160"/>
+          <w:tab w:val="left" w:pos="10076"/>
+          <w:tab w:val="left" w:pos="10992"/>
+          <w:tab w:val="left" w:pos="11908"/>
+          <w:tab w:val="left" w:pos="12824"/>
+          <w:tab w:val="left" w:pos="13740"/>
+          <w:tab w:val="left" w:pos="14656"/>
+        </w:tabs>
+        <w:bidi w:val="0"/>
+        <w:spacing w:after="0" w:line="240" w:lineRule="auto"/>
+        <w:rPr>
+          <w:rFonts w:ascii="Courier New" w:eastAsia="Times New Roman" w:hAnsi="Courier New" w:cs="Courier New"/>
+          <w:color w:val="A9B7C6"/>
+          <w:sz w:val="14"/>
+          <w:szCs w:val="14"/>
+        </w:rPr>
+      </w:pPr>
+      <w:r>
+        <w:rPr>
+          <w:rFonts w:ascii="Courier New" w:eastAsia="Times New Roman" w:hAnsi="Courier New" w:cs="Courier New"/>
+          <w:color w:val="8888C6"/>
+          <w:sz w:val="14"/>
+          <w:szCs w:val="14"/>
+        </w:rPr>
+        <w:t xml:space="preserve">print </w:t>
+      </w:r>
+      <w:r>
+        <w:rPr>
+          <w:rFonts w:ascii="Courier New" w:eastAsia="Times New Roman" w:hAnsi="Courier New" w:cs="Courier New"/>
+          <w:color w:val="A9B7C6"/>
+          <w:sz w:val="14"/>
+          <w:szCs w:val="14"/>
+        </w:rPr>
+        <w:t>(gauss_</w:t>
+      </w:r>
+      <w:proofErr w:type="gramStart"/>
+      <w:r>
+        <w:rPr>
+          <w:rFonts w:ascii="Courier New" w:eastAsia="Times New Roman" w:hAnsi="Courier New" w:cs="Courier New"/>
+          <w:color w:val="A9B7C6"/>
+          <w:sz w:val="14"/>
+          <w:szCs w:val="14"/>
+        </w:rPr>
+        <w:t>quadrature(</w:t>
+      </w:r>
+      <w:proofErr w:type="gramEnd"/>
+      <w:r>
+        <w:rPr>
+          <w:rFonts w:ascii="Courier New" w:eastAsia="Times New Roman" w:hAnsi="Courier New" w:cs="Courier New"/>
+          <w:color w:val="CC7832"/>
+          <w:sz w:val="14"/>
+          <w:szCs w:val="14"/>
+        </w:rPr>
+        <w:t xml:space="preserve">lambda </w:t>
+      </w:r>
+      <w:r>
+        <w:rPr>
+          <w:rFonts w:ascii="Courier New" w:eastAsia="Times New Roman" w:hAnsi="Courier New" w:cs="Courier New"/>
+          <w:color w:val="A9B7C6"/>
+          <w:sz w:val="14"/>
+          <w:szCs w:val="14"/>
+        </w:rPr>
+        <w:t>x:x**</w:t>
+      </w:r>
+      <w:r>
+        <w:rPr>
+          <w:rFonts w:ascii="Courier New" w:eastAsia="Times New Roman" w:hAnsi="Courier New" w:cs="Courier New"/>
+          <w:color w:val="6897BB"/>
+          <w:sz w:val="14"/>
+          <w:szCs w:val="14"/>
+        </w:rPr>
+        <w:t xml:space="preserve">2 </w:t>
+      </w:r>
+      <w:r>
+        <w:rPr>
+          <w:rFonts w:ascii="Courier New" w:eastAsia="Times New Roman" w:hAnsi="Courier New" w:cs="Courier New"/>
+          <w:color w:val="A9B7C6"/>
+          <w:sz w:val="14"/>
+          <w:szCs w:val="14"/>
+        </w:rPr>
+        <w:t>- x</w:t>
+      </w:r>
+      <w:r>
+        <w:rPr>
+          <w:rFonts w:ascii="Courier New" w:eastAsia="Times New Roman" w:hAnsi="Courier New" w:cs="Courier New"/>
+          <w:color w:val="CC7832"/>
+          <w:sz w:val="14"/>
+          <w:szCs w:val="14"/>
+        </w:rPr>
+        <w:t>,</w:t>
+      </w:r>
+      <w:r>
+        <w:rPr>
+          <w:rFonts w:ascii="Courier New" w:eastAsia="Times New Roman" w:hAnsi="Courier New" w:cs="Courier New"/>
+          <w:color w:val="6897BB"/>
+          <w:sz w:val="14"/>
+          <w:szCs w:val="14"/>
+        </w:rPr>
+        <w:t>5</w:t>
+      </w:r>
+      <w:r>
+        <w:rPr>
+          <w:rFonts w:ascii="Courier New" w:eastAsia="Times New Roman" w:hAnsi="Courier New" w:cs="Courier New"/>
+          <w:color w:val="CC7832"/>
+          <w:sz w:val="14"/>
+          <w:szCs w:val="14"/>
+        </w:rPr>
+        <w:t xml:space="preserve">, </w:t>
+      </w:r>
+      <w:r>
+        <w:rPr>
+          <w:rFonts w:ascii="Courier New" w:eastAsia="Times New Roman" w:hAnsi="Courier New" w:cs="Courier New"/>
+          <w:color w:val="6897BB"/>
+          <w:sz w:val="14"/>
+          <w:szCs w:val="14"/>
+        </w:rPr>
+        <w:t>10</w:t>
+      </w:r>
+      <w:r>
+        <w:rPr>
+          <w:rFonts w:ascii="Courier New" w:eastAsia="Times New Roman" w:hAnsi="Courier New" w:cs="Courier New"/>
+          <w:color w:val="CC7832"/>
+          <w:sz w:val="14"/>
+          <w:szCs w:val="14"/>
+        </w:rPr>
+        <w:t xml:space="preserve">, </w:t>
+      </w:r>
+      <w:r>
+        <w:rPr>
+          <w:rFonts w:ascii="Courier New" w:eastAsia="Times New Roman" w:hAnsi="Courier New" w:cs="Courier New"/>
+          <w:color w:val="A9B7C6"/>
+          <w:sz w:val="14"/>
+          <w:szCs w:val="14"/>
+        </w:rPr>
+        <w:t>-</w:t>
+      </w:r>
+      <w:r>
+        <w:rPr>
+          <w:rFonts w:ascii="Courier New" w:eastAsia="Times New Roman" w:hAnsi="Courier New" w:cs="Courier New"/>
+          <w:color w:val="6897BB"/>
+          <w:sz w:val="14"/>
+          <w:szCs w:val="14"/>
+        </w:rPr>
+        <w:t>10</w:t>
+      </w:r>
+      <w:r>
+        <w:rPr>
+          <w:rFonts w:ascii="Courier New" w:eastAsia="Times New Roman" w:hAnsi="Courier New" w:cs="Courier New"/>
+          <w:color w:val="A9B7C6"/>
+          <w:sz w:val="14"/>
+          <w:szCs w:val="14"/>
+        </w:rPr>
+        <w:t>))</w:t>
+      </w:r>
+    </w:p>
+    <w:p>
+      <w:pPr>
+        <w:spacing w:after="0"/>
+        <w:rPr>
+          <w:rFonts w:ascii="Arial" w:hAnsi="Arial" w:cs="Arial"/>
+          <w:b/>
+          <w:bCs/>
+          <w:u w:val="single"/>
+          <w:rtl/>
+        </w:rPr>
+      </w:pPr>
+    </w:p>
+    <w:p>
+      <w:pPr>
+        <w:spacing w:after="0"/>
+        <w:rPr>
+          <w:rFonts w:ascii="Arial" w:hAnsi="Arial" w:cs="Arial"/>
+          <w:rtl/>
+        </w:rPr>
+      </w:pPr>
+      <w:r>
+        <w:rPr>
+          <w:rFonts w:ascii="Arial" w:hAnsi="Arial" w:cs="Arial" w:hint="cs"/>
+          <w:rtl/>
+        </w:rPr>
+        <w:t>ואכן יצא פלט תקין:</w:t>
+      </w:r>
+    </w:p>
+    <w:p>
+      <w:pPr>
+        <w:spacing w:after="0"/>
+        <w:rPr>
+          <w:rFonts w:asciiTheme="minorBidi" w:hAnsiTheme="minorBidi"/>
+          <w:rtl/>
+        </w:rPr>
+      </w:pPr>
+      <w:r>
+        <w:rPr>
+          <w:rFonts w:ascii="Arial" w:hAnsi="Arial" w:cs="Arial" w:hint="cs"/>
+          <w:rtl/>
+        </w:rPr>
+        <w:t>מחשבון-</w:t>
+      </w:r>
+      <w:r>
+        <w:rPr>
+          <w:sz w:val="25"/>
+          <w:szCs w:val="25"/>
+          <w:bdr w:val="none" w:sz="0" w:space="0" w:color="auto" w:frame="1"/>
+          <w:shd w:val="clear" w:color="auto" w:fill="FFFFFF"/>
+        </w:rPr>
+        <w:t xml:space="preserve"> </w:t>
+      </w:r>
+      <w:r>
+        <w:rPr>
+          <w:rFonts w:asciiTheme="minorBidi" w:hAnsiTheme="minorBidi"/>
+          <w:bdr w:val="none" w:sz="0" w:space="0" w:color="auto" w:frame="1"/>
+          <w:shd w:val="clear" w:color="auto" w:fill="FFFFFF"/>
+        </w:rPr>
+        <w:t>666.66666</w:t>
+      </w:r>
+      <w:r>
+        <w:rPr>
+          <w:rStyle w:val="dcg-hovered"/>
+          <w:rFonts w:asciiTheme="minorBidi" w:hAnsiTheme="minorBidi"/>
+          <w:bdr w:val="none" w:sz="0" w:space="0" w:color="auto" w:frame="1"/>
+          <w:shd w:val="clear" w:color="auto" w:fill="FFFFFF"/>
+        </w:rPr>
+        <w:t>6</w:t>
+      </w:r>
+      <w:r>
+        <w:rPr>
+          <w:rFonts w:asciiTheme="minorBidi" w:hAnsiTheme="minorBidi"/>
+          <w:bdr w:val="none" w:sz="0" w:space="0" w:color="auto" w:frame="1"/>
+          <w:shd w:val="clear" w:color="auto" w:fill="FFFFFF"/>
+        </w:rPr>
+        <w:t>667</w:t>
+      </w:r>
+    </w:p>
+    <w:p>
+      <w:pPr>
+        <w:spacing w:after="0"/>
+        <w:rPr>
+          <w:rFonts w:asciiTheme="minorBidi" w:hAnsiTheme="minorBidi"/>
+          <w:rtl/>
+        </w:rPr>
+      </w:pPr>
+      <w:r>
+        <w:rPr>
+          <w:rFonts w:asciiTheme="minorBidi" w:hAnsiTheme="minorBidi" w:hint="cs"/>
+          <w:rtl/>
+        </w:rPr>
+        <w:t>הפלט-</w:t>
+      </w:r>
+    </w:p>
+    <w:p>
+      <w:pPr>
+        <w:spacing w:after="0"/>
+        <w:rPr>
+          <w:rFonts w:ascii="Arial" w:hAnsi="Arial" w:cs="Arial"/>
+        </w:rPr>
+      </w:pPr>
+      <w:proofErr w:type="gramStart"/>
+      <w:r>
+        <w:rPr>
+          <w:rFonts w:ascii="Arial" w:hAnsi="Arial" w:cs="Arial"/>
+        </w:rPr>
+        <w:t>calculating:integral</w:t>
+      </w:r>
+      <w:proofErr w:type="gramEnd"/>
+      <w:r>
+        <w:rPr>
+          <w:rFonts w:ascii="Arial" w:hAnsi="Arial" w:cs="Arial"/>
+        </w:rPr>
+        <w:t xml:space="preserve"> in [{},{}}] for the given function</w:t>
+      </w:r>
+    </w:p>
+    <w:p>
+      <w:pPr>
+        <w:spacing w:after="0"/>
+        <w:rPr>
+          <w:rFonts w:ascii="Arial" w:hAnsi="Arial" w:cs="Arial"/>
+        </w:rPr>
+      </w:pPr>
+      <w:r>
+        <w:rPr>
+          <w:rFonts w:ascii="Arial" w:hAnsi="Arial" w:cs="Arial"/>
+        </w:rPr>
+        <w:t xml:space="preserve">sample </w:t>
+      </w:r>
+      <w:proofErr w:type="gramStart"/>
+      <w:r>
+        <w:rPr>
+          <w:rFonts w:ascii="Arial" w:hAnsi="Arial" w:cs="Arial"/>
+        </w:rPr>
+        <w:t>points:[</w:t>
+      </w:r>
+      <w:proofErr w:type="gramEnd"/>
+      <w:r>
+        <w:rPr>
+          <w:rFonts w:ascii="Arial" w:hAnsi="Arial" w:cs="Arial"/>
+        </w:rPr>
+        <w:t xml:space="preserve">-0.90617985 -0.53846931  0.          </w:t>
+      </w:r>
+      <w:proofErr w:type="gramStart"/>
+      <w:r>
+        <w:rPr>
+          <w:rFonts w:ascii="Arial" w:hAnsi="Arial" w:cs="Arial"/>
+        </w:rPr>
+        <w:t>0.53846931  0.90617985</w:t>
+      </w:r>
+      <w:proofErr w:type="gramEnd"/>
+      <w:r>
+        <w:rPr>
+          <w:rFonts w:ascii="Arial" w:hAnsi="Arial" w:cs="Arial"/>
+        </w:rPr>
+        <w:t>] weights</w:t>
+      </w:r>
+      <w:r>
+        <w:rPr>
+          <w:rFonts w:ascii="Arial" w:hAnsi="Arial" w:cs="Arial"/>
+          <w:rtl/>
+        </w:rPr>
+        <w:t>:[0.23692689 0.47862867 0.56888889 0.47862867 0.23692689]</w:t>
+      </w:r>
+    </w:p>
+    <w:p>
+      <w:pPr>
+        <w:spacing w:after="0"/>
+        <w:rPr>
+          <w:rFonts w:ascii="Arial" w:hAnsi="Arial" w:cs="Arial"/>
+        </w:rPr>
+      </w:pPr>
+      <w:r>
+        <w:rPr>
+          <w:rFonts w:ascii="Arial" w:hAnsi="Arial" w:cs="Arial"/>
+        </w:rPr>
+        <w:t xml:space="preserve">sample points after normalizing them to the range of </w:t>
+      </w:r>
+      <w:proofErr w:type="gramStart"/>
+      <w:r>
+        <w:rPr>
+          <w:rFonts w:ascii="Arial" w:hAnsi="Arial" w:cs="Arial"/>
+        </w:rPr>
+        <w:t>1,-</w:t>
+      </w:r>
+      <w:proofErr w:type="gramEnd"/>
+      <w:r>
+        <w:rPr>
+          <w:rFonts w:ascii="Arial" w:hAnsi="Arial" w:cs="Arial"/>
+        </w:rPr>
+        <w:t>1(the 'ci's in the formula)</w:t>
+      </w:r>
+      <w:r>
+        <w:rPr>
+          <w:rFonts w:ascii="Arial" w:hAnsi="Arial" w:cs="Arial"/>
+          <w:rtl/>
+        </w:rPr>
+        <w:t>:[-9.06179845938664, -5.384693101056831, 0.0, 5.384693101056831, 9.06179845938664]</w:t>
+      </w:r>
+    </w:p>
+    <w:p>
+      <w:pPr>
+        <w:spacing w:after="0"/>
+        <w:rPr>
+          <w:rFonts w:ascii="Arial" w:hAnsi="Arial" w:cs="Arial"/>
+        </w:rPr>
+      </w:pPr>
+      <w:r>
+        <w:rPr>
+          <w:rFonts w:ascii="Arial" w:hAnsi="Arial" w:cs="Arial"/>
+          <w:rtl/>
+        </w:rPr>
+        <w:lastRenderedPageBreak/>
+        <w:t xml:space="preserve">(10--10)/2 * (0.23692688505618942 * </w:t>
+      </w:r>
+      <w:r>
+        <w:rPr>
+          <w:rFonts w:ascii="Arial" w:hAnsi="Arial" w:cs="Arial"/>
+        </w:rPr>
+        <w:t>f(-9.06179845938664) + 0.4786286704993662 * f(-5.384693101056831) + 0.568888888888889 * f(0.0) + 0.4786286704993662 * f(5.384693101056831) + 0.23692688505618942 * f(9.06179845938664</w:t>
+      </w:r>
+      <w:r>
+        <w:rPr>
+          <w:rFonts w:ascii="Arial" w:hAnsi="Arial" w:cs="Arial"/>
+          <w:rtl/>
+        </w:rPr>
+        <w:t>))</w:t>
+      </w:r>
+    </w:p>
+    <w:p>
+      <w:pPr>
+        <w:spacing w:after="0"/>
+        <w:rPr>
+          <w:rFonts w:ascii="Arial" w:hAnsi="Arial" w:cs="Arial"/>
+          <w:b/>
+          <w:bCs/>
+          <w:rtl/>
+        </w:rPr>
+      </w:pPr>
+      <w:r>
+        <w:rPr>
+          <w:rFonts w:ascii="Arial" w:hAnsi="Arial" w:cs="Arial"/>
+          <w:b/>
+          <w:bCs/>
+          <w:rtl/>
+        </w:rPr>
+        <w:t>666.6666666666672</w:t>
+      </w:r>
+    </w:p>
+    <w:p>
+      <w:pPr>
+        <w:spacing w:after="0"/>
+        <w:rPr>
+          <w:rFonts w:ascii="Arial" w:hAnsi="Arial" w:cs="Arial"/>
+          <w:b/>
+          <w:bCs/>
+          <w:rtl/>
+        </w:rPr>
+      </w:pPr>
+    </w:p>
+    <w:p>
+      <w:pPr>
+        <w:spacing w:after="0"/>
+        <w:rPr>
+          <w:rFonts w:ascii="Arial" w:hAnsi="Arial" w:cs="Arial"/>
+          <w:b/>
+          <w:bCs/>
+          <w:rtl/>
+        </w:rPr>
+      </w:pPr>
+      <w:r>
+        <w:rPr>
+          <w:rFonts w:eastAsiaTheme="minorEastAsia" w:hint="cs"/>
+          <w:b/>
+          <w:bCs/>
+          <w:i/>
+          <w:color w:val="FF0000"/>
+          <w:sz w:val="28"/>
+          <w:szCs w:val="28"/>
+          <w:u w:val="single"/>
+          <w:rtl/>
+        </w:rPr>
+        <w:t>שיטת</w:t>
+      </w:r>
+      <w:r>
+        <w:rPr>
+          <w:rFonts w:eastAsiaTheme="minorEastAsia" w:hint="cs"/>
+          <w:b/>
+          <w:bCs/>
+          <w:i/>
+          <w:color w:val="FF0000"/>
+          <w:sz w:val="28"/>
+          <w:szCs w:val="28"/>
+          <w:u w:val="single"/>
+          <w:rtl/>
+        </w:rPr>
+        <w:t xml:space="preserve"> רומברג</w:t>
+      </w:r>
+      <w:r>
+        <w:rPr>
+          <w:rFonts w:eastAsiaTheme="minorEastAsia" w:hint="cs"/>
+          <w:b/>
+          <w:bCs/>
+          <w:i/>
+          <w:color w:val="FF0000"/>
+          <w:sz w:val="28"/>
+          <w:szCs w:val="28"/>
+          <w:u w:val="single"/>
+          <w:rtl/>
+        </w:rPr>
+        <w:t>-</w:t>
+      </w:r>
+    </w:p>
+    <w:p>
+      <w:pPr>
+        <w:rPr>
+          <w:rFonts w:ascii="Arial" w:hAnsi="Arial" w:cs="Arial"/>
+          <w:rtl/>
+        </w:rPr>
+      </w:pPr>
+      <w:r>
+        <w:rPr>
+          <w:rFonts w:ascii="Arial" w:hAnsi="Arial" w:cs="Arial"/>
+          <w:rtl/>
+        </w:rPr>
+        <w:t xml:space="preserve">שיטת </w:t>
+      </w:r>
+      <w:r>
+        <w:rPr>
+          <w:rFonts w:ascii="Arial" w:hAnsi="Arial" w:cs="Arial"/>
+        </w:rPr>
+        <w:t>Romberg</w:t>
+      </w:r>
+      <w:r>
+        <w:rPr>
+          <w:rFonts w:ascii="Arial" w:hAnsi="Arial" w:cs="Arial"/>
+          <w:rtl/>
+        </w:rPr>
+        <w:t xml:space="preserve"> היא אקסטרפולציה </w:t>
+      </w:r>
+      <w:r>
+        <w:rPr>
+          <w:rFonts w:ascii="Arial" w:hAnsi="Arial" w:cs="Arial"/>
+        </w:rPr>
+        <w:t>Richardson</w:t>
+      </w:r>
+      <w:r>
+        <w:rPr>
+          <w:rFonts w:ascii="Arial" w:hAnsi="Arial" w:cs="Arial"/>
+          <w:rtl/>
+        </w:rPr>
+        <w:t xml:space="preserve"> שמופעלת על שיטת הטרפז.</w:t>
+      </w:r>
+      <w:r>
+        <w:rPr>
+          <w:rFonts w:ascii="Arial" w:hAnsi="Arial" w:cs="Arial" w:hint="cs"/>
+          <w:rtl/>
+        </w:rPr>
+        <w:t xml:space="preserve"> חלוקת הקטע האופטימאלית במקרה זה (הערך </w:t>
+      </w:r>
+      <w:r>
+        <w:rPr>
+          <w:rFonts w:ascii="Arial" w:hAnsi="Arial" w:cs="Arial"/>
+        </w:rPr>
+        <w:t>q</w:t>
+      </w:r>
+      <w:r>
+        <w:rPr>
+          <w:rFonts w:ascii="Arial" w:hAnsi="Arial" w:cs="Arial" w:hint="cs"/>
+          <w:rtl/>
+        </w:rPr>
+        <w:t xml:space="preserve">) היא 2, כלומר </w:t>
+      </w:r>
+      <w:r>
+        <w:rPr>
+          <w:rFonts w:ascii="Arial" w:hAnsi="Arial" w:cs="Arial"/>
+        </w:rPr>
+        <w:t>q=2</w:t>
+      </w:r>
+      <w:r>
+        <w:rPr>
+          <w:rFonts w:ascii="Arial" w:hAnsi="Arial" w:cs="Arial" w:hint="cs"/>
+          <w:rtl/>
+        </w:rPr>
+        <w:t xml:space="preserve">. </w:t>
+      </w:r>
+      <w:r>
+        <w:rPr>
+          <w:rFonts w:ascii="Arial" w:hAnsi="Arial" w:cs="Arial"/>
+          <w:rtl/>
+        </w:rPr>
+        <w:t xml:space="preserve"> </w:t>
+      </w:r>
+    </w:p>
+    <w:p>
+      <w:pPr>
+        <w:rPr>
+          <w:rFonts w:ascii="Arial" w:hAnsi="Arial" w:cs="Arial"/>
+          <w:rtl/>
+        </w:rPr>
+      </w:pPr>
+      <w:r>
+        <w:rPr>
+          <w:rFonts w:ascii="Arial" w:hAnsi="Arial" w:cs="Arial"/>
+          <w:rtl/>
+        </w:rPr>
+        <w:t xml:space="preserve">הצורך היחיד באקסטרפולציה הוא חסכון במספר חישובי פונקציה (כי </w:t>
+      </w:r>
+      <w:r>
+        <w:rPr>
+          <w:rFonts w:ascii="Arial" w:hAnsi="Arial" w:cs="Arial" w:hint="cs"/>
+          <w:rtl/>
+        </w:rPr>
+        <w:t>באינטגרציה</w:t>
+      </w:r>
+      <w:r>
+        <w:rPr>
+          <w:rFonts w:ascii="Arial" w:hAnsi="Arial" w:cs="Arial"/>
+          <w:rtl/>
+        </w:rPr>
+        <w:t xml:space="preserve"> ההתבטלות אינה קיימת). אם ניקח </w:t>
+      </w:r>
+      <w:r>
+        <w:rPr>
+          <w:rFonts w:ascii="Arial" w:eastAsia="Times New Roman" w:hAnsi="Arial" w:cs="Arial"/>
+          <w:position w:val="-10"/>
+          <w:lang w:eastAsia="he-IL"/>
+        </w:rPr>
+        <w:object w:dxaOrig="564" w:dyaOrig="324">
+          <v:shape id="_x0000_i1053" type="#_x0000_t75" style="width:28.2pt;height:16.2pt" o:ole="" fillcolor="window">
+            <v:imagedata r:id="rId28" o:title=""/>
+          </v:shape>
+          <o:OLEObject Type="Embed" ProgID="Equation.DSMT4" ShapeID="_x0000_i1053" DrawAspect="Content" ObjectID="_1608064200" r:id="rId29"/>
+        </w:object>
+      </w:r>
+      <w:r>
+        <w:rPr>
+          <w:rFonts w:ascii="Arial" w:hAnsi="Arial" w:cs="Arial"/>
+          <w:rtl/>
+        </w:rPr>
+        <w:t xml:space="preserve">, כדי לחשב אינטגרל עם מרווח פי שתיים יותר קטן בין הנקודות, נצטרך לקחת נקודה חדשה בין כל שתי נקודות שכבר לקחנו. כלומר, החלק הכבד של החישוב החדש שהוא חישוב הסכום </w:t>
+      </w:r>
+      <w:r>
+        <w:rPr>
+          <w:rFonts w:ascii="Arial" w:eastAsia="Times New Roman" w:hAnsi="Arial" w:cs="Arial"/>
+          <w:position w:val="-16"/>
+          <w:rtl/>
+          <w:lang w:eastAsia="he-IL"/>
+        </w:rPr>
+        <w:object w:dxaOrig="1188" w:dyaOrig="468">
+          <v:shape id="_x0000_i1054" type="#_x0000_t75" style="width:59.4pt;height:23.4pt" o:ole="" fillcolor="window">
+            <v:imagedata r:id="rId30" o:title=""/>
+          </v:shape>
+          <o:OLEObject Type="Embed" ProgID="Equation.3" ShapeID="_x0000_i1054" DrawAspect="Content" ObjectID="_1608064201" r:id="rId31"/>
+        </w:object>
+      </w:r>
+      <w:r>
+        <w:rPr>
+          <w:rFonts w:ascii="Arial" w:hAnsi="Arial" w:cs="Arial"/>
+          <w:rtl/>
+        </w:rPr>
+        <w:t xml:space="preserve"> אנו עושים רק למחצית כי את הסכום בנקודות הזוגיות כבר מחושב ונשארו רק נקודות אי-זוגיות. </w:t>
+      </w:r>
+    </w:p>
+    <w:p>
+      <w:pPr>
+        <w:shd w:val="clear" w:color="auto" w:fill="2B2B2B"/>
+        <w:tabs>
+          <w:tab w:val="left" w:pos="916"/>
+          <w:tab w:val="left" w:pos="1832"/>
+          <w:tab w:val="left" w:pos="2748"/>
+          <w:tab w:val="left" w:pos="3664"/>
+          <w:tab w:val="left" w:pos="4580"/>
+          <w:tab w:val="left" w:pos="5496"/>
+          <w:tab w:val="left" w:pos="6412"/>
+          <w:tab w:val="left" w:pos="7328"/>
+          <w:tab w:val="left" w:pos="8244"/>
+          <w:tab w:val="left" w:pos="9160"/>
+          <w:tab w:val="left" w:pos="10076"/>
+          <w:tab w:val="left" w:pos="10992"/>
+          <w:tab w:val="left" w:pos="11908"/>
+          <w:tab w:val="left" w:pos="12824"/>
+          <w:tab w:val="left" w:pos="13740"/>
+          <w:tab w:val="left" w:pos="14656"/>
+        </w:tabs>
+        <w:bidi w:val="0"/>
+        <w:spacing w:after="0" w:line="240" w:lineRule="auto"/>
+        <w:rPr>
+          <w:rFonts w:ascii="Courier New" w:eastAsia="Times New Roman" w:hAnsi="Courier New" w:cs="Courier New"/>
+          <w:color w:val="A9B7C6"/>
+          <w:sz w:val="14"/>
+          <w:szCs w:val="14"/>
+        </w:rPr>
+      </w:pPr>
+      <w:r>
+        <w:rPr>
+          <w:rFonts w:ascii="Courier New" w:eastAsia="Times New Roman" w:hAnsi="Courier New" w:cs="Courier New"/>
+          <w:color w:val="CC7832"/>
+          <w:sz w:val="14"/>
+          <w:szCs w:val="14"/>
+        </w:rPr>
+        <w:t xml:space="preserve">import </w:t>
+      </w:r>
+      <w:r>
+        <w:rPr>
+          <w:rFonts w:ascii="Courier New" w:eastAsia="Times New Roman" w:hAnsi="Courier New" w:cs="Courier New"/>
+          <w:color w:val="A9B7C6"/>
+          <w:sz w:val="14"/>
+          <w:szCs w:val="14"/>
+        </w:rPr>
+        <w:t xml:space="preserve">numpy </w:t>
+      </w:r>
+      <w:r>
+        <w:rPr>
+          <w:rFonts w:ascii="Courier New" w:eastAsia="Times New Roman" w:hAnsi="Courier New" w:cs="Courier New"/>
+          <w:color w:val="CC7832"/>
+          <w:sz w:val="14"/>
+          <w:szCs w:val="14"/>
+        </w:rPr>
+        <w:t xml:space="preserve">as </w:t>
+      </w:r>
+      <w:r>
+        <w:rPr>
+          <w:rFonts w:ascii="Courier New" w:eastAsia="Times New Roman" w:hAnsi="Courier New" w:cs="Courier New"/>
+          <w:color w:val="A9B7C6"/>
+          <w:sz w:val="14"/>
+          <w:szCs w:val="14"/>
+        </w:rPr>
+        <w:t>np</w:t>
+      </w:r>
+      <w:r>
+        <w:rPr>
+          <w:rFonts w:ascii="Courier New" w:eastAsia="Times New Roman" w:hAnsi="Courier New" w:cs="Courier New"/>
+          <w:color w:val="A9B7C6"/>
+          <w:sz w:val="14"/>
+          <w:szCs w:val="14"/>
+        </w:rPr>
+        <w:br/>
+      </w:r>
+      <w:r>
+        <w:rPr>
+          <w:rFonts w:ascii="Courier New" w:eastAsia="Times New Roman" w:hAnsi="Courier New" w:cs="Courier New"/>
+          <w:color w:val="CC7832"/>
+          <w:sz w:val="14"/>
+          <w:szCs w:val="14"/>
+        </w:rPr>
+        <w:t xml:space="preserve">from </w:t>
+      </w:r>
+      <w:r>
+        <w:rPr>
+          <w:rFonts w:ascii="Courier New" w:eastAsia="Times New Roman" w:hAnsi="Courier New" w:cs="Courier New"/>
+          <w:color w:val="A9B7C6"/>
+          <w:sz w:val="14"/>
+          <w:szCs w:val="14"/>
+        </w:rPr>
+        <w:t xml:space="preserve">functools </w:t>
+      </w:r>
+      <w:r>
+        <w:rPr>
+          <w:rFonts w:ascii="Courier New" w:eastAsia="Times New Roman" w:hAnsi="Courier New" w:cs="Courier New"/>
+          <w:color w:val="CC7832"/>
+          <w:sz w:val="14"/>
+          <w:szCs w:val="14"/>
+        </w:rPr>
+        <w:t xml:space="preserve">import </w:t>
+      </w:r>
+      <w:r>
+        <w:rPr>
+          <w:rFonts w:ascii="Courier New" w:eastAsia="Times New Roman" w:hAnsi="Courier New" w:cs="Courier New"/>
+          <w:color w:val="A9B7C6"/>
+          <w:sz w:val="14"/>
+          <w:szCs w:val="14"/>
+        </w:rPr>
+        <w:t>reduce</w:t>
+      </w:r>
+      <w:r>
+        <w:rPr>
+          <w:rFonts w:ascii="Courier New" w:eastAsia="Times New Roman" w:hAnsi="Courier New" w:cs="Courier New"/>
+          <w:color w:val="A9B7C6"/>
+          <w:sz w:val="14"/>
+          <w:szCs w:val="14"/>
+        </w:rPr>
+        <w:br/>
+      </w:r>
+      <w:r>
+        <w:rPr>
+          <w:rFonts w:ascii="Courier New" w:eastAsia="Times New Roman" w:hAnsi="Courier New" w:cs="Courier New"/>
+          <w:color w:val="A9B7C6"/>
+          <w:sz w:val="14"/>
+          <w:szCs w:val="14"/>
+        </w:rPr>
+        <w:br/>
+      </w:r>
+      <w:r>
+        <w:rPr>
+          <w:rFonts w:ascii="Courier New" w:eastAsia="Times New Roman" w:hAnsi="Courier New" w:cs="Courier New"/>
+          <w:color w:val="CC7832"/>
+          <w:sz w:val="14"/>
+          <w:szCs w:val="14"/>
+        </w:rPr>
+        <w:t xml:space="preserve">def </w:t>
+      </w:r>
+      <w:r>
+        <w:rPr>
+          <w:rFonts w:ascii="Courier New" w:eastAsia="Times New Roman" w:hAnsi="Courier New" w:cs="Courier New"/>
+          <w:color w:val="FFC66D"/>
+          <w:sz w:val="14"/>
+          <w:szCs w:val="14"/>
+        </w:rPr>
+        <w:t>romberg</w:t>
+      </w:r>
+      <w:r>
+        <w:rPr>
+          <w:rFonts w:ascii="Courier New" w:eastAsia="Times New Roman" w:hAnsi="Courier New" w:cs="Courier New"/>
+          <w:color w:val="A9B7C6"/>
+          <w:sz w:val="14"/>
+          <w:szCs w:val="14"/>
+        </w:rPr>
+        <w:t>(f=</w:t>
+      </w:r>
+      <w:r>
+        <w:rPr>
+          <w:rFonts w:ascii="Courier New" w:eastAsia="Times New Roman" w:hAnsi="Courier New" w:cs="Courier New"/>
+          <w:color w:val="CC7832"/>
+          <w:sz w:val="14"/>
+          <w:szCs w:val="14"/>
+        </w:rPr>
+        <w:t xml:space="preserve">lambda </w:t>
+      </w:r>
+      <w:r>
+        <w:rPr>
+          <w:rFonts w:ascii="Courier New" w:eastAsia="Times New Roman" w:hAnsi="Courier New" w:cs="Courier New"/>
+          <w:color w:val="A9B7C6"/>
+          <w:sz w:val="14"/>
+          <w:szCs w:val="14"/>
+        </w:rPr>
+        <w:t>x:x</w:t>
+      </w:r>
+      <w:r>
+        <w:rPr>
+          <w:rFonts w:ascii="Courier New" w:eastAsia="Times New Roman" w:hAnsi="Courier New" w:cs="Courier New"/>
+          <w:color w:val="CC7832"/>
+          <w:sz w:val="14"/>
+          <w:szCs w:val="14"/>
+        </w:rPr>
+        <w:t>,</w:t>
+      </w:r>
+      <w:r>
+        <w:rPr>
+          <w:rFonts w:ascii="Courier New" w:eastAsia="Times New Roman" w:hAnsi="Courier New" w:cs="Courier New"/>
+          <w:color w:val="A9B7C6"/>
+          <w:sz w:val="14"/>
+          <w:szCs w:val="14"/>
+        </w:rPr>
+        <w:t>a=</w:t>
+      </w:r>
+      <w:r>
+        <w:rPr>
+          <w:rFonts w:ascii="Courier New" w:eastAsia="Times New Roman" w:hAnsi="Courier New" w:cs="Courier New"/>
+          <w:color w:val="6897BB"/>
+          <w:sz w:val="14"/>
+          <w:szCs w:val="14"/>
+        </w:rPr>
+        <w:t>0</w:t>
+      </w:r>
+      <w:r>
+        <w:rPr>
+          <w:rFonts w:ascii="Courier New" w:eastAsia="Times New Roman" w:hAnsi="Courier New" w:cs="Courier New"/>
+          <w:color w:val="CC7832"/>
+          <w:sz w:val="14"/>
+          <w:szCs w:val="14"/>
+        </w:rPr>
+        <w:t>,</w:t>
+      </w:r>
+      <w:r>
+        <w:rPr>
+          <w:rFonts w:ascii="Courier New" w:eastAsia="Times New Roman" w:hAnsi="Courier New" w:cs="Courier New"/>
+          <w:color w:val="A9B7C6"/>
+          <w:sz w:val="14"/>
+          <w:szCs w:val="14"/>
+        </w:rPr>
+        <w:t>b=</w:t>
+      </w:r>
+      <w:r>
+        <w:rPr>
+          <w:rFonts w:ascii="Courier New" w:eastAsia="Times New Roman" w:hAnsi="Courier New" w:cs="Courier New"/>
+          <w:color w:val="6897BB"/>
+          <w:sz w:val="14"/>
+          <w:szCs w:val="14"/>
+        </w:rPr>
+        <w:t>1</w:t>
+      </w:r>
+      <w:r>
+        <w:rPr>
+          <w:rFonts w:ascii="Courier New" w:eastAsia="Times New Roman" w:hAnsi="Courier New" w:cs="Courier New"/>
+          <w:color w:val="CC7832"/>
+          <w:sz w:val="14"/>
+          <w:szCs w:val="14"/>
+        </w:rPr>
+        <w:t>,</w:t>
+      </w:r>
+      <w:r>
+        <w:rPr>
+          <w:rFonts w:ascii="Courier New" w:eastAsia="Times New Roman" w:hAnsi="Courier New" w:cs="Courier New"/>
+          <w:color w:val="A9B7C6"/>
+          <w:sz w:val="14"/>
+          <w:szCs w:val="14"/>
+        </w:rPr>
+        <w:t>max_steps=</w:t>
+      </w:r>
+      <w:r>
+        <w:rPr>
+          <w:rFonts w:ascii="Courier New" w:eastAsia="Times New Roman" w:hAnsi="Courier New" w:cs="Courier New"/>
+          <w:color w:val="6897BB"/>
+          <w:sz w:val="14"/>
+          <w:szCs w:val="14"/>
+        </w:rPr>
+        <w:t>3</w:t>
+      </w:r>
+      <w:r>
+        <w:rPr>
+          <w:rFonts w:ascii="Courier New" w:eastAsia="Times New Roman" w:hAnsi="Courier New" w:cs="Courier New"/>
+          <w:color w:val="A9B7C6"/>
+          <w:sz w:val="14"/>
+          <w:szCs w:val="14"/>
+        </w:rPr>
+        <w:t>):</w:t>
+      </w:r>
+      <w:r>
+        <w:rPr>
+          <w:rFonts w:ascii="Courier New" w:eastAsia="Times New Roman" w:hAnsi="Courier New" w:cs="Courier New"/>
+          <w:color w:val="A9B7C6"/>
+          <w:sz w:val="14"/>
+          <w:szCs w:val="14"/>
+        </w:rPr>
+        <w:br/>
+        <w:t xml:space="preserve">    </w:t>
+      </w:r>
+      <w:r>
+        <w:rPr>
+          <w:rFonts w:ascii="Courier New" w:eastAsia="Times New Roman" w:hAnsi="Courier New" w:cs="Courier New"/>
+          <w:i/>
+          <w:iCs/>
+          <w:color w:val="629755"/>
+          <w:sz w:val="14"/>
+          <w:szCs w:val="14"/>
+        </w:rPr>
+        <w:t>"""</w:t>
+      </w:r>
+      <w:r>
+        <w:rPr>
+          <w:rFonts w:ascii="Courier New" w:eastAsia="Times New Roman" w:hAnsi="Courier New" w:cs="Courier New"/>
+          <w:i/>
+          <w:iCs/>
+          <w:color w:val="629755"/>
+          <w:sz w:val="14"/>
+          <w:szCs w:val="14"/>
+        </w:rPr>
+        <w:br/>
+        <w:t xml:space="preserve">    Prints and executes romberg's method of calculating an integral</w:t>
+      </w:r>
+      <w:r>
+        <w:rPr>
+          <w:rFonts w:ascii="Courier New" w:eastAsia="Times New Roman" w:hAnsi="Courier New" w:cs="Courier New"/>
+          <w:i/>
+          <w:iCs/>
+          <w:color w:val="629755"/>
+          <w:sz w:val="14"/>
+          <w:szCs w:val="14"/>
+        </w:rPr>
+        <w:br/>
+        <w:t xml:space="preserve">    </w:t>
+      </w:r>
+      <w:r>
+        <w:rPr>
+          <w:rFonts w:ascii="Courier New" w:eastAsia="Times New Roman" w:hAnsi="Courier New" w:cs="Courier New"/>
+          <w:b/>
+          <w:bCs/>
+          <w:i/>
+          <w:iCs/>
+          <w:color w:val="629755"/>
+          <w:sz w:val="14"/>
+          <w:szCs w:val="14"/>
+        </w:rPr>
+        <w:t>:param</w:t>
+      </w:r>
+      <w:r>
+        <w:rPr>
+          <w:rFonts w:ascii="Courier New" w:eastAsia="Times New Roman" w:hAnsi="Courier New" w:cs="Courier New"/>
+          <w:i/>
+          <w:iCs/>
+          <w:color w:val="629755"/>
+          <w:sz w:val="14"/>
+          <w:szCs w:val="14"/>
+        </w:rPr>
+        <w:t xml:space="preserve"> f: the function to calculate it's integral</w:t>
+      </w:r>
+      <w:r>
+        <w:rPr>
+          <w:rFonts w:ascii="Courier New" w:eastAsia="Times New Roman" w:hAnsi="Courier New" w:cs="Courier New"/>
+          <w:i/>
+          <w:iCs/>
+          <w:color w:val="629755"/>
+          <w:sz w:val="14"/>
+          <w:szCs w:val="14"/>
+        </w:rPr>
+        <w:br/>
+        <w:t xml:space="preserve">    </w:t>
+      </w:r>
+      <w:r>
+        <w:rPr>
+          <w:rFonts w:ascii="Courier New" w:eastAsia="Times New Roman" w:hAnsi="Courier New" w:cs="Courier New"/>
+          <w:b/>
+          <w:bCs/>
+          <w:i/>
+          <w:iCs/>
+          <w:color w:val="629755"/>
+          <w:sz w:val="14"/>
+          <w:szCs w:val="14"/>
+        </w:rPr>
+        <w:t>:param</w:t>
+      </w:r>
+      <w:r>
+        <w:rPr>
+          <w:rFonts w:ascii="Courier New" w:eastAsia="Times New Roman" w:hAnsi="Courier New" w:cs="Courier New"/>
+          <w:i/>
+          <w:iCs/>
+          <w:color w:val="629755"/>
+          <w:sz w:val="14"/>
+          <w:szCs w:val="14"/>
+        </w:rPr>
+        <w:t xml:space="preserve"> a: lower limit of the integral</w:t>
+      </w:r>
+      <w:r>
+        <w:rPr>
+          <w:rFonts w:ascii="Courier New" w:eastAsia="Times New Roman" w:hAnsi="Courier New" w:cs="Courier New"/>
+          <w:i/>
+          <w:iCs/>
+          <w:color w:val="629755"/>
+          <w:sz w:val="14"/>
+          <w:szCs w:val="14"/>
+        </w:rPr>
+        <w:br/>
+        <w:t xml:space="preserve">    </w:t>
+      </w:r>
+      <w:r>
+        <w:rPr>
+          <w:rFonts w:ascii="Courier New" w:eastAsia="Times New Roman" w:hAnsi="Courier New" w:cs="Courier New"/>
+          <w:b/>
+          <w:bCs/>
+          <w:i/>
+          <w:iCs/>
+          <w:color w:val="629755"/>
+          <w:sz w:val="14"/>
+          <w:szCs w:val="14"/>
+        </w:rPr>
+        <w:t>:param</w:t>
+      </w:r>
+      <w:r>
+        <w:rPr>
+          <w:rFonts w:ascii="Courier New" w:eastAsia="Times New Roman" w:hAnsi="Courier New" w:cs="Courier New"/>
+          <w:i/>
+          <w:iCs/>
+          <w:color w:val="629755"/>
+          <w:sz w:val="14"/>
+          <w:szCs w:val="14"/>
+        </w:rPr>
+        <w:t xml:space="preserve"> b: higher limit of the integral</w:t>
+      </w:r>
+      <w:r>
+        <w:rPr>
+          <w:rFonts w:ascii="Courier New" w:eastAsia="Times New Roman" w:hAnsi="Courier New" w:cs="Courier New"/>
+          <w:i/>
+          <w:iCs/>
+          <w:color w:val="629755"/>
+          <w:sz w:val="14"/>
+          <w:szCs w:val="14"/>
+        </w:rPr>
+        <w:br/>
+        <w:t xml:space="preserve">    </w:t>
+      </w:r>
+      <w:r>
+        <w:rPr>
+          <w:rFonts w:ascii="Courier New" w:eastAsia="Times New Roman" w:hAnsi="Courier New" w:cs="Courier New"/>
+          <w:b/>
+          <w:bCs/>
+          <w:i/>
+          <w:iCs/>
+          <w:color w:val="629755"/>
+          <w:sz w:val="14"/>
+          <w:szCs w:val="14"/>
+        </w:rPr>
+        <w:t>:param</w:t>
+      </w:r>
+      <w:r>
+        <w:rPr>
+          <w:rFonts w:ascii="Courier New" w:eastAsia="Times New Roman" w:hAnsi="Courier New" w:cs="Courier New"/>
+          <w:i/>
+          <w:iCs/>
+          <w:color w:val="629755"/>
+          <w:sz w:val="14"/>
+          <w:szCs w:val="14"/>
+        </w:rPr>
+        <w:t xml:space="preserve"> max_steps: maximum number of steps</w:t>
+      </w:r>
+      <w:r>
+        <w:rPr>
+          <w:rFonts w:ascii="Courier New" w:eastAsia="Times New Roman" w:hAnsi="Courier New" w:cs="Courier New"/>
+          <w:i/>
+          <w:iCs/>
+          <w:color w:val="629755"/>
+          <w:sz w:val="14"/>
+          <w:szCs w:val="14"/>
+        </w:rPr>
+        <w:br/>
+        <w:t xml:space="preserve">    </w:t>
+      </w:r>
+      <w:r>
+        <w:rPr>
+          <w:rFonts w:ascii="Courier New" w:eastAsia="Times New Roman" w:hAnsi="Courier New" w:cs="Courier New"/>
+          <w:b/>
+          <w:bCs/>
+          <w:i/>
+          <w:iCs/>
+          <w:color w:val="629755"/>
+          <w:sz w:val="14"/>
+          <w:szCs w:val="14"/>
+        </w:rPr>
+        <w:t>:return</w:t>
+      </w:r>
+      <w:r>
+        <w:rPr>
+          <w:rFonts w:ascii="Courier New" w:eastAsia="Times New Roman" w:hAnsi="Courier New" w:cs="Courier New"/>
+          <w:i/>
+          <w:iCs/>
+          <w:color w:val="629755"/>
+          <w:sz w:val="14"/>
+          <w:szCs w:val="14"/>
+        </w:rPr>
+        <w:t>: the integral value.</w:t>
+      </w:r>
+      <w:r>
+        <w:rPr>
+          <w:rFonts w:ascii="Courier New" w:eastAsia="Times New Roman" w:hAnsi="Courier New" w:cs="Courier New"/>
+          <w:i/>
+          <w:iCs/>
+          <w:color w:val="629755"/>
+          <w:sz w:val="14"/>
+          <w:szCs w:val="14"/>
+        </w:rPr>
+        <w:br/>
+        <w:t xml:space="preserve">    """</w:t>
+      </w:r>
+      <w:r>
+        <w:rPr>
+          <w:rFonts w:ascii="Courier New" w:eastAsia="Times New Roman" w:hAnsi="Courier New" w:cs="Courier New"/>
+          <w:i/>
+          <w:iCs/>
+          <w:color w:val="629755"/>
+          <w:sz w:val="14"/>
+          <w:szCs w:val="14"/>
+        </w:rPr>
+        <w:br/>
+        <w:t xml:space="preserve">    </w:t>
+      </w:r>
+      <w:r>
+        <w:rPr>
+          <w:rFonts w:ascii="Courier New" w:eastAsia="Times New Roman" w:hAnsi="Courier New" w:cs="Courier New"/>
+          <w:color w:val="CC7832"/>
+          <w:sz w:val="14"/>
+          <w:szCs w:val="14"/>
+        </w:rPr>
+        <w:t xml:space="preserve">def </w:t>
+      </w:r>
+      <w:r>
+        <w:rPr>
+          <w:rFonts w:ascii="Courier New" w:eastAsia="Times New Roman" w:hAnsi="Courier New" w:cs="Courier New"/>
+          <w:color w:val="FFC66D"/>
+          <w:sz w:val="14"/>
+          <w:szCs w:val="14"/>
+        </w:rPr>
+        <w:t>h</w:t>
+      </w:r>
+      <w:r>
+        <w:rPr>
+          <w:rFonts w:ascii="Courier New" w:eastAsia="Times New Roman" w:hAnsi="Courier New" w:cs="Courier New"/>
+          <w:color w:val="A9B7C6"/>
+          <w:sz w:val="14"/>
+          <w:szCs w:val="14"/>
+        </w:rPr>
+        <w:t>(n):</w:t>
+      </w:r>
+      <w:r>
+        <w:rPr>
+          <w:rFonts w:ascii="Courier New" w:eastAsia="Times New Roman" w:hAnsi="Courier New" w:cs="Courier New"/>
+          <w:color w:val="A9B7C6"/>
+          <w:sz w:val="14"/>
+          <w:szCs w:val="14"/>
+        </w:rPr>
+        <w:br/>
+        <w:t xml:space="preserve">        </w:t>
+      </w:r>
+      <w:r>
+        <w:rPr>
+          <w:rFonts w:ascii="Courier New" w:eastAsia="Times New Roman" w:hAnsi="Courier New" w:cs="Courier New"/>
+          <w:color w:val="CC7832"/>
+          <w:sz w:val="14"/>
+          <w:szCs w:val="14"/>
+        </w:rPr>
+        <w:t xml:space="preserve">return </w:t>
+      </w:r>
+      <w:r>
+        <w:rPr>
+          <w:rFonts w:ascii="Courier New" w:eastAsia="Times New Roman" w:hAnsi="Courier New" w:cs="Courier New"/>
+          <w:color w:val="A9B7C6"/>
+          <w:sz w:val="14"/>
+          <w:szCs w:val="14"/>
+        </w:rPr>
+        <w:t>(b-a)/(</w:t>
+      </w:r>
+      <w:r>
+        <w:rPr>
+          <w:rFonts w:ascii="Courier New" w:eastAsia="Times New Roman" w:hAnsi="Courier New" w:cs="Courier New"/>
+          <w:color w:val="6897BB"/>
+          <w:sz w:val="14"/>
+          <w:szCs w:val="14"/>
+        </w:rPr>
+        <w:t>2</w:t>
+      </w:r>
+      <w:r>
+        <w:rPr>
+          <w:rFonts w:ascii="Courier New" w:eastAsia="Times New Roman" w:hAnsi="Courier New" w:cs="Courier New"/>
+          <w:color w:val="A9B7C6"/>
+          <w:sz w:val="14"/>
+          <w:szCs w:val="14"/>
+        </w:rPr>
+        <w:t>**n)</w:t>
+      </w:r>
+      <w:r>
+        <w:rPr>
+          <w:rFonts w:ascii="Courier New" w:eastAsia="Times New Roman" w:hAnsi="Courier New" w:cs="Courier New"/>
+          <w:color w:val="A9B7C6"/>
+          <w:sz w:val="14"/>
+          <w:szCs w:val="14"/>
+        </w:rPr>
+        <w:br/>
+        <w:t xml:space="preserve">    </w:t>
+      </w:r>
+      <w:r>
+        <w:rPr>
+          <w:rFonts w:ascii="Courier New" w:eastAsia="Times New Roman" w:hAnsi="Courier New" w:cs="Courier New"/>
+          <w:color w:val="CC7832"/>
+          <w:sz w:val="14"/>
+          <w:szCs w:val="14"/>
+        </w:rPr>
+        <w:t xml:space="preserve">def </w:t>
+      </w:r>
+      <w:r>
+        <w:rPr>
+          <w:rFonts w:ascii="Courier New" w:eastAsia="Times New Roman" w:hAnsi="Courier New" w:cs="Courier New"/>
+          <w:color w:val="FFC66D"/>
+          <w:sz w:val="14"/>
+          <w:szCs w:val="14"/>
+        </w:rPr>
+        <w:t>sum_of_f</w:t>
+      </w:r>
+      <w:r>
+        <w:rPr>
+          <w:rFonts w:ascii="Courier New" w:eastAsia="Times New Roman" w:hAnsi="Courier New" w:cs="Courier New"/>
+          <w:color w:val="A9B7C6"/>
+          <w:sz w:val="14"/>
+          <w:szCs w:val="14"/>
+        </w:rPr>
+        <w:t>(hi</w:t>
+      </w:r>
+      <w:r>
+        <w:rPr>
+          <w:rFonts w:ascii="Courier New" w:eastAsia="Times New Roman" w:hAnsi="Courier New" w:cs="Courier New"/>
+          <w:color w:val="CC7832"/>
+          <w:sz w:val="14"/>
+          <w:szCs w:val="14"/>
+        </w:rPr>
+        <w:t>,</w:t>
+      </w:r>
+      <w:r>
+        <w:rPr>
+          <w:rFonts w:ascii="Courier New" w:eastAsia="Times New Roman" w:hAnsi="Courier New" w:cs="Courier New"/>
+          <w:color w:val="A9B7C6"/>
+          <w:sz w:val="14"/>
+          <w:szCs w:val="14"/>
+        </w:rPr>
+        <w:t>i):</w:t>
+      </w:r>
+      <w:r>
+        <w:rPr>
+          <w:rFonts w:ascii="Courier New" w:eastAsia="Times New Roman" w:hAnsi="Courier New" w:cs="Courier New"/>
+          <w:color w:val="A9B7C6"/>
+          <w:sz w:val="14"/>
+          <w:szCs w:val="14"/>
+        </w:rPr>
+        <w:br/>
+        <w:t xml:space="preserve">        </w:t>
+      </w:r>
+      <w:r>
+        <w:rPr>
+          <w:rFonts w:ascii="Courier New" w:eastAsia="Times New Roman" w:hAnsi="Courier New" w:cs="Courier New"/>
+          <w:color w:val="CC7832"/>
+          <w:sz w:val="14"/>
+          <w:szCs w:val="14"/>
+        </w:rPr>
+        <w:t xml:space="preserve">return </w:t>
+      </w:r>
+      <w:r>
+        <w:rPr>
+          <w:rFonts w:ascii="Courier New" w:eastAsia="Times New Roman" w:hAnsi="Courier New" w:cs="Courier New"/>
+          <w:color w:val="A9B7C6"/>
+          <w:sz w:val="14"/>
+          <w:szCs w:val="14"/>
+        </w:rPr>
+        <w:t>reduce(</w:t>
+      </w:r>
+      <w:r>
+        <w:rPr>
+          <w:rFonts w:ascii="Courier New" w:eastAsia="Times New Roman" w:hAnsi="Courier New" w:cs="Courier New"/>
+          <w:color w:val="CC7832"/>
+          <w:sz w:val="14"/>
+          <w:szCs w:val="14"/>
+        </w:rPr>
+        <w:t xml:space="preserve">lambda </w:t>
+      </w:r>
+      <w:r>
+        <w:rPr>
+          <w:rFonts w:ascii="Courier New" w:eastAsia="Times New Roman" w:hAnsi="Courier New" w:cs="Courier New"/>
+          <w:color w:val="A9B7C6"/>
+          <w:sz w:val="14"/>
+          <w:szCs w:val="14"/>
+        </w:rPr>
+        <w:t>x</w:t>
+      </w:r>
+      <w:r>
+        <w:rPr>
+          <w:rFonts w:ascii="Courier New" w:eastAsia="Times New Roman" w:hAnsi="Courier New" w:cs="Courier New"/>
+          <w:color w:val="CC7832"/>
+          <w:sz w:val="14"/>
+          <w:szCs w:val="14"/>
+        </w:rPr>
+        <w:t>,</w:t>
+      </w:r>
+      <w:r>
+        <w:rPr>
+          <w:rFonts w:ascii="Courier New" w:eastAsia="Times New Roman" w:hAnsi="Courier New" w:cs="Courier New"/>
+          <w:color w:val="A9B7C6"/>
+          <w:sz w:val="14"/>
+          <w:szCs w:val="14"/>
+        </w:rPr>
+        <w:t>y:x+y</w:t>
+      </w:r>
+      <w:r>
+        <w:rPr>
+          <w:rFonts w:ascii="Courier New" w:eastAsia="Times New Roman" w:hAnsi="Courier New" w:cs="Courier New"/>
+          <w:color w:val="CC7832"/>
+          <w:sz w:val="14"/>
+          <w:szCs w:val="14"/>
+        </w:rPr>
+        <w:t>,</w:t>
+      </w:r>
+      <w:r>
+        <w:rPr>
+          <w:rFonts w:ascii="Courier New" w:eastAsia="Times New Roman" w:hAnsi="Courier New" w:cs="Courier New"/>
+          <w:color w:val="A9B7C6"/>
+          <w:sz w:val="14"/>
+          <w:szCs w:val="14"/>
+        </w:rPr>
+        <w:t>(f(a + hi*(</w:t>
+      </w:r>
+      <w:r>
+        <w:rPr>
+          <w:rFonts w:ascii="Courier New" w:eastAsia="Times New Roman" w:hAnsi="Courier New" w:cs="Courier New"/>
+          <w:color w:val="6897BB"/>
+          <w:sz w:val="14"/>
+          <w:szCs w:val="14"/>
+        </w:rPr>
+        <w:t>2</w:t>
+      </w:r>
+      <w:r>
+        <w:rPr>
+          <w:rFonts w:ascii="Courier New" w:eastAsia="Times New Roman" w:hAnsi="Courier New" w:cs="Courier New"/>
+          <w:color w:val="A9B7C6"/>
+          <w:sz w:val="14"/>
+          <w:szCs w:val="14"/>
+        </w:rPr>
+        <w:t>*k-</w:t>
+      </w:r>
+      <w:r>
+        <w:rPr>
+          <w:rFonts w:ascii="Courier New" w:eastAsia="Times New Roman" w:hAnsi="Courier New" w:cs="Courier New"/>
+          <w:color w:val="6897BB"/>
+          <w:sz w:val="14"/>
+          <w:szCs w:val="14"/>
+        </w:rPr>
+        <w:t>1</w:t>
+      </w:r>
+      <w:r>
+        <w:rPr>
+          <w:rFonts w:ascii="Courier New" w:eastAsia="Times New Roman" w:hAnsi="Courier New" w:cs="Courier New"/>
+          <w:color w:val="A9B7C6"/>
+          <w:sz w:val="14"/>
+          <w:szCs w:val="14"/>
+        </w:rPr>
+        <w:t xml:space="preserve">)) </w:t>
+      </w:r>
+      <w:proofErr w:type="spellStart"/>
+      <w:r>
+        <w:rPr>
+          <w:rFonts w:ascii="Courier New" w:eastAsia="Times New Roman" w:hAnsi="Courier New" w:cs="Courier New"/>
+          <w:color w:val="CC7832"/>
+          <w:sz w:val="14"/>
+          <w:szCs w:val="14"/>
+        </w:rPr>
+        <w:t xml:space="preserve">for </w:t>
+      </w:r>
+      <w:r>
+        <w:rPr>
+          <w:rFonts w:ascii="Courier New" w:eastAsia="Times New Roman" w:hAnsi="Courier New" w:cs="Courier New"/>
+          <w:color w:val="A9B7C6"/>
+          <w:sz w:val="14"/>
+          <w:szCs w:val="14"/>
+        </w:rPr>
+        <w:t>k</w:t>
+      </w:r>
+      <w:proofErr w:type="spellEnd"/>
+      <w:r>
+        <w:rPr>
+          <w:rFonts w:ascii="Courier New" w:eastAsia="Times New Roman" w:hAnsi="Courier New" w:cs="Courier New"/>
+          <w:color w:val="A9B7C6"/>
+          <w:sz w:val="14"/>
+          <w:szCs w:val="14"/>
+        </w:rPr>
+        <w:t xml:space="preserve"> </w:t>
+      </w:r>
+      <w:r>
+        <w:rPr>
+          <w:rFonts w:ascii="Courier New" w:eastAsia="Times New Roman" w:hAnsi="Courier New" w:cs="Courier New"/>
+          <w:color w:val="CC7832"/>
+          <w:sz w:val="14"/>
+          <w:szCs w:val="14"/>
+        </w:rPr>
+        <w:t xml:space="preserve">in </w:t>
+      </w:r>
+      <w:r>
+        <w:rPr>
+          <w:rFonts w:ascii="Courier New" w:eastAsia="Times New Roman" w:hAnsi="Courier New" w:cs="Courier New"/>
+          <w:color w:val="8888C6"/>
+          <w:sz w:val="14"/>
+          <w:szCs w:val="14"/>
+        </w:rPr>
+        <w:t>range</w:t>
+      </w:r>
+      <w:r>
+        <w:rPr>
+          <w:rFonts w:ascii="Courier New" w:eastAsia="Times New Roman" w:hAnsi="Courier New" w:cs="Courier New"/>
+          <w:color w:val="A9B7C6"/>
+          <w:sz w:val="14"/>
+          <w:szCs w:val="14"/>
+        </w:rPr>
+        <w:t>(</w:t>
+      </w:r>
+      <w:r>
+        <w:rPr>
+          <w:rFonts w:ascii="Courier New" w:eastAsia="Times New Roman" w:hAnsi="Courier New" w:cs="Courier New"/>
+          <w:color w:val="6897BB"/>
+          <w:sz w:val="14"/>
+          <w:szCs w:val="14"/>
+        </w:rPr>
+        <w:t>1</w:t>
+      </w:r>
+      <w:r>
+        <w:rPr>
+          <w:rFonts w:ascii="Courier New" w:eastAsia="Times New Roman" w:hAnsi="Courier New" w:cs="Courier New"/>
+          <w:color w:val="CC7832"/>
+          <w:sz w:val="14"/>
+          <w:szCs w:val="14"/>
+        </w:rPr>
+        <w:t>,</w:t>
+      </w:r>
+      <w:r>
+        <w:rPr>
+          <w:rFonts w:ascii="Courier New" w:eastAsia="Times New Roman" w:hAnsi="Courier New" w:cs="Courier New"/>
+          <w:color w:val="A9B7C6"/>
+          <w:sz w:val="14"/>
+          <w:szCs w:val="14"/>
+        </w:rPr>
+        <w:t>(</w:t>
+      </w:r>
+      <w:r>
+        <w:rPr>
+          <w:rFonts w:ascii="Courier New" w:eastAsia="Times New Roman" w:hAnsi="Courier New" w:cs="Courier New"/>
+          <w:color w:val="6897BB"/>
+          <w:sz w:val="14"/>
+          <w:szCs w:val="14"/>
+        </w:rPr>
+        <w:t>2</w:t>
+      </w:r>
+      <w:r>
+        <w:rPr>
+          <w:rFonts w:ascii="Courier New" w:eastAsia="Times New Roman" w:hAnsi="Courier New" w:cs="Courier New"/>
+          <w:color w:val="A9B7C6"/>
+          <w:sz w:val="14"/>
+          <w:szCs w:val="14"/>
+        </w:rPr>
+        <w:t>**(i-</w:t>
+      </w:r>
+      <w:r>
+        <w:rPr>
+          <w:rFonts w:ascii="Courier New" w:eastAsia="Times New Roman" w:hAnsi="Courier New" w:cs="Courier New"/>
+          <w:color w:val="6897BB"/>
+          <w:sz w:val="14"/>
+          <w:szCs w:val="14"/>
+        </w:rPr>
+        <w:t>1</w:t>
+      </w:r>
+      <w:r>
+        <w:rPr>
+          <w:rFonts w:ascii="Courier New" w:eastAsia="Times New Roman" w:hAnsi="Courier New" w:cs="Courier New"/>
+          <w:color w:val="A9B7C6"/>
+          <w:sz w:val="14"/>
+          <w:szCs w:val="14"/>
+        </w:rPr>
+        <w:t>))+</w:t>
+      </w:r>
+      <w:r>
+        <w:rPr>
+          <w:rFonts w:ascii="Courier New" w:eastAsia="Times New Roman" w:hAnsi="Courier New" w:cs="Courier New"/>
+          <w:color w:val="6897BB"/>
+          <w:sz w:val="14"/>
+          <w:szCs w:val="14"/>
+        </w:rPr>
+        <w:t>1</w:t>
+      </w:r>
+      <w:r>
+        <w:rPr>
+          <w:rFonts w:ascii="Courier New" w:eastAsia="Times New Roman" w:hAnsi="Courier New" w:cs="Courier New"/>
+          <w:color w:val="A9B7C6"/>
+          <w:sz w:val="14"/>
+          <w:szCs w:val="14"/>
+        </w:rPr>
+        <w:t>)))</w:t>
+      </w:r>
+      <w:r>
+        <w:rPr>
+          <w:rFonts w:ascii="Courier New" w:eastAsia="Times New Roman" w:hAnsi="Courier New" w:cs="Courier New"/>
+          <w:color w:val="A9B7C6"/>
+          <w:sz w:val="14"/>
+          <w:szCs w:val="14"/>
+        </w:rPr>
+        <w:br/>
+      </w:r>
+      <w:r>
+        <w:rPr>
+          <w:rFonts w:ascii="Courier New" w:eastAsia="Times New Roman" w:hAnsi="Courier New" w:cs="Courier New"/>
+          <w:color w:val="A9B7C6"/>
+          <w:sz w:val="14"/>
+          <w:szCs w:val="14"/>
+        </w:rPr>
+        <w:br/>
+        <w:t xml:space="preserve">    R=[[h(</w:t>
+      </w:r>
+      <w:r>
+        <w:rPr>
+          <w:rFonts w:ascii="Courier New" w:eastAsia="Times New Roman" w:hAnsi="Courier New" w:cs="Courier New"/>
+          <w:color w:val="6897BB"/>
+          <w:sz w:val="14"/>
+          <w:szCs w:val="14"/>
+        </w:rPr>
+        <w:t>1</w:t>
+      </w:r>
+      <w:r>
+        <w:rPr>
+          <w:rFonts w:ascii="Courier New" w:eastAsia="Times New Roman" w:hAnsi="Courier New" w:cs="Courier New"/>
+          <w:color w:val="A9B7C6"/>
+          <w:sz w:val="14"/>
+          <w:szCs w:val="14"/>
+        </w:rPr>
+        <w:t>)*(f(a)+f(b))]]</w:t>
+      </w:r>
+      <w:r>
+        <w:rPr>
+          <w:rFonts w:ascii="Courier New" w:eastAsia="Times New Roman" w:hAnsi="Courier New" w:cs="Courier New"/>
+          <w:color w:val="A9B7C6"/>
+          <w:sz w:val="14"/>
+          <w:szCs w:val="14"/>
+        </w:rPr>
+        <w:br/>
+        <w:t xml:space="preserve">    </w:t>
+      </w:r>
+      <w:proofErr w:type="spellStart"/>
+      <w:r>
+        <w:rPr>
+          <w:rFonts w:ascii="Courier New" w:eastAsia="Times New Roman" w:hAnsi="Courier New" w:cs="Courier New"/>
+          <w:color w:val="A9B7C6"/>
+          <w:sz w:val="14"/>
+          <w:szCs w:val="14"/>
+        </w:rPr>
+        <w:t>i</w:t>
+      </w:r>
+      <w:r>
+        <w:rPr>
+          <w:rFonts w:ascii="Courier New" w:eastAsia="Times New Roman" w:hAnsi="Courier New" w:cs="Courier New"/>
+          <w:color w:val="CC7832"/>
+          <w:sz w:val="14"/>
+          <w:szCs w:val="14"/>
+        </w:rPr>
+        <w:t>,</w:t>
+      </w:r>
+      <w:r>
+        <w:rPr>
+          <w:rFonts w:ascii="Courier New" w:eastAsia="Times New Roman" w:hAnsi="Courier New" w:cs="Courier New"/>
+          <w:color w:val="A9B7C6"/>
+          <w:sz w:val="14"/>
+          <w:szCs w:val="14"/>
+        </w:rPr>
+        <w:t>j</w:t>
+      </w:r>
+      <w:proofErr w:type="spellEnd"/>
+      <w:r>
+        <w:rPr>
+          <w:rFonts w:ascii="Courier New" w:eastAsia="Times New Roman" w:hAnsi="Courier New" w:cs="Courier New"/>
+          <w:color w:val="A9B7C6"/>
+          <w:sz w:val="14"/>
+          <w:szCs w:val="14"/>
+        </w:rPr>
+        <w:t>=</w:t>
+      </w:r>
+      <w:r>
+        <w:rPr>
+          <w:rFonts w:ascii="Courier New" w:eastAsia="Times New Roman" w:hAnsi="Courier New" w:cs="Courier New"/>
+          <w:color w:val="6897BB"/>
+          <w:sz w:val="14"/>
+          <w:szCs w:val="14"/>
+        </w:rPr>
+        <w:t>1</w:t>
+      </w:r>
+      <w:r>
+        <w:rPr>
+          <w:rFonts w:ascii="Courier New" w:eastAsia="Times New Roman" w:hAnsi="Courier New" w:cs="Courier New"/>
+          <w:color w:val="CC7832"/>
+          <w:sz w:val="14"/>
+          <w:szCs w:val="14"/>
+        </w:rPr>
+        <w:t>,</w:t>
+      </w:r>
+      <w:r>
+        <w:rPr>
+          <w:rFonts w:ascii="Courier New" w:eastAsia="Times New Roman" w:hAnsi="Courier New" w:cs="Courier New"/>
+          <w:color w:val="6897BB"/>
+          <w:sz w:val="14"/>
+          <w:szCs w:val="14"/>
+        </w:rPr>
+        <w:t>0</w:t>
+      </w:r>
+      <w:r>
+        <w:rPr>
+          <w:rFonts w:ascii="Courier New" w:eastAsia="Times New Roman" w:hAnsi="Courier New" w:cs="Courier New"/>
+          <w:color w:val="6897BB"/>
+          <w:sz w:val="14"/>
+          <w:szCs w:val="14"/>
+        </w:rPr>
+        <w:br/>
+        <w:t xml:space="preserve">    </w:t>
+      </w:r>
+      <w:r>
+        <w:rPr>
+          <w:rFonts w:ascii="Courier New" w:eastAsia="Times New Roman" w:hAnsi="Courier New" w:cs="Courier New"/>
+          <w:color w:val="CC7832"/>
+          <w:sz w:val="14"/>
+          <w:szCs w:val="14"/>
+        </w:rPr>
+        <w:t xml:space="preserve">while </w:t>
+      </w:r>
+      <w:r>
+        <w:rPr>
+          <w:rFonts w:ascii="Courier New" w:eastAsia="Times New Roman" w:hAnsi="Courier New" w:cs="Courier New"/>
+          <w:color w:val="A9B7C6"/>
+          <w:sz w:val="14"/>
+          <w:szCs w:val="14"/>
+        </w:rPr>
+        <w:t>max_steps&gt;</w:t>
+      </w:r>
+      <w:r>
+        <w:rPr>
+          <w:rFonts w:ascii="Courier New" w:eastAsia="Times New Roman" w:hAnsi="Courier New" w:cs="Courier New"/>
+          <w:color w:val="6897BB"/>
+          <w:sz w:val="14"/>
+          <w:szCs w:val="14"/>
+        </w:rPr>
+        <w:t>0</w:t>
+      </w:r>
+      <w:r>
+        <w:rPr>
+          <w:rFonts w:ascii="Courier New" w:eastAsia="Times New Roman" w:hAnsi="Courier New" w:cs="Courier New"/>
+          <w:color w:val="A9B7C6"/>
+          <w:sz w:val="14"/>
+          <w:szCs w:val="14"/>
+        </w:rPr>
+        <w:t>:</w:t>
+      </w:r>
+      <w:r>
+        <w:rPr>
+          <w:rFonts w:ascii="Courier New" w:eastAsia="Times New Roman" w:hAnsi="Courier New" w:cs="Courier New"/>
+          <w:color w:val="A9B7C6"/>
+          <w:sz w:val="14"/>
+          <w:szCs w:val="14"/>
+        </w:rPr>
+        <w:br/>
+        <w:t xml:space="preserve">        </w:t>
+      </w:r>
+      <w:r>
+        <w:rPr>
+          <w:rFonts w:ascii="Courier New" w:eastAsia="Times New Roman" w:hAnsi="Courier New" w:cs="Courier New"/>
+          <w:color w:val="CC7832"/>
+          <w:sz w:val="14"/>
+          <w:szCs w:val="14"/>
+        </w:rPr>
+        <w:t xml:space="preserve">if </w:t>
+      </w:r>
+      <w:r>
+        <w:rPr>
+          <w:rFonts w:ascii="Courier New" w:eastAsia="Times New Roman" w:hAnsi="Courier New" w:cs="Courier New"/>
+          <w:color w:val="A9B7C6"/>
+          <w:sz w:val="14"/>
+          <w:szCs w:val="14"/>
+        </w:rPr>
+        <w:t>j==</w:t>
+      </w:r>
+      <w:r>
+        <w:rPr>
+          <w:rFonts w:ascii="Courier New" w:eastAsia="Times New Roman" w:hAnsi="Courier New" w:cs="Courier New"/>
+          <w:color w:val="6897BB"/>
+          <w:sz w:val="14"/>
+          <w:szCs w:val="14"/>
+        </w:rPr>
+        <w:t>0</w:t>
+      </w:r>
+      <w:r>
+        <w:rPr>
+          <w:rFonts w:ascii="Courier New" w:eastAsia="Times New Roman" w:hAnsi="Courier New" w:cs="Courier New"/>
+          <w:color w:val="A9B7C6"/>
+          <w:sz w:val="14"/>
+          <w:szCs w:val="14"/>
+        </w:rPr>
+        <w:t>:</w:t>
+      </w:r>
+      <w:r>
+        <w:rPr>
+          <w:rFonts w:ascii="Courier New" w:eastAsia="Times New Roman" w:hAnsi="Courier New" w:cs="Courier New"/>
+          <w:color w:val="A9B7C6"/>
+          <w:sz w:val="14"/>
+          <w:szCs w:val="14"/>
+        </w:rPr>
+        <w:br/>
+        <w:t xml:space="preserve">            hi = h(i)</w:t>
+      </w:r>
+      <w:r>
+        <w:rPr>
+          <w:rFonts w:ascii="Courier New" w:eastAsia="Times New Roman" w:hAnsi="Courier New" w:cs="Courier New"/>
+          <w:color w:val="A9B7C6"/>
+          <w:sz w:val="14"/>
+          <w:szCs w:val="14"/>
+        </w:rPr>
+        <w:br/>
+        <w:t xml:space="preserve">            R.append([</w:t>
+      </w:r>
+      <w:r>
+        <w:rPr>
+          <w:rFonts w:ascii="Courier New" w:eastAsia="Times New Roman" w:hAnsi="Courier New" w:cs="Courier New"/>
+          <w:color w:val="6897BB"/>
+          <w:sz w:val="14"/>
+          <w:szCs w:val="14"/>
+        </w:rPr>
+        <w:t>0.5</w:t>
+      </w:r>
+      <w:r>
+        <w:rPr>
+          <w:rFonts w:ascii="Courier New" w:eastAsia="Times New Roman" w:hAnsi="Courier New" w:cs="Courier New"/>
+          <w:color w:val="A9B7C6"/>
+          <w:sz w:val="14"/>
+          <w:szCs w:val="14"/>
+        </w:rPr>
+        <w:t>*R[i-</w:t>
+      </w:r>
+      <w:r>
+        <w:rPr>
+          <w:rFonts w:ascii="Courier New" w:eastAsia="Times New Roman" w:hAnsi="Courier New" w:cs="Courier New"/>
+          <w:color w:val="6897BB"/>
+          <w:sz w:val="14"/>
+          <w:szCs w:val="14"/>
+        </w:rPr>
+        <w:t>1</w:t>
+      </w:r>
+      <w:r>
+        <w:rPr>
+          <w:rFonts w:ascii="Courier New" w:eastAsia="Times New Roman" w:hAnsi="Courier New" w:cs="Courier New"/>
+          <w:color w:val="A9B7C6"/>
+          <w:sz w:val="14"/>
+          <w:szCs w:val="14"/>
+        </w:rPr>
+        <w:t>][</w:t>
+      </w:r>
+      <w:r>
+        <w:rPr>
+          <w:rFonts w:ascii="Courier New" w:eastAsia="Times New Roman" w:hAnsi="Courier New" w:cs="Courier New"/>
+          <w:color w:val="6897BB"/>
+          <w:sz w:val="14"/>
+          <w:szCs w:val="14"/>
+        </w:rPr>
+        <w:t>0</w:t>
+      </w:r>
+      <w:r>
+        <w:rPr>
+          <w:rFonts w:ascii="Courier New" w:eastAsia="Times New Roman" w:hAnsi="Courier New" w:cs="Courier New"/>
+          <w:color w:val="A9B7C6"/>
+          <w:sz w:val="14"/>
+          <w:szCs w:val="14"/>
+        </w:rPr>
+        <w:t>] + hi*(sum_of_f(hi</w:t>
+      </w:r>
+      <w:r>
+        <w:rPr>
+          <w:rFonts w:ascii="Courier New" w:eastAsia="Times New Roman" w:hAnsi="Courier New" w:cs="Courier New"/>
+          <w:color w:val="CC7832"/>
+          <w:sz w:val="14"/>
+          <w:szCs w:val="14"/>
+        </w:rPr>
+        <w:t>,</w:t>
+      </w:r>
+      <w:r>
+        <w:rPr>
+          <w:rFonts w:ascii="Courier New" w:eastAsia="Times New Roman" w:hAnsi="Courier New" w:cs="Courier New"/>
+          <w:color w:val="A9B7C6"/>
+          <w:sz w:val="14"/>
+          <w:szCs w:val="14"/>
+        </w:rPr>
+        <w:t>i))])</w:t>
+      </w:r>
+      <w:r>
+        <w:rPr>
+          <w:rFonts w:ascii="Courier New" w:eastAsia="Times New Roman" w:hAnsi="Courier New" w:cs="Courier New"/>
+          <w:color w:val="A9B7C6"/>
+          <w:sz w:val="14"/>
+          <w:szCs w:val="14"/>
+        </w:rPr>
+        <w:br/>
+        <w:t xml:space="preserve">            j += </w:t>
+      </w:r>
+      <w:r>
+        <w:rPr>
+          <w:rFonts w:ascii="Courier New" w:eastAsia="Times New Roman" w:hAnsi="Courier New" w:cs="Courier New"/>
+          <w:color w:val="6897BB"/>
+          <w:sz w:val="14"/>
+          <w:szCs w:val="14"/>
+        </w:rPr>
+        <w:t>1</w:t>
+      </w:r>
+      <w:r>
+        <w:rPr>
+          <w:rFonts w:ascii="Courier New" w:eastAsia="Times New Roman" w:hAnsi="Courier New" w:cs="Courier New"/>
+          <w:color w:val="6897BB"/>
+          <w:sz w:val="14"/>
+          <w:szCs w:val="14"/>
+        </w:rPr>
+        <w:br/>
+        <w:t xml:space="preserve">        </w:t>
+      </w:r>
+      <w:r>
+        <w:rPr>
+          <w:rFonts w:ascii="Courier New" w:eastAsia="Times New Roman" w:hAnsi="Courier New" w:cs="Courier New"/>
+          <w:color w:val="CC7832"/>
+          <w:sz w:val="14"/>
+          <w:szCs w:val="14"/>
+        </w:rPr>
+        <w:t xml:space="preserve">while </w:t>
+      </w:r>
+      <w:r>
+        <w:rPr>
+          <w:rFonts w:ascii="Courier New" w:eastAsia="Times New Roman" w:hAnsi="Courier New" w:cs="Courier New"/>
+          <w:color w:val="A9B7C6"/>
+          <w:sz w:val="14"/>
+          <w:szCs w:val="14"/>
+        </w:rPr>
+        <w:t>(j&lt;=i):</w:t>
+      </w:r>
+      <w:r>
+        <w:rPr>
+          <w:rFonts w:ascii="Courier New" w:eastAsia="Times New Roman" w:hAnsi="Courier New" w:cs="Courier New"/>
+          <w:color w:val="A9B7C6"/>
+          <w:sz w:val="14"/>
+          <w:szCs w:val="14"/>
+        </w:rPr>
+        <w:br/>
+        <w:t xml:space="preserve">            R[i].append(((</w:t>
+      </w:r>
+      <w:r>
+        <w:rPr>
+          <w:rFonts w:ascii="Courier New" w:eastAsia="Times New Roman" w:hAnsi="Courier New" w:cs="Courier New"/>
+          <w:color w:val="6897BB"/>
+          <w:sz w:val="14"/>
+          <w:szCs w:val="14"/>
+        </w:rPr>
+        <w:t>1</w:t>
+      </w:r>
+      <w:r>
+        <w:rPr>
+          <w:rFonts w:ascii="Courier New" w:eastAsia="Times New Roman" w:hAnsi="Courier New" w:cs="Courier New"/>
+          <w:color w:val="A9B7C6"/>
+          <w:sz w:val="14"/>
+          <w:szCs w:val="14"/>
+        </w:rPr>
+        <w:t>/(</w:t>
+      </w:r>
+      <w:r>
+        <w:rPr>
+          <w:rFonts w:ascii="Courier New" w:eastAsia="Times New Roman" w:hAnsi="Courier New" w:cs="Courier New"/>
+          <w:color w:val="8888C6"/>
+          <w:sz w:val="14"/>
+          <w:szCs w:val="14"/>
+        </w:rPr>
+        <w:t>pow</w:t>
+      </w:r>
+      <w:r>
+        <w:rPr>
+          <w:rFonts w:ascii="Courier New" w:eastAsia="Times New Roman" w:hAnsi="Courier New" w:cs="Courier New"/>
+          <w:color w:val="A9B7C6"/>
+          <w:sz w:val="14"/>
+          <w:szCs w:val="14"/>
+        </w:rPr>
+        <w:t>(</w:t>
+      </w:r>
+      <w:r>
+        <w:rPr>
+          <w:rFonts w:ascii="Courier New" w:eastAsia="Times New Roman" w:hAnsi="Courier New" w:cs="Courier New"/>
+          <w:color w:val="6897BB"/>
+          <w:sz w:val="14"/>
+          <w:szCs w:val="14"/>
+        </w:rPr>
+        <w:t>4</w:t>
+      </w:r>
+      <w:r>
+        <w:rPr>
+          <w:rFonts w:ascii="Courier New" w:eastAsia="Times New Roman" w:hAnsi="Courier New" w:cs="Courier New"/>
+          <w:color w:val="CC7832"/>
+          <w:sz w:val="14"/>
+          <w:szCs w:val="14"/>
+        </w:rPr>
+        <w:t>,</w:t>
+      </w:r>
+      <w:r>
+        <w:rPr>
+          <w:rFonts w:ascii="Courier New" w:eastAsia="Times New Roman" w:hAnsi="Courier New" w:cs="Courier New"/>
+          <w:color w:val="A9B7C6"/>
+          <w:sz w:val="14"/>
+          <w:szCs w:val="14"/>
+        </w:rPr>
+        <w:t>j)-</w:t>
+      </w:r>
+      <w:r>
+        <w:rPr>
+          <w:rFonts w:ascii="Courier New" w:eastAsia="Times New Roman" w:hAnsi="Courier New" w:cs="Courier New"/>
+          <w:color w:val="6897BB"/>
+          <w:sz w:val="14"/>
+          <w:szCs w:val="14"/>
+        </w:rPr>
+        <w:t>1</w:t>
+      </w:r>
+      <w:r>
+        <w:rPr>
+          <w:rFonts w:ascii="Courier New" w:eastAsia="Times New Roman" w:hAnsi="Courier New" w:cs="Courier New"/>
+          <w:color w:val="A9B7C6"/>
+          <w:sz w:val="14"/>
+          <w:szCs w:val="14"/>
+        </w:rPr>
+        <w:t>))*(</w:t>
+      </w:r>
+      <w:r>
+        <w:rPr>
+          <w:rFonts w:ascii="Courier New" w:eastAsia="Times New Roman" w:hAnsi="Courier New" w:cs="Courier New"/>
+          <w:color w:val="8888C6"/>
+          <w:sz w:val="14"/>
+          <w:szCs w:val="14"/>
+        </w:rPr>
+        <w:t>pow</w:t>
+      </w:r>
+      <w:r>
+        <w:rPr>
+          <w:rFonts w:ascii="Courier New" w:eastAsia="Times New Roman" w:hAnsi="Courier New" w:cs="Courier New"/>
+          <w:color w:val="A9B7C6"/>
+          <w:sz w:val="14"/>
+          <w:szCs w:val="14"/>
+        </w:rPr>
+        <w:t>(</w:t>
+      </w:r>
+      <w:r>
+        <w:rPr>
+          <w:rFonts w:ascii="Courier New" w:eastAsia="Times New Roman" w:hAnsi="Courier New" w:cs="Courier New"/>
+          <w:color w:val="6897BB"/>
+          <w:sz w:val="14"/>
+          <w:szCs w:val="14"/>
+        </w:rPr>
+        <w:t>4</w:t>
+      </w:r>
+      <w:r>
+        <w:rPr>
+          <w:rFonts w:ascii="Courier New" w:eastAsia="Times New Roman" w:hAnsi="Courier New" w:cs="Courier New"/>
+          <w:color w:val="CC7832"/>
+          <w:sz w:val="14"/>
+          <w:szCs w:val="14"/>
+        </w:rPr>
+        <w:t>,</w:t>
+      </w:r>
+      <w:r>
+        <w:rPr>
+          <w:rFonts w:ascii="Courier New" w:eastAsia="Times New Roman" w:hAnsi="Courier New" w:cs="Courier New"/>
+          <w:color w:val="A9B7C6"/>
+          <w:sz w:val="14"/>
+          <w:szCs w:val="14"/>
+        </w:rPr>
+        <w:t>j)*R[i][j-</w:t>
+      </w:r>
+      <w:r>
+        <w:rPr>
+          <w:rFonts w:ascii="Courier New" w:eastAsia="Times New Roman" w:hAnsi="Courier New" w:cs="Courier New"/>
+          <w:color w:val="6897BB"/>
+          <w:sz w:val="14"/>
+          <w:szCs w:val="14"/>
+        </w:rPr>
+        <w:t>1</w:t>
+      </w:r>
+      <w:r>
+        <w:rPr>
+          <w:rFonts w:ascii="Courier New" w:eastAsia="Times New Roman" w:hAnsi="Courier New" w:cs="Courier New"/>
+          <w:color w:val="A9B7C6"/>
+          <w:sz w:val="14"/>
+          <w:szCs w:val="14"/>
+        </w:rPr>
+        <w:t>] - R[i-</w:t>
+      </w:r>
+      <w:r>
+        <w:rPr>
+          <w:rFonts w:ascii="Courier New" w:eastAsia="Times New Roman" w:hAnsi="Courier New" w:cs="Courier New"/>
+          <w:color w:val="6897BB"/>
+          <w:sz w:val="14"/>
+          <w:szCs w:val="14"/>
+        </w:rPr>
+        <w:t>1</w:t>
+      </w:r>
+      <w:r>
+        <w:rPr>
+          <w:rFonts w:ascii="Courier New" w:eastAsia="Times New Roman" w:hAnsi="Courier New" w:cs="Courier New"/>
+          <w:color w:val="A9B7C6"/>
+          <w:sz w:val="14"/>
+          <w:szCs w:val="14"/>
+        </w:rPr>
+        <w:t>][j-</w:t>
+      </w:r>
+      <w:r>
+        <w:rPr>
+          <w:rFonts w:ascii="Courier New" w:eastAsia="Times New Roman" w:hAnsi="Courier New" w:cs="Courier New"/>
+          <w:color w:val="6897BB"/>
+          <w:sz w:val="14"/>
+          <w:szCs w:val="14"/>
+        </w:rPr>
+        <w:t>1</w:t>
+      </w:r>
+      <w:r>
+        <w:rPr>
+          <w:rFonts w:ascii="Courier New" w:eastAsia="Times New Roman" w:hAnsi="Courier New" w:cs="Courier New"/>
+          <w:color w:val="A9B7C6"/>
+          <w:sz w:val="14"/>
+          <w:szCs w:val="14"/>
+        </w:rPr>
+        <w:t>])))</w:t>
+      </w:r>
+      <w:r>
+        <w:rPr>
+          <w:rFonts w:ascii="Courier New" w:eastAsia="Times New Roman" w:hAnsi="Courier New" w:cs="Courier New"/>
+          <w:color w:val="A9B7C6"/>
+          <w:sz w:val="14"/>
+          <w:szCs w:val="14"/>
+        </w:rPr>
+        <w:br/>
+        <w:t xml:space="preserve">            j+=</w:t>
+      </w:r>
+      <w:r>
+        <w:rPr>
+          <w:rFonts w:ascii="Courier New" w:eastAsia="Times New Roman" w:hAnsi="Courier New" w:cs="Courier New"/>
+          <w:color w:val="6897BB"/>
+          <w:sz w:val="14"/>
+          <w:szCs w:val="14"/>
+        </w:rPr>
+        <w:t>1</w:t>
+      </w:r>
+      <w:r>
+        <w:rPr>
+          <w:rFonts w:ascii="Courier New" w:eastAsia="Times New Roman" w:hAnsi="Courier New" w:cs="Courier New"/>
+          <w:color w:val="6897BB"/>
+          <w:sz w:val="14"/>
+          <w:szCs w:val="14"/>
+        </w:rPr>
+        <w:br/>
+        <w:t xml:space="preserve">        </w:t>
+      </w:r>
+      <w:r>
+        <w:rPr>
+          <w:rFonts w:ascii="Courier New" w:eastAsia="Times New Roman" w:hAnsi="Courier New" w:cs="Courier New"/>
+          <w:color w:val="CC7832"/>
+          <w:sz w:val="14"/>
+          <w:szCs w:val="14"/>
+        </w:rPr>
+        <w:t xml:space="preserve">if </w:t>
+      </w:r>
+      <w:r>
+        <w:rPr>
+          <w:rFonts w:ascii="Courier New" w:eastAsia="Times New Roman" w:hAnsi="Courier New" w:cs="Courier New"/>
+          <w:color w:val="A9B7C6"/>
+          <w:sz w:val="14"/>
+          <w:szCs w:val="14"/>
+        </w:rPr>
+        <w:t>R[i][j-</w:t>
+      </w:r>
+      <w:r>
+        <w:rPr>
+          <w:rFonts w:ascii="Courier New" w:eastAsia="Times New Roman" w:hAnsi="Courier New" w:cs="Courier New"/>
+          <w:color w:val="6897BB"/>
+          <w:sz w:val="14"/>
+          <w:szCs w:val="14"/>
+        </w:rPr>
+        <w:t>1</w:t>
+      </w:r>
+      <w:r>
+        <w:rPr>
+          <w:rFonts w:ascii="Courier New" w:eastAsia="Times New Roman" w:hAnsi="Courier New" w:cs="Courier New"/>
+          <w:color w:val="A9B7C6"/>
+          <w:sz w:val="14"/>
+          <w:szCs w:val="14"/>
+        </w:rPr>
+        <w:t>]==R[i][j-</w:t>
+      </w:r>
+      <w:r>
+        <w:rPr>
+          <w:rFonts w:ascii="Courier New" w:eastAsia="Times New Roman" w:hAnsi="Courier New" w:cs="Courier New"/>
+          <w:color w:val="6897BB"/>
+          <w:sz w:val="14"/>
+          <w:szCs w:val="14"/>
+        </w:rPr>
+        <w:t>2</w:t>
+      </w:r>
+      <w:r>
+        <w:rPr>
+          <w:rFonts w:ascii="Courier New" w:eastAsia="Times New Roman" w:hAnsi="Courier New" w:cs="Courier New"/>
+          <w:color w:val="A9B7C6"/>
+          <w:sz w:val="14"/>
+          <w:szCs w:val="14"/>
+        </w:rPr>
+        <w:t>]:</w:t>
+      </w:r>
+      <w:r>
+        <w:rPr>
+          <w:rFonts w:ascii="Courier New" w:eastAsia="Times New Roman" w:hAnsi="Courier New" w:cs="Courier New"/>
+          <w:color w:val="A9B7C6"/>
+          <w:sz w:val="14"/>
+          <w:szCs w:val="14"/>
+        </w:rPr>
+        <w:br/>
+        <w:t xml:space="preserve">            </w:t>
+      </w:r>
+      <w:r>
+        <w:rPr>
+          <w:rFonts w:ascii="Courier New" w:eastAsia="Times New Roman" w:hAnsi="Courier New" w:cs="Courier New"/>
+          <w:color w:val="8888C6"/>
+          <w:sz w:val="14"/>
+          <w:szCs w:val="14"/>
+        </w:rPr>
+        <w:t>print</w:t>
+      </w:r>
+      <w:r>
+        <w:rPr>
+          <w:rFonts w:ascii="Courier New" w:eastAsia="Times New Roman" w:hAnsi="Courier New" w:cs="Courier New"/>
+          <w:color w:val="A9B7C6"/>
+          <w:sz w:val="14"/>
+          <w:szCs w:val="14"/>
+        </w:rPr>
+        <w:t>(</w:t>
+      </w:r>
+      <w:r>
+        <w:rPr>
+          <w:rFonts w:ascii="Courier New" w:eastAsia="Times New Roman" w:hAnsi="Courier New" w:cs="Courier New"/>
+          <w:color w:val="8888C6"/>
+          <w:sz w:val="14"/>
+          <w:szCs w:val="14"/>
+        </w:rPr>
+        <w:t>str</w:t>
+      </w:r>
+      <w:r>
+        <w:rPr>
+          <w:rFonts w:ascii="Courier New" w:eastAsia="Times New Roman" w:hAnsi="Courier New" w:cs="Courier New"/>
+          <w:color w:val="A9B7C6"/>
+          <w:sz w:val="14"/>
+          <w:szCs w:val="14"/>
+        </w:rPr>
+        <w:t>(R).replace(</w:t>
+      </w:r>
+      <w:r>
+        <w:rPr>
+          <w:rFonts w:ascii="Courier New" w:eastAsia="Times New Roman" w:hAnsi="Courier New" w:cs="Courier New"/>
+          <w:color w:val="6A8759"/>
+          <w:sz w:val="14"/>
+          <w:szCs w:val="14"/>
+        </w:rPr>
+        <w:t>'],'</w:t>
+      </w:r>
+      <w:r>
+        <w:rPr>
+          <w:rFonts w:ascii="Courier New" w:eastAsia="Times New Roman" w:hAnsi="Courier New" w:cs="Courier New"/>
+          <w:color w:val="CC7832"/>
+          <w:sz w:val="14"/>
+          <w:szCs w:val="14"/>
+        </w:rPr>
+        <w:t xml:space="preserve">, </w:t>
+      </w:r>
+      <w:r>
+        <w:rPr>
+          <w:rFonts w:ascii="Courier New" w:eastAsia="Times New Roman" w:hAnsi="Courier New" w:cs="Courier New"/>
+          <w:color w:val="6A8759"/>
+          <w:sz w:val="14"/>
+          <w:szCs w:val="14"/>
+        </w:rPr>
+        <w:t>'</w:t>
+      </w:r>
+      <w:r>
+        <w:rPr>
+          <w:rFonts w:ascii="Courier New" w:eastAsia="Times New Roman" w:hAnsi="Courier New" w:cs="Courier New"/>
+          <w:color w:val="CC7832"/>
+          <w:sz w:val="14"/>
+          <w:szCs w:val="14"/>
+        </w:rPr>
+        <w:t>\n</w:t>
+      </w:r>
+      <w:r>
+        <w:rPr>
+          <w:rFonts w:ascii="Courier New" w:eastAsia="Times New Roman" w:hAnsi="Courier New" w:cs="Courier New"/>
+          <w:color w:val="6A8759"/>
+          <w:sz w:val="14"/>
+          <w:szCs w:val="14"/>
+        </w:rPr>
+        <w:t>'</w:t>
+      </w:r>
+      <w:r>
+        <w:rPr>
+          <w:rFonts w:ascii="Courier New" w:eastAsia="Times New Roman" w:hAnsi="Courier New" w:cs="Courier New"/>
+          <w:color w:val="A9B7C6"/>
+          <w:sz w:val="14"/>
+          <w:szCs w:val="14"/>
+        </w:rPr>
+        <w:t>).replace(</w:t>
+      </w:r>
+      <w:r>
+        <w:rPr>
+          <w:rFonts w:ascii="Courier New" w:eastAsia="Times New Roman" w:hAnsi="Courier New" w:cs="Courier New"/>
+          <w:color w:val="6A8759"/>
+          <w:sz w:val="14"/>
+          <w:szCs w:val="14"/>
+        </w:rPr>
+        <w:t>'[['</w:t>
+      </w:r>
+      <w:r>
+        <w:rPr>
+          <w:rFonts w:ascii="Courier New" w:eastAsia="Times New Roman" w:hAnsi="Courier New" w:cs="Courier New"/>
+          <w:color w:val="CC7832"/>
+          <w:sz w:val="14"/>
+          <w:szCs w:val="14"/>
+        </w:rPr>
+        <w:t xml:space="preserve">, </w:t>
+      </w:r>
+      <w:r>
+        <w:rPr>
+          <w:rFonts w:ascii="Courier New" w:eastAsia="Times New Roman" w:hAnsi="Courier New" w:cs="Courier New"/>
+          <w:color w:val="6A8759"/>
+          <w:sz w:val="14"/>
+          <w:szCs w:val="14"/>
+        </w:rPr>
+        <w:t>' '</w:t>
+      </w:r>
+      <w:r>
+        <w:rPr>
+          <w:rFonts w:ascii="Courier New" w:eastAsia="Times New Roman" w:hAnsi="Courier New" w:cs="Courier New"/>
+          <w:color w:val="A9B7C6"/>
+          <w:sz w:val="14"/>
+          <w:szCs w:val="14"/>
+        </w:rPr>
+        <w:t>).replace(</w:t>
+      </w:r>
+      <w:r>
+        <w:rPr>
+          <w:rFonts w:ascii="Courier New" w:eastAsia="Times New Roman" w:hAnsi="Courier New" w:cs="Courier New"/>
+          <w:color w:val="6A8759"/>
+          <w:sz w:val="14"/>
+          <w:szCs w:val="14"/>
+        </w:rPr>
+        <w:t>'['</w:t>
+      </w:r>
+      <w:r>
+        <w:rPr>
+          <w:rFonts w:ascii="Courier New" w:eastAsia="Times New Roman" w:hAnsi="Courier New" w:cs="Courier New"/>
+          <w:color w:val="CC7832"/>
+          <w:sz w:val="14"/>
+          <w:szCs w:val="14"/>
+        </w:rPr>
+        <w:t xml:space="preserve">, </w:t>
+      </w:r>
+      <w:r>
+        <w:rPr>
+          <w:rFonts w:ascii="Courier New" w:eastAsia="Times New Roman" w:hAnsi="Courier New" w:cs="Courier New"/>
+          <w:color w:val="6A8759"/>
+          <w:sz w:val="14"/>
+          <w:szCs w:val="14"/>
+        </w:rPr>
+        <w:t>''</w:t>
+      </w:r>
+      <w:r>
+        <w:rPr>
+          <w:rFonts w:ascii="Courier New" w:eastAsia="Times New Roman" w:hAnsi="Courier New" w:cs="Courier New"/>
+          <w:color w:val="A9B7C6"/>
+          <w:sz w:val="14"/>
+          <w:szCs w:val="14"/>
+        </w:rPr>
+        <w:t>).replace(</w:t>
+      </w:r>
+      <w:r>
+        <w:rPr>
+          <w:rFonts w:ascii="Courier New" w:eastAsia="Times New Roman" w:hAnsi="Courier New" w:cs="Courier New"/>
+          <w:color w:val="6A8759"/>
+          <w:sz w:val="14"/>
+          <w:szCs w:val="14"/>
+        </w:rPr>
+        <w:t>']'</w:t>
+      </w:r>
+      <w:r>
+        <w:rPr>
+          <w:rFonts w:ascii="Courier New" w:eastAsia="Times New Roman" w:hAnsi="Courier New" w:cs="Courier New"/>
+          <w:color w:val="CC7832"/>
+          <w:sz w:val="14"/>
+          <w:szCs w:val="14"/>
+        </w:rPr>
+        <w:t xml:space="preserve">, </w:t>
+      </w:r>
+      <w:r>
+        <w:rPr>
+          <w:rFonts w:ascii="Courier New" w:eastAsia="Times New Roman" w:hAnsi="Courier New" w:cs="Courier New"/>
+          <w:color w:val="6A8759"/>
+          <w:sz w:val="14"/>
+          <w:szCs w:val="14"/>
+        </w:rPr>
+        <w:t>''</w:t>
+      </w:r>
+      <w:r>
+        <w:rPr>
+          <w:rFonts w:ascii="Courier New" w:eastAsia="Times New Roman" w:hAnsi="Courier New" w:cs="Courier New"/>
+          <w:color w:val="A9B7C6"/>
+          <w:sz w:val="14"/>
+          <w:szCs w:val="14"/>
+        </w:rPr>
+        <w:t>))</w:t>
+      </w:r>
+      <w:r>
+        <w:rPr>
+          <w:rFonts w:ascii="Courier New" w:eastAsia="Times New Roman" w:hAnsi="Courier New" w:cs="Courier New"/>
+          <w:color w:val="A9B7C6"/>
+          <w:sz w:val="14"/>
+          <w:szCs w:val="14"/>
+        </w:rPr>
+        <w:br/>
+        <w:t xml:space="preserve">            </w:t>
+      </w:r>
+      <w:r>
+        <w:rPr>
+          <w:rFonts w:ascii="Courier New" w:eastAsia="Times New Roman" w:hAnsi="Courier New" w:cs="Courier New"/>
+          <w:color w:val="CC7832"/>
+          <w:sz w:val="14"/>
+          <w:szCs w:val="14"/>
+        </w:rPr>
+        <w:t xml:space="preserve">return </w:t>
+      </w:r>
+      <w:r>
+        <w:rPr>
+          <w:rFonts w:ascii="Courier New" w:eastAsia="Times New Roman" w:hAnsi="Courier New" w:cs="Courier New"/>
+          <w:color w:val="A9B7C6"/>
+          <w:sz w:val="14"/>
+          <w:szCs w:val="14"/>
+        </w:rPr>
+        <w:t>R[i][j-</w:t>
+      </w:r>
+      <w:r>
+        <w:rPr>
+          <w:rFonts w:ascii="Courier New" w:eastAsia="Times New Roman" w:hAnsi="Courier New" w:cs="Courier New"/>
+          <w:color w:val="6897BB"/>
+          <w:sz w:val="14"/>
+          <w:szCs w:val="14"/>
+        </w:rPr>
+        <w:t>1</w:t>
+      </w:r>
+      <w:r>
+        <w:rPr>
+          <w:rFonts w:ascii="Courier New" w:eastAsia="Times New Roman" w:hAnsi="Courier New" w:cs="Courier New"/>
+          <w:color w:val="A9B7C6"/>
+          <w:sz w:val="14"/>
+          <w:szCs w:val="14"/>
+        </w:rPr>
+        <w:t>]</w:t>
+      </w:r>
+      <w:r>
+        <w:rPr>
+          <w:rFonts w:ascii="Courier New" w:eastAsia="Times New Roman" w:hAnsi="Courier New" w:cs="Courier New"/>
+          <w:color w:val="A9B7C6"/>
+          <w:sz w:val="14"/>
+          <w:szCs w:val="14"/>
+        </w:rPr>
+        <w:br/>
+        <w:t xml:space="preserve">        j=</w:t>
+      </w:r>
+      <w:r>
+        <w:rPr>
+          <w:rFonts w:ascii="Courier New" w:eastAsia="Times New Roman" w:hAnsi="Courier New" w:cs="Courier New"/>
+          <w:color w:val="6897BB"/>
+          <w:sz w:val="14"/>
+          <w:szCs w:val="14"/>
+        </w:rPr>
+        <w:t>0</w:t>
+      </w:r>
+      <w:r>
+        <w:rPr>
+          <w:rFonts w:ascii="Courier New" w:eastAsia="Times New Roman" w:hAnsi="Courier New" w:cs="Courier New"/>
+          <w:color w:val="6897BB"/>
+          <w:sz w:val="14"/>
+          <w:szCs w:val="14"/>
+        </w:rPr>
+        <w:br/>
+        <w:t xml:space="preserve">        </w:t>
+      </w:r>
+      <w:r>
+        <w:rPr>
+          <w:rFonts w:ascii="Courier New" w:eastAsia="Times New Roman" w:hAnsi="Courier New" w:cs="Courier New"/>
+          <w:color w:val="A9B7C6"/>
+          <w:sz w:val="14"/>
+          <w:szCs w:val="14"/>
+        </w:rPr>
+        <w:t>i+=</w:t>
+      </w:r>
+      <w:r>
+        <w:rPr>
+          <w:rFonts w:ascii="Courier New" w:eastAsia="Times New Roman" w:hAnsi="Courier New" w:cs="Courier New"/>
+          <w:color w:val="6897BB"/>
+          <w:sz w:val="14"/>
+          <w:szCs w:val="14"/>
+        </w:rPr>
+        <w:t>1</w:t>
+      </w:r>
+      <w:r>
+        <w:rPr>
+          <w:rFonts w:ascii="Courier New" w:eastAsia="Times New Roman" w:hAnsi="Courier New" w:cs="Courier New"/>
+          <w:color w:val="6897BB"/>
+          <w:sz w:val="14"/>
+          <w:szCs w:val="14"/>
+        </w:rPr>
+        <w:br/>
+        <w:t xml:space="preserve">        </w:t>
+      </w:r>
+      <w:r>
+        <w:rPr>
+          <w:rFonts w:ascii="Courier New" w:eastAsia="Times New Roman" w:hAnsi="Courier New" w:cs="Courier New"/>
+          <w:color w:val="A9B7C6"/>
+          <w:sz w:val="14"/>
+          <w:szCs w:val="14"/>
+        </w:rPr>
+        <w:t>max_steps-=</w:t>
+      </w:r>
+      <w:r>
+        <w:rPr>
+          <w:rFonts w:ascii="Courier New" w:eastAsia="Times New Roman" w:hAnsi="Courier New" w:cs="Courier New"/>
+          <w:color w:val="6897BB"/>
+          <w:sz w:val="14"/>
+          <w:szCs w:val="14"/>
+        </w:rPr>
+        <w:t>1</w:t>
+      </w:r>
+      <w:r>
+        <w:rPr>
+          <w:rFonts w:ascii="Courier New" w:eastAsia="Times New Roman" w:hAnsi="Courier New" w:cs="Courier New"/>
+          <w:color w:val="6897BB"/>
+          <w:sz w:val="14"/>
+          <w:szCs w:val="14"/>
+        </w:rPr>
+        <w:br/>
+        <w:t xml:space="preserve">    </w:t>
+      </w:r>
+      <w:r>
+        <w:rPr>
+          <w:rFonts w:ascii="Courier New" w:eastAsia="Times New Roman" w:hAnsi="Courier New" w:cs="Courier New"/>
+          <w:color w:val="8888C6"/>
+          <w:sz w:val="14"/>
+          <w:szCs w:val="14"/>
+        </w:rPr>
+        <w:t>print</w:t>
+      </w:r>
+      <w:r>
+        <w:rPr>
+          <w:rFonts w:ascii="Courier New" w:eastAsia="Times New Roman" w:hAnsi="Courier New" w:cs="Courier New"/>
+          <w:color w:val="A9B7C6"/>
+          <w:sz w:val="14"/>
+          <w:szCs w:val="14"/>
+        </w:rPr>
+        <w:t>(</w:t>
+      </w:r>
+      <w:r>
+        <w:rPr>
+          <w:rFonts w:ascii="Courier New" w:eastAsia="Times New Roman" w:hAnsi="Courier New" w:cs="Courier New"/>
+          <w:color w:val="8888C6"/>
+          <w:sz w:val="14"/>
+          <w:szCs w:val="14"/>
+        </w:rPr>
+        <w:t>str</w:t>
+      </w:r>
+      <w:r>
+        <w:rPr>
+          <w:rFonts w:ascii="Courier New" w:eastAsia="Times New Roman" w:hAnsi="Courier New" w:cs="Courier New"/>
+          <w:color w:val="A9B7C6"/>
+          <w:sz w:val="14"/>
+          <w:szCs w:val="14"/>
+        </w:rPr>
+        <w:t>(R).replace(</w:t>
+      </w:r>
+      <w:r>
+        <w:rPr>
+          <w:rFonts w:ascii="Courier New" w:eastAsia="Times New Roman" w:hAnsi="Courier New" w:cs="Courier New"/>
+          <w:color w:val="6A8759"/>
+          <w:sz w:val="14"/>
+          <w:szCs w:val="14"/>
+        </w:rPr>
+        <w:t>'],'</w:t>
+      </w:r>
+      <w:r>
+        <w:rPr>
+          <w:rFonts w:ascii="Courier New" w:eastAsia="Times New Roman" w:hAnsi="Courier New" w:cs="Courier New"/>
+          <w:color w:val="CC7832"/>
+          <w:sz w:val="14"/>
+          <w:szCs w:val="14"/>
+        </w:rPr>
+        <w:t>,</w:t>
+      </w:r>
+      <w:r>
+        <w:rPr>
+          <w:rFonts w:ascii="Courier New" w:eastAsia="Times New Roman" w:hAnsi="Courier New" w:cs="Courier New"/>
+          <w:color w:val="6A8759"/>
+          <w:sz w:val="14"/>
+          <w:szCs w:val="14"/>
+        </w:rPr>
+        <w:t>'</w:t>
+      </w:r>
+      <w:r>
+        <w:rPr>
+          <w:rFonts w:ascii="Courier New" w:eastAsia="Times New Roman" w:hAnsi="Courier New" w:cs="Courier New"/>
+          <w:color w:val="CC7832"/>
+          <w:sz w:val="14"/>
+          <w:szCs w:val="14"/>
+        </w:rPr>
+        <w:t>\n</w:t>
+      </w:r>
+      <w:r>
+        <w:rPr>
+          <w:rFonts w:ascii="Courier New" w:eastAsia="Times New Roman" w:hAnsi="Courier New" w:cs="Courier New"/>
+          <w:color w:val="6A8759"/>
+          <w:sz w:val="14"/>
+          <w:szCs w:val="14"/>
+        </w:rPr>
+        <w:t>'</w:t>
+      </w:r>
+      <w:r>
+        <w:rPr>
+          <w:rFonts w:ascii="Courier New" w:eastAsia="Times New Roman" w:hAnsi="Courier New" w:cs="Courier New"/>
+          <w:color w:val="A9B7C6"/>
+          <w:sz w:val="14"/>
+          <w:szCs w:val="14"/>
+        </w:rPr>
+        <w:t>).replace(</w:t>
+      </w:r>
+      <w:r>
+        <w:rPr>
+          <w:rFonts w:ascii="Courier New" w:eastAsia="Times New Roman" w:hAnsi="Courier New" w:cs="Courier New"/>
+          <w:color w:val="6A8759"/>
+          <w:sz w:val="14"/>
+          <w:szCs w:val="14"/>
+        </w:rPr>
+        <w:t>'[['</w:t>
+      </w:r>
+      <w:r>
+        <w:rPr>
+          <w:rFonts w:ascii="Courier New" w:eastAsia="Times New Roman" w:hAnsi="Courier New" w:cs="Courier New"/>
+          <w:color w:val="CC7832"/>
+          <w:sz w:val="14"/>
+          <w:szCs w:val="14"/>
+        </w:rPr>
+        <w:t>,</w:t>
+      </w:r>
+      <w:r>
+        <w:rPr>
+          <w:rFonts w:ascii="Courier New" w:eastAsia="Times New Roman" w:hAnsi="Courier New" w:cs="Courier New"/>
+          <w:color w:val="6A8759"/>
+          <w:sz w:val="14"/>
+          <w:szCs w:val="14"/>
+        </w:rPr>
+        <w:t>' '</w:t>
+      </w:r>
+      <w:r>
+        <w:rPr>
+          <w:rFonts w:ascii="Courier New" w:eastAsia="Times New Roman" w:hAnsi="Courier New" w:cs="Courier New"/>
+          <w:color w:val="A9B7C6"/>
+          <w:sz w:val="14"/>
+          <w:szCs w:val="14"/>
+        </w:rPr>
+        <w:t>).replace(</w:t>
+      </w:r>
+      <w:r>
+        <w:rPr>
+          <w:rFonts w:ascii="Courier New" w:eastAsia="Times New Roman" w:hAnsi="Courier New" w:cs="Courier New"/>
+          <w:color w:val="6A8759"/>
+          <w:sz w:val="14"/>
+          <w:szCs w:val="14"/>
+        </w:rPr>
+        <w:t>'['</w:t>
+      </w:r>
+      <w:r>
+        <w:rPr>
+          <w:rFonts w:ascii="Courier New" w:eastAsia="Times New Roman" w:hAnsi="Courier New" w:cs="Courier New"/>
+          <w:color w:val="CC7832"/>
+          <w:sz w:val="14"/>
+          <w:szCs w:val="14"/>
+        </w:rPr>
+        <w:t>,</w:t>
+      </w:r>
+      <w:r>
+        <w:rPr>
+          <w:rFonts w:ascii="Courier New" w:eastAsia="Times New Roman" w:hAnsi="Courier New" w:cs="Courier New"/>
+          <w:color w:val="6A8759"/>
+          <w:sz w:val="14"/>
+          <w:szCs w:val="14"/>
+        </w:rPr>
+        <w:t>''</w:t>
+      </w:r>
+      <w:r>
+        <w:rPr>
+          <w:rFonts w:ascii="Courier New" w:eastAsia="Times New Roman" w:hAnsi="Courier New" w:cs="Courier New"/>
+          <w:color w:val="A9B7C6"/>
+          <w:sz w:val="14"/>
+          <w:szCs w:val="14"/>
+        </w:rPr>
+        <w:t>).replace(</w:t>
+      </w:r>
+      <w:r>
+        <w:rPr>
+          <w:rFonts w:ascii="Courier New" w:eastAsia="Times New Roman" w:hAnsi="Courier New" w:cs="Courier New"/>
+          <w:color w:val="6A8759"/>
+          <w:sz w:val="14"/>
+          <w:szCs w:val="14"/>
+        </w:rPr>
+        <w:t>']'</w:t>
+      </w:r>
+      <w:r>
+        <w:rPr>
+          <w:rFonts w:ascii="Courier New" w:eastAsia="Times New Roman" w:hAnsi="Courier New" w:cs="Courier New"/>
+          <w:color w:val="CC7832"/>
+          <w:sz w:val="14"/>
+          <w:szCs w:val="14"/>
+        </w:rPr>
+        <w:t>,</w:t>
+      </w:r>
+      <w:r>
+        <w:rPr>
+          <w:rFonts w:ascii="Courier New" w:eastAsia="Times New Roman" w:hAnsi="Courier New" w:cs="Courier New"/>
+          <w:color w:val="6A8759"/>
+          <w:sz w:val="14"/>
+          <w:szCs w:val="14"/>
+        </w:rPr>
+        <w:t>''</w:t>
+      </w:r>
+      <w:r>
+        <w:rPr>
+          <w:rFonts w:ascii="Courier New" w:eastAsia="Times New Roman" w:hAnsi="Courier New" w:cs="Courier New"/>
+          <w:color w:val="A9B7C6"/>
+          <w:sz w:val="14"/>
+          <w:szCs w:val="14"/>
+        </w:rPr>
+        <w:t>))</w:t>
+      </w:r>
+      <w:r>
+        <w:rPr>
+          <w:rFonts w:ascii="Courier New" w:eastAsia="Times New Roman" w:hAnsi="Courier New" w:cs="Courier New"/>
+          <w:color w:val="A9B7C6"/>
+          <w:sz w:val="14"/>
+          <w:szCs w:val="14"/>
+        </w:rPr>
+        <w:br/>
+        <w:t xml:space="preserve">    </w:t>
+      </w:r>
+      <w:r>
+        <w:rPr>
+          <w:rFonts w:ascii="Courier New" w:eastAsia="Times New Roman" w:hAnsi="Courier New" w:cs="Courier New"/>
+          <w:color w:val="CC7832"/>
+          <w:sz w:val="14"/>
+          <w:szCs w:val="14"/>
+        </w:rPr>
+        <w:t xml:space="preserve">return </w:t>
+      </w:r>
+      <w:r>
+        <w:rPr>
+          <w:rFonts w:ascii="Courier New" w:eastAsia="Times New Roman" w:hAnsi="Courier New" w:cs="Courier New"/>
+          <w:color w:val="A9B7C6"/>
+          <w:sz w:val="14"/>
+          <w:szCs w:val="14"/>
+        </w:rPr>
+        <w:t>R[i-</w:t>
+      </w:r>
+      <w:r>
+        <w:rPr>
+          <w:rFonts w:ascii="Courier New" w:eastAsia="Times New Roman" w:hAnsi="Courier New" w:cs="Courier New"/>
+          <w:color w:val="6897BB"/>
+          <w:sz w:val="14"/>
+          <w:szCs w:val="14"/>
+        </w:rPr>
+        <w:t>1</w:t>
+      </w:r>
+      <w:r>
+        <w:rPr>
+          <w:rFonts w:ascii="Courier New" w:eastAsia="Times New Roman" w:hAnsi="Courier New" w:cs="Courier New"/>
+          <w:color w:val="A9B7C6"/>
+          <w:sz w:val="14"/>
+          <w:szCs w:val="14"/>
+        </w:rPr>
+        <w:t>][j-</w:t>
+      </w:r>
+      <w:r>
+        <w:rPr>
+          <w:rFonts w:ascii="Courier New" w:eastAsia="Times New Roman" w:hAnsi="Courier New" w:cs="Courier New"/>
+          <w:color w:val="6897BB"/>
+          <w:sz w:val="14"/>
+          <w:szCs w:val="14"/>
+        </w:rPr>
+        <w:t>1</w:t>
+      </w:r>
+      <w:r>
+        <w:rPr>
+          <w:rFonts w:ascii="Courier New" w:eastAsia="Times New Roman" w:hAnsi="Courier New" w:cs="Courier New"/>
+          <w:color w:val="A9B7C6"/>
+          <w:sz w:val="14"/>
+          <w:szCs w:val="14"/>
+        </w:rPr>
+        <w:t>]</w:t>
+      </w:r>
+    </w:p>
+    <w:p>
+      <w:pPr>
+        <w:rPr>
+          <w:rFonts w:ascii="Arial" w:hAnsi="Arial" w:cs="Arial"/>
+          <w:rtl/>
+        </w:rPr>
+      </w:pPr>
+    </w:p>
+    <w:p>
+      <w:pPr>
+        <w:spacing w:after="0"/>
+        <w:rPr>
+          <w:rFonts w:ascii="Arial" w:hAnsi="Arial" w:cs="Arial"/>
+          <w:rtl/>
+        </w:rPr>
+      </w:pPr>
+      <w:r>
+        <w:rPr>
+          <w:rFonts w:ascii="Arial" w:hAnsi="Arial" w:cs="Arial" w:hint="cs"/>
+          <w:b/>
+          <w:bCs/>
+          <w:u w:val="single"/>
+          <w:rtl/>
+        </w:rPr>
+        <w:t xml:space="preserve">קלט- </w:t>
+      </w:r>
+      <w:r>
+        <w:rPr>
+          <w:rFonts w:ascii="Arial" w:hAnsi="Arial" w:cs="Arial" w:hint="cs"/>
+          <w:rtl/>
+        </w:rPr>
+        <w:t xml:space="preserve">הפונקציה עליה נרצה לבצע אינטגרל, הגבולות </w:t>
+      </w:r>
+      <w:r>
+        <w:rPr>
+          <w:rFonts w:ascii="Arial" w:hAnsi="Arial" w:cs="Arial"/>
+        </w:rPr>
+        <w:t>a</w:t>
+      </w:r>
+      <w:r>
+        <w:rPr>
+          <w:rFonts w:ascii="Arial" w:hAnsi="Arial" w:cs="Arial" w:hint="cs"/>
+          <w:rtl/>
+        </w:rPr>
+        <w:t xml:space="preserve"> ו</w:t>
+      </w:r>
+      <w:r>
+        <w:rPr>
+          <w:rFonts w:ascii="Arial" w:hAnsi="Arial" w:cs="Arial"/>
+        </w:rPr>
+        <w:t>b</w:t>
+      </w:r>
+      <w:r>
+        <w:rPr>
+          <w:rFonts w:ascii="Arial" w:hAnsi="Arial" w:cs="Arial" w:hint="cs"/>
+          <w:rtl/>
+        </w:rPr>
+        <w:t xml:space="preserve"> ומספר איטרציות מקסימלי.</w:t>
+      </w:r>
+    </w:p>
+    <w:p>
+      <w:pPr>
+        <w:spacing w:after="0"/>
+        <w:rPr>
+          <w:rFonts w:ascii="Arial" w:hAnsi="Arial" w:cs="Arial" w:hint="cs"/>
+          <w:rtl/>
+        </w:rPr>
+      </w:pPr>
+      <w:r>
+        <w:rPr>
+          <w:rFonts w:ascii="Arial" w:hAnsi="Arial" w:cs="Arial" w:hint="cs"/>
+          <w:b/>
+          <w:bCs/>
+          <w:u w:val="single"/>
+          <w:rtl/>
+        </w:rPr>
+        <w:t>פלט-</w:t>
+      </w:r>
+      <w:r>
+        <w:rPr>
+          <w:rFonts w:ascii="Arial" w:hAnsi="Arial" w:cs="Arial" w:hint="cs"/>
+          <w:rtl/>
+        </w:rPr>
+        <w:t xml:space="preserve"> האינטגרל </w:t>
+      </w:r>
+    </w:p>
+    <w:p>
+      <w:pPr>
+        <w:spacing w:after="0"/>
+        <w:rPr>
+          <w:rFonts w:ascii="Arial" w:hAnsi="Arial" w:cs="Arial"/>
+          <w:rtl/>
+        </w:rPr>
+      </w:pPr>
+      <w:r>
+        <w:rPr>
+          <w:rFonts w:ascii="Arial" w:hAnsi="Arial" w:cs="Arial" w:hint="cs"/>
+          <w:b/>
+          <w:bCs/>
+          <w:u w:val="single"/>
+          <w:rtl/>
+        </w:rPr>
+        <w:t xml:space="preserve">בדיקה- </w:t>
+      </w:r>
+      <w:r>
+        <w:rPr>
+          <w:rFonts w:hint="cs"/>
+          <w:rtl/>
+        </w:rPr>
+        <w:t>ניקח פונקציה שאנו רוצים לחשב עליה את האינטגרל, נחשב את האינטגרל בעזרת מחשבון אינטגרלים ונבדוק האם הפלט שלנו תקין:</w:t>
+      </w:r>
+    </w:p>
+    <w:p>
+      <w:pPr>
+        <w:shd w:val="clear" w:color="auto" w:fill="2B2B2B"/>
+        <w:tabs>
+          <w:tab w:val="left" w:pos="916"/>
+          <w:tab w:val="left" w:pos="1832"/>
+          <w:tab w:val="left" w:pos="2748"/>
+          <w:tab w:val="left" w:pos="3664"/>
+          <w:tab w:val="left" w:pos="4580"/>
+          <w:tab w:val="left" w:pos="5496"/>
+          <w:tab w:val="left" w:pos="6412"/>
+          <w:tab w:val="left" w:pos="7328"/>
+          <w:tab w:val="left" w:pos="8244"/>
+          <w:tab w:val="left" w:pos="9160"/>
+          <w:tab w:val="left" w:pos="10076"/>
+          <w:tab w:val="left" w:pos="10992"/>
+          <w:tab w:val="left" w:pos="11908"/>
+          <w:tab w:val="left" w:pos="12824"/>
+          <w:tab w:val="left" w:pos="13740"/>
+          <w:tab w:val="left" w:pos="14656"/>
+        </w:tabs>
+        <w:bidi w:val="0"/>
+        <w:spacing w:after="0" w:line="240" w:lineRule="auto"/>
+        <w:rPr>
+          <w:rFonts w:ascii="Courier New" w:eastAsia="Times New Roman" w:hAnsi="Courier New" w:cs="Courier New"/>
+          <w:color w:val="A9B7C6"/>
+          <w:sz w:val="14"/>
+          <w:szCs w:val="14"/>
+        </w:rPr>
+      </w:pPr>
+      <w:proofErr w:type="gramStart"/>
+      <w:r>
+        <w:rPr>
+          <w:rFonts w:ascii="Courier New" w:eastAsia="Times New Roman" w:hAnsi="Courier New" w:cs="Courier New"/>
+          <w:color w:val="8888C6"/>
+          <w:sz w:val="14"/>
+          <w:szCs w:val="14"/>
+        </w:rPr>
+        <w:t>print</w:t>
+      </w:r>
+      <w:r>
+        <w:rPr>
+          <w:rFonts w:ascii="Courier New" w:eastAsia="Times New Roman" w:hAnsi="Courier New" w:cs="Courier New"/>
+          <w:color w:val="A9B7C6"/>
+          <w:sz w:val="14"/>
+          <w:szCs w:val="14"/>
+        </w:rPr>
+        <w:t>(</w:t>
+      </w:r>
+      <w:proofErr w:type="gramEnd"/>
+      <w:r>
+        <w:rPr>
+          <w:rFonts w:ascii="Courier New" w:eastAsia="Times New Roman" w:hAnsi="Courier New" w:cs="Courier New"/>
+          <w:color w:val="A9B7C6"/>
+          <w:sz w:val="14"/>
+          <w:szCs w:val="14"/>
+        </w:rPr>
+        <w:t>romberg(</w:t>
+      </w:r>
+      <w:r>
+        <w:rPr>
+          <w:rFonts w:ascii="Courier New" w:eastAsia="Times New Roman" w:hAnsi="Courier New" w:cs="Courier New"/>
+          <w:color w:val="CC7832"/>
+          <w:sz w:val="14"/>
+          <w:szCs w:val="14"/>
+        </w:rPr>
+        <w:t xml:space="preserve">lambda </w:t>
+      </w:r>
+      <w:r>
+        <w:rPr>
+          <w:rFonts w:ascii="Courier New" w:eastAsia="Times New Roman" w:hAnsi="Courier New" w:cs="Courier New"/>
+          <w:color w:val="A9B7C6"/>
+          <w:sz w:val="14"/>
+          <w:szCs w:val="14"/>
+        </w:rPr>
+        <w:t>x: x**</w:t>
+      </w:r>
+      <w:r>
+        <w:rPr>
+          <w:rFonts w:ascii="Courier New" w:eastAsia="Times New Roman" w:hAnsi="Courier New" w:cs="Courier New"/>
+          <w:color w:val="6897BB"/>
+          <w:sz w:val="14"/>
+          <w:szCs w:val="14"/>
+        </w:rPr>
+        <w:t xml:space="preserve">3 </w:t>
+      </w:r>
+      <w:r>
+        <w:rPr>
+          <w:rFonts w:ascii="Courier New" w:eastAsia="Times New Roman" w:hAnsi="Courier New" w:cs="Courier New"/>
+          <w:color w:val="A9B7C6"/>
+          <w:sz w:val="14"/>
+          <w:szCs w:val="14"/>
+        </w:rPr>
+        <w:t xml:space="preserve">+ </w:t>
+      </w:r>
+      <w:r>
+        <w:rPr>
+          <w:rFonts w:ascii="Courier New" w:eastAsia="Times New Roman" w:hAnsi="Courier New" w:cs="Courier New"/>
+          <w:color w:val="6897BB"/>
+          <w:sz w:val="14"/>
+          <w:szCs w:val="14"/>
+        </w:rPr>
+        <w:t>3</w:t>
+      </w:r>
+      <w:r>
+        <w:rPr>
+          <w:rFonts w:ascii="Courier New" w:eastAsia="Times New Roman" w:hAnsi="Courier New" w:cs="Courier New"/>
+          <w:color w:val="A9B7C6"/>
+          <w:sz w:val="14"/>
+          <w:szCs w:val="14"/>
+        </w:rPr>
+        <w:t>*x</w:t>
+      </w:r>
+      <w:r>
+        <w:rPr>
+          <w:rFonts w:ascii="Courier New" w:eastAsia="Times New Roman" w:hAnsi="Courier New" w:cs="Courier New"/>
+          <w:color w:val="CC7832"/>
+          <w:sz w:val="14"/>
+          <w:szCs w:val="14"/>
+        </w:rPr>
+        <w:t xml:space="preserve">, </w:t>
+      </w:r>
+      <w:r>
+        <w:rPr>
+          <w:rFonts w:ascii="Courier New" w:eastAsia="Times New Roman" w:hAnsi="Courier New" w:cs="Courier New"/>
+          <w:color w:val="6897BB"/>
+          <w:sz w:val="14"/>
+          <w:szCs w:val="14"/>
+        </w:rPr>
+        <w:t>0</w:t>
+      </w:r>
+      <w:r>
+        <w:rPr>
+          <w:rFonts w:ascii="Courier New" w:eastAsia="Times New Roman" w:hAnsi="Courier New" w:cs="Courier New"/>
+          <w:color w:val="CC7832"/>
+          <w:sz w:val="14"/>
+          <w:szCs w:val="14"/>
+        </w:rPr>
+        <w:t>,</w:t>
+      </w:r>
+      <w:r>
+        <w:rPr>
+          <w:rFonts w:ascii="Courier New" w:eastAsia="Times New Roman" w:hAnsi="Courier New" w:cs="Courier New"/>
+          <w:color w:val="6897BB"/>
+          <w:sz w:val="14"/>
+          <w:szCs w:val="14"/>
+        </w:rPr>
+        <w:t>1</w:t>
+      </w:r>
+      <w:r>
+        <w:rPr>
+          <w:rFonts w:ascii="Courier New" w:eastAsia="Times New Roman" w:hAnsi="Courier New" w:cs="Courier New"/>
+          <w:color w:val="CC7832"/>
+          <w:sz w:val="14"/>
+          <w:szCs w:val="14"/>
+        </w:rPr>
+        <w:t xml:space="preserve">, </w:t>
+      </w:r>
+      <w:r>
+        <w:rPr>
+          <w:rFonts w:ascii="Courier New" w:eastAsia="Times New Roman" w:hAnsi="Courier New" w:cs="Courier New"/>
+          <w:color w:val="6897BB"/>
+          <w:sz w:val="14"/>
+          <w:szCs w:val="14"/>
+        </w:rPr>
+        <w:t>5</w:t>
+      </w:r>
+      <w:r>
+        <w:rPr>
+          <w:rFonts w:ascii="Courier New" w:eastAsia="Times New Roman" w:hAnsi="Courier New" w:cs="Courier New"/>
+          <w:color w:val="A9B7C6"/>
+          <w:sz w:val="14"/>
+          <w:szCs w:val="14"/>
+        </w:rPr>
+        <w:t>))</w:t>
+      </w:r>
+    </w:p>
+    <w:p>
+      <w:pPr>
+        <w:spacing w:after="0"/>
+        <w:rPr>
+          <w:rFonts w:ascii="Arial" w:hAnsi="Arial" w:cs="Arial"/>
+          <w:rtl/>
+        </w:rPr>
+      </w:pPr>
+      <w:r>
+        <w:rPr>
+          <w:rFonts w:ascii="Arial" w:hAnsi="Arial" w:cs="Arial" w:hint="cs"/>
+          <w:rtl/>
+        </w:rPr>
+        <w:t xml:space="preserve">ואכן יצא פלט תקין- </w:t>
+      </w:r>
+    </w:p>
+    <w:p>
+      <w:pPr>
+        <w:spacing w:after="0"/>
+        <w:rPr>
+          <w:rFonts w:ascii="Arial" w:hAnsi="Arial" w:cs="Arial"/>
+          <w:rtl/>
+        </w:rPr>
+      </w:pPr>
+      <w:r>
+        <w:rPr>
+          <w:rFonts w:ascii="Arial" w:hAnsi="Arial" w:cs="Arial" w:hint="cs"/>
+          <w:rtl/>
+        </w:rPr>
+        <w:t xml:space="preserve">מחשבון: </w:t>
+      </w:r>
+      <w:r>
+        <w:rPr>
+          <w:rFonts w:ascii="Arial" w:hAnsi="Arial" w:cs="Arial"/>
+          <w:rtl/>
+        </w:rPr>
+        <w:t>1.75</w:t>
+      </w:r>
+    </w:p>
+    <w:p>
+      <w:pPr>
+        <w:spacing w:after="0"/>
+        <w:rPr>
+          <w:rFonts w:ascii="Arial" w:hAnsi="Arial" w:cs="Arial"/>
+          <w:rtl/>
+        </w:rPr>
+      </w:pPr>
+      <w:r>
+        <w:rPr>
+          <w:rFonts w:ascii="Arial" w:hAnsi="Arial" w:cs="Arial" w:hint="cs"/>
+          <w:rtl/>
+        </w:rPr>
+        <w:t xml:space="preserve">הפלט: </w:t>
+      </w:r>
+    </w:p>
+    <w:p>
+      <w:pPr>
+        <w:spacing w:after="0"/>
+        <w:rPr>
+          <w:rFonts w:ascii="Arial" w:hAnsi="Arial" w:cs="Arial"/>
+          <w:rtl/>
+        </w:rPr>
+      </w:pPr>
+      <w:r>
+        <w:rPr>
+          <w:rFonts w:ascii="Arial" w:hAnsi="Arial" w:cs="Arial"/>
+          <w:rtl/>
+        </w:rPr>
+        <w:t>2.0</w:t>
+      </w:r>
+    </w:p>
+    <w:p>
+      <w:pPr>
+        <w:spacing w:after="0"/>
+        <w:rPr>
+          <w:rFonts w:ascii="Arial" w:hAnsi="Arial" w:cs="Arial"/>
+          <w:rtl/>
+        </w:rPr>
+      </w:pPr>
+      <w:r>
+        <w:rPr>
+          <w:rFonts w:ascii="Arial" w:hAnsi="Arial" w:cs="Arial"/>
+          <w:rtl/>
+        </w:rPr>
+        <w:t xml:space="preserve"> 1.8125, 1.75</w:t>
+      </w:r>
+    </w:p>
+    <w:p>
+      <w:pPr>
+        <w:spacing w:after="0"/>
+        <w:rPr>
+          <w:rFonts w:ascii="Arial" w:hAnsi="Arial" w:cs="Arial"/>
+          <w:rtl/>
+        </w:rPr>
+      </w:pPr>
+      <w:r>
+        <w:rPr>
+          <w:rFonts w:ascii="Arial" w:hAnsi="Arial" w:cs="Arial"/>
+          <w:rtl/>
+        </w:rPr>
+        <w:t xml:space="preserve"> 1.765625, 1.75, 1.75</w:t>
+      </w:r>
+    </w:p>
+    <w:p>
+      <w:pPr>
+        <w:spacing w:after="0"/>
+        <w:rPr>
+          <w:rFonts w:ascii="Arial" w:hAnsi="Arial" w:cs="Arial"/>
+          <w:b/>
+          <w:bCs/>
+          <w:rtl/>
+        </w:rPr>
+      </w:pPr>
+      <w:r>
+        <w:rPr>
+          <w:rFonts w:ascii="Arial" w:hAnsi="Arial" w:cs="Arial"/>
+          <w:b/>
+          <w:bCs/>
+          <w:rtl/>
+        </w:rPr>
+        <w:t>1.75</w:t>
+      </w:r>
+    </w:p>
+    <w:p>
+      <w:pPr>
+        <w:rPr>
+          <w:rFonts w:ascii="Arial" w:hAnsi="Arial" w:cs="Arial" w:hint="cs"/>
+          <w:rtl/>
+        </w:rPr>
+      </w:pPr>
+    </w:p>
+    <w:p>
+      <w:pPr>
+        <w:rPr>
+          <w:rFonts w:ascii="Arial" w:hAnsi="Arial" w:cs="Arial"/>
+          <w:rtl/>
+        </w:rPr>
+      </w:pPr>
+      <w:bookmarkStart w:id="0" w:name="_GoBack"/>
+      <w:bookmarkEnd w:id="0"/>
+    </w:p>
     <w:sectPr>
       <w:pgSz w:w="11906" w:h="16838"/>
       <w:pgMar w:top="1440" w:right="1800" w:bottom="1440" w:left="1800" w:header="0" w:footer="0" w:gutter="0"/>
@@ -17146,7 +26127,7 @@
     <w:lsdException w:name="Normal Indent" w:semiHidden="1" w:unhideWhenUsed="1"/>
     <w:lsdException w:name="footnote text" w:semiHidden="1" w:unhideWhenUsed="1"/>
     <w:lsdException w:name="annotation text" w:semiHidden="1" w:unhideWhenUsed="1"/>
-    <w:lsdException w:name="header" w:semiHidden="1" w:unhideWhenUsed="1"/>
+    <w:lsdException w:name="header" w:semiHidden="1" w:uiPriority="0" w:unhideWhenUsed="1"/>
     <w:lsdException w:name="footer" w:semiHidden="1" w:unhideWhenUsed="1"/>
     <w:lsdException w:name="index heading" w:semiHidden="1" w:unhideWhenUsed="1"/>
     <w:lsdException w:name="caption" w:semiHidden="1" w:uiPriority="35" w:unhideWhenUsed="1" w:qFormat="1"/>
@@ -17220,6 +26201,7 @@
     <w:lsdException w:name="HTML Sample" w:semiHidden="1" w:unhideWhenUsed="1"/>
     <w:lsdException w:name="HTML Typewriter" w:semiHidden="1" w:unhideWhenUsed="1"/>
     <w:lsdException w:name="HTML Variable" w:semiHidden="1" w:unhideWhenUsed="1"/>
+    <w:lsdException w:name="Normal Table" w:semiHidden="1" w:unhideWhenUsed="1"/>
     <w:lsdException w:name="annotation subject" w:semiHidden="1" w:unhideWhenUsed="1"/>
     <w:lsdException w:name="No List" w:semiHidden="1" w:unhideWhenUsed="1"/>
     <w:lsdException w:name="Outline List 1" w:semiHidden="1" w:unhideWhenUsed="1"/>
@@ -17263,12 +26245,14 @@
     <w:lsdException w:name="Table Elegant" w:semiHidden="1" w:unhideWhenUsed="1"/>
     <w:lsdException w:name="Table Professional" w:semiHidden="1" w:unhideWhenUsed="1"/>
     <w:lsdException w:name="Table Subtle 1" w:semiHidden="1" w:unhideWhenUsed="1"/>
+    <w:lsdException w:name="Table Subtle 2" w:semiHidden="1" w:unhideWhenUsed="1"/>
     <w:lsdException w:name="Table Web 1" w:semiHidden="1" w:unhideWhenUsed="1"/>
     <w:lsdException w:name="Table Web 2" w:semiHidden="1" w:unhideWhenUsed="1"/>
+    <w:lsdException w:name="Table Web 3" w:semiHidden="1" w:unhideWhenUsed="1"/>
     <w:lsdException w:name="Balloon Text" w:semiHidden="1" w:unhideWhenUsed="1"/>
     <w:lsdException w:name="Table Grid" w:uiPriority="39"/>
     <w:lsdException w:name="Table Theme" w:semiHidden="1" w:unhideWhenUsed="1"/>
-    <w:lsdException w:name="Placeholder Text" w:semiHidden="1"/>
+    <w:lsdException w:name="Placeholder Text" w:semiHidden="1" w:qFormat="1"/>
     <w:lsdException w:name="No Spacing" w:uiPriority="1" w:qFormat="1"/>
     <w:lsdException w:name="Light Shading" w:uiPriority="60"/>
     <w:lsdException w:name="Light List" w:uiPriority="61"/>
@@ -17544,10 +26528,32 @@
       <w:lang w:eastAsia="he-IL"/>
     </w:rPr>
   </w:style>
+  <w:style w:type="paragraph" w:styleId="4">
+    <w:name w:val="heading 4"/>
+    <w:basedOn w:val="a"/>
+    <w:next w:val="a"/>
+    <w:link w:val="40"/>
+    <w:uiPriority w:val="9"/>
+    <w:semiHidden/>
+    <w:unhideWhenUsed/>
+    <w:qFormat/>
+    <w:rsid w:val="00144998"/>
+    <w:pPr>
+      <w:keepNext/>
+      <w:keepLines/>
+      <w:spacing w:before="40" w:after="0"/>
+      <w:outlineLvl w:val="3"/>
+    </w:pPr>
+    <w:rPr>
+      <w:rFonts w:asciiTheme="majorHAnsi" w:eastAsiaTheme="majorEastAsia" w:hAnsiTheme="majorHAnsi" w:cstheme="majorBidi"/>
+      <w:i/>
+      <w:iCs/>
+      <w:color w:val="2F5496" w:themeColor="accent1" w:themeShade="BF"/>
+    </w:rPr>
+  </w:style>
   <w:style w:type="character" w:default="1" w:styleId="a0">
     <w:name w:val="Default Paragraph Font"/>
     <w:uiPriority w:val="1"/>
-    <w:semiHidden/>
     <w:unhideWhenUsed/>
   </w:style>
   <w:style w:type="table" w:default="1" w:styleId="a1">
@@ -17661,7 +26667,6 @@
     <w:name w:val="כותרת עליונה תו"/>
     <w:basedOn w:val="a0"/>
     <w:link w:val="a4"/>
-    <w:uiPriority w:val="99"/>
     <w:qFormat/>
     <w:rsid w:val="004F2C46"/>
   </w:style>
@@ -17812,7 +26817,6 @@
     <w:name w:val="header"/>
     <w:basedOn w:val="a"/>
     <w:link w:val="a3"/>
-    <w:uiPriority w:val="99"/>
     <w:unhideWhenUsed/>
     <w:rsid w:val="004F2C46"/>
     <w:pPr>
@@ -17850,6 +26854,59 @@
       <w:sz w:val="20"/>
       <w:szCs w:val="20"/>
     </w:rPr>
+  </w:style>
+  <w:style w:type="character" w:customStyle="1" w:styleId="40">
+    <w:name w:val="כותרת 4 תו"/>
+    <w:basedOn w:val="a0"/>
+    <w:link w:val="4"/>
+    <w:uiPriority w:val="9"/>
+    <w:semiHidden/>
+    <w:rsid w:val="00144998"/>
+    <w:rPr>
+      <w:rFonts w:asciiTheme="majorHAnsi" w:eastAsiaTheme="majorEastAsia" w:hAnsiTheme="majorHAnsi" w:cstheme="majorBidi"/>
+      <w:i/>
+      <w:iCs/>
+      <w:color w:val="2F5496" w:themeColor="accent1" w:themeShade="BF"/>
+    </w:rPr>
+  </w:style>
+  <w:style w:type="paragraph" w:styleId="NormalWeb">
+    <w:name w:val="Normal (Web)"/>
+    <w:basedOn w:val="a"/>
+    <w:uiPriority w:val="99"/>
+    <w:semiHidden/>
+    <w:unhideWhenUsed/>
+    <w:rsid w:val="00685D06"/>
+    <w:pPr>
+      <w:bidi w:val="0"/>
+      <w:spacing w:before="100" w:beforeAutospacing="1" w:after="100" w:afterAutospacing="1" w:line="240" w:lineRule="auto"/>
+    </w:pPr>
+    <w:rPr>
+      <w:rFonts w:ascii="Times New Roman" w:eastAsia="Times New Roman" w:hAnsi="Times New Roman" w:cs="Times New Roman"/>
+      <w:sz w:val="24"/>
+      <w:szCs w:val="24"/>
+    </w:rPr>
+  </w:style>
+  <w:style w:type="character" w:styleId="Hyperlink">
+    <w:name w:val="Hyperlink"/>
+    <w:basedOn w:val="a0"/>
+    <w:uiPriority w:val="99"/>
+    <w:semiHidden/>
+    <w:unhideWhenUsed/>
+    <w:rsid w:val="00685D06"/>
+    <w:rPr>
+      <w:color w:val="0000FF"/>
+      <w:u w:val="single"/>
+    </w:rPr>
+  </w:style>
+  <w:style w:type="character" w:customStyle="1" w:styleId="mwe-math-mathml-inline">
+    <w:name w:val="mwe-math-mathml-inline"/>
+    <w:basedOn w:val="a0"/>
+    <w:rsid w:val="00685D06"/>
+  </w:style>
+  <w:style w:type="character" w:customStyle="1" w:styleId="dcg-hovered">
+    <w:name w:val="dcg-hovered"/>
+    <w:basedOn w:val="a0"/>
+    <w:rsid w:val="00903387"/>
   </w:style>
 </w:styles>
 </file>

--- a/Documentation/Showcase of code appendix A.docx
+++ b/Documentation/Showcase of code appendix A.docx
@@ -47,34 +47,65 @@
     </w:p>
     <w:p>
       <w:pPr>
-        <w:rPr>
-          <w:rtl/>
-        </w:rPr>
-      </w:pPr>
-      <w:r>
-        <w:rPr>
+        <w:spacing w:after="0"/>
+        <w:rPr>
+          <w:rFonts w:ascii="Arial" w:hAnsi="Arial" w:cs="Arial"/>
+          <w:b/>
+          <w:bCs/>
+          <w:rtl/>
+        </w:rPr>
+      </w:pPr>
+      <w:r>
+        <w:rPr>
+          <w:rFonts w:ascii="Arial" w:hAnsi="Arial" w:cs="Arial"/>
+          <w:b/>
+          <w:bCs/>
           <w:rtl/>
         </w:rPr>
         <w:t xml:space="preserve">הערה: </w:t>
       </w:r>
     </w:p>
     <w:p>
-      <w:r>
-        <w:rPr>
+      <w:pPr>
+        <w:spacing w:after="0"/>
+        <w:rPr>
+          <w:rFonts w:ascii="Arial" w:hAnsi="Arial" w:cs="Arial"/>
+          <w:b/>
+          <w:bCs/>
+        </w:rPr>
+      </w:pPr>
+      <w:r>
+        <w:rPr>
+          <w:rFonts w:ascii="Arial" w:hAnsi="Arial" w:cs="Arial"/>
+          <w:b/>
+          <w:bCs/>
           <w:rtl/>
         </w:rPr>
         <w:t xml:space="preserve">כל הקוד נכתב על ידי חברי הצוות אלא אם נכתב אחרת, בוצע שימוש בספריות </w:t>
       </w:r>
       <w:r>
+        <w:rPr>
+          <w:rFonts w:ascii="Arial" w:hAnsi="Arial" w:cs="Arial"/>
+          <w:b/>
+          <w:bCs/>
+        </w:rPr>
         <w:t>numpy</w:t>
       </w:r>
       <w:r>
         <w:rPr>
+          <w:rFonts w:ascii="Arial" w:hAnsi="Arial" w:cs="Arial"/>
+          <w:b/>
+          <w:bCs/>
           <w:rtl/>
         </w:rPr>
         <w:t xml:space="preserve"> ו</w:t>
       </w:r>
       <w:r>
+        <w:rPr>
+          <w:rFonts w:ascii="Arial" w:hAnsi="Arial" w:cs="Arial"/>
+          <w:b/>
+          <w:bCs/>
+        </w:rPr>
         <w:t>scipy</w:t>
       </w:r>
     </w:p>
@@ -122,6 +153,9 @@
       </w:r>
     </w:p>
     <w:p>
+      <w:pPr>
+        <w:spacing w:after="0"/>
+      </w:pPr>
       <w:r>
         <w:rPr>
           <w:rtl/>
@@ -150,13 +184,13 @@
       </w:r>
       <w:r>
         <w:object w:dxaOrig="272" w:dyaOrig="204">
-          <v:shape id="ole_rId2" o:spid="_x0000_i1310" style="width:55.65pt;height:37.1pt" coordsize="" o:spt="100" adj="0,,0" path="" stroked="f">
+          <v:shape id="ole_rId2" o:spid="_x0000_i1025" style="width:55.8pt;height:37.2pt" coordsize="" o:spt="100" adj="0,,0" path="" stroked="f">
             <v:stroke joinstyle="miter"/>
             <v:imagedata r:id="rId8" o:title=""/>
             <v:formulas/>
             <v:path o:connecttype="segments"/>
           </v:shape>
-          <o:OLEObject Type="Embed" ProgID="Equation.DSMT4" ShapeID="ole_rId2" DrawAspect="Content" ObjectID="_1608222645" r:id="rId9"/>
+          <o:OLEObject Type="Embed" ProgID="Equation.DSMT4" ShapeID="ole_rId2" DrawAspect="Content" ObjectID="_1608299998" r:id="rId9"/>
         </w:object>
       </w:r>
       <w:r>
@@ -166,18 +200,11 @@
         <w:t>.</w:t>
       </w:r>
     </w:p>
-    <w:p/>
-    <w:p>
-      <w:pPr>
-        <w:rPr>
-          <w:color w:val="FF0000"/>
-          <w:sz w:val="28"/>
-          <w:szCs w:val="28"/>
-          <w:u w:val="single"/>
-        </w:rPr>
-      </w:pPr>
-      <w:r>
-        <w:rPr>
+    <w:p>
+      <w:pPr>
+        <w:spacing w:after="0"/>
+        <w:rPr>
+          <w:rFonts w:ascii="Arial" w:hAnsi="Arial" w:cs="Arial"/>
           <w:b/>
           <w:bCs/>
           <w:color w:val="FF0000"/>
@@ -186,25 +213,57 @@
           <w:u w:val="single"/>
           <w:rtl/>
         </w:rPr>
+      </w:pPr>
+    </w:p>
+    <w:p>
+      <w:pPr>
+        <w:spacing w:after="0"/>
+        <w:rPr>
+          <w:rFonts w:ascii="Arial" w:hAnsi="Arial" w:cs="Arial"/>
+          <w:color w:val="FF0000"/>
+          <w:sz w:val="28"/>
+          <w:szCs w:val="28"/>
+          <w:u w:val="single"/>
+        </w:rPr>
+      </w:pPr>
+      <w:r>
+        <w:rPr>
+          <w:rFonts w:ascii="Arial" w:hAnsi="Arial" w:cs="Arial"/>
+          <w:b/>
+          <w:bCs/>
+          <w:color w:val="FF0000"/>
+          <w:sz w:val="28"/>
+          <w:szCs w:val="28"/>
+          <w:u w:val="single"/>
+          <w:rtl/>
+        </w:rPr>
         <w:t xml:space="preserve">שיטת החציה: </w:t>
       </w:r>
     </w:p>
     <w:p>
-      <w:r>
-        <w:rPr>
+      <w:pPr>
+        <w:spacing w:after="0"/>
+        <w:rPr>
+          <w:rFonts w:ascii="Arial" w:hAnsi="Arial" w:cs="Arial"/>
+        </w:rPr>
+      </w:pPr>
+      <w:r>
+        <w:rPr>
+          <w:rFonts w:ascii="Arial" w:hAnsi="Arial" w:cs="Arial"/>
           <w:rtl/>
         </w:rPr>
         <w:t>בה</w:t>
       </w:r>
       <w:r>
         <w:rPr>
-          <w:rFonts w:hint="cs"/>
+          <w:rFonts w:ascii="Arial" w:hAnsi="Arial" w:cs="Arial"/>
           <w:rtl/>
         </w:rPr>
         <w:t>י</w:t>
       </w:r>
       <w:r>
         <w:rPr>
+          <w:rFonts w:ascii="Arial" w:hAnsi="Arial" w:cs="Arial"/>
           <w:rtl/>
         </w:rPr>
         <w:t xml:space="preserve">נתן ששורש מסוים של פונקציה נתון בקטע </w:t>
@@ -212,13 +271,14 @@
       <m:oMath>
         <m:r>
           <w:rPr>
-            <w:rFonts w:ascii="Cambria Math" w:hAnsi="Cambria Math"/>
+            <w:rFonts w:ascii="Cambria Math" w:hAnsi="Cambria Math" w:cs="Arial"/>
           </w:rPr>
           <m:t>[a,b]</m:t>
         </m:r>
       </m:oMath>
       <w:r>
         <w:rPr>
+          <w:rFonts w:ascii="Arial" w:hAnsi="Arial" w:cs="Arial"/>
           <w:rtl/>
         </w:rPr>
         <w:t xml:space="preserve"> שבו פונקציה מחליפה סימן אזי על פי משפט ערך הביניים קיים ערך שבו הפונקציה מתאפסת , לכן נמצא את השורש המקורב על פי האלגוריתם הבא:</w:t>
@@ -243,13 +303,13 @@
           <w:rtl/>
         </w:rPr>
         <w:object w:dxaOrig="510" w:dyaOrig="357">
-          <v:shape id="ole_rId4" o:spid="_x0000_i1311" style="width:45.25pt;height:31.65pt" coordsize="" o:spt="100" adj="0,,0" path="" stroked="f">
+          <v:shape id="ole_rId4" o:spid="_x0000_i1026" style="width:45pt;height:31.8pt" coordsize="" o:spt="100" adj="0,,0" path="" stroked="f">
             <v:stroke joinstyle="miter"/>
             <v:imagedata r:id="rId10" o:title=""/>
             <v:formulas/>
             <v:path o:connecttype="segments"/>
           </v:shape>
-          <o:OLEObject Type="Embed" ProgID="Equation.DSMT4" ShapeID="ole_rId4" DrawAspect="Content" ObjectID="_1608222646" r:id="rId11"/>
+          <o:OLEObject Type="Embed" ProgID="Equation.DSMT4" ShapeID="ole_rId4" DrawAspect="Content" ObjectID="_1608299999" r:id="rId11"/>
         </w:object>
       </w:r>
     </w:p>
@@ -272,13 +332,13 @@
           <w:rtl/>
         </w:rPr>
         <w:object w:dxaOrig="527" w:dyaOrig="204">
-          <v:shape id="ole_rId6" o:spid="_x0000_i1312" style="width:46.9pt;height:18pt" coordsize="" o:spt="100" adj="0,,0" path="" stroked="f">
+          <v:shape id="ole_rId6" o:spid="_x0000_i1027" style="width:46.8pt;height:18pt" coordsize="" o:spt="100" adj="0,,0" path="" stroked="f">
             <v:stroke joinstyle="miter"/>
             <v:imagedata r:id="rId12" o:title=""/>
             <v:formulas/>
             <v:path o:connecttype="segments"/>
           </v:shape>
-          <o:OLEObject Type="Embed" ProgID="Equation.DSMT4" ShapeID="ole_rId6" DrawAspect="Content" ObjectID="_1608222647" r:id="rId13"/>
+          <o:OLEObject Type="Embed" ProgID="Equation.DSMT4" ShapeID="ole_rId6" DrawAspect="Content" ObjectID="_1608300000" r:id="rId13"/>
         </w:object>
       </w:r>
       <w:r>
@@ -317,13 +377,13 @@
           <w:rtl/>
         </w:rPr>
         <w:object w:dxaOrig="697" w:dyaOrig="170">
-          <v:shape id="ole_rId8" o:spid="_x0000_i1313" style="width:61.65pt;height:15.25pt" coordsize="" o:spt="100" adj="0,,0" path="" stroked="f">
+          <v:shape id="ole_rId8" o:spid="_x0000_i1028" style="width:61.8pt;height:15pt" coordsize="" o:spt="100" adj="0,,0" path="" stroked="f">
             <v:stroke joinstyle="miter"/>
             <v:imagedata r:id="rId14" o:title=""/>
             <v:formulas/>
             <v:path o:connecttype="segments"/>
           </v:shape>
-          <o:OLEObject Type="Embed" ProgID="Equation.DSMT4" ShapeID="ole_rId8" DrawAspect="Content" ObjectID="_1608222648" r:id="rId15"/>
+          <o:OLEObject Type="Embed" ProgID="Equation.DSMT4" ShapeID="ole_rId8" DrawAspect="Content" ObjectID="_1608300001" r:id="rId15"/>
         </w:object>
       </w:r>
       <w:r>
@@ -391,7 +451,6 @@
         <w:t>בצורה זו הקטע מצטמצם עד לבחירת הקטע המינימאלי במסגרת ההתניה על השורש או מגבלות המחשב.</w:t>
       </w:r>
     </w:p>
-    <w:p/>
     <w:p>
       <w:r>
         <w:rPr>
@@ -467,7 +526,6 @@
         <w:t xml:space="preserve">חסרונות: התכנסות איטית מדי, צריכים לדעת מראש קטע שבו פונקציה מחליפה סימן. </w:t>
       </w:r>
     </w:p>
-    <w:p/>
     <w:p>
       <w:pPr>
         <w:rPr>
@@ -478,7 +536,6 @@
         <w:rPr>
           <w:rtl/>
         </w:rPr>
-        <w:lastRenderedPageBreak/>
         <w:t>שימוש אופייני: שלב ראשון של פתרון. אם שיטה מהירה יותר לא מתכנסת מהניחוש הראשוני הקיים, מתקרבים לשורש בשיטת חציה ואז חוזרים לשיטה מהירה יותר.</w:t>
       </w:r>
     </w:p>
@@ -489,6 +546,7 @@
           <w:bCs/>
           <w:rtl/>
         </w:rPr>
+        <w:lastRenderedPageBreak/>
         <w:t xml:space="preserve">                                      </w:t>
       </w:r>
       <w:r>
@@ -498,13 +556,13 @@
           <w:rtl/>
         </w:rPr>
         <w:object w:dxaOrig="2475" w:dyaOrig="1488">
-          <v:shape id="ole_rId10" o:spid="_x0000_i1314" style="width:218.2pt;height:131.45pt" coordsize="" o:spt="100" adj="0,,0" path="" stroked="f">
+          <v:shape id="ole_rId10" o:spid="_x0000_i1029" style="width:218.4pt;height:131.4pt" coordsize="" o:spt="100" adj="0,,0" path="" stroked="f">
             <v:stroke joinstyle="miter"/>
             <v:imagedata r:id="rId16" o:title=""/>
             <v:formulas/>
             <v:path o:connecttype="segments"/>
           </v:shape>
-          <o:OLEObject Type="Embed" ProgID="Word.Picture.8" ShapeID="ole_rId10" DrawAspect="Content" ObjectID="_1608222649" r:id="rId17"/>
+          <o:OLEObject Type="Embed" ProgID="Word.Picture.8" ShapeID="ole_rId10" DrawAspect="Content" ObjectID="_1608300002" r:id="rId17"/>
         </w:object>
       </w:r>
     </w:p>
@@ -1379,41 +1437,44 @@
     <w:p>
       <w:pPr>
         <w:rPr>
-          <w:b/>
-          <w:bCs/>
-          <w:u w:val="single"/>
-          <w:rtl/>
-        </w:rPr>
-      </w:pPr>
-    </w:p>
-    <w:p>
-      <w:pPr>
-        <w:rPr>
-          <w:rtl/>
-        </w:rPr>
-      </w:pPr>
-      <w:r>
-        <w:rPr>
           <w:rFonts w:hint="cs"/>
           <w:b/>
           <w:bCs/>
           <w:u w:val="single"/>
           <w:rtl/>
         </w:rPr>
-        <w:t>הקלט</w:t>
-      </w:r>
+      </w:pPr>
+    </w:p>
+    <w:p>
+      <w:pPr>
+        <w:rPr>
+          <w:rtl/>
+        </w:rPr>
+      </w:pPr>
       <w:r>
         <w:rPr>
           <w:rFonts w:hint="cs"/>
           <w:b/>
           <w:bCs/>
+          <w:u w:val="single"/>
+          <w:rtl/>
+        </w:rPr>
+        <w:t>הקלט</w:t>
+      </w:r>
+      <w:r>
+        <w:rPr>
+          <w:rFonts w:hint="cs"/>
+          <w:b/>
+          <w:bCs/>
           <w:rtl/>
         </w:rPr>
         <w:t xml:space="preserve">- </w:t>
       </w:r>
+      <w:proofErr w:type="spellStart"/>
       <w:r>
         <w:t>a,b</w:t>
       </w:r>
+      <w:proofErr w:type="spellEnd"/>
       <w:r>
         <w:rPr>
           <w:rFonts w:hint="cs"/>
@@ -1687,52 +1748,53 @@
     <w:p>
       <w:pPr>
         <w:rPr>
+          <w:rFonts w:asciiTheme="minorBidi" w:hAnsiTheme="minorBidi" w:hint="cs"/>
+          <w:b/>
+          <w:bCs/>
+          <w:rtl/>
+        </w:rPr>
+      </w:pPr>
+      <w:r>
+        <w:rPr>
           <w:rFonts w:asciiTheme="minorBidi" w:hAnsiTheme="minorBidi"/>
           <w:b/>
           <w:bCs/>
-        </w:rPr>
-      </w:pPr>
+          <w:rtl/>
+        </w:rPr>
+        <w:t xml:space="preserve">בדקנו 2 תחומים </w:t>
+      </w:r>
       <w:r>
         <w:rPr>
           <w:rFonts w:asciiTheme="minorBidi" w:hAnsiTheme="minorBidi"/>
           <w:b/>
           <w:bCs/>
-          <w:rtl/>
-        </w:rPr>
-        <w:t xml:space="preserve">בדקנו 2 תחומים </w:t>
-      </w:r>
-      <w:r>
+        </w:rPr>
+        <w:t>(-1.5,1.5)</w:t>
+      </w:r>
+    </w:p>
+    <w:p>
+      <w:pPr>
         <w:rPr>
           <w:rFonts w:asciiTheme="minorBidi" w:hAnsiTheme="minorBidi"/>
           <w:b/>
           <w:bCs/>
-        </w:rPr>
-        <w:t>(-1.5,1.5)</w:t>
-      </w:r>
-    </w:p>
-    <w:p>
-      <w:pPr>
+          <w:rtl/>
+        </w:rPr>
+      </w:pPr>
+      <w:r>
         <w:rPr>
           <w:rFonts w:asciiTheme="minorBidi" w:hAnsiTheme="minorBidi"/>
           <w:b/>
           <w:bCs/>
           <w:rtl/>
         </w:rPr>
-      </w:pPr>
+        <w:t>ו (1.5,</w:t>
+      </w:r>
       <w:r>
         <w:rPr>
           <w:rFonts w:asciiTheme="minorBidi" w:hAnsiTheme="minorBidi"/>
           <w:b/>
           <w:bCs/>
-          <w:rtl/>
-        </w:rPr>
-        <w:t>ו (1.5,</w:t>
-      </w:r>
-      <w:r>
-        <w:rPr>
-          <w:rFonts w:asciiTheme="minorBidi" w:hAnsiTheme="minorBidi"/>
-          <w:b/>
-          <w:bCs/>
         </w:rPr>
         <w:t>(-5</w:t>
       </w:r>
@@ -1864,7 +1926,6 @@
           <w:bCs/>
           <w:rtl/>
         </w:rPr>
-        <w:lastRenderedPageBreak/>
         <w:t>-1.03125 + -0.984375 / 2=-1.0078125</w:t>
       </w:r>
     </w:p>
@@ -1883,6 +1944,7 @@
           <w:bCs/>
           <w:rtl/>
         </w:rPr>
+        <w:lastRenderedPageBreak/>
         <w:t>-1.0078125 + -0.984375 / 2=-0.99609375</w:t>
       </w:r>
     </w:p>
@@ -2021,16 +2083,6 @@
     </w:p>
     <w:p>
       <w:pPr>
-        <w:rPr>
-          <w:rFonts w:asciiTheme="minorBidi" w:hAnsiTheme="minorBidi"/>
-          <w:color w:val="FF0000"/>
-          <w:sz w:val="24"/>
-          <w:szCs w:val="24"/>
-          <w:u w:val="single"/>
-          <w:rtl/>
-        </w:rPr>
-      </w:pPr>
-      <w:r>
         <w:rPr>
           <w:rFonts w:asciiTheme="minorBidi" w:hAnsiTheme="minorBidi"/>
           <w:b/>
@@ -2041,6 +2093,325 @@
           <w:u w:val="single"/>
           <w:rtl/>
         </w:rPr>
+      </w:pPr>
+    </w:p>
+    <w:p>
+      <w:pPr>
+        <w:rPr>
+          <w:rFonts w:asciiTheme="minorBidi" w:hAnsiTheme="minorBidi"/>
+          <w:b/>
+          <w:bCs/>
+          <w:color w:val="FF0000"/>
+          <w:sz w:val="24"/>
+          <w:szCs w:val="24"/>
+          <w:u w:val="single"/>
+          <w:rtl/>
+        </w:rPr>
+      </w:pPr>
+    </w:p>
+    <w:p>
+      <w:pPr>
+        <w:rPr>
+          <w:rFonts w:asciiTheme="minorBidi" w:hAnsiTheme="minorBidi"/>
+          <w:b/>
+          <w:bCs/>
+          <w:color w:val="FF0000"/>
+          <w:sz w:val="24"/>
+          <w:szCs w:val="24"/>
+          <w:u w:val="single"/>
+          <w:rtl/>
+        </w:rPr>
+      </w:pPr>
+    </w:p>
+    <w:p>
+      <w:pPr>
+        <w:rPr>
+          <w:rFonts w:asciiTheme="minorBidi" w:hAnsiTheme="minorBidi"/>
+          <w:b/>
+          <w:bCs/>
+          <w:color w:val="FF0000"/>
+          <w:sz w:val="24"/>
+          <w:szCs w:val="24"/>
+          <w:u w:val="single"/>
+          <w:rtl/>
+        </w:rPr>
+      </w:pPr>
+    </w:p>
+    <w:p>
+      <w:pPr>
+        <w:rPr>
+          <w:rFonts w:asciiTheme="minorBidi" w:hAnsiTheme="minorBidi"/>
+          <w:b/>
+          <w:bCs/>
+          <w:color w:val="FF0000"/>
+          <w:sz w:val="24"/>
+          <w:szCs w:val="24"/>
+          <w:u w:val="single"/>
+          <w:rtl/>
+        </w:rPr>
+      </w:pPr>
+    </w:p>
+    <w:p>
+      <w:pPr>
+        <w:rPr>
+          <w:rFonts w:asciiTheme="minorBidi" w:hAnsiTheme="minorBidi"/>
+          <w:b/>
+          <w:bCs/>
+          <w:color w:val="FF0000"/>
+          <w:sz w:val="24"/>
+          <w:szCs w:val="24"/>
+          <w:u w:val="single"/>
+          <w:rtl/>
+        </w:rPr>
+      </w:pPr>
+    </w:p>
+    <w:p>
+      <w:pPr>
+        <w:rPr>
+          <w:rFonts w:asciiTheme="minorBidi" w:hAnsiTheme="minorBidi"/>
+          <w:b/>
+          <w:bCs/>
+          <w:color w:val="FF0000"/>
+          <w:sz w:val="24"/>
+          <w:szCs w:val="24"/>
+          <w:u w:val="single"/>
+          <w:rtl/>
+        </w:rPr>
+      </w:pPr>
+    </w:p>
+    <w:p>
+      <w:pPr>
+        <w:rPr>
+          <w:rFonts w:asciiTheme="minorBidi" w:hAnsiTheme="minorBidi"/>
+          <w:b/>
+          <w:bCs/>
+          <w:color w:val="FF0000"/>
+          <w:sz w:val="24"/>
+          <w:szCs w:val="24"/>
+          <w:u w:val="single"/>
+          <w:rtl/>
+        </w:rPr>
+      </w:pPr>
+    </w:p>
+    <w:p>
+      <w:pPr>
+        <w:rPr>
+          <w:rFonts w:asciiTheme="minorBidi" w:hAnsiTheme="minorBidi"/>
+          <w:b/>
+          <w:bCs/>
+          <w:color w:val="FF0000"/>
+          <w:sz w:val="24"/>
+          <w:szCs w:val="24"/>
+          <w:u w:val="single"/>
+          <w:rtl/>
+        </w:rPr>
+      </w:pPr>
+    </w:p>
+    <w:p>
+      <w:pPr>
+        <w:rPr>
+          <w:rFonts w:asciiTheme="minorBidi" w:hAnsiTheme="minorBidi"/>
+          <w:b/>
+          <w:bCs/>
+          <w:color w:val="FF0000"/>
+          <w:sz w:val="24"/>
+          <w:szCs w:val="24"/>
+          <w:u w:val="single"/>
+          <w:rtl/>
+        </w:rPr>
+      </w:pPr>
+    </w:p>
+    <w:p>
+      <w:pPr>
+        <w:rPr>
+          <w:rFonts w:asciiTheme="minorBidi" w:hAnsiTheme="minorBidi"/>
+          <w:b/>
+          <w:bCs/>
+          <w:color w:val="FF0000"/>
+          <w:sz w:val="24"/>
+          <w:szCs w:val="24"/>
+          <w:u w:val="single"/>
+          <w:rtl/>
+        </w:rPr>
+      </w:pPr>
+    </w:p>
+    <w:p>
+      <w:pPr>
+        <w:rPr>
+          <w:rFonts w:asciiTheme="minorBidi" w:hAnsiTheme="minorBidi"/>
+          <w:b/>
+          <w:bCs/>
+          <w:color w:val="FF0000"/>
+          <w:sz w:val="24"/>
+          <w:szCs w:val="24"/>
+          <w:u w:val="single"/>
+          <w:rtl/>
+        </w:rPr>
+      </w:pPr>
+    </w:p>
+    <w:p>
+      <w:pPr>
+        <w:rPr>
+          <w:rFonts w:asciiTheme="minorBidi" w:hAnsiTheme="minorBidi"/>
+          <w:b/>
+          <w:bCs/>
+          <w:color w:val="FF0000"/>
+          <w:sz w:val="24"/>
+          <w:szCs w:val="24"/>
+          <w:u w:val="single"/>
+          <w:rtl/>
+        </w:rPr>
+      </w:pPr>
+    </w:p>
+    <w:p>
+      <w:pPr>
+        <w:rPr>
+          <w:rFonts w:asciiTheme="minorBidi" w:hAnsiTheme="minorBidi"/>
+          <w:b/>
+          <w:bCs/>
+          <w:color w:val="FF0000"/>
+          <w:sz w:val="24"/>
+          <w:szCs w:val="24"/>
+          <w:u w:val="single"/>
+          <w:rtl/>
+        </w:rPr>
+      </w:pPr>
+    </w:p>
+    <w:p>
+      <w:pPr>
+        <w:rPr>
+          <w:rFonts w:asciiTheme="minorBidi" w:hAnsiTheme="minorBidi"/>
+          <w:b/>
+          <w:bCs/>
+          <w:color w:val="FF0000"/>
+          <w:sz w:val="24"/>
+          <w:szCs w:val="24"/>
+          <w:u w:val="single"/>
+          <w:rtl/>
+        </w:rPr>
+      </w:pPr>
+    </w:p>
+    <w:p>
+      <w:pPr>
+        <w:rPr>
+          <w:rFonts w:asciiTheme="minorBidi" w:hAnsiTheme="minorBidi"/>
+          <w:b/>
+          <w:bCs/>
+          <w:color w:val="FF0000"/>
+          <w:sz w:val="24"/>
+          <w:szCs w:val="24"/>
+          <w:u w:val="single"/>
+          <w:rtl/>
+        </w:rPr>
+      </w:pPr>
+    </w:p>
+    <w:p>
+      <w:pPr>
+        <w:rPr>
+          <w:rFonts w:asciiTheme="minorBidi" w:hAnsiTheme="minorBidi"/>
+          <w:b/>
+          <w:bCs/>
+          <w:color w:val="FF0000"/>
+          <w:sz w:val="24"/>
+          <w:szCs w:val="24"/>
+          <w:u w:val="single"/>
+          <w:rtl/>
+        </w:rPr>
+      </w:pPr>
+    </w:p>
+    <w:p>
+      <w:pPr>
+        <w:rPr>
+          <w:rFonts w:asciiTheme="minorBidi" w:hAnsiTheme="minorBidi"/>
+          <w:b/>
+          <w:bCs/>
+          <w:color w:val="FF0000"/>
+          <w:sz w:val="24"/>
+          <w:szCs w:val="24"/>
+          <w:u w:val="single"/>
+          <w:rtl/>
+        </w:rPr>
+      </w:pPr>
+    </w:p>
+    <w:p>
+      <w:pPr>
+        <w:rPr>
+          <w:rFonts w:asciiTheme="minorBidi" w:hAnsiTheme="minorBidi"/>
+          <w:b/>
+          <w:bCs/>
+          <w:color w:val="FF0000"/>
+          <w:sz w:val="24"/>
+          <w:szCs w:val="24"/>
+          <w:u w:val="single"/>
+          <w:rtl/>
+        </w:rPr>
+      </w:pPr>
+    </w:p>
+    <w:p>
+      <w:pPr>
+        <w:rPr>
+          <w:rFonts w:asciiTheme="minorBidi" w:hAnsiTheme="minorBidi"/>
+          <w:b/>
+          <w:bCs/>
+          <w:color w:val="FF0000"/>
+          <w:sz w:val="24"/>
+          <w:szCs w:val="24"/>
+          <w:u w:val="single"/>
+          <w:rtl/>
+        </w:rPr>
+      </w:pPr>
+    </w:p>
+    <w:p>
+      <w:pPr>
+        <w:rPr>
+          <w:rFonts w:asciiTheme="minorBidi" w:hAnsiTheme="minorBidi"/>
+          <w:b/>
+          <w:bCs/>
+          <w:color w:val="FF0000"/>
+          <w:sz w:val="24"/>
+          <w:szCs w:val="24"/>
+          <w:u w:val="single"/>
+          <w:rtl/>
+        </w:rPr>
+      </w:pPr>
+    </w:p>
+    <w:p>
+      <w:pPr>
+        <w:rPr>
+          <w:rFonts w:asciiTheme="minorBidi" w:hAnsiTheme="minorBidi"/>
+          <w:b/>
+          <w:bCs/>
+          <w:color w:val="FF0000"/>
+          <w:sz w:val="24"/>
+          <w:szCs w:val="24"/>
+          <w:u w:val="single"/>
+          <w:rtl/>
+        </w:rPr>
+      </w:pPr>
+    </w:p>
+    <w:p>
+      <w:pPr>
+        <w:rPr>
+          <w:rFonts w:asciiTheme="minorBidi" w:hAnsiTheme="minorBidi"/>
+          <w:color w:val="FF0000"/>
+          <w:sz w:val="24"/>
+          <w:szCs w:val="24"/>
+          <w:u w:val="single"/>
+          <w:rtl/>
+        </w:rPr>
+      </w:pPr>
+      <w:r>
+        <w:rPr>
+          <w:rFonts w:asciiTheme="minorBidi" w:hAnsiTheme="minorBidi"/>
+          <w:b/>
+          <w:bCs/>
+          <w:color w:val="FF0000"/>
+          <w:sz w:val="24"/>
+          <w:szCs w:val="24"/>
+          <w:u w:val="single"/>
+          <w:rtl/>
+        </w:rPr>
+        <w:lastRenderedPageBreak/>
         <w:t xml:space="preserve">שיטת </w:t>
       </w:r>
       <w:r>
@@ -2323,13 +2694,13 @@
           <w:rtl/>
         </w:rPr>
         <w:object w:dxaOrig="2475" w:dyaOrig="1488">
-          <v:shape id="ole_rId12" o:spid="_x0000_i1315" style="width:218.2pt;height:131.45pt" coordsize="" o:spt="100" adj="0,,0" path="" stroked="f">
+          <v:shape id="ole_rId12" o:spid="_x0000_i1030" style="width:218.4pt;height:131.4pt" coordsize="" o:spt="100" adj="0,,0" path="" stroked="f">
             <v:stroke joinstyle="miter"/>
             <v:imagedata r:id="rId18" o:title=""/>
             <v:formulas/>
             <v:path o:connecttype="segments"/>
           </v:shape>
-          <o:OLEObject Type="Embed" ProgID="Word.Picture.8" ShapeID="ole_rId12" DrawAspect="Content" ObjectID="_1608222650" r:id="rId19"/>
+          <o:OLEObject Type="Embed" ProgID="Word.Picture.8" ShapeID="ole_rId12" DrawAspect="Content" ObjectID="_1608300003" r:id="rId19"/>
         </w:object>
       </w:r>
     </w:p>
@@ -3578,6 +3949,7 @@
           <w:rFonts w:cs="Arial"/>
           <w:rtl/>
         </w:rPr>
+        <w:lastRenderedPageBreak/>
         <w:t>1)</w:t>
       </w:r>
       <w:r>
@@ -3785,7 +4157,9 @@
           <w:rtl/>
         </w:rPr>
       </w:pPr>
-      <w:r>
+    </w:p>
+    <w:p>
+      <w:pPr>
         <w:rPr>
           <w:rFonts w:asciiTheme="minorBidi" w:hAnsiTheme="minorBidi"/>
           <w:b/>
@@ -3796,6 +4170,131 @@
           <w:u w:val="single"/>
           <w:rtl/>
         </w:rPr>
+      </w:pPr>
+    </w:p>
+    <w:p>
+      <w:pPr>
+        <w:rPr>
+          <w:rFonts w:asciiTheme="minorBidi" w:hAnsiTheme="minorBidi"/>
+          <w:b/>
+          <w:bCs/>
+          <w:color w:val="FF0000"/>
+          <w:sz w:val="24"/>
+          <w:szCs w:val="24"/>
+          <w:u w:val="single"/>
+          <w:rtl/>
+        </w:rPr>
+      </w:pPr>
+    </w:p>
+    <w:p>
+      <w:pPr>
+        <w:rPr>
+          <w:rFonts w:asciiTheme="minorBidi" w:hAnsiTheme="minorBidi"/>
+          <w:b/>
+          <w:bCs/>
+          <w:color w:val="FF0000"/>
+          <w:sz w:val="24"/>
+          <w:szCs w:val="24"/>
+          <w:u w:val="single"/>
+          <w:rtl/>
+        </w:rPr>
+      </w:pPr>
+    </w:p>
+    <w:p>
+      <w:pPr>
+        <w:rPr>
+          <w:rFonts w:asciiTheme="minorBidi" w:hAnsiTheme="minorBidi"/>
+          <w:b/>
+          <w:bCs/>
+          <w:color w:val="FF0000"/>
+          <w:sz w:val="24"/>
+          <w:szCs w:val="24"/>
+          <w:u w:val="single"/>
+          <w:rtl/>
+        </w:rPr>
+      </w:pPr>
+    </w:p>
+    <w:p>
+      <w:pPr>
+        <w:rPr>
+          <w:rFonts w:asciiTheme="minorBidi" w:hAnsiTheme="minorBidi"/>
+          <w:b/>
+          <w:bCs/>
+          <w:color w:val="FF0000"/>
+          <w:sz w:val="24"/>
+          <w:szCs w:val="24"/>
+          <w:u w:val="single"/>
+          <w:rtl/>
+        </w:rPr>
+      </w:pPr>
+    </w:p>
+    <w:p>
+      <w:pPr>
+        <w:rPr>
+          <w:rFonts w:asciiTheme="minorBidi" w:hAnsiTheme="minorBidi"/>
+          <w:b/>
+          <w:bCs/>
+          <w:color w:val="FF0000"/>
+          <w:sz w:val="24"/>
+          <w:szCs w:val="24"/>
+          <w:u w:val="single"/>
+          <w:rtl/>
+        </w:rPr>
+      </w:pPr>
+    </w:p>
+    <w:p>
+      <w:pPr>
+        <w:rPr>
+          <w:rFonts w:asciiTheme="minorBidi" w:hAnsiTheme="minorBidi"/>
+          <w:b/>
+          <w:bCs/>
+          <w:color w:val="FF0000"/>
+          <w:sz w:val="24"/>
+          <w:szCs w:val="24"/>
+          <w:u w:val="single"/>
+          <w:rtl/>
+        </w:rPr>
+      </w:pPr>
+    </w:p>
+    <w:p>
+      <w:pPr>
+        <w:rPr>
+          <w:rFonts w:asciiTheme="minorBidi" w:hAnsiTheme="minorBidi"/>
+          <w:b/>
+          <w:bCs/>
+          <w:color w:val="FF0000"/>
+          <w:sz w:val="24"/>
+          <w:szCs w:val="24"/>
+          <w:u w:val="single"/>
+          <w:rtl/>
+        </w:rPr>
+      </w:pPr>
+    </w:p>
+    <w:p>
+      <w:pPr>
+        <w:rPr>
+          <w:rFonts w:asciiTheme="minorBidi" w:hAnsiTheme="minorBidi"/>
+          <w:b/>
+          <w:bCs/>
+          <w:color w:val="FF0000"/>
+          <w:sz w:val="24"/>
+          <w:szCs w:val="24"/>
+          <w:u w:val="single"/>
+          <w:rtl/>
+        </w:rPr>
+      </w:pPr>
+      <w:r>
+        <w:rPr>
+          <w:rFonts w:asciiTheme="minorBidi" w:hAnsiTheme="minorBidi"/>
+          <w:b/>
+          <w:bCs/>
+          <w:color w:val="FF0000"/>
+          <w:sz w:val="24"/>
+          <w:szCs w:val="24"/>
+          <w:u w:val="single"/>
+          <w:rtl/>
+        </w:rPr>
+        <w:lastRenderedPageBreak/>
         <w:t>שיטת המיתר (</w:t>
       </w:r>
       <w:r>
@@ -4022,13 +4521,13 @@
           <w:rtl/>
         </w:rPr>
         <w:object w:dxaOrig="2475" w:dyaOrig="1488">
-          <v:shape id="ole_rId15" o:spid="_x0000_i1316" style="width:218.2pt;height:131.45pt" coordsize="" o:spt="100" adj="0,,0" path="" stroked="f">
+          <v:shape id="ole_rId15" o:spid="_x0000_i1031" style="width:218.4pt;height:131.4pt" coordsize="" o:spt="100" adj="0,,0" path="" stroked="f">
             <v:stroke joinstyle="miter"/>
             <v:imagedata r:id="rId21" o:title=""/>
             <v:formulas/>
             <v:path o:connecttype="segments"/>
           </v:shape>
-          <o:OLEObject Type="Embed" ProgID="Word.Picture.8" ShapeID="ole_rId15" DrawAspect="Content" ObjectID="_1608222651" r:id="rId22"/>
+          <o:OLEObject Type="Embed" ProgID="Word.Picture.8" ShapeID="ole_rId15" DrawAspect="Content" ObjectID="_1608300004" r:id="rId22"/>
         </w:object>
       </w:r>
     </w:p>
@@ -5077,6 +5576,7 @@
           <w:u w:val="single"/>
           <w:rtl/>
         </w:rPr>
+        <w:lastRenderedPageBreak/>
         <w:t xml:space="preserve">בדיקה- </w:t>
       </w:r>
       <w:r>
@@ -5663,8 +6163,8 @@
           <w:i/>
           <w:iCs/>
           <w:color w:val="FF0000"/>
-          <w:sz w:val="36"/>
-          <w:szCs w:val="36"/>
+          <w:sz w:val="40"/>
+          <w:szCs w:val="40"/>
           <w:u w:val="single"/>
         </w:rPr>
       </w:pPr>
@@ -5673,8 +6173,8 @@
           <w:b/>
           <w:bCs/>
           <w:color w:val="FF0000"/>
-          <w:sz w:val="36"/>
-          <w:szCs w:val="36"/>
+          <w:sz w:val="40"/>
+          <w:szCs w:val="40"/>
           <w:u w:val="single"/>
           <w:rtl/>
         </w:rPr>
@@ -6503,7 +7003,6 @@
     <w:p>
       <w:pPr>
         <w:rPr>
-          <w:rFonts w:hint="cs"/>
           <w:rtl/>
         </w:rPr>
       </w:pPr>
@@ -10254,7 +10753,7 @@
         <w:pStyle w:val="HTML0"/>
         <w:shd w:val="clear" w:color="auto" w:fill="2B2B2B"/>
         <w:rPr>
-          <w:rFonts w:asciiTheme="minorBidi" w:hAnsiTheme="minorBidi" w:hint="cs"/>
+          <w:rFonts w:asciiTheme="minorBidi" w:hAnsiTheme="minorBidi"/>
           <w:rtl/>
         </w:rPr>
       </w:pPr>
@@ -14859,15 +15358,15 @@
     <w:p>
       <w:pPr>
         <w:rPr>
-          <w:rFonts w:asciiTheme="minorBidi" w:eastAsia="Times New Roman" w:hAnsiTheme="minorBidi" w:hint="cs"/>
-          <w:i/>
-        </w:rPr>
-      </w:pPr>
-    </w:p>
-    <w:p>
-      <w:pPr>
-        <w:rPr>
-          <w:rFonts w:asciiTheme="minorBidi" w:eastAsia="Times New Roman" w:hAnsiTheme="minorBidi" w:hint="cs"/>
+          <w:rFonts w:asciiTheme="minorBidi" w:eastAsia="Times New Roman" w:hAnsiTheme="minorBidi"/>
+          <w:i/>
+        </w:rPr>
+      </w:pPr>
+    </w:p>
+    <w:p>
+      <w:pPr>
+        <w:rPr>
+          <w:rFonts w:asciiTheme="minorBidi" w:eastAsia="Times New Roman" w:hAnsiTheme="minorBidi"/>
           <w:rtl/>
         </w:rPr>
       </w:pPr>
@@ -15467,9 +15966,12 @@
           <w:sz w:val="28"/>
           <w:szCs w:val="28"/>
           <w:u w:val="single"/>
-        </w:rPr>
-      </w:pPr>
-      <w:r>
+          <w:rtl/>
+        </w:rPr>
+      </w:pPr>
+    </w:p>
+    <w:p>
+      <w:pPr>
         <w:rPr>
           <w:b/>
           <w:bCs/>
@@ -15479,6 +15981,108 @@
           <w:u w:val="single"/>
           <w:rtl/>
         </w:rPr>
+      </w:pPr>
+    </w:p>
+    <w:p>
+      <w:pPr>
+        <w:rPr>
+          <w:b/>
+          <w:bCs/>
+          <w:color w:val="FF0000"/>
+          <w:sz w:val="28"/>
+          <w:szCs w:val="28"/>
+          <w:u w:val="single"/>
+          <w:rtl/>
+        </w:rPr>
+      </w:pPr>
+    </w:p>
+    <w:p>
+      <w:pPr>
+        <w:rPr>
+          <w:b/>
+          <w:bCs/>
+          <w:color w:val="FF0000"/>
+          <w:sz w:val="28"/>
+          <w:szCs w:val="28"/>
+          <w:u w:val="single"/>
+          <w:rtl/>
+        </w:rPr>
+      </w:pPr>
+    </w:p>
+    <w:p>
+      <w:pPr>
+        <w:rPr>
+          <w:b/>
+          <w:bCs/>
+          <w:color w:val="FF0000"/>
+          <w:sz w:val="28"/>
+          <w:szCs w:val="28"/>
+          <w:u w:val="single"/>
+          <w:rtl/>
+        </w:rPr>
+      </w:pPr>
+    </w:p>
+    <w:p>
+      <w:pPr>
+        <w:rPr>
+          <w:b/>
+          <w:bCs/>
+          <w:color w:val="FF0000"/>
+          <w:sz w:val="28"/>
+          <w:szCs w:val="28"/>
+          <w:u w:val="single"/>
+          <w:rtl/>
+        </w:rPr>
+      </w:pPr>
+    </w:p>
+    <w:p>
+      <w:pPr>
+        <w:rPr>
+          <w:b/>
+          <w:bCs/>
+          <w:color w:val="FF0000"/>
+          <w:sz w:val="28"/>
+          <w:szCs w:val="28"/>
+          <w:u w:val="single"/>
+          <w:rtl/>
+        </w:rPr>
+      </w:pPr>
+    </w:p>
+    <w:p>
+      <w:pPr>
+        <w:rPr>
+          <w:b/>
+          <w:bCs/>
+          <w:color w:val="FF0000"/>
+          <w:sz w:val="28"/>
+          <w:szCs w:val="28"/>
+          <w:u w:val="single"/>
+          <w:rtl/>
+        </w:rPr>
+      </w:pPr>
+    </w:p>
+    <w:p>
+      <w:pPr>
+        <w:rPr>
+          <w:b/>
+          <w:bCs/>
+          <w:color w:val="FF0000"/>
+          <w:sz w:val="28"/>
+          <w:szCs w:val="28"/>
+          <w:u w:val="single"/>
+        </w:rPr>
+      </w:pPr>
+      <w:r>
+        <w:rPr>
+          <w:b/>
+          <w:bCs/>
+          <w:color w:val="FF0000"/>
+          <w:sz w:val="28"/>
+          <w:szCs w:val="28"/>
+          <w:u w:val="single"/>
+          <w:rtl/>
+        </w:rPr>
+        <w:lastRenderedPageBreak/>
         <w:t xml:space="preserve">שיטות </w:t>
       </w:r>
       <w:proofErr w:type="spellStart"/>
@@ -16403,7 +17007,6 @@
           <w:szCs w:val="24"/>
           <w:rtl/>
         </w:rPr>
-        <w:lastRenderedPageBreak/>
         <w:t xml:space="preserve">מכאן גאוס </w:t>
       </w:r>
       <w:proofErr w:type="spellStart"/>
@@ -16859,6 +17462,174 @@
           <w:rtl/>
         </w:rPr>
       </w:pPr>
+    </w:p>
+    <w:p>
+      <w:pPr>
+        <w:rPr>
+          <w:rFonts w:asciiTheme="minorBidi" w:hAnsiTheme="minorBidi"/>
+          <w:b/>
+          <w:bCs/>
+          <w:color w:val="FF0000"/>
+          <w:sz w:val="24"/>
+          <w:szCs w:val="24"/>
+          <w:u w:val="single"/>
+          <w:rtl/>
+        </w:rPr>
+      </w:pPr>
+    </w:p>
+    <w:p>
+      <w:pPr>
+        <w:rPr>
+          <w:rFonts w:asciiTheme="minorBidi" w:hAnsiTheme="minorBidi"/>
+          <w:b/>
+          <w:bCs/>
+          <w:color w:val="FF0000"/>
+          <w:sz w:val="24"/>
+          <w:szCs w:val="24"/>
+          <w:u w:val="single"/>
+          <w:rtl/>
+        </w:rPr>
+      </w:pPr>
+    </w:p>
+    <w:p>
+      <w:pPr>
+        <w:rPr>
+          <w:rFonts w:asciiTheme="minorBidi" w:hAnsiTheme="minorBidi"/>
+          <w:b/>
+          <w:bCs/>
+          <w:color w:val="FF0000"/>
+          <w:sz w:val="24"/>
+          <w:szCs w:val="24"/>
+          <w:u w:val="single"/>
+          <w:rtl/>
+        </w:rPr>
+      </w:pPr>
+    </w:p>
+    <w:p>
+      <w:pPr>
+        <w:rPr>
+          <w:rFonts w:asciiTheme="minorBidi" w:hAnsiTheme="minorBidi"/>
+          <w:b/>
+          <w:bCs/>
+          <w:color w:val="FF0000"/>
+          <w:sz w:val="24"/>
+          <w:szCs w:val="24"/>
+          <w:u w:val="single"/>
+          <w:rtl/>
+        </w:rPr>
+      </w:pPr>
+    </w:p>
+    <w:p>
+      <w:pPr>
+        <w:rPr>
+          <w:rFonts w:asciiTheme="minorBidi" w:hAnsiTheme="minorBidi"/>
+          <w:b/>
+          <w:bCs/>
+          <w:color w:val="FF0000"/>
+          <w:sz w:val="24"/>
+          <w:szCs w:val="24"/>
+          <w:u w:val="single"/>
+          <w:rtl/>
+        </w:rPr>
+      </w:pPr>
+    </w:p>
+    <w:p>
+      <w:pPr>
+        <w:rPr>
+          <w:rFonts w:asciiTheme="minorBidi" w:hAnsiTheme="minorBidi"/>
+          <w:b/>
+          <w:bCs/>
+          <w:color w:val="FF0000"/>
+          <w:sz w:val="24"/>
+          <w:szCs w:val="24"/>
+          <w:u w:val="single"/>
+          <w:rtl/>
+        </w:rPr>
+      </w:pPr>
+    </w:p>
+    <w:p>
+      <w:pPr>
+        <w:rPr>
+          <w:rFonts w:asciiTheme="minorBidi" w:hAnsiTheme="minorBidi"/>
+          <w:b/>
+          <w:bCs/>
+          <w:color w:val="FF0000"/>
+          <w:sz w:val="24"/>
+          <w:szCs w:val="24"/>
+          <w:u w:val="single"/>
+          <w:rtl/>
+        </w:rPr>
+      </w:pPr>
+    </w:p>
+    <w:p>
+      <w:pPr>
+        <w:rPr>
+          <w:rFonts w:asciiTheme="minorBidi" w:hAnsiTheme="minorBidi"/>
+          <w:b/>
+          <w:bCs/>
+          <w:color w:val="FF0000"/>
+          <w:sz w:val="24"/>
+          <w:szCs w:val="24"/>
+          <w:u w:val="single"/>
+          <w:rtl/>
+        </w:rPr>
+      </w:pPr>
+    </w:p>
+    <w:p>
+      <w:pPr>
+        <w:rPr>
+          <w:rFonts w:asciiTheme="minorBidi" w:hAnsiTheme="minorBidi"/>
+          <w:b/>
+          <w:bCs/>
+          <w:color w:val="FF0000"/>
+          <w:sz w:val="24"/>
+          <w:szCs w:val="24"/>
+          <w:u w:val="single"/>
+          <w:rtl/>
+        </w:rPr>
+      </w:pPr>
+    </w:p>
+    <w:p>
+      <w:pPr>
+        <w:rPr>
+          <w:rFonts w:asciiTheme="minorBidi" w:hAnsiTheme="minorBidi"/>
+          <w:b/>
+          <w:bCs/>
+          <w:color w:val="FF0000"/>
+          <w:sz w:val="24"/>
+          <w:szCs w:val="24"/>
+          <w:u w:val="single"/>
+          <w:rtl/>
+        </w:rPr>
+      </w:pPr>
+    </w:p>
+    <w:p>
+      <w:pPr>
+        <w:rPr>
+          <w:rFonts w:asciiTheme="minorBidi" w:hAnsiTheme="minorBidi"/>
+          <w:b/>
+          <w:bCs/>
+          <w:color w:val="FF0000"/>
+          <w:sz w:val="24"/>
+          <w:szCs w:val="24"/>
+          <w:u w:val="single"/>
+          <w:rtl/>
+        </w:rPr>
+      </w:pPr>
+    </w:p>
+    <w:p>
+      <w:pPr>
+        <w:rPr>
+          <w:rFonts w:asciiTheme="minorBidi" w:hAnsiTheme="minorBidi"/>
+          <w:b/>
+          <w:bCs/>
+          <w:color w:val="FF0000"/>
+          <w:sz w:val="24"/>
+          <w:szCs w:val="24"/>
+          <w:u w:val="single"/>
+          <w:rtl/>
+        </w:rPr>
+      </w:pPr>
       <w:r>
         <w:rPr>
           <w:rFonts w:asciiTheme="minorBidi" w:hAnsiTheme="minorBidi" w:hint="cs"/>
@@ -16870,6 +17641,7 @@
           <w:u w:val="single"/>
           <w:rtl/>
         </w:rPr>
+        <w:lastRenderedPageBreak/>
         <w:t>יעקובי-</w:t>
       </w:r>
     </w:p>
@@ -18976,25 +19748,7 @@
           <w:i/>
           <w:rtl/>
         </w:rPr>
-        <w:t xml:space="preserve">מטריצה כלשהי ווקטור הפתרונות שלה, ניחוש, מספר מקסימלי של </w:t>
-      </w:r>
-      <w:proofErr w:type="spellStart"/>
-      <w:r>
-        <w:rPr>
-          <w:rFonts w:eastAsiaTheme="minorEastAsia" w:hint="cs"/>
-          <w:i/>
-          <w:rtl/>
-        </w:rPr>
-        <w:t>איטרציות</w:t>
-      </w:r>
-      <w:proofErr w:type="spellEnd"/>
-      <w:r>
-        <w:rPr>
-          <w:rFonts w:eastAsiaTheme="minorEastAsia" w:hint="cs"/>
-          <w:i/>
-          <w:rtl/>
-        </w:rPr>
-        <w:t xml:space="preserve"> ודיוק.</w:t>
+        <w:t>מטריצה כלשהי ווקטור הפתרונות שלה, ניחוש, מספר מקסימלי של איטרציות ודיוק.</w:t>
       </w:r>
     </w:p>
     <w:p>
@@ -19022,23 +19776,13 @@
           <w:i/>
           <w:rtl/>
         </w:rPr>
-        <w:t xml:space="preserve">פתרונות המטריצה </w:t>
-      </w:r>
-      <w:proofErr w:type="spellStart"/>
-      <w:r>
-        <w:rPr>
-          <w:rFonts w:eastAsiaTheme="minorEastAsia" w:hint="cs"/>
-          <w:i/>
-          <w:rtl/>
-        </w:rPr>
-        <w:t>כוקטור</w:t>
-      </w:r>
-      <w:proofErr w:type="spellEnd"/>
-    </w:p>
-    <w:p>
-      <w:pPr>
-        <w:rPr>
-          <w:rFonts w:eastAsiaTheme="minorEastAsia" w:hint="cs"/>
+        <w:t>פתרונות המטריצה כוקטור</w:t>
+      </w:r>
+    </w:p>
+    <w:p>
+      <w:pPr>
+        <w:rPr>
+          <w:rFonts w:eastAsiaTheme="minorEastAsia"/>
           <w:i/>
           <w:rtl/>
         </w:rPr>
@@ -19506,7 +20250,7 @@
     <w:p>
       <w:pPr>
         <w:rPr>
-          <w:rFonts w:eastAsiaTheme="minorEastAsia" w:hint="cs"/>
+          <w:rFonts w:eastAsiaTheme="minorEastAsia"/>
           <w:b/>
           <w:bCs/>
           <w:i/>
@@ -19529,25 +20273,25 @@
           <w:i/>
           <w:rtl/>
         </w:rPr>
+        <w:t>הפלט שלנו יצא תקין:</w:t>
+      </w:r>
+    </w:p>
+    <w:p>
+      <w:pPr>
+        <w:jc w:val="right"/>
+        <w:rPr>
+          <w:rFonts w:eastAsiaTheme="minorEastAsia"/>
+          <w:i/>
+          <w:rtl/>
+        </w:rPr>
+      </w:pPr>
+      <w:r>
+        <w:rPr>
+          <w:rFonts w:eastAsiaTheme="minorEastAsia" w:hint="cs"/>
+          <w:i/>
+          <w:noProof/>
+        </w:rPr>
         <w:lastRenderedPageBreak/>
-        <w:t>הפלט שלנו יצא תקין:</w:t>
-      </w:r>
-    </w:p>
-    <w:p>
-      <w:pPr>
-        <w:jc w:val="right"/>
-        <w:rPr>
-          <w:rFonts w:eastAsiaTheme="minorEastAsia" w:hint="cs"/>
-          <w:i/>
-          <w:rtl/>
-        </w:rPr>
-      </w:pPr>
-      <w:r>
-        <w:rPr>
-          <w:rFonts w:eastAsiaTheme="minorEastAsia" w:hint="cs"/>
-          <w:i/>
-          <w:noProof/>
-        </w:rPr>
         <w:drawing>
           <wp:inline distT="0" distB="0" distL="0" distR="0">
             <wp:extent cx="4229100" cy="5798820"/>
@@ -19716,6 +20460,20 @@
           <w:rtl/>
         </w:rPr>
       </w:pPr>
+    </w:p>
+    <w:p>
+      <w:pPr>
+        <w:rPr>
+          <w:rFonts w:asciiTheme="minorBidi" w:hAnsiTheme="minorBidi"/>
+          <w:b/>
+          <w:bCs/>
+          <w:color w:val="FF0000"/>
+          <w:sz w:val="24"/>
+          <w:szCs w:val="24"/>
+          <w:u w:val="single"/>
+          <w:rtl/>
+        </w:rPr>
+      </w:pPr>
       <w:r>
         <w:rPr>
           <w:rFonts w:asciiTheme="minorBidi" w:hAnsiTheme="minorBidi" w:hint="cs"/>
@@ -19728,7 +20486,35 @@
           <w:rtl/>
         </w:rPr>
         <w:lastRenderedPageBreak/>
-        <w:t>גאוס זיידל-</w:t>
+        <w:t xml:space="preserve">גאוס </w:t>
+      </w:r>
+      <w:proofErr w:type="spellStart"/>
+      <w:r>
+        <w:rPr>
+          <w:rFonts w:asciiTheme="minorBidi" w:hAnsiTheme="minorBidi" w:hint="cs"/>
+          <w:b/>
+          <w:bCs/>
+          <w:color w:val="FF0000"/>
+          <w:sz w:val="24"/>
+          <w:szCs w:val="24"/>
+          <w:u w:val="single"/>
+          <w:rtl/>
+        </w:rPr>
+        <w:t>זיידל</w:t>
+      </w:r>
+      <w:proofErr w:type="spellEnd"/>
+      <w:r>
+        <w:rPr>
+          <w:rFonts w:asciiTheme="minorBidi" w:hAnsiTheme="minorBidi" w:hint="cs"/>
+          <w:b/>
+          <w:bCs/>
+          <w:color w:val="FF0000"/>
+          <w:sz w:val="24"/>
+          <w:szCs w:val="24"/>
+          <w:u w:val="single"/>
+          <w:rtl/>
+        </w:rPr>
+        <w:t>-</w:t>
       </w:r>
     </w:p>
     <w:p>
@@ -22103,25 +22889,7 @@
           <w:i/>
           <w:rtl/>
         </w:rPr>
-        <w:t xml:space="preserve">מטריצה כלשהי ווקטור הפתרונות שלה, ניחוש, מספר מקסימלי של </w:t>
-      </w:r>
-      <w:proofErr w:type="spellStart"/>
-      <w:r>
-        <w:rPr>
-          <w:rFonts w:eastAsiaTheme="minorEastAsia" w:hint="cs"/>
-          <w:i/>
-          <w:rtl/>
-        </w:rPr>
-        <w:t>איטרציות</w:t>
-      </w:r>
-      <w:proofErr w:type="spellEnd"/>
-      <w:r>
-        <w:rPr>
-          <w:rFonts w:eastAsiaTheme="minorEastAsia" w:hint="cs"/>
-          <w:i/>
-          <w:rtl/>
-        </w:rPr>
-        <w:t xml:space="preserve"> ודיוק.</w:t>
+        <w:t>מטריצה כלשהי ווקטור הפתרונות שלה, ניחוש, מספר מקסימלי של איטרציות ודיוק.</w:t>
       </w:r>
     </w:p>
     <w:p>
@@ -22157,18 +22925,8 @@
           <w:i/>
           <w:rtl/>
         </w:rPr>
-        <w:t xml:space="preserve">פתרונות המטריצה </w:t>
-      </w:r>
-      <w:proofErr w:type="spellStart"/>
-      <w:r>
-        <w:rPr>
-          <w:rFonts w:eastAsiaTheme="minorEastAsia" w:hint="cs"/>
-          <w:i/>
-          <w:rtl/>
-        </w:rPr>
-        <w:t>כוקטור</w:t>
-      </w:r>
-      <w:proofErr w:type="spellEnd"/>
+        <w:t>פתרונות המטריצה כוקטור</w:t>
+      </w:r>
     </w:p>
     <w:p>
       <w:pPr>
@@ -22209,7 +22967,7 @@
     <w:p>
       <w:pPr>
         <w:rPr>
-          <w:rFonts w:eastAsiaTheme="minorEastAsia" w:hint="cs"/>
+          <w:rFonts w:eastAsiaTheme="minorEastAsia"/>
           <w:i/>
           <w:rtl/>
         </w:rPr>
@@ -22274,7 +23032,7 @@
     <w:p>
       <w:pPr>
         <w:rPr>
-          <w:rFonts w:eastAsiaTheme="minorEastAsia" w:hint="cs"/>
+          <w:rFonts w:eastAsiaTheme="minorEastAsia"/>
           <w:i/>
         </w:rPr>
       </w:pPr>
@@ -22340,7 +23098,7 @@
     <w:p>
       <w:pPr>
         <w:rPr>
-          <w:rFonts w:eastAsiaTheme="minorEastAsia" w:hint="cs"/>
+          <w:rFonts w:eastAsiaTheme="minorEastAsia"/>
           <w:b/>
           <w:bCs/>
           <w:i/>
@@ -22543,7 +23301,7 @@
     <w:p>
       <w:pPr>
         <w:rPr>
-          <w:rFonts w:asciiTheme="minorBidi" w:hAnsiTheme="minorBidi" w:hint="cs"/>
+          <w:rFonts w:asciiTheme="minorBidi" w:hAnsiTheme="minorBidi"/>
           <w:rtl/>
         </w:rPr>
       </w:pPr>
@@ -22766,7 +23524,20 @@
           <w:szCs w:val="14"/>
         </w:rPr>
         <w:br/>
-        <w:t xml:space="preserve">        A variation of Gauss Seidel method that uses a w constant in a </w:t>
+        <w:t xml:space="preserve">        A variation of Gauss Seidel method that uses a w c</w:t>
+      </w:r>
+      <w:bookmarkStart w:id="1" w:name="_GoBack"/>
+      <w:bookmarkEnd w:id="1"/>
+      <w:r>
+        <w:rPr>
+          <w:rFonts w:ascii="Courier New" w:eastAsia="Times New Roman" w:hAnsi="Courier New" w:cs="Courier New"/>
+          <w:i/>
+          <w:iCs/>
+          <w:color w:val="629755"/>
+          <w:sz w:val="14"/>
+          <w:szCs w:val="14"/>
+        </w:rPr>
+        <w:t xml:space="preserve">onstant in a </w:t>
       </w:r>
       <w:proofErr w:type="spellStart"/>
       <w:r>
@@ -25252,25 +26023,7 @@
           <w:i/>
           <w:rtl/>
         </w:rPr>
-        <w:t xml:space="preserve">מטריצה כלשהי ווקטור הפתרונות שלה, ניחוש, מספר מקסימלי של </w:t>
-      </w:r>
-      <w:proofErr w:type="spellStart"/>
-      <w:r>
-        <w:rPr>
-          <w:rFonts w:eastAsiaTheme="minorEastAsia" w:hint="cs"/>
-          <w:i/>
-          <w:rtl/>
-        </w:rPr>
-        <w:t>איטרציות</w:t>
-      </w:r>
-      <w:proofErr w:type="spellEnd"/>
-      <w:r>
-        <w:rPr>
-          <w:rFonts w:eastAsiaTheme="minorEastAsia" w:hint="cs"/>
-          <w:i/>
-          <w:rtl/>
-        </w:rPr>
-        <w:t xml:space="preserve"> ודיוק.</w:t>
+        <w:t>מטריצה כלשהי ווקטור הפתרונות שלה, ניחוש, מספר מקסימלי של איטרציות ודיוק.</w:t>
       </w:r>
     </w:p>
     <w:p>
@@ -25851,7 +26604,7 @@
     <w:p>
       <w:pPr>
         <w:rPr>
-          <w:rFonts w:eastAsiaTheme="minorEastAsia" w:hint="cs"/>
+          <w:rFonts w:eastAsiaTheme="minorEastAsia"/>
           <w:i/>
         </w:rPr>
       </w:pPr>
@@ -25931,7 +26684,7 @@
       <w:pPr>
         <w:jc w:val="center"/>
         <w:rPr>
-          <w:rFonts w:eastAsiaTheme="minorEastAsia" w:hint="cs"/>
+          <w:rFonts w:eastAsiaTheme="minorEastAsia"/>
           <w:b/>
           <w:bCs/>
           <w:i/>
@@ -27813,11 +28566,11 @@
           <w:u w:val="single"/>
           <w:rtl/>
         </w:rPr>
-        <w:t xml:space="preserve"> לגר</w:t>
-      </w:r>
-      <w:r>
-        <w:rPr>
-          <w:rFonts w:hint="cs"/>
+        <w:t xml:space="preserve"> </w:t>
+      </w:r>
+      <w:proofErr w:type="spellStart"/>
+      <w:r>
+        <w:rPr>
           <w:b/>
           <w:bCs/>
           <w:color w:val="FF0000"/>
@@ -27826,33 +28579,9 @@
           <w:u w:val="single"/>
           <w:rtl/>
         </w:rPr>
-        <w:t>א</w:t>
-      </w:r>
-      <w:r>
-        <w:rPr>
-          <w:b/>
-          <w:bCs/>
-          <w:color w:val="FF0000"/>
-          <w:sz w:val="28"/>
-          <w:szCs w:val="28"/>
-          <w:u w:val="single"/>
-          <w:rtl/>
-        </w:rPr>
-        <w:t>נ</w:t>
-      </w:r>
-      <w:r>
-        <w:rPr>
-          <w:rFonts w:hint="cs"/>
-          <w:b/>
-          <w:bCs/>
-          <w:color w:val="FF0000"/>
-          <w:sz w:val="28"/>
-          <w:szCs w:val="28"/>
-          <w:u w:val="single"/>
-          <w:rtl/>
-        </w:rPr>
-        <w:t>ז</w:t>
-      </w:r>
+        <w:t>לגרנג</w:t>
+      </w:r>
+      <w:proofErr w:type="spellEnd"/>
       <w:r>
         <w:rPr>
           <w:b/>
@@ -27924,10 +28653,10 @@
             <v:path o:extrusionok="f" gradientshapeok="t" o:connecttype="rect"/>
             <o:lock v:ext="edit" aspectratio="t"/>
           </v:shapetype>
-          <v:shape id="_x0000_i1321" type="#_x0000_t75" style="width:105.25pt;height:34.35pt" o:ole="" fillcolor="window">
+          <v:shape id="_x0000_i1100" type="#_x0000_t75" style="width:105pt;height:34.2pt" o:ole="" fillcolor="window">
             <v:imagedata r:id="rId33" o:title=""/>
           </v:shape>
-          <o:OLEObject Type="Embed" ProgID="Equation.3" ShapeID="_x0000_i1321" DrawAspect="Content" ObjectID="_1608222652" r:id="rId34"/>
+          <o:OLEObject Type="Embed" ProgID="Equation.3" ShapeID="_x0000_i1100" DrawAspect="Content" ObjectID="_1608300005" r:id="rId34"/>
         </w:object>
       </w:r>
       <w:r>
@@ -27946,10 +28675,10 @@
           <w:lang w:eastAsia="he-IL"/>
         </w:rPr>
         <w:object w:dxaOrig="1716" w:dyaOrig="864">
-          <v:shape id="_x0000_i1322" type="#_x0000_t75" style="width:85.65pt;height:43.1pt" o:ole="" fillcolor="window">
+          <v:shape id="_x0000_i1101" type="#_x0000_t75" style="width:85.8pt;height:43.2pt" o:ole="" fillcolor="window">
             <v:imagedata r:id="rId35" o:title=""/>
           </v:shape>
-          <o:OLEObject Type="Embed" ProgID="Equation.3" ShapeID="_x0000_i1322" DrawAspect="Content" ObjectID="_1608222653" r:id="rId36"/>
+          <o:OLEObject Type="Embed" ProgID="Equation.3" ShapeID="_x0000_i1101" DrawAspect="Content" ObjectID="_1608300006" r:id="rId36"/>
         </w:object>
       </w:r>
       <w:r>
@@ -28004,9 +28733,9 @@
         </w:rPr>
         <w:drawing>
           <wp:inline distT="0" distB="0" distL="0" distR="0">
-            <wp:extent cx="2715260" cy="235585"/>
-            <wp:effectExtent l="0" t="0" r="8890" b="0"/>
-            <wp:docPr id="25" name="תמונה 25"/>
+            <wp:extent cx="2712720" cy="236220"/>
+            <wp:effectExtent l="0" t="0" r="0" b="0"/>
+            <wp:docPr id="8" name="תמונה 8"/>
             <wp:cNvGraphicFramePr>
               <a:graphicFrameLocks xmlns:a="http://schemas.openxmlformats.org/drawingml/2006/main" noChangeAspect="1"/>
             </wp:cNvGraphicFramePr>
@@ -28035,7 +28764,7 @@
                   <pic:spPr bwMode="auto">
                     <a:xfrm>
                       <a:off x="0" y="0"/>
-                      <a:ext cx="2715260" cy="235585"/>
+                      <a:ext cx="2712720" cy="236220"/>
                     </a:xfrm>
                     <a:prstGeom prst="rect">
                       <a:avLst/>
@@ -28090,9 +28819,9 @@
         </w:rPr>
         <w:drawing>
           <wp:inline distT="0" distB="0" distL="0" distR="0">
-            <wp:extent cx="2916555" cy="581660"/>
-            <wp:effectExtent l="0" t="0" r="0" b="8890"/>
-            <wp:docPr id="24" name="תמונה 24"/>
+            <wp:extent cx="2918460" cy="579120"/>
+            <wp:effectExtent l="0" t="0" r="0" b="0"/>
+            <wp:docPr id="4" name="תמונה 4"/>
             <wp:cNvGraphicFramePr>
               <a:graphicFrameLocks xmlns:a="http://schemas.openxmlformats.org/drawingml/2006/main" noChangeAspect="1"/>
             </wp:cNvGraphicFramePr>
@@ -28121,7 +28850,7 @@
                   <pic:spPr bwMode="auto">
                     <a:xfrm>
                       <a:off x="0" y="0"/>
-                      <a:ext cx="2916555" cy="581660"/>
+                      <a:ext cx="2918460" cy="579120"/>
                     </a:xfrm>
                     <a:prstGeom prst="rect">
                       <a:avLst/>
@@ -28141,6 +28870,7 @@
     <w:p>
       <w:pPr>
         <w:rPr>
+          <w:rFonts w:hint="cs"/>
           <w:rtl/>
         </w:rPr>
       </w:pPr>
@@ -28175,10 +28905,10 @@
           <w:lang w:eastAsia="he-IL"/>
         </w:rPr>
         <w:object w:dxaOrig="504" w:dyaOrig="360">
-          <v:shape id="_x0000_i1323" type="#_x0000_t75" style="width:25.1pt;height:18pt" o:ole="" fillcolor="window">
+          <v:shape id="_x0000_i1104" type="#_x0000_t75" style="width:25.2pt;height:18pt" o:ole="" fillcolor="window">
             <v:imagedata r:id="rId39" o:title=""/>
           </v:shape>
-          <o:OLEObject Type="Embed" ProgID="Equation.3" ShapeID="_x0000_i1323" DrawAspect="Content" ObjectID="_1608222654" r:id="rId40"/>
+          <o:OLEObject Type="Embed" ProgID="Equation.3" ShapeID="_x0000_i1104" DrawAspect="Content" ObjectID="_1608300007" r:id="rId40"/>
         </w:object>
       </w:r>
       <w:r>
@@ -28262,10 +28992,10 @@
           <w:lang w:eastAsia="he-IL"/>
         </w:rPr>
         <w:object w:dxaOrig="540" w:dyaOrig="324">
-          <v:shape id="_x0000_i1324" type="#_x0000_t75" style="width:27.25pt;height:16.35pt" o:ole="" fillcolor="window">
+          <v:shape id="_x0000_i1105" type="#_x0000_t75" style="width:27pt;height:16.2pt" o:ole="" fillcolor="window">
             <v:imagedata r:id="rId41" o:title=""/>
           </v:shape>
-          <o:OLEObject Type="Embed" ProgID="Equation.3" ShapeID="_x0000_i1324" DrawAspect="Content" ObjectID="_1608222655" r:id="rId42"/>
+          <o:OLEObject Type="Embed" ProgID="Equation.3" ShapeID="_x0000_i1105" DrawAspect="Content" ObjectID="_1608300008" r:id="rId42"/>
         </w:object>
       </w:r>
       <w:r>
@@ -28410,10 +29140,10 @@
                 <w:lang w:eastAsia="he-IL"/>
               </w:rPr>
               <w:object w:dxaOrig="240" w:dyaOrig="360">
-                <v:shape id="_x0000_i1325" type="#_x0000_t75" style="width:12pt;height:18pt" o:ole="" fillcolor="window">
+                <v:shape id="_x0000_i1106" type="#_x0000_t75" style="width:12pt;height:18pt" o:ole="" fillcolor="window">
                   <v:imagedata r:id="rId43" o:title=""/>
                 </v:shape>
-                <o:OLEObject Type="Embed" ProgID="Equation.3" ShapeID="_x0000_i1325" DrawAspect="Content" ObjectID="_1608222656" r:id="rId44"/>
+                <o:OLEObject Type="Embed" ProgID="Equation.3" ShapeID="_x0000_i1106" DrawAspect="Content" ObjectID="_1608300009" r:id="rId44"/>
               </w:object>
             </w:r>
           </w:p>
@@ -28533,10 +29263,10 @@
                 <w:lang w:eastAsia="he-IL"/>
               </w:rPr>
               <w:object w:dxaOrig="600" w:dyaOrig="360">
-                <v:shape id="_x0000_i1326" type="#_x0000_t75" style="width:30pt;height:18pt" o:ole="" fillcolor="window">
+                <v:shape id="_x0000_i1107" type="#_x0000_t75" style="width:30pt;height:18pt" o:ole="" fillcolor="window">
                   <v:imagedata r:id="rId45" o:title=""/>
                 </v:shape>
-                <o:OLEObject Type="Embed" ProgID="Equation.3" ShapeID="_x0000_i1326" DrawAspect="Content" ObjectID="_1608222657" r:id="rId46"/>
+                <o:OLEObject Type="Embed" ProgID="Equation.3" ShapeID="_x0000_i1107" DrawAspect="Content" ObjectID="_1608300010" r:id="rId46"/>
               </w:object>
             </w:r>
           </w:p>
@@ -28588,10 +29318,10 @@
           <w:lang w:eastAsia="he-IL"/>
         </w:rPr>
         <w:object w:dxaOrig="6924" w:dyaOrig="660">
-          <v:shape id="_x0000_i1327" type="#_x0000_t75" style="width:346.35pt;height:33.25pt" o:ole="" fillcolor="window">
+          <v:shape id="_x0000_i1108" type="#_x0000_t75" style="width:346.2pt;height:33pt" o:ole="" fillcolor="window">
             <v:imagedata r:id="rId47" o:title=""/>
           </v:shape>
-          <o:OLEObject Type="Embed" ProgID="Equation.3" ShapeID="_x0000_i1327" DrawAspect="Content" ObjectID="_1608222658" r:id="rId48"/>
+          <o:OLEObject Type="Embed" ProgID="Equation.3" ShapeID="_x0000_i1108" DrawAspect="Content" ObjectID="_1608300011" r:id="rId48"/>
         </w:object>
       </w:r>
       <w:r>
@@ -28670,9 +29400,9 @@
         </w:rPr>
         <w:drawing>
           <wp:inline distT="0" distB="0" distL="0" distR="0">
-            <wp:extent cx="1828800" cy="1461770"/>
+            <wp:extent cx="1828800" cy="1463040"/>
             <wp:effectExtent l="0" t="0" r="0" b="0"/>
-            <wp:docPr id="23" name="תמונה 23" descr="https://upload.wikimedia.org/wikipedia/commons/thumb/4/41/Interpolation_example_polynomial.svg/290px-Interpolation_example_polynomial.svg.png"/>
+            <wp:docPr id="2" name="תמונה 2" descr="https://upload.wikimedia.org/wikipedia/commons/thumb/4/41/Interpolation_example_polynomial.svg/290px-Interpolation_example_polynomial.svg.png"/>
             <wp:cNvGraphicFramePr>
               <a:graphicFrameLocks xmlns:a="http://schemas.openxmlformats.org/drawingml/2006/main" noChangeAspect="1"/>
             </wp:cNvGraphicFramePr>
@@ -28701,7 +29431,7 @@
                   <pic:spPr bwMode="auto">
                     <a:xfrm>
                       <a:off x="0" y="0"/>
-                      <a:ext cx="1828800" cy="1461770"/>
+                      <a:ext cx="1828800" cy="1463040"/>
                     </a:xfrm>
                     <a:prstGeom prst="rect">
                       <a:avLst/>
@@ -28734,8 +29464,9 @@
           <w:rtl/>
         </w:rPr>
         <w:lastRenderedPageBreak/>
-        <w:t>הפולינום שהוגדר בצורת לגראנז' אכן עובר דרך הנקודות הנתונות</w:t>
-      </w:r>
+        <w:t xml:space="preserve">הפולינום שהוגדר בצורת </w:t>
+      </w:r>
+      <w:proofErr w:type="spellStart"/>
       <w:r>
         <w:rPr>
           <w:rFonts w:ascii="Arial" w:hAnsi="Arial" w:cs="Arial"/>
@@ -28743,8 +29474,2994 @@
           <w:sz w:val="21"/>
           <w:szCs w:val="21"/>
           <w:shd w:val="clear" w:color="auto" w:fill="FFFFFF"/>
+          <w:rtl/>
+        </w:rPr>
+        <w:t>לגראנז</w:t>
+      </w:r>
+      <w:proofErr w:type="spellEnd"/>
+      <w:r>
+        <w:rPr>
+          <w:rFonts w:ascii="Arial" w:hAnsi="Arial" w:cs="Arial"/>
+          <w:color w:val="222222"/>
+          <w:sz w:val="21"/>
+          <w:szCs w:val="21"/>
+          <w:shd w:val="clear" w:color="auto" w:fill="FFFFFF"/>
+          <w:rtl/>
+        </w:rPr>
+        <w:t>' אכן עובר דרך הנקודות הנתונות</w:t>
+      </w:r>
+      <w:r>
+        <w:rPr>
+          <w:rFonts w:ascii="Arial" w:hAnsi="Arial" w:cs="Arial"/>
+          <w:color w:val="222222"/>
+          <w:sz w:val="21"/>
+          <w:szCs w:val="21"/>
+          <w:shd w:val="clear" w:color="auto" w:fill="FFFFFF"/>
         </w:rPr>
         <w:t>.</w:t>
+      </w:r>
+    </w:p>
+    <w:p>
+      <w:pPr>
+        <w:rPr>
+          <w:rtl/>
+        </w:rPr>
+      </w:pPr>
+    </w:p>
+    <w:p>
+      <w:pPr>
+        <w:rPr>
+          <w:rtl/>
+        </w:rPr>
+      </w:pPr>
+      <w:r>
+        <w:rPr>
+          <w:rtl/>
+        </w:rPr>
+        <w:t>להלן הקוד:</w:t>
+      </w:r>
+    </w:p>
+    <w:p>
+      <w:pPr>
+        <w:pStyle w:val="HTML0"/>
+        <w:shd w:val="clear" w:color="auto" w:fill="FFFFFF"/>
+        <w:rPr>
+          <w:color w:val="000000"/>
+          <w:sz w:val="14"/>
+          <w:szCs w:val="14"/>
+        </w:rPr>
+      </w:pPr>
+      <w:r>
+        <w:rPr>
+          <w:b/>
+          <w:bCs/>
+          <w:color w:val="000080"/>
+          <w:sz w:val="14"/>
+          <w:szCs w:val="14"/>
+        </w:rPr>
+        <w:t xml:space="preserve">def </w:t>
+      </w:r>
+      <w:proofErr w:type="spellStart"/>
+      <w:r>
+        <w:rPr>
+          <w:color w:val="000000"/>
+          <w:sz w:val="14"/>
+          <w:szCs w:val="14"/>
+        </w:rPr>
+        <w:t>largrandian_</w:t>
+      </w:r>
+      <w:proofErr w:type="gramStart"/>
+      <w:r>
+        <w:rPr>
+          <w:color w:val="000000"/>
+          <w:sz w:val="14"/>
+          <w:szCs w:val="14"/>
+        </w:rPr>
+        <w:t>interpolation</w:t>
+      </w:r>
+      <w:proofErr w:type="spellEnd"/>
+      <w:r>
+        <w:rPr>
+          <w:color w:val="000000"/>
+          <w:sz w:val="14"/>
+          <w:szCs w:val="14"/>
+        </w:rPr>
+        <w:t>(</w:t>
+      </w:r>
+      <w:proofErr w:type="gramEnd"/>
+      <w:r>
+        <w:rPr>
+          <w:color w:val="000000"/>
+          <w:sz w:val="14"/>
+          <w:szCs w:val="14"/>
+        </w:rPr>
+        <w:t>points, x=</w:t>
+      </w:r>
+      <w:r>
+        <w:rPr>
+          <w:b/>
+          <w:bCs/>
+          <w:color w:val="008080"/>
+          <w:sz w:val="14"/>
+          <w:szCs w:val="14"/>
+        </w:rPr>
+        <w:t>'x'</w:t>
+      </w:r>
+      <w:r>
+        <w:rPr>
+          <w:color w:val="000000"/>
+          <w:sz w:val="14"/>
+          <w:szCs w:val="14"/>
+        </w:rPr>
+        <w:t>):</w:t>
+      </w:r>
+      <w:r>
+        <w:rPr>
+          <w:color w:val="000000"/>
+          <w:sz w:val="14"/>
+          <w:szCs w:val="14"/>
+        </w:rPr>
+        <w:br/>
+      </w:r>
+    </w:p>
+    <w:p>
+      <w:pPr>
+        <w:pStyle w:val="HTML0"/>
+        <w:shd w:val="clear" w:color="auto" w:fill="FFFFFF"/>
+        <w:rPr>
+          <w:i/>
+          <w:iCs/>
+          <w:color w:val="808080"/>
+          <w:sz w:val="14"/>
+          <w:szCs w:val="14"/>
+        </w:rPr>
+      </w:pPr>
+      <w:r>
+        <w:rPr>
+          <w:color w:val="000000"/>
+          <w:sz w:val="14"/>
+          <w:szCs w:val="14"/>
+        </w:rPr>
+        <w:t xml:space="preserve">    </w:t>
+      </w:r>
+      <w:r>
+        <w:rPr>
+          <w:i/>
+          <w:iCs/>
+          <w:color w:val="808080"/>
+          <w:sz w:val="14"/>
+          <w:szCs w:val="14"/>
+        </w:rPr>
+        <w:t>"""</w:t>
+      </w:r>
+      <w:r>
+        <w:rPr>
+          <w:i/>
+          <w:iCs/>
+          <w:color w:val="808080"/>
+          <w:sz w:val="14"/>
+          <w:szCs w:val="14"/>
+        </w:rPr>
+        <w:br/>
+      </w:r>
+    </w:p>
+    <w:p>
+      <w:pPr>
+        <w:pStyle w:val="HTML0"/>
+        <w:shd w:val="clear" w:color="auto" w:fill="FFFFFF"/>
+        <w:rPr>
+          <w:i/>
+          <w:iCs/>
+          <w:color w:val="808080"/>
+          <w:sz w:val="14"/>
+          <w:szCs w:val="14"/>
+        </w:rPr>
+      </w:pPr>
+      <w:r>
+        <w:rPr>
+          <w:i/>
+          <w:iCs/>
+          <w:color w:val="808080"/>
+          <w:sz w:val="14"/>
+          <w:szCs w:val="14"/>
+        </w:rPr>
+        <w:br/>
+      </w:r>
+    </w:p>
+    <w:p>
+      <w:pPr>
+        <w:pStyle w:val="HTML0"/>
+        <w:shd w:val="clear" w:color="auto" w:fill="FFFFFF"/>
+        <w:rPr>
+          <w:i/>
+          <w:iCs/>
+          <w:color w:val="808080"/>
+          <w:sz w:val="14"/>
+          <w:szCs w:val="14"/>
+        </w:rPr>
+      </w:pPr>
+      <w:r>
+        <w:rPr>
+          <w:i/>
+          <w:iCs/>
+          <w:color w:val="808080"/>
+          <w:sz w:val="14"/>
+          <w:szCs w:val="14"/>
+        </w:rPr>
+        <w:t xml:space="preserve">    </w:t>
+      </w:r>
+      <w:proofErr w:type="gramStart"/>
+      <w:r>
+        <w:rPr>
+          <w:b/>
+          <w:bCs/>
+          <w:color w:val="808080"/>
+          <w:sz w:val="14"/>
+          <w:szCs w:val="14"/>
+        </w:rPr>
+        <w:t>:param</w:t>
+      </w:r>
+      <w:proofErr w:type="gramEnd"/>
+      <w:r>
+        <w:rPr>
+          <w:i/>
+          <w:iCs/>
+          <w:color w:val="808080"/>
+          <w:sz w:val="14"/>
+          <w:szCs w:val="14"/>
+        </w:rPr>
+        <w:t xml:space="preserve"> points: a list of points ex: ((0,1),(1,2))</w:t>
+      </w:r>
+      <w:r>
+        <w:rPr>
+          <w:i/>
+          <w:iCs/>
+          <w:color w:val="808080"/>
+          <w:sz w:val="14"/>
+          <w:szCs w:val="14"/>
+        </w:rPr>
+        <w:br/>
+      </w:r>
+    </w:p>
+    <w:p>
+      <w:pPr>
+        <w:pStyle w:val="HTML0"/>
+        <w:shd w:val="clear" w:color="auto" w:fill="FFFFFF"/>
+        <w:rPr>
+          <w:i/>
+          <w:iCs/>
+          <w:color w:val="808080"/>
+          <w:sz w:val="14"/>
+          <w:szCs w:val="14"/>
+        </w:rPr>
+      </w:pPr>
+      <w:r>
+        <w:rPr>
+          <w:i/>
+          <w:iCs/>
+          <w:color w:val="808080"/>
+          <w:sz w:val="14"/>
+          <w:szCs w:val="14"/>
+        </w:rPr>
+        <w:t xml:space="preserve">    </w:t>
+      </w:r>
+      <w:proofErr w:type="gramStart"/>
+      <w:r>
+        <w:rPr>
+          <w:b/>
+          <w:bCs/>
+          <w:color w:val="808080"/>
+          <w:sz w:val="14"/>
+          <w:szCs w:val="14"/>
+        </w:rPr>
+        <w:t>:param</w:t>
+      </w:r>
+      <w:proofErr w:type="gramEnd"/>
+      <w:r>
+        <w:rPr>
+          <w:i/>
+          <w:iCs/>
+          <w:color w:val="808080"/>
+          <w:sz w:val="14"/>
+          <w:szCs w:val="14"/>
+        </w:rPr>
+        <w:t xml:space="preserve"> x: a given x value to get y value of</w:t>
+      </w:r>
+      <w:r>
+        <w:rPr>
+          <w:i/>
+          <w:iCs/>
+          <w:color w:val="808080"/>
+          <w:sz w:val="14"/>
+          <w:szCs w:val="14"/>
+        </w:rPr>
+        <w:br/>
+      </w:r>
+    </w:p>
+    <w:p>
+      <w:pPr>
+        <w:pStyle w:val="HTML0"/>
+        <w:shd w:val="clear" w:color="auto" w:fill="FFFFFF"/>
+        <w:rPr>
+          <w:i/>
+          <w:iCs/>
+          <w:color w:val="808080"/>
+          <w:sz w:val="14"/>
+          <w:szCs w:val="14"/>
+        </w:rPr>
+      </w:pPr>
+      <w:r>
+        <w:rPr>
+          <w:i/>
+          <w:iCs/>
+          <w:color w:val="808080"/>
+          <w:sz w:val="14"/>
+          <w:szCs w:val="14"/>
+        </w:rPr>
+        <w:t xml:space="preserve">    </w:t>
+      </w:r>
+      <w:proofErr w:type="gramStart"/>
+      <w:r>
+        <w:rPr>
+          <w:b/>
+          <w:bCs/>
+          <w:color w:val="808080"/>
+          <w:sz w:val="14"/>
+          <w:szCs w:val="14"/>
+        </w:rPr>
+        <w:t>:return</w:t>
+      </w:r>
+      <w:proofErr w:type="gramEnd"/>
+      <w:r>
+        <w:rPr>
+          <w:i/>
+          <w:iCs/>
+          <w:color w:val="808080"/>
+          <w:sz w:val="14"/>
+          <w:szCs w:val="14"/>
+        </w:rPr>
+        <w:t>: y value of x given</w:t>
+      </w:r>
+      <w:r>
+        <w:rPr>
+          <w:i/>
+          <w:iCs/>
+          <w:color w:val="808080"/>
+          <w:sz w:val="14"/>
+          <w:szCs w:val="14"/>
+        </w:rPr>
+        <w:br/>
+      </w:r>
+    </w:p>
+    <w:p>
+      <w:pPr>
+        <w:pStyle w:val="HTML0"/>
+        <w:shd w:val="clear" w:color="auto" w:fill="FFFFFF"/>
+        <w:rPr>
+          <w:i/>
+          <w:iCs/>
+          <w:color w:val="808080"/>
+          <w:sz w:val="14"/>
+          <w:szCs w:val="14"/>
+        </w:rPr>
+      </w:pPr>
+      <w:r>
+        <w:rPr>
+          <w:i/>
+          <w:iCs/>
+          <w:color w:val="808080"/>
+          <w:sz w:val="14"/>
+          <w:szCs w:val="14"/>
+        </w:rPr>
+        <w:t xml:space="preserve">    """</w:t>
+      </w:r>
+      <w:r>
+        <w:rPr>
+          <w:i/>
+          <w:iCs/>
+          <w:color w:val="808080"/>
+          <w:sz w:val="14"/>
+          <w:szCs w:val="14"/>
+        </w:rPr>
+        <w:br/>
+      </w:r>
+    </w:p>
+    <w:p>
+      <w:pPr>
+        <w:pStyle w:val="HTML0"/>
+        <w:shd w:val="clear" w:color="auto" w:fill="FFFFFF"/>
+        <w:rPr>
+          <w:color w:val="000000"/>
+          <w:sz w:val="14"/>
+          <w:szCs w:val="14"/>
+        </w:rPr>
+      </w:pPr>
+      <w:r>
+        <w:rPr>
+          <w:i/>
+          <w:iCs/>
+          <w:color w:val="808080"/>
+          <w:sz w:val="14"/>
+          <w:szCs w:val="14"/>
+        </w:rPr>
+        <w:t xml:space="preserve">    </w:t>
+      </w:r>
+      <w:r>
+        <w:rPr>
+          <w:b/>
+          <w:bCs/>
+          <w:color w:val="000080"/>
+          <w:sz w:val="14"/>
+          <w:szCs w:val="14"/>
+        </w:rPr>
+        <w:t xml:space="preserve">if not </w:t>
+      </w:r>
+      <w:r>
+        <w:rPr>
+          <w:color w:val="000000"/>
+          <w:sz w:val="14"/>
+          <w:szCs w:val="14"/>
+        </w:rPr>
+        <w:t>(</w:t>
+      </w:r>
+      <w:r>
+        <w:rPr>
+          <w:color w:val="000080"/>
+          <w:sz w:val="14"/>
+          <w:szCs w:val="14"/>
+        </w:rPr>
+        <w:t>type</w:t>
+      </w:r>
+      <w:r>
+        <w:rPr>
+          <w:color w:val="000000"/>
+          <w:sz w:val="14"/>
+          <w:szCs w:val="14"/>
+        </w:rPr>
+        <w:t xml:space="preserve">(x) </w:t>
+      </w:r>
+      <w:r>
+        <w:rPr>
+          <w:b/>
+          <w:bCs/>
+          <w:color w:val="000080"/>
+          <w:sz w:val="14"/>
+          <w:szCs w:val="14"/>
+        </w:rPr>
+        <w:t xml:space="preserve">is </w:t>
+      </w:r>
+      <w:r>
+        <w:rPr>
+          <w:color w:val="000080"/>
+          <w:sz w:val="14"/>
+          <w:szCs w:val="14"/>
+        </w:rPr>
+        <w:t>str</w:t>
+      </w:r>
+      <w:r>
+        <w:rPr>
+          <w:color w:val="000000"/>
+          <w:sz w:val="14"/>
+          <w:szCs w:val="14"/>
+        </w:rPr>
+        <w:t>):</w:t>
+      </w:r>
+      <w:r>
+        <w:rPr>
+          <w:color w:val="000000"/>
+          <w:sz w:val="14"/>
+          <w:szCs w:val="14"/>
+        </w:rPr>
+        <w:br/>
+      </w:r>
+    </w:p>
+    <w:p>
+      <w:pPr>
+        <w:pStyle w:val="HTML0"/>
+        <w:shd w:val="clear" w:color="auto" w:fill="FFFFFF"/>
+        <w:rPr>
+          <w:color w:val="000000"/>
+          <w:sz w:val="14"/>
+          <w:szCs w:val="14"/>
+        </w:rPr>
+      </w:pPr>
+      <w:r>
+        <w:rPr>
+          <w:color w:val="000000"/>
+          <w:sz w:val="14"/>
+          <w:szCs w:val="14"/>
+        </w:rPr>
+        <w:t xml:space="preserve">        x = </w:t>
+      </w:r>
+      <w:r>
+        <w:rPr>
+          <w:color w:val="000080"/>
+          <w:sz w:val="14"/>
+          <w:szCs w:val="14"/>
+        </w:rPr>
+        <w:t>float</w:t>
+      </w:r>
+      <w:r>
+        <w:rPr>
+          <w:color w:val="000000"/>
+          <w:sz w:val="14"/>
+          <w:szCs w:val="14"/>
+        </w:rPr>
+        <w:t>(x)</w:t>
+      </w:r>
+      <w:r>
+        <w:rPr>
+          <w:color w:val="000000"/>
+          <w:sz w:val="14"/>
+          <w:szCs w:val="14"/>
+        </w:rPr>
+        <w:br/>
+      </w:r>
+    </w:p>
+    <w:p>
+      <w:pPr>
+        <w:pStyle w:val="HTML0"/>
+        <w:shd w:val="clear" w:color="auto" w:fill="FFFFFF"/>
+        <w:rPr>
+          <w:color w:val="000000"/>
+          <w:sz w:val="14"/>
+          <w:szCs w:val="14"/>
+        </w:rPr>
+      </w:pPr>
+      <w:r>
+        <w:rPr>
+          <w:color w:val="000000"/>
+          <w:sz w:val="14"/>
+          <w:szCs w:val="14"/>
+        </w:rPr>
+        <w:t xml:space="preserve">    </w:t>
+      </w:r>
+      <w:r>
+        <w:rPr>
+          <w:color w:val="000080"/>
+          <w:sz w:val="14"/>
+          <w:szCs w:val="14"/>
+        </w:rPr>
+        <w:t>print</w:t>
+      </w:r>
+      <w:r>
+        <w:rPr>
+          <w:color w:val="000000"/>
+          <w:sz w:val="14"/>
+          <w:szCs w:val="14"/>
+        </w:rPr>
+        <w:t>(</w:t>
+      </w:r>
+      <w:r>
+        <w:rPr>
+          <w:b/>
+          <w:bCs/>
+          <w:color w:val="008080"/>
+          <w:sz w:val="14"/>
+          <w:szCs w:val="14"/>
+        </w:rPr>
+        <w:t>"</w:t>
+      </w:r>
+      <w:proofErr w:type="gramStart"/>
+      <w:r>
+        <w:rPr>
+          <w:b/>
+          <w:bCs/>
+          <w:color w:val="008080"/>
+          <w:sz w:val="14"/>
+          <w:szCs w:val="14"/>
+        </w:rPr>
+        <w:t>P{</w:t>
+      </w:r>
+      <w:proofErr w:type="gramEnd"/>
+      <w:r>
+        <w:rPr>
+          <w:b/>
+          <w:bCs/>
+          <w:color w:val="008080"/>
+          <w:sz w:val="14"/>
+          <w:szCs w:val="14"/>
+        </w:rPr>
+        <w:t>0}({1}) = "</w:t>
+      </w:r>
+      <w:r>
+        <w:rPr>
+          <w:color w:val="000000"/>
+          <w:sz w:val="14"/>
+          <w:szCs w:val="14"/>
+        </w:rPr>
+        <w:t>.format(</w:t>
+      </w:r>
+      <w:proofErr w:type="spellStart"/>
+      <w:r>
+        <w:rPr>
+          <w:color w:val="000080"/>
+          <w:sz w:val="14"/>
+          <w:szCs w:val="14"/>
+        </w:rPr>
+        <w:t>len</w:t>
+      </w:r>
+      <w:proofErr w:type="spellEnd"/>
+      <w:r>
+        <w:rPr>
+          <w:color w:val="000000"/>
+          <w:sz w:val="14"/>
+          <w:szCs w:val="14"/>
+        </w:rPr>
+        <w:t xml:space="preserve">(points) - </w:t>
+      </w:r>
+      <w:r>
+        <w:rPr>
+          <w:color w:val="0000FF"/>
+          <w:sz w:val="14"/>
+          <w:szCs w:val="14"/>
+        </w:rPr>
+        <w:t>1</w:t>
+      </w:r>
+      <w:r>
+        <w:rPr>
+          <w:color w:val="000000"/>
+          <w:sz w:val="14"/>
+          <w:szCs w:val="14"/>
+        </w:rPr>
+        <w:t xml:space="preserve">, x), </w:t>
+      </w:r>
+      <w:r>
+        <w:rPr>
+          <w:color w:val="660099"/>
+          <w:sz w:val="14"/>
+          <w:szCs w:val="14"/>
+        </w:rPr>
+        <w:t>end</w:t>
+      </w:r>
+      <w:r>
+        <w:rPr>
+          <w:color w:val="000000"/>
+          <w:sz w:val="14"/>
+          <w:szCs w:val="14"/>
+        </w:rPr>
+        <w:t>=</w:t>
+      </w:r>
+      <w:r>
+        <w:rPr>
+          <w:b/>
+          <w:bCs/>
+          <w:color w:val="008080"/>
+          <w:sz w:val="14"/>
+          <w:szCs w:val="14"/>
+        </w:rPr>
+        <w:t>""</w:t>
+      </w:r>
+      <w:r>
+        <w:rPr>
+          <w:color w:val="000000"/>
+          <w:sz w:val="14"/>
+          <w:szCs w:val="14"/>
+        </w:rPr>
+        <w:t>)</w:t>
+      </w:r>
+      <w:r>
+        <w:rPr>
+          <w:color w:val="000000"/>
+          <w:sz w:val="14"/>
+          <w:szCs w:val="14"/>
+        </w:rPr>
+        <w:br/>
+      </w:r>
+    </w:p>
+    <w:p>
+      <w:pPr>
+        <w:pStyle w:val="HTML0"/>
+        <w:shd w:val="clear" w:color="auto" w:fill="FFFFFF"/>
+        <w:rPr>
+          <w:color w:val="000000"/>
+          <w:sz w:val="14"/>
+          <w:szCs w:val="14"/>
+        </w:rPr>
+      </w:pPr>
+      <w:r>
+        <w:rPr>
+          <w:color w:val="000000"/>
+          <w:sz w:val="14"/>
+          <w:szCs w:val="14"/>
+        </w:rPr>
+        <w:br/>
+      </w:r>
+    </w:p>
+    <w:p>
+      <w:pPr>
+        <w:pStyle w:val="HTML0"/>
+        <w:shd w:val="clear" w:color="auto" w:fill="FFFFFF"/>
+        <w:rPr>
+          <w:color w:val="000000"/>
+          <w:sz w:val="14"/>
+          <w:szCs w:val="14"/>
+        </w:rPr>
+      </w:pPr>
+      <w:r>
+        <w:rPr>
+          <w:color w:val="000000"/>
+          <w:sz w:val="14"/>
+          <w:szCs w:val="14"/>
+        </w:rPr>
+        <w:t xml:space="preserve">    </w:t>
+      </w:r>
+      <w:r>
+        <w:rPr>
+          <w:b/>
+          <w:bCs/>
+          <w:color w:val="000080"/>
+          <w:sz w:val="14"/>
+          <w:szCs w:val="14"/>
+        </w:rPr>
+        <w:t xml:space="preserve">def </w:t>
+      </w:r>
+      <w:r>
+        <w:rPr>
+          <w:color w:val="000000"/>
+          <w:sz w:val="14"/>
+          <w:szCs w:val="14"/>
+        </w:rPr>
+        <w:t>L(</w:t>
+      </w:r>
+      <w:proofErr w:type="spellStart"/>
+      <w:r>
+        <w:rPr>
+          <w:color w:val="000000"/>
+          <w:sz w:val="14"/>
+          <w:szCs w:val="14"/>
+        </w:rPr>
+        <w:t>i</w:t>
+      </w:r>
+      <w:proofErr w:type="spellEnd"/>
+      <w:r>
+        <w:rPr>
+          <w:color w:val="000000"/>
+          <w:sz w:val="14"/>
+          <w:szCs w:val="14"/>
+        </w:rPr>
+        <w:t>):</w:t>
+      </w:r>
+      <w:r>
+        <w:rPr>
+          <w:color w:val="000000"/>
+          <w:sz w:val="14"/>
+          <w:szCs w:val="14"/>
+        </w:rPr>
+        <w:br/>
+      </w:r>
+    </w:p>
+    <w:p>
+      <w:pPr>
+        <w:pStyle w:val="HTML0"/>
+        <w:shd w:val="clear" w:color="auto" w:fill="FFFFFF"/>
+        <w:rPr>
+          <w:color w:val="0000FF"/>
+          <w:sz w:val="14"/>
+          <w:szCs w:val="14"/>
+        </w:rPr>
+      </w:pPr>
+      <w:r>
+        <w:rPr>
+          <w:color w:val="000000"/>
+          <w:sz w:val="14"/>
+          <w:szCs w:val="14"/>
+        </w:rPr>
+        <w:t xml:space="preserve">        ret = </w:t>
+      </w:r>
+      <w:r>
+        <w:rPr>
+          <w:color w:val="0000FF"/>
+          <w:sz w:val="14"/>
+          <w:szCs w:val="14"/>
+        </w:rPr>
+        <w:t>1</w:t>
+      </w:r>
+      <w:r>
+        <w:rPr>
+          <w:color w:val="0000FF"/>
+          <w:sz w:val="14"/>
+          <w:szCs w:val="14"/>
+        </w:rPr>
+        <w:br/>
+      </w:r>
+    </w:p>
+    <w:p>
+      <w:pPr>
+        <w:pStyle w:val="HTML0"/>
+        <w:shd w:val="clear" w:color="auto" w:fill="FFFFFF"/>
+        <w:rPr>
+          <w:color w:val="000000"/>
+          <w:sz w:val="14"/>
+          <w:szCs w:val="14"/>
+        </w:rPr>
+      </w:pPr>
+      <w:r>
+        <w:rPr>
+          <w:color w:val="0000FF"/>
+          <w:sz w:val="14"/>
+          <w:szCs w:val="14"/>
+        </w:rPr>
+        <w:t xml:space="preserve">        </w:t>
+      </w:r>
+      <w:r>
+        <w:rPr>
+          <w:color w:val="000000"/>
+          <w:sz w:val="14"/>
+          <w:szCs w:val="14"/>
+        </w:rPr>
+        <w:t>xi = points[</w:t>
+      </w:r>
+      <w:proofErr w:type="spellStart"/>
+      <w:r>
+        <w:rPr>
+          <w:color w:val="000000"/>
+          <w:sz w:val="14"/>
+          <w:szCs w:val="14"/>
+        </w:rPr>
+        <w:t>i</w:t>
+      </w:r>
+      <w:proofErr w:type="spellEnd"/>
+      <w:r>
+        <w:rPr>
+          <w:color w:val="000000"/>
+          <w:sz w:val="14"/>
+          <w:szCs w:val="14"/>
+        </w:rPr>
+        <w:t>][</w:t>
+      </w:r>
+      <w:r>
+        <w:rPr>
+          <w:color w:val="0000FF"/>
+          <w:sz w:val="14"/>
+          <w:szCs w:val="14"/>
+        </w:rPr>
+        <w:t>0</w:t>
+      </w:r>
+      <w:r>
+        <w:rPr>
+          <w:color w:val="000000"/>
+          <w:sz w:val="14"/>
+          <w:szCs w:val="14"/>
+        </w:rPr>
+        <w:t>]</w:t>
+      </w:r>
+      <w:r>
+        <w:rPr>
+          <w:color w:val="000000"/>
+          <w:sz w:val="14"/>
+          <w:szCs w:val="14"/>
+        </w:rPr>
+        <w:br/>
+      </w:r>
+    </w:p>
+    <w:p>
+      <w:pPr>
+        <w:pStyle w:val="HTML0"/>
+        <w:shd w:val="clear" w:color="auto" w:fill="FFFFFF"/>
+        <w:rPr>
+          <w:color w:val="000000"/>
+          <w:sz w:val="14"/>
+          <w:szCs w:val="14"/>
+        </w:rPr>
+      </w:pPr>
+      <w:r>
+        <w:rPr>
+          <w:color w:val="000000"/>
+          <w:sz w:val="14"/>
+          <w:szCs w:val="14"/>
+        </w:rPr>
+        <w:t xml:space="preserve">        </w:t>
+      </w:r>
+      <w:r>
+        <w:rPr>
+          <w:b/>
+          <w:bCs/>
+          <w:color w:val="000080"/>
+          <w:sz w:val="14"/>
+          <w:szCs w:val="14"/>
+        </w:rPr>
+        <w:t xml:space="preserve">for </w:t>
+      </w:r>
+      <w:r>
+        <w:rPr>
+          <w:color w:val="000000"/>
+          <w:sz w:val="14"/>
+          <w:szCs w:val="14"/>
+        </w:rPr>
+        <w:t xml:space="preserve">j </w:t>
+      </w:r>
+      <w:r>
+        <w:rPr>
+          <w:b/>
+          <w:bCs/>
+          <w:color w:val="000080"/>
+          <w:sz w:val="14"/>
+          <w:szCs w:val="14"/>
+        </w:rPr>
+        <w:t xml:space="preserve">in </w:t>
+      </w:r>
+      <w:r>
+        <w:rPr>
+          <w:color w:val="000080"/>
+          <w:sz w:val="14"/>
+          <w:szCs w:val="14"/>
+        </w:rPr>
+        <w:t>range</w:t>
+      </w:r>
+      <w:r>
+        <w:rPr>
+          <w:color w:val="000000"/>
+          <w:sz w:val="14"/>
+          <w:szCs w:val="14"/>
+        </w:rPr>
+        <w:t>(</w:t>
+      </w:r>
+      <w:proofErr w:type="spellStart"/>
+      <w:r>
+        <w:rPr>
+          <w:color w:val="000080"/>
+          <w:sz w:val="14"/>
+          <w:szCs w:val="14"/>
+        </w:rPr>
+        <w:t>len</w:t>
+      </w:r>
+      <w:proofErr w:type="spellEnd"/>
+      <w:r>
+        <w:rPr>
+          <w:color w:val="000000"/>
+          <w:sz w:val="14"/>
+          <w:szCs w:val="14"/>
+        </w:rPr>
+        <w:t>(points)):</w:t>
+      </w:r>
+      <w:r>
+        <w:rPr>
+          <w:color w:val="000000"/>
+          <w:sz w:val="14"/>
+          <w:szCs w:val="14"/>
+        </w:rPr>
+        <w:br/>
+      </w:r>
+    </w:p>
+    <w:p>
+      <w:pPr>
+        <w:pStyle w:val="HTML0"/>
+        <w:shd w:val="clear" w:color="auto" w:fill="FFFFFF"/>
+        <w:rPr>
+          <w:color w:val="000000"/>
+          <w:sz w:val="14"/>
+          <w:szCs w:val="14"/>
+        </w:rPr>
+      </w:pPr>
+      <w:r>
+        <w:rPr>
+          <w:color w:val="000000"/>
+          <w:sz w:val="14"/>
+          <w:szCs w:val="14"/>
+        </w:rPr>
+        <w:t xml:space="preserve">            </w:t>
+      </w:r>
+      <w:r>
+        <w:rPr>
+          <w:b/>
+          <w:bCs/>
+          <w:color w:val="000080"/>
+          <w:sz w:val="14"/>
+          <w:szCs w:val="14"/>
+        </w:rPr>
+        <w:t xml:space="preserve">if </w:t>
+      </w:r>
+      <w:proofErr w:type="spellStart"/>
+      <w:proofErr w:type="gramStart"/>
+      <w:r>
+        <w:rPr>
+          <w:color w:val="000000"/>
+          <w:sz w:val="14"/>
+          <w:szCs w:val="14"/>
+        </w:rPr>
+        <w:t>i</w:t>
+      </w:r>
+      <w:proofErr w:type="spellEnd"/>
+      <w:r>
+        <w:rPr>
+          <w:color w:val="000000"/>
+          <w:sz w:val="14"/>
+          <w:szCs w:val="14"/>
+        </w:rPr>
+        <w:t xml:space="preserve"> !</w:t>
+      </w:r>
+      <w:proofErr w:type="gramEnd"/>
+      <w:r>
+        <w:rPr>
+          <w:color w:val="000000"/>
+          <w:sz w:val="14"/>
+          <w:szCs w:val="14"/>
+        </w:rPr>
+        <w:t>= j:</w:t>
+      </w:r>
+      <w:r>
+        <w:rPr>
+          <w:color w:val="000000"/>
+          <w:sz w:val="14"/>
+          <w:szCs w:val="14"/>
+        </w:rPr>
+        <w:br/>
+      </w:r>
+    </w:p>
+    <w:p>
+      <w:pPr>
+        <w:pStyle w:val="HTML0"/>
+        <w:shd w:val="clear" w:color="auto" w:fill="FFFFFF"/>
+        <w:rPr>
+          <w:color w:val="000000"/>
+          <w:sz w:val="14"/>
+          <w:szCs w:val="14"/>
+        </w:rPr>
+      </w:pPr>
+      <w:r>
+        <w:rPr>
+          <w:color w:val="000000"/>
+          <w:sz w:val="14"/>
+          <w:szCs w:val="14"/>
+        </w:rPr>
+        <w:t xml:space="preserve">                </w:t>
+      </w:r>
+      <w:r>
+        <w:rPr>
+          <w:b/>
+          <w:bCs/>
+          <w:color w:val="000080"/>
+          <w:sz w:val="14"/>
+          <w:szCs w:val="14"/>
+        </w:rPr>
+        <w:t xml:space="preserve">if </w:t>
+      </w:r>
+      <w:r>
+        <w:rPr>
+          <w:color w:val="000080"/>
+          <w:sz w:val="14"/>
+          <w:szCs w:val="14"/>
+        </w:rPr>
+        <w:t>type</w:t>
+      </w:r>
+      <w:r>
+        <w:rPr>
+          <w:color w:val="000000"/>
+          <w:sz w:val="14"/>
+          <w:szCs w:val="14"/>
+        </w:rPr>
+        <w:t xml:space="preserve">(x) </w:t>
+      </w:r>
+      <w:r>
+        <w:rPr>
+          <w:b/>
+          <w:bCs/>
+          <w:color w:val="000080"/>
+          <w:sz w:val="14"/>
+          <w:szCs w:val="14"/>
+        </w:rPr>
+        <w:t xml:space="preserve">is </w:t>
+      </w:r>
+      <w:r>
+        <w:rPr>
+          <w:color w:val="000080"/>
+          <w:sz w:val="14"/>
+          <w:szCs w:val="14"/>
+        </w:rPr>
+        <w:t>float</w:t>
+      </w:r>
+      <w:r>
+        <w:rPr>
+          <w:color w:val="000000"/>
+          <w:sz w:val="14"/>
+          <w:szCs w:val="14"/>
+        </w:rPr>
+        <w:t>:</w:t>
+      </w:r>
+      <w:r>
+        <w:rPr>
+          <w:color w:val="000000"/>
+          <w:sz w:val="14"/>
+          <w:szCs w:val="14"/>
+        </w:rPr>
+        <w:br/>
+      </w:r>
+    </w:p>
+    <w:p>
+      <w:pPr>
+        <w:pStyle w:val="HTML0"/>
+        <w:shd w:val="clear" w:color="auto" w:fill="FFFFFF"/>
+        <w:rPr>
+          <w:color w:val="000000"/>
+          <w:sz w:val="14"/>
+          <w:szCs w:val="14"/>
+        </w:rPr>
+      </w:pPr>
+      <w:r>
+        <w:rPr>
+          <w:color w:val="000000"/>
+          <w:sz w:val="14"/>
+          <w:szCs w:val="14"/>
+        </w:rPr>
+        <w:t xml:space="preserve">                    ret *= (x - points[j][</w:t>
+      </w:r>
+      <w:r>
+        <w:rPr>
+          <w:color w:val="0000FF"/>
+          <w:sz w:val="14"/>
+          <w:szCs w:val="14"/>
+        </w:rPr>
+        <w:t>0</w:t>
+      </w:r>
+      <w:r>
+        <w:rPr>
+          <w:color w:val="000000"/>
+          <w:sz w:val="14"/>
+          <w:szCs w:val="14"/>
+        </w:rPr>
+        <w:t>])</w:t>
+      </w:r>
+      <w:r>
+        <w:rPr>
+          <w:color w:val="000000"/>
+          <w:sz w:val="14"/>
+          <w:szCs w:val="14"/>
+        </w:rPr>
+        <w:br/>
+      </w:r>
+    </w:p>
+    <w:p>
+      <w:pPr>
+        <w:pStyle w:val="HTML0"/>
+        <w:shd w:val="clear" w:color="auto" w:fill="FFFFFF"/>
+        <w:rPr>
+          <w:color w:val="000000"/>
+          <w:sz w:val="14"/>
+          <w:szCs w:val="14"/>
+        </w:rPr>
+      </w:pPr>
+      <w:r>
+        <w:rPr>
+          <w:color w:val="000000"/>
+          <w:sz w:val="14"/>
+          <w:szCs w:val="14"/>
+        </w:rPr>
+        <w:t xml:space="preserve">                </w:t>
+      </w:r>
+      <w:proofErr w:type="gramStart"/>
+      <w:r>
+        <w:rPr>
+          <w:color w:val="000080"/>
+          <w:sz w:val="14"/>
+          <w:szCs w:val="14"/>
+        </w:rPr>
+        <w:t>print</w:t>
+      </w:r>
+      <w:r>
+        <w:rPr>
+          <w:color w:val="000000"/>
+          <w:sz w:val="14"/>
+          <w:szCs w:val="14"/>
+        </w:rPr>
+        <w:t>(</w:t>
+      </w:r>
+      <w:proofErr w:type="gramEnd"/>
+      <w:r>
+        <w:rPr>
+          <w:b/>
+          <w:bCs/>
+          <w:color w:val="008080"/>
+          <w:sz w:val="14"/>
+          <w:szCs w:val="14"/>
+        </w:rPr>
+        <w:t>"({0} - {1})"</w:t>
+      </w:r>
+      <w:r>
+        <w:rPr>
+          <w:color w:val="000000"/>
+          <w:sz w:val="14"/>
+          <w:szCs w:val="14"/>
+        </w:rPr>
+        <w:t>.format(x, points[j][</w:t>
+      </w:r>
+      <w:r>
+        <w:rPr>
+          <w:color w:val="0000FF"/>
+          <w:sz w:val="14"/>
+          <w:szCs w:val="14"/>
+        </w:rPr>
+        <w:t>0</w:t>
+      </w:r>
+      <w:r>
+        <w:rPr>
+          <w:color w:val="000000"/>
+          <w:sz w:val="14"/>
+          <w:szCs w:val="14"/>
+        </w:rPr>
+        <w:t xml:space="preserve">]), </w:t>
+      </w:r>
+      <w:r>
+        <w:rPr>
+          <w:color w:val="660099"/>
+          <w:sz w:val="14"/>
+          <w:szCs w:val="14"/>
+        </w:rPr>
+        <w:t>end</w:t>
+      </w:r>
+      <w:r>
+        <w:rPr>
+          <w:color w:val="000000"/>
+          <w:sz w:val="14"/>
+          <w:szCs w:val="14"/>
+        </w:rPr>
+        <w:t>=</w:t>
+      </w:r>
+      <w:r>
+        <w:rPr>
+          <w:b/>
+          <w:bCs/>
+          <w:color w:val="008080"/>
+          <w:sz w:val="14"/>
+          <w:szCs w:val="14"/>
+        </w:rPr>
+        <w:t>""</w:t>
+      </w:r>
+      <w:r>
+        <w:rPr>
+          <w:color w:val="000000"/>
+          <w:sz w:val="14"/>
+          <w:szCs w:val="14"/>
+        </w:rPr>
+        <w:t>)</w:t>
+      </w:r>
+      <w:r>
+        <w:rPr>
+          <w:color w:val="000000"/>
+          <w:sz w:val="14"/>
+          <w:szCs w:val="14"/>
+        </w:rPr>
+        <w:br/>
+      </w:r>
+    </w:p>
+    <w:p>
+      <w:pPr>
+        <w:pStyle w:val="HTML0"/>
+        <w:shd w:val="clear" w:color="auto" w:fill="FFFFFF"/>
+        <w:rPr>
+          <w:color w:val="000000"/>
+          <w:sz w:val="14"/>
+          <w:szCs w:val="14"/>
+        </w:rPr>
+      </w:pPr>
+      <w:r>
+        <w:rPr>
+          <w:color w:val="000000"/>
+          <w:sz w:val="14"/>
+          <w:szCs w:val="14"/>
+        </w:rPr>
+        <w:t xml:space="preserve">        </w:t>
+      </w:r>
+      <w:proofErr w:type="gramStart"/>
+      <w:r>
+        <w:rPr>
+          <w:color w:val="000080"/>
+          <w:sz w:val="14"/>
+          <w:szCs w:val="14"/>
+        </w:rPr>
+        <w:t>print</w:t>
+      </w:r>
+      <w:r>
+        <w:rPr>
+          <w:color w:val="000000"/>
+          <w:sz w:val="14"/>
+          <w:szCs w:val="14"/>
+        </w:rPr>
+        <w:t>(</w:t>
+      </w:r>
+      <w:proofErr w:type="gramEnd"/>
+      <w:r>
+        <w:rPr>
+          <w:b/>
+          <w:bCs/>
+          <w:color w:val="008080"/>
+          <w:sz w:val="14"/>
+          <w:szCs w:val="14"/>
+        </w:rPr>
+        <w:t>"/"</w:t>
+      </w:r>
+      <w:r>
+        <w:rPr>
+          <w:color w:val="000000"/>
+          <w:sz w:val="14"/>
+          <w:szCs w:val="14"/>
+        </w:rPr>
+        <w:t xml:space="preserve">, </w:t>
+      </w:r>
+      <w:r>
+        <w:rPr>
+          <w:color w:val="660099"/>
+          <w:sz w:val="14"/>
+          <w:szCs w:val="14"/>
+        </w:rPr>
+        <w:t>end</w:t>
+      </w:r>
+      <w:r>
+        <w:rPr>
+          <w:color w:val="000000"/>
+          <w:sz w:val="14"/>
+          <w:szCs w:val="14"/>
+        </w:rPr>
+        <w:t>=</w:t>
+      </w:r>
+      <w:r>
+        <w:rPr>
+          <w:b/>
+          <w:bCs/>
+          <w:color w:val="008080"/>
+          <w:sz w:val="14"/>
+          <w:szCs w:val="14"/>
+        </w:rPr>
+        <w:t>""</w:t>
+      </w:r>
+      <w:r>
+        <w:rPr>
+          <w:color w:val="000000"/>
+          <w:sz w:val="14"/>
+          <w:szCs w:val="14"/>
+        </w:rPr>
+        <w:t>)</w:t>
+      </w:r>
+      <w:r>
+        <w:rPr>
+          <w:color w:val="000000"/>
+          <w:sz w:val="14"/>
+          <w:szCs w:val="14"/>
+        </w:rPr>
+        <w:br/>
+      </w:r>
+    </w:p>
+    <w:p>
+      <w:pPr>
+        <w:pStyle w:val="HTML0"/>
+        <w:shd w:val="clear" w:color="auto" w:fill="FFFFFF"/>
+        <w:rPr>
+          <w:color w:val="000000"/>
+          <w:sz w:val="14"/>
+          <w:szCs w:val="14"/>
+        </w:rPr>
+      </w:pPr>
+      <w:r>
+        <w:rPr>
+          <w:color w:val="000000"/>
+          <w:sz w:val="14"/>
+          <w:szCs w:val="14"/>
+        </w:rPr>
+        <w:t xml:space="preserve">        </w:t>
+      </w:r>
+      <w:r>
+        <w:rPr>
+          <w:b/>
+          <w:bCs/>
+          <w:color w:val="000080"/>
+          <w:sz w:val="14"/>
+          <w:szCs w:val="14"/>
+        </w:rPr>
+        <w:t xml:space="preserve">for </w:t>
+      </w:r>
+      <w:r>
+        <w:rPr>
+          <w:color w:val="000000"/>
+          <w:sz w:val="14"/>
+          <w:szCs w:val="14"/>
+        </w:rPr>
+        <w:t xml:space="preserve">j </w:t>
+      </w:r>
+      <w:r>
+        <w:rPr>
+          <w:b/>
+          <w:bCs/>
+          <w:color w:val="000080"/>
+          <w:sz w:val="14"/>
+          <w:szCs w:val="14"/>
+        </w:rPr>
+        <w:t xml:space="preserve">in </w:t>
+      </w:r>
+      <w:r>
+        <w:rPr>
+          <w:color w:val="000080"/>
+          <w:sz w:val="14"/>
+          <w:szCs w:val="14"/>
+        </w:rPr>
+        <w:t>range</w:t>
+      </w:r>
+      <w:r>
+        <w:rPr>
+          <w:color w:val="000000"/>
+          <w:sz w:val="14"/>
+          <w:szCs w:val="14"/>
+        </w:rPr>
+        <w:t>(</w:t>
+      </w:r>
+      <w:proofErr w:type="spellStart"/>
+      <w:r>
+        <w:rPr>
+          <w:color w:val="000080"/>
+          <w:sz w:val="14"/>
+          <w:szCs w:val="14"/>
+        </w:rPr>
+        <w:t>len</w:t>
+      </w:r>
+      <w:proofErr w:type="spellEnd"/>
+      <w:r>
+        <w:rPr>
+          <w:color w:val="000000"/>
+          <w:sz w:val="14"/>
+          <w:szCs w:val="14"/>
+        </w:rPr>
+        <w:t>(points)):</w:t>
+      </w:r>
+      <w:r>
+        <w:rPr>
+          <w:color w:val="000000"/>
+          <w:sz w:val="14"/>
+          <w:szCs w:val="14"/>
+        </w:rPr>
+        <w:br/>
+      </w:r>
+    </w:p>
+    <w:p>
+      <w:pPr>
+        <w:pStyle w:val="HTML0"/>
+        <w:shd w:val="clear" w:color="auto" w:fill="FFFFFF"/>
+        <w:rPr>
+          <w:color w:val="000000"/>
+          <w:sz w:val="14"/>
+          <w:szCs w:val="14"/>
+        </w:rPr>
+      </w:pPr>
+      <w:r>
+        <w:rPr>
+          <w:color w:val="000000"/>
+          <w:sz w:val="14"/>
+          <w:szCs w:val="14"/>
+        </w:rPr>
+        <w:t xml:space="preserve">            </w:t>
+      </w:r>
+      <w:r>
+        <w:rPr>
+          <w:b/>
+          <w:bCs/>
+          <w:color w:val="000080"/>
+          <w:sz w:val="14"/>
+          <w:szCs w:val="14"/>
+        </w:rPr>
+        <w:t xml:space="preserve">if </w:t>
+      </w:r>
+      <w:proofErr w:type="spellStart"/>
+      <w:proofErr w:type="gramStart"/>
+      <w:r>
+        <w:rPr>
+          <w:color w:val="000000"/>
+          <w:sz w:val="14"/>
+          <w:szCs w:val="14"/>
+        </w:rPr>
+        <w:t>i</w:t>
+      </w:r>
+      <w:proofErr w:type="spellEnd"/>
+      <w:r>
+        <w:rPr>
+          <w:color w:val="000000"/>
+          <w:sz w:val="14"/>
+          <w:szCs w:val="14"/>
+        </w:rPr>
+        <w:t xml:space="preserve"> !</w:t>
+      </w:r>
+      <w:proofErr w:type="gramEnd"/>
+      <w:r>
+        <w:rPr>
+          <w:color w:val="000000"/>
+          <w:sz w:val="14"/>
+          <w:szCs w:val="14"/>
+        </w:rPr>
+        <w:t>= j:</w:t>
+      </w:r>
+      <w:r>
+        <w:rPr>
+          <w:color w:val="000000"/>
+          <w:sz w:val="14"/>
+          <w:szCs w:val="14"/>
+        </w:rPr>
+        <w:br/>
+      </w:r>
+    </w:p>
+    <w:p>
+      <w:pPr>
+        <w:pStyle w:val="HTML0"/>
+        <w:shd w:val="clear" w:color="auto" w:fill="FFFFFF"/>
+        <w:rPr>
+          <w:color w:val="000000"/>
+          <w:sz w:val="14"/>
+          <w:szCs w:val="14"/>
+        </w:rPr>
+      </w:pPr>
+      <w:r>
+        <w:rPr>
+          <w:color w:val="000000"/>
+          <w:sz w:val="14"/>
+          <w:szCs w:val="14"/>
+        </w:rPr>
+        <w:t xml:space="preserve">                </w:t>
+      </w:r>
+      <w:r>
+        <w:rPr>
+          <w:b/>
+          <w:bCs/>
+          <w:color w:val="000080"/>
+          <w:sz w:val="14"/>
+          <w:szCs w:val="14"/>
+        </w:rPr>
+        <w:t xml:space="preserve">if </w:t>
+      </w:r>
+      <w:r>
+        <w:rPr>
+          <w:color w:val="000080"/>
+          <w:sz w:val="14"/>
+          <w:szCs w:val="14"/>
+        </w:rPr>
+        <w:t>type</w:t>
+      </w:r>
+      <w:r>
+        <w:rPr>
+          <w:color w:val="000000"/>
+          <w:sz w:val="14"/>
+          <w:szCs w:val="14"/>
+        </w:rPr>
+        <w:t xml:space="preserve">(x) </w:t>
+      </w:r>
+      <w:r>
+        <w:rPr>
+          <w:b/>
+          <w:bCs/>
+          <w:color w:val="000080"/>
+          <w:sz w:val="14"/>
+          <w:szCs w:val="14"/>
+        </w:rPr>
+        <w:t xml:space="preserve">is </w:t>
+      </w:r>
+      <w:r>
+        <w:rPr>
+          <w:color w:val="000080"/>
+          <w:sz w:val="14"/>
+          <w:szCs w:val="14"/>
+        </w:rPr>
+        <w:t>float</w:t>
+      </w:r>
+      <w:r>
+        <w:rPr>
+          <w:color w:val="000000"/>
+          <w:sz w:val="14"/>
+          <w:szCs w:val="14"/>
+        </w:rPr>
+        <w:t>:</w:t>
+      </w:r>
+      <w:r>
+        <w:rPr>
+          <w:color w:val="000000"/>
+          <w:sz w:val="14"/>
+          <w:szCs w:val="14"/>
+        </w:rPr>
+        <w:br/>
+      </w:r>
+    </w:p>
+    <w:p>
+      <w:pPr>
+        <w:pStyle w:val="HTML0"/>
+        <w:shd w:val="clear" w:color="auto" w:fill="FFFFFF"/>
+        <w:rPr>
+          <w:color w:val="000000"/>
+          <w:sz w:val="14"/>
+          <w:szCs w:val="14"/>
+        </w:rPr>
+      </w:pPr>
+      <w:r>
+        <w:rPr>
+          <w:color w:val="000000"/>
+          <w:sz w:val="14"/>
+          <w:szCs w:val="14"/>
+        </w:rPr>
+        <w:t xml:space="preserve">                    ret /= (xi - points[j][</w:t>
+      </w:r>
+      <w:r>
+        <w:rPr>
+          <w:color w:val="0000FF"/>
+          <w:sz w:val="14"/>
+          <w:szCs w:val="14"/>
+        </w:rPr>
+        <w:t>0</w:t>
+      </w:r>
+      <w:r>
+        <w:rPr>
+          <w:color w:val="000000"/>
+          <w:sz w:val="14"/>
+          <w:szCs w:val="14"/>
+        </w:rPr>
+        <w:t>])</w:t>
+      </w:r>
+      <w:r>
+        <w:rPr>
+          <w:color w:val="000000"/>
+          <w:sz w:val="14"/>
+          <w:szCs w:val="14"/>
+        </w:rPr>
+        <w:br/>
+      </w:r>
+    </w:p>
+    <w:p>
+      <w:pPr>
+        <w:pStyle w:val="HTML0"/>
+        <w:shd w:val="clear" w:color="auto" w:fill="FFFFFF"/>
+        <w:rPr>
+          <w:color w:val="000000"/>
+          <w:sz w:val="14"/>
+          <w:szCs w:val="14"/>
+        </w:rPr>
+      </w:pPr>
+      <w:r>
+        <w:rPr>
+          <w:color w:val="000000"/>
+          <w:sz w:val="14"/>
+          <w:szCs w:val="14"/>
+        </w:rPr>
+        <w:t xml:space="preserve">                </w:t>
+      </w:r>
+      <w:proofErr w:type="gramStart"/>
+      <w:r>
+        <w:rPr>
+          <w:color w:val="000080"/>
+          <w:sz w:val="14"/>
+          <w:szCs w:val="14"/>
+        </w:rPr>
+        <w:t>print</w:t>
+      </w:r>
+      <w:r>
+        <w:rPr>
+          <w:color w:val="000000"/>
+          <w:sz w:val="14"/>
+          <w:szCs w:val="14"/>
+        </w:rPr>
+        <w:t>(</w:t>
+      </w:r>
+      <w:proofErr w:type="gramEnd"/>
+      <w:r>
+        <w:rPr>
+          <w:b/>
+          <w:bCs/>
+          <w:color w:val="008080"/>
+          <w:sz w:val="14"/>
+          <w:szCs w:val="14"/>
+        </w:rPr>
+        <w:t>"({0} - {1})"</w:t>
+      </w:r>
+      <w:r>
+        <w:rPr>
+          <w:color w:val="000000"/>
+          <w:sz w:val="14"/>
+          <w:szCs w:val="14"/>
+        </w:rPr>
+        <w:t>.format(xi, points[j][</w:t>
+      </w:r>
+      <w:r>
+        <w:rPr>
+          <w:color w:val="0000FF"/>
+          <w:sz w:val="14"/>
+          <w:szCs w:val="14"/>
+        </w:rPr>
+        <w:t>0</w:t>
+      </w:r>
+      <w:r>
+        <w:rPr>
+          <w:color w:val="000000"/>
+          <w:sz w:val="14"/>
+          <w:szCs w:val="14"/>
+        </w:rPr>
+        <w:t xml:space="preserve">]), </w:t>
+      </w:r>
+      <w:r>
+        <w:rPr>
+          <w:color w:val="660099"/>
+          <w:sz w:val="14"/>
+          <w:szCs w:val="14"/>
+        </w:rPr>
+        <w:t>end</w:t>
+      </w:r>
+      <w:r>
+        <w:rPr>
+          <w:color w:val="000000"/>
+          <w:sz w:val="14"/>
+          <w:szCs w:val="14"/>
+        </w:rPr>
+        <w:t>=</w:t>
+      </w:r>
+      <w:r>
+        <w:rPr>
+          <w:b/>
+          <w:bCs/>
+          <w:color w:val="008080"/>
+          <w:sz w:val="14"/>
+          <w:szCs w:val="14"/>
+        </w:rPr>
+        <w:t>""</w:t>
+      </w:r>
+      <w:r>
+        <w:rPr>
+          <w:color w:val="000000"/>
+          <w:sz w:val="14"/>
+          <w:szCs w:val="14"/>
+        </w:rPr>
+        <w:t>)</w:t>
+      </w:r>
+      <w:r>
+        <w:rPr>
+          <w:color w:val="000000"/>
+          <w:sz w:val="14"/>
+          <w:szCs w:val="14"/>
+        </w:rPr>
+        <w:br/>
+      </w:r>
+    </w:p>
+    <w:p>
+      <w:pPr>
+        <w:pStyle w:val="HTML0"/>
+        <w:shd w:val="clear" w:color="auto" w:fill="FFFFFF"/>
+        <w:rPr>
+          <w:color w:val="000000"/>
+          <w:sz w:val="14"/>
+          <w:szCs w:val="14"/>
+        </w:rPr>
+      </w:pPr>
+      <w:r>
+        <w:rPr>
+          <w:color w:val="000000"/>
+          <w:sz w:val="14"/>
+          <w:szCs w:val="14"/>
+        </w:rPr>
+        <w:t xml:space="preserve">        </w:t>
+      </w:r>
+      <w:r>
+        <w:rPr>
+          <w:b/>
+          <w:bCs/>
+          <w:color w:val="000080"/>
+          <w:sz w:val="14"/>
+          <w:szCs w:val="14"/>
+        </w:rPr>
+        <w:t xml:space="preserve">return </w:t>
+      </w:r>
+      <w:r>
+        <w:rPr>
+          <w:color w:val="000000"/>
+          <w:sz w:val="14"/>
+          <w:szCs w:val="14"/>
+        </w:rPr>
+        <w:t>ret</w:t>
+      </w:r>
+      <w:r>
+        <w:rPr>
+          <w:color w:val="000000"/>
+          <w:sz w:val="14"/>
+          <w:szCs w:val="14"/>
+        </w:rPr>
+        <w:br/>
+      </w:r>
+    </w:p>
+    <w:p>
+      <w:pPr>
+        <w:pStyle w:val="HTML0"/>
+        <w:shd w:val="clear" w:color="auto" w:fill="FFFFFF"/>
+        <w:rPr>
+          <w:color w:val="000000"/>
+          <w:sz w:val="14"/>
+          <w:szCs w:val="14"/>
+        </w:rPr>
+      </w:pPr>
+      <w:r>
+        <w:rPr>
+          <w:color w:val="000000"/>
+          <w:sz w:val="14"/>
+          <w:szCs w:val="14"/>
+        </w:rPr>
+        <w:br/>
+      </w:r>
+    </w:p>
+    <w:p>
+      <w:pPr>
+        <w:pStyle w:val="HTML0"/>
+        <w:shd w:val="clear" w:color="auto" w:fill="FFFFFF"/>
+        <w:rPr>
+          <w:color w:val="0000FF"/>
+          <w:sz w:val="14"/>
+          <w:szCs w:val="14"/>
+        </w:rPr>
+      </w:pPr>
+      <w:r>
+        <w:rPr>
+          <w:color w:val="000000"/>
+          <w:sz w:val="14"/>
+          <w:szCs w:val="14"/>
+        </w:rPr>
+        <w:t xml:space="preserve">    ret = </w:t>
+      </w:r>
+      <w:r>
+        <w:rPr>
+          <w:color w:val="0000FF"/>
+          <w:sz w:val="14"/>
+          <w:szCs w:val="14"/>
+        </w:rPr>
+        <w:t>0</w:t>
+      </w:r>
+      <w:r>
+        <w:rPr>
+          <w:color w:val="0000FF"/>
+          <w:sz w:val="14"/>
+          <w:szCs w:val="14"/>
+        </w:rPr>
+        <w:br/>
+      </w:r>
+    </w:p>
+    <w:p>
+      <w:pPr>
+        <w:pStyle w:val="HTML0"/>
+        <w:shd w:val="clear" w:color="auto" w:fill="FFFFFF"/>
+        <w:rPr>
+          <w:color w:val="000000"/>
+          <w:sz w:val="14"/>
+          <w:szCs w:val="14"/>
+        </w:rPr>
+      </w:pPr>
+      <w:r>
+        <w:rPr>
+          <w:color w:val="0000FF"/>
+          <w:sz w:val="14"/>
+          <w:szCs w:val="14"/>
+        </w:rPr>
+        <w:t xml:space="preserve">    </w:t>
+      </w:r>
+      <w:r>
+        <w:rPr>
+          <w:b/>
+          <w:bCs/>
+          <w:color w:val="000080"/>
+          <w:sz w:val="14"/>
+          <w:szCs w:val="14"/>
+        </w:rPr>
+        <w:t xml:space="preserve">for </w:t>
+      </w:r>
+      <w:proofErr w:type="spellStart"/>
+      <w:r>
+        <w:rPr>
+          <w:color w:val="000000"/>
+          <w:sz w:val="14"/>
+          <w:szCs w:val="14"/>
+        </w:rPr>
+        <w:t>i</w:t>
+      </w:r>
+      <w:proofErr w:type="spellEnd"/>
+      <w:r>
+        <w:rPr>
+          <w:color w:val="000000"/>
+          <w:sz w:val="14"/>
+          <w:szCs w:val="14"/>
+        </w:rPr>
+        <w:t xml:space="preserve"> </w:t>
+      </w:r>
+      <w:r>
+        <w:rPr>
+          <w:b/>
+          <w:bCs/>
+          <w:color w:val="000080"/>
+          <w:sz w:val="14"/>
+          <w:szCs w:val="14"/>
+        </w:rPr>
+        <w:t xml:space="preserve">in </w:t>
+      </w:r>
+      <w:r>
+        <w:rPr>
+          <w:color w:val="000080"/>
+          <w:sz w:val="14"/>
+          <w:szCs w:val="14"/>
+        </w:rPr>
+        <w:t>range</w:t>
+      </w:r>
+      <w:r>
+        <w:rPr>
+          <w:color w:val="000000"/>
+          <w:sz w:val="14"/>
+          <w:szCs w:val="14"/>
+        </w:rPr>
+        <w:t>(</w:t>
+      </w:r>
+      <w:proofErr w:type="spellStart"/>
+      <w:r>
+        <w:rPr>
+          <w:color w:val="000080"/>
+          <w:sz w:val="14"/>
+          <w:szCs w:val="14"/>
+        </w:rPr>
+        <w:t>len</w:t>
+      </w:r>
+      <w:proofErr w:type="spellEnd"/>
+      <w:r>
+        <w:rPr>
+          <w:color w:val="000000"/>
+          <w:sz w:val="14"/>
+          <w:szCs w:val="14"/>
+        </w:rPr>
+        <w:t>(points)):</w:t>
+      </w:r>
+      <w:r>
+        <w:rPr>
+          <w:color w:val="000000"/>
+          <w:sz w:val="14"/>
+          <w:szCs w:val="14"/>
+        </w:rPr>
+        <w:br/>
+      </w:r>
+    </w:p>
+    <w:p>
+      <w:pPr>
+        <w:pStyle w:val="HTML0"/>
+        <w:shd w:val="clear" w:color="auto" w:fill="FFFFFF"/>
+        <w:rPr>
+          <w:color w:val="000000"/>
+          <w:sz w:val="14"/>
+          <w:szCs w:val="14"/>
+        </w:rPr>
+      </w:pPr>
+      <w:r>
+        <w:rPr>
+          <w:color w:val="000000"/>
+          <w:sz w:val="14"/>
+          <w:szCs w:val="14"/>
+        </w:rPr>
+        <w:t xml:space="preserve">        </w:t>
+      </w:r>
+      <w:r>
+        <w:rPr>
+          <w:color w:val="000080"/>
+          <w:sz w:val="14"/>
+          <w:szCs w:val="14"/>
+        </w:rPr>
+        <w:t>print</w:t>
+      </w:r>
+      <w:r>
+        <w:rPr>
+          <w:color w:val="000000"/>
+          <w:sz w:val="14"/>
+          <w:szCs w:val="14"/>
+        </w:rPr>
+        <w:t>(</w:t>
+      </w:r>
+      <w:r>
+        <w:rPr>
+          <w:b/>
+          <w:bCs/>
+          <w:color w:val="008080"/>
+          <w:sz w:val="14"/>
+          <w:szCs w:val="14"/>
+        </w:rPr>
+        <w:t>"{</w:t>
+      </w:r>
+      <w:proofErr w:type="gramStart"/>
+      <w:r>
+        <w:rPr>
+          <w:b/>
+          <w:bCs/>
+          <w:color w:val="008080"/>
+          <w:sz w:val="14"/>
+          <w:szCs w:val="14"/>
+        </w:rPr>
+        <w:t>0}*</w:t>
+      </w:r>
+      <w:proofErr w:type="gramEnd"/>
+      <w:r>
+        <w:rPr>
+          <w:b/>
+          <w:bCs/>
+          <w:color w:val="008080"/>
+          <w:sz w:val="14"/>
+          <w:szCs w:val="14"/>
+        </w:rPr>
+        <w:t>"</w:t>
+      </w:r>
+      <w:r>
+        <w:rPr>
+          <w:color w:val="000000"/>
+          <w:sz w:val="14"/>
+          <w:szCs w:val="14"/>
+        </w:rPr>
+        <w:t>.format(points[</w:t>
+      </w:r>
+      <w:proofErr w:type="spellStart"/>
+      <w:r>
+        <w:rPr>
+          <w:color w:val="000000"/>
+          <w:sz w:val="14"/>
+          <w:szCs w:val="14"/>
+        </w:rPr>
+        <w:t>i</w:t>
+      </w:r>
+      <w:proofErr w:type="spellEnd"/>
+      <w:r>
+        <w:rPr>
+          <w:color w:val="000000"/>
+          <w:sz w:val="14"/>
+          <w:szCs w:val="14"/>
+        </w:rPr>
+        <w:t>][</w:t>
+      </w:r>
+      <w:r>
+        <w:rPr>
+          <w:color w:val="0000FF"/>
+          <w:sz w:val="14"/>
+          <w:szCs w:val="14"/>
+        </w:rPr>
+        <w:t>1</w:t>
+      </w:r>
+      <w:r>
+        <w:rPr>
+          <w:color w:val="000000"/>
+          <w:sz w:val="14"/>
+          <w:szCs w:val="14"/>
+        </w:rPr>
+        <w:t xml:space="preserve">]), </w:t>
+      </w:r>
+      <w:r>
+        <w:rPr>
+          <w:color w:val="660099"/>
+          <w:sz w:val="14"/>
+          <w:szCs w:val="14"/>
+        </w:rPr>
+        <w:t>end</w:t>
+      </w:r>
+      <w:r>
+        <w:rPr>
+          <w:color w:val="000000"/>
+          <w:sz w:val="14"/>
+          <w:szCs w:val="14"/>
+        </w:rPr>
+        <w:t>=</w:t>
+      </w:r>
+      <w:r>
+        <w:rPr>
+          <w:b/>
+          <w:bCs/>
+          <w:color w:val="008080"/>
+          <w:sz w:val="14"/>
+          <w:szCs w:val="14"/>
+        </w:rPr>
+        <w:t>""</w:t>
+      </w:r>
+      <w:r>
+        <w:rPr>
+          <w:color w:val="000000"/>
+          <w:sz w:val="14"/>
+          <w:szCs w:val="14"/>
+        </w:rPr>
+        <w:t>)</w:t>
+      </w:r>
+      <w:r>
+        <w:rPr>
+          <w:color w:val="000000"/>
+          <w:sz w:val="14"/>
+          <w:szCs w:val="14"/>
+        </w:rPr>
+        <w:br/>
+      </w:r>
+    </w:p>
+    <w:p>
+      <w:pPr>
+        <w:pStyle w:val="HTML0"/>
+        <w:shd w:val="clear" w:color="auto" w:fill="FFFFFF"/>
+        <w:rPr>
+          <w:color w:val="000000"/>
+          <w:sz w:val="14"/>
+          <w:szCs w:val="14"/>
+        </w:rPr>
+      </w:pPr>
+      <w:r>
+        <w:rPr>
+          <w:color w:val="000000"/>
+          <w:sz w:val="14"/>
+          <w:szCs w:val="14"/>
+        </w:rPr>
+        <w:t xml:space="preserve">        ret += points[</w:t>
+      </w:r>
+      <w:proofErr w:type="spellStart"/>
+      <w:r>
+        <w:rPr>
+          <w:color w:val="000000"/>
+          <w:sz w:val="14"/>
+          <w:szCs w:val="14"/>
+        </w:rPr>
+        <w:t>i</w:t>
+      </w:r>
+      <w:proofErr w:type="spellEnd"/>
+      <w:r>
+        <w:rPr>
+          <w:color w:val="000000"/>
+          <w:sz w:val="14"/>
+          <w:szCs w:val="14"/>
+        </w:rPr>
+        <w:t>][</w:t>
+      </w:r>
+      <w:r>
+        <w:rPr>
+          <w:color w:val="0000FF"/>
+          <w:sz w:val="14"/>
+          <w:szCs w:val="14"/>
+        </w:rPr>
+        <w:t>1</w:t>
+      </w:r>
+      <w:r>
+        <w:rPr>
+          <w:color w:val="000000"/>
+          <w:sz w:val="14"/>
+          <w:szCs w:val="14"/>
+        </w:rPr>
+        <w:t>] * L(</w:t>
+      </w:r>
+      <w:proofErr w:type="spellStart"/>
+      <w:r>
+        <w:rPr>
+          <w:color w:val="000000"/>
+          <w:sz w:val="14"/>
+          <w:szCs w:val="14"/>
+        </w:rPr>
+        <w:t>i</w:t>
+      </w:r>
+      <w:proofErr w:type="spellEnd"/>
+      <w:r>
+        <w:rPr>
+          <w:color w:val="000000"/>
+          <w:sz w:val="14"/>
+          <w:szCs w:val="14"/>
+        </w:rPr>
+        <w:t>)</w:t>
+      </w:r>
+      <w:r>
+        <w:rPr>
+          <w:color w:val="000000"/>
+          <w:sz w:val="14"/>
+          <w:szCs w:val="14"/>
+        </w:rPr>
+        <w:br/>
+      </w:r>
+    </w:p>
+    <w:p>
+      <w:pPr>
+        <w:pStyle w:val="HTML0"/>
+        <w:shd w:val="clear" w:color="auto" w:fill="FFFFFF"/>
+        <w:rPr>
+          <w:color w:val="000000"/>
+          <w:sz w:val="14"/>
+          <w:szCs w:val="14"/>
+        </w:rPr>
+      </w:pPr>
+      <w:r>
+        <w:rPr>
+          <w:color w:val="000000"/>
+          <w:sz w:val="14"/>
+          <w:szCs w:val="14"/>
+        </w:rPr>
+        <w:t xml:space="preserve">        </w:t>
+      </w:r>
+      <w:r>
+        <w:rPr>
+          <w:b/>
+          <w:bCs/>
+          <w:color w:val="000080"/>
+          <w:sz w:val="14"/>
+          <w:szCs w:val="14"/>
+        </w:rPr>
+        <w:t xml:space="preserve">if </w:t>
+      </w:r>
+      <w:proofErr w:type="spellStart"/>
+      <w:r>
+        <w:rPr>
+          <w:color w:val="000000"/>
+          <w:sz w:val="14"/>
+          <w:szCs w:val="14"/>
+        </w:rPr>
+        <w:t>i</w:t>
+      </w:r>
+      <w:proofErr w:type="spellEnd"/>
+      <w:r>
+        <w:rPr>
+          <w:color w:val="000000"/>
+          <w:sz w:val="14"/>
+          <w:szCs w:val="14"/>
+        </w:rPr>
+        <w:t xml:space="preserve"> + </w:t>
+      </w:r>
+      <w:r>
+        <w:rPr>
+          <w:color w:val="0000FF"/>
+          <w:sz w:val="14"/>
+          <w:szCs w:val="14"/>
+        </w:rPr>
+        <w:t xml:space="preserve">1 </w:t>
+      </w:r>
+      <w:r>
+        <w:rPr>
+          <w:color w:val="000000"/>
+          <w:sz w:val="14"/>
+          <w:szCs w:val="14"/>
+        </w:rPr>
+        <w:t xml:space="preserve">&lt; </w:t>
+      </w:r>
+      <w:proofErr w:type="spellStart"/>
+      <w:r>
+        <w:rPr>
+          <w:color w:val="000080"/>
+          <w:sz w:val="14"/>
+          <w:szCs w:val="14"/>
+        </w:rPr>
+        <w:t>len</w:t>
+      </w:r>
+      <w:proofErr w:type="spellEnd"/>
+      <w:r>
+        <w:rPr>
+          <w:color w:val="000000"/>
+          <w:sz w:val="14"/>
+          <w:szCs w:val="14"/>
+        </w:rPr>
+        <w:t>(points):</w:t>
+      </w:r>
+      <w:r>
+        <w:rPr>
+          <w:color w:val="000000"/>
+          <w:sz w:val="14"/>
+          <w:szCs w:val="14"/>
+        </w:rPr>
+        <w:br/>
+      </w:r>
+    </w:p>
+    <w:p>
+      <w:pPr>
+        <w:pStyle w:val="HTML0"/>
+        <w:shd w:val="clear" w:color="auto" w:fill="FFFFFF"/>
+        <w:rPr>
+          <w:color w:val="000000"/>
+          <w:sz w:val="14"/>
+          <w:szCs w:val="14"/>
+        </w:rPr>
+      </w:pPr>
+      <w:r>
+        <w:rPr>
+          <w:color w:val="000000"/>
+          <w:sz w:val="14"/>
+          <w:szCs w:val="14"/>
+        </w:rPr>
+        <w:t xml:space="preserve">            </w:t>
+      </w:r>
+      <w:proofErr w:type="gramStart"/>
+      <w:r>
+        <w:rPr>
+          <w:color w:val="000080"/>
+          <w:sz w:val="14"/>
+          <w:szCs w:val="14"/>
+        </w:rPr>
+        <w:t>print</w:t>
+      </w:r>
+      <w:r>
+        <w:rPr>
+          <w:color w:val="000000"/>
+          <w:sz w:val="14"/>
+          <w:szCs w:val="14"/>
+        </w:rPr>
+        <w:t>(</w:t>
+      </w:r>
+      <w:proofErr w:type="gramEnd"/>
+      <w:r>
+        <w:rPr>
+          <w:b/>
+          <w:bCs/>
+          <w:color w:val="008080"/>
+          <w:sz w:val="14"/>
+          <w:szCs w:val="14"/>
+        </w:rPr>
+        <w:t>" + "</w:t>
+      </w:r>
+      <w:r>
+        <w:rPr>
+          <w:color w:val="000000"/>
+          <w:sz w:val="14"/>
+          <w:szCs w:val="14"/>
+        </w:rPr>
+        <w:t xml:space="preserve">, </w:t>
+      </w:r>
+      <w:r>
+        <w:rPr>
+          <w:color w:val="660099"/>
+          <w:sz w:val="14"/>
+          <w:szCs w:val="14"/>
+        </w:rPr>
+        <w:t>end</w:t>
+      </w:r>
+      <w:r>
+        <w:rPr>
+          <w:color w:val="000000"/>
+          <w:sz w:val="14"/>
+          <w:szCs w:val="14"/>
+        </w:rPr>
+        <w:t>=</w:t>
+      </w:r>
+      <w:r>
+        <w:rPr>
+          <w:b/>
+          <w:bCs/>
+          <w:color w:val="008080"/>
+          <w:sz w:val="14"/>
+          <w:szCs w:val="14"/>
+        </w:rPr>
+        <w:t>""</w:t>
+      </w:r>
+      <w:r>
+        <w:rPr>
+          <w:color w:val="000000"/>
+          <w:sz w:val="14"/>
+          <w:szCs w:val="14"/>
+        </w:rPr>
+        <w:t>)</w:t>
+      </w:r>
+      <w:r>
+        <w:rPr>
+          <w:color w:val="000000"/>
+          <w:sz w:val="14"/>
+          <w:szCs w:val="14"/>
+        </w:rPr>
+        <w:br/>
+      </w:r>
+    </w:p>
+    <w:p>
+      <w:pPr>
+        <w:pStyle w:val="HTML0"/>
+        <w:shd w:val="clear" w:color="auto" w:fill="FFFFFF"/>
+        <w:rPr>
+          <w:color w:val="000000"/>
+          <w:sz w:val="14"/>
+          <w:szCs w:val="14"/>
+        </w:rPr>
+      </w:pPr>
+      <w:r>
+        <w:rPr>
+          <w:color w:val="000000"/>
+          <w:sz w:val="14"/>
+          <w:szCs w:val="14"/>
+        </w:rPr>
+        <w:t xml:space="preserve">    </w:t>
+      </w:r>
+      <w:r>
+        <w:rPr>
+          <w:b/>
+          <w:bCs/>
+          <w:color w:val="000080"/>
+          <w:sz w:val="14"/>
+          <w:szCs w:val="14"/>
+        </w:rPr>
+        <w:t xml:space="preserve">if </w:t>
+      </w:r>
+      <w:r>
+        <w:rPr>
+          <w:color w:val="000080"/>
+          <w:sz w:val="14"/>
+          <w:szCs w:val="14"/>
+        </w:rPr>
+        <w:t>type</w:t>
+      </w:r>
+      <w:r>
+        <w:rPr>
+          <w:color w:val="000000"/>
+          <w:sz w:val="14"/>
+          <w:szCs w:val="14"/>
+        </w:rPr>
+        <w:t xml:space="preserve">(x) == </w:t>
+      </w:r>
+      <w:r>
+        <w:rPr>
+          <w:color w:val="000080"/>
+          <w:sz w:val="14"/>
+          <w:szCs w:val="14"/>
+        </w:rPr>
+        <w:t>float</w:t>
+      </w:r>
+      <w:r>
+        <w:rPr>
+          <w:color w:val="000000"/>
+          <w:sz w:val="14"/>
+          <w:szCs w:val="14"/>
+        </w:rPr>
+        <w:t>:</w:t>
+      </w:r>
+      <w:r>
+        <w:rPr>
+          <w:color w:val="000000"/>
+          <w:sz w:val="14"/>
+          <w:szCs w:val="14"/>
+        </w:rPr>
+        <w:br/>
+      </w:r>
+    </w:p>
+    <w:p>
+      <w:pPr>
+        <w:pStyle w:val="HTML0"/>
+        <w:shd w:val="clear" w:color="auto" w:fill="FFFFFF"/>
+        <w:rPr>
+          <w:color w:val="000000"/>
+          <w:sz w:val="14"/>
+          <w:szCs w:val="14"/>
+        </w:rPr>
+      </w:pPr>
+      <w:r>
+        <w:rPr>
+          <w:color w:val="000000"/>
+          <w:sz w:val="14"/>
+          <w:szCs w:val="14"/>
+        </w:rPr>
+        <w:t xml:space="preserve">        </w:t>
+      </w:r>
+      <w:proofErr w:type="gramStart"/>
+      <w:r>
+        <w:rPr>
+          <w:color w:val="000080"/>
+          <w:sz w:val="14"/>
+          <w:szCs w:val="14"/>
+        </w:rPr>
+        <w:t>print</w:t>
+      </w:r>
+      <w:r>
+        <w:rPr>
+          <w:color w:val="000000"/>
+          <w:sz w:val="14"/>
+          <w:szCs w:val="14"/>
+        </w:rPr>
+        <w:t>(</w:t>
+      </w:r>
+      <w:proofErr w:type="gramEnd"/>
+      <w:r>
+        <w:rPr>
+          <w:b/>
+          <w:bCs/>
+          <w:color w:val="008080"/>
+          <w:sz w:val="14"/>
+          <w:szCs w:val="14"/>
+        </w:rPr>
+        <w:t>" = {0}"</w:t>
+      </w:r>
+      <w:r>
+        <w:rPr>
+          <w:color w:val="000000"/>
+          <w:sz w:val="14"/>
+          <w:szCs w:val="14"/>
+        </w:rPr>
+        <w:t>.format(ret))</w:t>
+      </w:r>
+      <w:r>
+        <w:rPr>
+          <w:color w:val="000000"/>
+          <w:sz w:val="14"/>
+          <w:szCs w:val="14"/>
+        </w:rPr>
+        <w:br/>
+      </w:r>
+    </w:p>
+    <w:p>
+      <w:pPr>
+        <w:pStyle w:val="HTML0"/>
+        <w:shd w:val="clear" w:color="auto" w:fill="FFFFFF"/>
+        <w:rPr>
+          <w:color w:val="000000"/>
+          <w:sz w:val="14"/>
+          <w:szCs w:val="14"/>
+        </w:rPr>
+      </w:pPr>
+      <w:r>
+        <w:rPr>
+          <w:color w:val="000000"/>
+          <w:sz w:val="14"/>
+          <w:szCs w:val="14"/>
+        </w:rPr>
+        <w:t xml:space="preserve">        </w:t>
+      </w:r>
+      <w:r>
+        <w:rPr>
+          <w:b/>
+          <w:bCs/>
+          <w:color w:val="000080"/>
+          <w:sz w:val="14"/>
+          <w:szCs w:val="14"/>
+        </w:rPr>
+        <w:t xml:space="preserve">return </w:t>
+      </w:r>
+      <w:r>
+        <w:rPr>
+          <w:color w:val="000000"/>
+          <w:sz w:val="14"/>
+          <w:szCs w:val="14"/>
+        </w:rPr>
+        <w:t>ret</w:t>
+      </w:r>
+      <w:r>
+        <w:rPr>
+          <w:color w:val="000000"/>
+          <w:sz w:val="14"/>
+          <w:szCs w:val="14"/>
+        </w:rPr>
+        <w:br/>
+      </w:r>
+    </w:p>
+    <w:p>
+      <w:pPr>
+        <w:pStyle w:val="HTML0"/>
+        <w:shd w:val="clear" w:color="auto" w:fill="FFFFFF"/>
+        <w:rPr>
+          <w:b/>
+          <w:bCs/>
+          <w:color w:val="008080"/>
+          <w:sz w:val="14"/>
+          <w:szCs w:val="14"/>
+        </w:rPr>
+      </w:pPr>
+      <w:r>
+        <w:rPr>
+          <w:color w:val="000000"/>
+          <w:sz w:val="14"/>
+          <w:szCs w:val="14"/>
+        </w:rPr>
+        <w:t xml:space="preserve">    </w:t>
+      </w:r>
+      <w:r>
+        <w:rPr>
+          <w:b/>
+          <w:bCs/>
+          <w:color w:val="000080"/>
+          <w:sz w:val="14"/>
+          <w:szCs w:val="14"/>
+        </w:rPr>
+        <w:t xml:space="preserve">return </w:t>
+      </w:r>
+      <w:r>
+        <w:rPr>
+          <w:b/>
+          <w:bCs/>
+          <w:color w:val="008080"/>
+          <w:sz w:val="14"/>
+          <w:szCs w:val="14"/>
+        </w:rPr>
+        <w:t>""</w:t>
+      </w:r>
+      <w:r>
+        <w:rPr>
+          <w:b/>
+          <w:bCs/>
+          <w:color w:val="008080"/>
+          <w:sz w:val="14"/>
+          <w:szCs w:val="14"/>
+        </w:rPr>
+        <w:br/>
+      </w:r>
+    </w:p>
+    <w:p>
+      <w:pPr>
+        <w:pStyle w:val="HTML0"/>
+        <w:shd w:val="clear" w:color="auto" w:fill="FFFFFF"/>
+        <w:rPr>
+          <w:b/>
+          <w:bCs/>
+          <w:color w:val="008080"/>
+          <w:sz w:val="14"/>
+          <w:szCs w:val="14"/>
+        </w:rPr>
+      </w:pPr>
+      <w:r>
+        <w:rPr>
+          <w:b/>
+          <w:bCs/>
+          <w:color w:val="008080"/>
+          <w:sz w:val="14"/>
+          <w:szCs w:val="14"/>
+        </w:rPr>
+        <w:br/>
+      </w:r>
+    </w:p>
+    <w:p>
+      <w:pPr>
+        <w:pStyle w:val="HTML0"/>
+        <w:shd w:val="clear" w:color="auto" w:fill="FFFFFF"/>
+        <w:rPr>
+          <w:b/>
+          <w:bCs/>
+          <w:color w:val="008080"/>
+          <w:sz w:val="14"/>
+          <w:szCs w:val="14"/>
+          <w:rtl/>
+        </w:rPr>
+      </w:pPr>
+    </w:p>
+    <w:p>
+      <w:pPr>
+        <w:rPr>
+          <w:rFonts w:ascii="Arial" w:eastAsia="Liberation Mono" w:hAnsi="Arial" w:cs="Arial" w:hint="cs"/>
+          <w:rtl/>
+        </w:rPr>
+      </w:pPr>
+      <w:r>
+        <w:rPr>
+          <w:rFonts w:ascii="Arial" w:eastAsia="Liberation Mono" w:hAnsi="Arial" w:cs="Arial"/>
+          <w:u w:val="single"/>
+          <w:rtl/>
+        </w:rPr>
+        <w:lastRenderedPageBreak/>
+        <w:t>הקלט</w:t>
+      </w:r>
+      <w:r>
+        <w:rPr>
+          <w:rFonts w:ascii="Arial" w:eastAsia="Liberation Mono" w:hAnsi="Arial" w:cs="Arial"/>
+          <w:rtl/>
+        </w:rPr>
+        <w:t xml:space="preserve">- מספר נקודות טבלה המיוצגות </w:t>
+      </w:r>
+      <w:proofErr w:type="spellStart"/>
+      <w:r>
+        <w:rPr>
+          <w:rFonts w:ascii="Arial" w:eastAsia="Liberation Mono" w:hAnsi="Arial" w:cs="Arial"/>
+        </w:rPr>
+        <w:t>x,y</w:t>
+      </w:r>
+      <w:proofErr w:type="spellEnd"/>
+      <w:r>
+        <w:rPr>
+          <w:rFonts w:ascii="Arial" w:eastAsia="Liberation Mono" w:hAnsi="Arial" w:cs="Arial"/>
+        </w:rPr>
+        <w:t>)</w:t>
+      </w:r>
+      <w:r>
+        <w:rPr>
+          <w:rFonts w:ascii="Arial" w:eastAsia="Liberation Mono" w:hAnsi="Arial" w:cs="Arial"/>
+          <w:rtl/>
+        </w:rPr>
+        <w:t xml:space="preserve">) עבור תוצאה כלשהי של ניסוי שערכנו וקיבלנו נקודות        טבלה, ערך </w:t>
+      </w:r>
+      <w:r>
+        <w:rPr>
+          <w:rFonts w:ascii="Arial" w:eastAsia="Liberation Mono" w:hAnsi="Arial" w:cs="Arial"/>
+        </w:rPr>
+        <w:t>X</w:t>
+      </w:r>
+      <w:r>
+        <w:rPr>
+          <w:rFonts w:ascii="Arial" w:eastAsia="Liberation Mono" w:hAnsi="Arial" w:cs="Arial"/>
+          <w:rtl/>
+        </w:rPr>
+        <w:t xml:space="preserve"> שנרצה למצוא את ה</w:t>
+      </w:r>
+      <w:r>
+        <w:rPr>
+          <w:rFonts w:ascii="Arial" w:eastAsia="Liberation Mono" w:hAnsi="Arial" w:cs="Arial"/>
+        </w:rPr>
+        <w:t>Y</w:t>
+      </w:r>
+      <w:r>
+        <w:rPr>
+          <w:rFonts w:ascii="Arial" w:eastAsia="Liberation Mono" w:hAnsi="Arial" w:cs="Arial"/>
+          <w:rtl/>
+        </w:rPr>
+        <w:t xml:space="preserve"> שלו בפולינום.</w:t>
+      </w:r>
+    </w:p>
+    <w:p>
+      <w:pPr>
+        <w:rPr>
+          <w:rFonts w:ascii="Arial" w:eastAsia="Liberation Mono" w:hAnsi="Arial" w:cs="Arial"/>
+          <w:rtl/>
+        </w:rPr>
+      </w:pPr>
+      <w:r>
+        <w:rPr>
+          <w:rFonts w:ascii="Arial" w:eastAsia="Liberation Mono" w:hAnsi="Arial" w:cs="Arial"/>
+          <w:u w:val="single"/>
+          <w:rtl/>
+        </w:rPr>
+        <w:t>הפלט</w:t>
+      </w:r>
+      <w:r>
+        <w:rPr>
+          <w:rFonts w:ascii="Arial" w:eastAsia="Liberation Mono" w:hAnsi="Arial" w:cs="Arial"/>
+          <w:rtl/>
+        </w:rPr>
+        <w:t xml:space="preserve">- </w:t>
+      </w:r>
+      <w:r>
+        <w:rPr>
+          <w:rtl/>
+        </w:rPr>
+        <w:t>פולינום האינטרפולציה</w:t>
+      </w:r>
+      <w:r>
+        <w:rPr>
+          <w:rFonts w:ascii="Arial" w:eastAsia="Liberation Mono" w:hAnsi="Arial" w:cs="Arial"/>
+          <w:rtl/>
+        </w:rPr>
+        <w:t>.</w:t>
+      </w:r>
+    </w:p>
+    <w:p>
+      <w:pPr>
+        <w:rPr>
+          <w:rFonts w:ascii="Arial" w:eastAsia="Liberation Mono" w:hAnsi="Arial" w:cs="Arial"/>
+          <w:u w:val="single"/>
+          <w:rtl/>
+        </w:rPr>
+      </w:pPr>
+      <w:r>
+        <w:rPr>
+          <w:rFonts w:ascii="Arial" w:eastAsia="Liberation Mono" w:hAnsi="Arial" w:cs="Arial"/>
+          <w:u w:val="single"/>
+          <w:rtl/>
+        </w:rPr>
+        <w:t xml:space="preserve">בדיקת הקוד- </w:t>
+      </w:r>
+    </w:p>
+    <w:p>
+      <w:pPr>
+        <w:rPr>
+          <w:rFonts w:ascii="Arial" w:eastAsia="Liberation Mono" w:hAnsi="Arial" w:cs="Arial"/>
+          <w:rtl/>
+        </w:rPr>
+      </w:pPr>
+      <w:r>
+        <w:rPr>
+          <w:rFonts w:ascii="Arial" w:eastAsia="Liberation Mono" w:hAnsi="Arial" w:cs="Arial"/>
+          <w:rtl/>
+        </w:rPr>
+        <w:t xml:space="preserve">בוצעה ההדפסה הבאה- בלי </w:t>
+      </w:r>
+      <w:r>
+        <w:rPr>
+          <w:rFonts w:ascii="Arial" w:eastAsia="Liberation Mono" w:hAnsi="Arial" w:cs="Arial"/>
+        </w:rPr>
+        <w:t>X</w:t>
+      </w:r>
+      <w:r>
+        <w:rPr>
+          <w:rFonts w:ascii="Arial" w:eastAsia="Liberation Mono" w:hAnsi="Arial" w:cs="Arial"/>
+          <w:rtl/>
+        </w:rPr>
+        <w:t xml:space="preserve"> מבוקש:</w:t>
+      </w:r>
+    </w:p>
+    <w:p>
+      <w:pPr>
+        <w:pStyle w:val="HTML0"/>
+        <w:shd w:val="clear" w:color="auto" w:fill="FFFFFF"/>
+        <w:bidi/>
+        <w:rPr>
+          <w:color w:val="000000"/>
+          <w:sz w:val="14"/>
+          <w:szCs w:val="14"/>
+          <w:rtl/>
+        </w:rPr>
+      </w:pPr>
+    </w:p>
+    <w:p>
+      <w:pPr>
+        <w:pStyle w:val="HTML0"/>
+        <w:shd w:val="clear" w:color="auto" w:fill="FFFFFF"/>
+        <w:rPr>
+          <w:color w:val="000000"/>
+          <w:sz w:val="14"/>
+          <w:szCs w:val="14"/>
+        </w:rPr>
+      </w:pPr>
+      <w:r>
+        <w:rPr>
+          <w:color w:val="000000"/>
+          <w:sz w:val="14"/>
+          <w:szCs w:val="14"/>
+        </w:rPr>
+        <w:br/>
+      </w:r>
+    </w:p>
+    <w:p>
+      <w:pPr>
+        <w:pStyle w:val="HTML0"/>
+        <w:shd w:val="clear" w:color="auto" w:fill="FFFFFF"/>
+        <w:rPr>
+          <w:rFonts w:hint="cs"/>
+          <w:color w:val="000000"/>
+          <w:sz w:val="14"/>
+          <w:szCs w:val="14"/>
+          <w:rtl/>
+        </w:rPr>
+      </w:pPr>
+      <w:r>
+        <w:rPr>
+          <w:color w:val="000080"/>
+          <w:sz w:val="14"/>
+          <w:szCs w:val="14"/>
+        </w:rPr>
+        <w:t>print</w:t>
+      </w:r>
+      <w:r>
+        <w:rPr>
+          <w:color w:val="000000"/>
+          <w:sz w:val="14"/>
+          <w:szCs w:val="14"/>
+        </w:rPr>
+        <w:t>(</w:t>
+      </w:r>
+      <w:proofErr w:type="spellStart"/>
+      <w:r>
+        <w:rPr>
+          <w:color w:val="000000"/>
+          <w:sz w:val="14"/>
+          <w:szCs w:val="14"/>
+        </w:rPr>
+        <w:t>largrandian_</w:t>
+      </w:r>
+      <w:proofErr w:type="gramStart"/>
+      <w:r>
+        <w:rPr>
+          <w:color w:val="000000"/>
+          <w:sz w:val="14"/>
+          <w:szCs w:val="14"/>
+        </w:rPr>
+        <w:t>interpolation</w:t>
+      </w:r>
+      <w:proofErr w:type="spellEnd"/>
+      <w:r>
+        <w:rPr>
+          <w:color w:val="000000"/>
+          <w:sz w:val="14"/>
+          <w:szCs w:val="14"/>
+        </w:rPr>
+        <w:t>(</w:t>
+      </w:r>
+      <w:proofErr w:type="gramEnd"/>
+      <w:r>
+        <w:rPr>
+          <w:color w:val="000000"/>
+          <w:sz w:val="14"/>
+          <w:szCs w:val="14"/>
+        </w:rPr>
+        <w:t>((</w:t>
+      </w:r>
+      <w:r>
+        <w:rPr>
+          <w:color w:val="0000FF"/>
+          <w:sz w:val="14"/>
+          <w:szCs w:val="14"/>
+        </w:rPr>
+        <w:t>1</w:t>
+      </w:r>
+      <w:r>
+        <w:rPr>
+          <w:color w:val="000000"/>
+          <w:sz w:val="14"/>
+          <w:szCs w:val="14"/>
+        </w:rPr>
+        <w:t>,</w:t>
+      </w:r>
+      <w:r>
+        <w:rPr>
+          <w:color w:val="0000FF"/>
+          <w:sz w:val="14"/>
+          <w:szCs w:val="14"/>
+        </w:rPr>
+        <w:t>6</w:t>
+      </w:r>
+      <w:r>
+        <w:rPr>
+          <w:color w:val="000000"/>
+          <w:sz w:val="14"/>
+          <w:szCs w:val="14"/>
+        </w:rPr>
+        <w:t>),(</w:t>
+      </w:r>
+      <w:r>
+        <w:rPr>
+          <w:color w:val="0000FF"/>
+          <w:sz w:val="14"/>
+          <w:szCs w:val="14"/>
+        </w:rPr>
+        <w:t>3</w:t>
+      </w:r>
+      <w:r>
+        <w:rPr>
+          <w:color w:val="000000"/>
+          <w:sz w:val="14"/>
+          <w:szCs w:val="14"/>
+        </w:rPr>
+        <w:t>,</w:t>
+      </w:r>
+      <w:r>
+        <w:rPr>
+          <w:color w:val="0000FF"/>
+          <w:sz w:val="14"/>
+          <w:szCs w:val="14"/>
+        </w:rPr>
+        <w:t>14</w:t>
+      </w:r>
+      <w:r>
+        <w:rPr>
+          <w:color w:val="000000"/>
+          <w:sz w:val="14"/>
+          <w:szCs w:val="14"/>
+        </w:rPr>
+        <w:t>),(</w:t>
+      </w:r>
+      <w:r>
+        <w:rPr>
+          <w:color w:val="0000FF"/>
+          <w:sz w:val="14"/>
+          <w:szCs w:val="14"/>
+        </w:rPr>
+        <w:t>8</w:t>
+      </w:r>
+      <w:r>
+        <w:rPr>
+          <w:color w:val="000000"/>
+          <w:sz w:val="14"/>
+          <w:szCs w:val="14"/>
+        </w:rPr>
+        <w:t>,</w:t>
+      </w:r>
+      <w:r>
+        <w:rPr>
+          <w:color w:val="0000FF"/>
+          <w:sz w:val="14"/>
+          <w:szCs w:val="14"/>
+        </w:rPr>
+        <w:t>69</w:t>
+      </w:r>
+      <w:r>
+        <w:rPr>
+          <w:color w:val="000000"/>
+          <w:sz w:val="14"/>
+          <w:szCs w:val="14"/>
+        </w:rPr>
+        <w:t>))))</w:t>
+      </w:r>
+    </w:p>
+    <w:p>
+      <w:pPr>
+        <w:bidi w:val="0"/>
+      </w:pPr>
+      <w:r>
+        <w:t xml:space="preserve">P2(x) = 6*(x - </w:t>
+      </w:r>
+      <w:proofErr w:type="gramStart"/>
+      <w:r>
+        <w:t>3)(</w:t>
+      </w:r>
+      <w:proofErr w:type="gramEnd"/>
+      <w:r>
+        <w:t>x - 8)/(1 - 3)(1 - 8) + 14*(x - 1)(x - 8)/(3 - 1)(3 - 8) + 69*(x - 1)(x - 3)/(8 - 1)(8 - 3)</w:t>
+      </w:r>
+    </w:p>
+    <w:p>
+      <w:pPr>
+        <w:rPr>
+          <w:rFonts w:ascii="Arial" w:eastAsia="Liberation Mono" w:hAnsi="Arial" w:cs="Arial"/>
+        </w:rPr>
+      </w:pPr>
+      <w:r>
+        <w:rPr>
+          <w:rFonts w:ascii="Arial" w:eastAsia="Liberation Mono" w:hAnsi="Arial" w:cs="Arial"/>
+          <w:rtl/>
+        </w:rPr>
+        <w:t>בוצעה ההדפסה הבאה- עם ערך מבוקש:</w:t>
       </w:r>
     </w:p>
     <w:p>
@@ -28787,1654 +32504,327 @@
       <w:r>
         <w:rPr>
           <w:rFonts w:ascii="Courier New" w:eastAsia="Times New Roman" w:hAnsi="Courier New" w:cs="Courier New"/>
+          <w:color w:val="000080"/>
+          <w:sz w:val="14"/>
+          <w:szCs w:val="14"/>
+        </w:rPr>
+        <w:t>print</w:t>
+      </w:r>
+      <w:r>
+        <w:rPr>
+          <w:rFonts w:ascii="Courier New" w:eastAsia="Times New Roman" w:hAnsi="Courier New" w:cs="Courier New"/>
+          <w:color w:val="000000"/>
+          <w:sz w:val="14"/>
+          <w:szCs w:val="14"/>
+        </w:rPr>
+        <w:t>(</w:t>
+      </w:r>
+      <w:proofErr w:type="spellStart"/>
+      <w:r>
+        <w:rPr>
+          <w:rFonts w:ascii="Courier New" w:eastAsia="Times New Roman" w:hAnsi="Courier New" w:cs="Courier New"/>
+          <w:color w:val="000000"/>
+          <w:sz w:val="14"/>
+          <w:szCs w:val="14"/>
+        </w:rPr>
+        <w:t>largrandian_</w:t>
+      </w:r>
+      <w:proofErr w:type="gramStart"/>
+      <w:r>
+        <w:rPr>
+          <w:rFonts w:ascii="Courier New" w:eastAsia="Times New Roman" w:hAnsi="Courier New" w:cs="Courier New"/>
+          <w:color w:val="000000"/>
+          <w:sz w:val="14"/>
+          <w:szCs w:val="14"/>
+        </w:rPr>
+        <w:t>interpolation</w:t>
+      </w:r>
+      <w:proofErr w:type="spellEnd"/>
+      <w:r>
+        <w:rPr>
+          <w:rFonts w:ascii="Courier New" w:eastAsia="Times New Roman" w:hAnsi="Courier New" w:cs="Courier New"/>
+          <w:color w:val="000000"/>
+          <w:sz w:val="14"/>
+          <w:szCs w:val="14"/>
+        </w:rPr>
+        <w:t>(</w:t>
+      </w:r>
+      <w:proofErr w:type="gramEnd"/>
+      <w:r>
+        <w:rPr>
+          <w:rFonts w:ascii="Courier New" w:eastAsia="Times New Roman" w:hAnsi="Courier New" w:cs="Courier New"/>
+          <w:color w:val="000000"/>
+          <w:sz w:val="14"/>
+          <w:szCs w:val="14"/>
+        </w:rPr>
+        <w:t>((</w:t>
+      </w:r>
+      <w:r>
+        <w:rPr>
+          <w:rFonts w:ascii="Courier New" w:eastAsia="Times New Roman" w:hAnsi="Courier New" w:cs="Courier New"/>
+          <w:color w:val="0000FF"/>
+          <w:sz w:val="14"/>
+          <w:szCs w:val="14"/>
+        </w:rPr>
+        <w:t>1</w:t>
+      </w:r>
+      <w:r>
+        <w:rPr>
+          <w:rFonts w:ascii="Courier New" w:eastAsia="Times New Roman" w:hAnsi="Courier New" w:cs="Courier New"/>
+          <w:color w:val="000000"/>
+          <w:sz w:val="14"/>
+          <w:szCs w:val="14"/>
+        </w:rPr>
+        <w:t>,</w:t>
+      </w:r>
+      <w:r>
+        <w:rPr>
+          <w:rFonts w:ascii="Courier New" w:eastAsia="Times New Roman" w:hAnsi="Courier New" w:cs="Courier New"/>
+          <w:color w:val="0000FF"/>
+          <w:sz w:val="14"/>
+          <w:szCs w:val="14"/>
+        </w:rPr>
+        <w:t>6</w:t>
+      </w:r>
+      <w:r>
+        <w:rPr>
+          <w:rFonts w:ascii="Courier New" w:eastAsia="Times New Roman" w:hAnsi="Courier New" w:cs="Courier New"/>
+          <w:color w:val="000000"/>
+          <w:sz w:val="14"/>
+          <w:szCs w:val="14"/>
+        </w:rPr>
+        <w:t>),(</w:t>
+      </w:r>
+      <w:r>
+        <w:rPr>
+          <w:rFonts w:ascii="Courier New" w:eastAsia="Times New Roman" w:hAnsi="Courier New" w:cs="Courier New"/>
+          <w:color w:val="0000FF"/>
+          <w:sz w:val="14"/>
+          <w:szCs w:val="14"/>
+        </w:rPr>
+        <w:t>3</w:t>
+      </w:r>
+      <w:r>
+        <w:rPr>
+          <w:rFonts w:ascii="Courier New" w:eastAsia="Times New Roman" w:hAnsi="Courier New" w:cs="Courier New"/>
+          <w:color w:val="000000"/>
+          <w:sz w:val="14"/>
+          <w:szCs w:val="14"/>
+        </w:rPr>
+        <w:t>,</w:t>
+      </w:r>
+      <w:r>
+        <w:rPr>
+          <w:rFonts w:ascii="Courier New" w:eastAsia="Times New Roman" w:hAnsi="Courier New" w:cs="Courier New"/>
+          <w:color w:val="0000FF"/>
+          <w:sz w:val="14"/>
+          <w:szCs w:val="14"/>
+        </w:rPr>
+        <w:t>14</w:t>
+      </w:r>
+      <w:r>
+        <w:rPr>
+          <w:rFonts w:ascii="Courier New" w:eastAsia="Times New Roman" w:hAnsi="Courier New" w:cs="Courier New"/>
+          <w:color w:val="000000"/>
+          <w:sz w:val="14"/>
+          <w:szCs w:val="14"/>
+        </w:rPr>
+        <w:t>),(</w:t>
+      </w:r>
+      <w:r>
+        <w:rPr>
+          <w:rFonts w:ascii="Courier New" w:eastAsia="Times New Roman" w:hAnsi="Courier New" w:cs="Courier New"/>
+          <w:color w:val="0000FF"/>
+          <w:sz w:val="14"/>
+          <w:szCs w:val="14"/>
+        </w:rPr>
+        <w:t>8</w:t>
+      </w:r>
+      <w:r>
+        <w:rPr>
+          <w:rFonts w:ascii="Courier New" w:eastAsia="Times New Roman" w:hAnsi="Courier New" w:cs="Courier New"/>
+          <w:color w:val="000000"/>
+          <w:sz w:val="14"/>
+          <w:szCs w:val="14"/>
+        </w:rPr>
+        <w:t>,</w:t>
+      </w:r>
+      <w:r>
+        <w:rPr>
+          <w:rFonts w:ascii="Courier New" w:eastAsia="Times New Roman" w:hAnsi="Courier New" w:cs="Courier New"/>
+          <w:color w:val="0000FF"/>
+          <w:sz w:val="14"/>
+          <w:szCs w:val="14"/>
+        </w:rPr>
+        <w:t>69</w:t>
+      </w:r>
+      <w:r>
+        <w:rPr>
+          <w:rFonts w:ascii="Courier New" w:eastAsia="Times New Roman" w:hAnsi="Courier New" w:cs="Courier New"/>
+          <w:color w:val="000000"/>
+          <w:sz w:val="14"/>
+          <w:szCs w:val="14"/>
+        </w:rPr>
+        <w:t>)),</w:t>
+      </w:r>
+      <w:r>
+        <w:rPr>
+          <w:rFonts w:ascii="Courier New" w:eastAsia="Times New Roman" w:hAnsi="Courier New" w:cs="Courier New"/>
+          <w:color w:val="0000FF"/>
+          <w:sz w:val="14"/>
+          <w:szCs w:val="14"/>
+        </w:rPr>
+        <w:t>1</w:t>
+      </w:r>
+      <w:r>
+        <w:rPr>
+          <w:rFonts w:ascii="Courier New" w:eastAsia="Times New Roman" w:hAnsi="Courier New" w:cs="Courier New"/>
+          <w:color w:val="000000"/>
+          <w:sz w:val="14"/>
+          <w:szCs w:val="14"/>
+        </w:rPr>
+        <w:t>))</w:t>
+      </w:r>
+    </w:p>
+    <w:p>
+      <w:pPr>
+        <w:bidi w:val="0"/>
+      </w:pPr>
+      <w:r>
+        <w:t xml:space="preserve">P2(1.0) = 6*(1.0 - </w:t>
+      </w:r>
+      <w:proofErr w:type="gramStart"/>
+      <w:r>
+        <w:t>3)(</w:t>
+      </w:r>
+      <w:proofErr w:type="gramEnd"/>
+      <w:r>
+        <w:t>1.0 - 8)/(1 - 3)(1 - 8) + 14*(1.0 - 1)(1.0 - 8)/(3 - 1)(3 - 8) + 69*(1.0 - 1)(1.0 - 3)/(8 - 1)(8 - 3) = 6.0</w:t>
+      </w:r>
+    </w:p>
+    <w:p>
+      <w:pPr>
+        <w:bidi w:val="0"/>
+      </w:pPr>
+      <w:r>
+        <w:t>6.0</w:t>
+      </w:r>
+    </w:p>
+    <w:p>
+      <w:pPr>
+        <w:bidi w:val="0"/>
+        <w:rPr>
+          <w:rtl/>
+        </w:rPr>
+      </w:pPr>
+    </w:p>
+    <w:p>
+      <w:pPr>
+        <w:bidi w:val="0"/>
+        <w:rPr>
+          <w:rtl/>
+        </w:rPr>
+      </w:pPr>
+    </w:p>
+    <w:p>
+      <w:pPr>
+        <w:bidi w:val="0"/>
+        <w:rPr>
+          <w:rtl/>
+        </w:rPr>
+      </w:pPr>
+    </w:p>
+    <w:p>
+      <w:pPr>
+        <w:bidi w:val="0"/>
+        <w:rPr>
+          <w:rtl/>
+        </w:rPr>
+      </w:pPr>
+    </w:p>
+    <w:p>
+      <w:pPr>
+        <w:bidi w:val="0"/>
+        <w:rPr>
+          <w:rtl/>
+        </w:rPr>
+      </w:pPr>
+    </w:p>
+    <w:p>
+      <w:pPr>
+        <w:bidi w:val="0"/>
+        <w:rPr>
+          <w:rtl/>
+        </w:rPr>
+      </w:pPr>
+    </w:p>
+    <w:p>
+      <w:pPr>
+        <w:bidi w:val="0"/>
+        <w:rPr>
+          <w:rtl/>
+        </w:rPr>
+      </w:pPr>
+    </w:p>
+    <w:p>
+      <w:pPr>
+        <w:bidi w:val="0"/>
+        <w:rPr>
+          <w:rtl/>
+        </w:rPr>
+      </w:pPr>
+    </w:p>
+    <w:p>
+      <w:pPr>
+        <w:bidi w:val="0"/>
+        <w:rPr>
+          <w:rtl/>
+        </w:rPr>
+      </w:pPr>
+    </w:p>
+    <w:p>
+      <w:pPr>
+        <w:rPr>
+          <w:rFonts w:hint="cs"/>
+          <w:rtl/>
+        </w:rPr>
+      </w:pPr>
+    </w:p>
+    <w:p>
+      <w:pPr>
+        <w:rPr>
           <w:b/>
           <w:bCs/>
-          <w:color w:val="000080"/>
-          <w:sz w:val="14"/>
-          <w:szCs w:val="14"/>
-        </w:rPr>
-        <w:t xml:space="preserve">from </w:t>
-      </w:r>
-      <w:proofErr w:type="spellStart"/>
-      <w:r>
-        <w:rPr>
-          <w:rFonts w:ascii="Courier New" w:eastAsia="Times New Roman" w:hAnsi="Courier New" w:cs="Courier New"/>
-          <w:color w:val="000000"/>
-          <w:sz w:val="14"/>
-          <w:szCs w:val="14"/>
-        </w:rPr>
-        <w:t>functools</w:t>
-      </w:r>
-      <w:proofErr w:type="spellEnd"/>
-      <w:r>
-        <w:rPr>
-          <w:rFonts w:ascii="Courier New" w:eastAsia="Times New Roman" w:hAnsi="Courier New" w:cs="Courier New"/>
-          <w:color w:val="000000"/>
-          <w:sz w:val="14"/>
-          <w:szCs w:val="14"/>
-        </w:rPr>
-        <w:t xml:space="preserve"> </w:t>
-      </w:r>
-      <w:r>
-        <w:rPr>
-          <w:rFonts w:ascii="Courier New" w:eastAsia="Times New Roman" w:hAnsi="Courier New" w:cs="Courier New"/>
+          <w:color w:val="FF0000"/>
+          <w:sz w:val="28"/>
+          <w:szCs w:val="28"/>
+          <w:u w:val="single"/>
+          <w:rtl/>
+        </w:rPr>
+      </w:pPr>
+    </w:p>
+    <w:p>
+      <w:pPr>
+        <w:rPr>
           <w:b/>
           <w:bCs/>
-          <w:color w:val="000080"/>
-          <w:sz w:val="14"/>
-          <w:szCs w:val="14"/>
-        </w:rPr>
-        <w:t xml:space="preserve">import </w:t>
-      </w:r>
-      <w:r>
-        <w:rPr>
-          <w:rFonts w:ascii="Courier New" w:eastAsia="Times New Roman" w:hAnsi="Courier New" w:cs="Courier New"/>
-          <w:color w:val="000000"/>
-          <w:sz w:val="14"/>
-          <w:szCs w:val="14"/>
-        </w:rPr>
-        <w:t>reduce</w:t>
-      </w:r>
-      <w:r>
-        <w:rPr>
-          <w:rFonts w:ascii="Courier New" w:eastAsia="Times New Roman" w:hAnsi="Courier New" w:cs="Courier New"/>
-          <w:color w:val="000000"/>
-          <w:sz w:val="14"/>
-          <w:szCs w:val="14"/>
-        </w:rPr>
-        <w:br/>
-      </w:r>
-      <w:r>
-        <w:rPr>
-          <w:rFonts w:ascii="Courier New" w:eastAsia="Times New Roman" w:hAnsi="Courier New" w:cs="Courier New"/>
-          <w:color w:val="000000"/>
-          <w:sz w:val="14"/>
-          <w:szCs w:val="14"/>
-        </w:rPr>
-        <w:br/>
-      </w:r>
-      <w:r>
-        <w:rPr>
-          <w:rFonts w:ascii="Courier New" w:eastAsia="Times New Roman" w:hAnsi="Courier New" w:cs="Courier New"/>
+          <w:color w:val="FF0000"/>
+          <w:sz w:val="28"/>
+          <w:szCs w:val="28"/>
+          <w:u w:val="single"/>
+          <w:rtl/>
+        </w:rPr>
+      </w:pPr>
+    </w:p>
+    <w:p>
+      <w:pPr>
+        <w:rPr>
           <w:b/>
           <w:bCs/>
-          <w:color w:val="000080"/>
-          <w:sz w:val="14"/>
-          <w:szCs w:val="14"/>
-        </w:rPr>
-        <w:t xml:space="preserve">def </w:t>
-      </w:r>
-      <w:proofErr w:type="spellStart"/>
-      <w:r>
-        <w:rPr>
-          <w:rFonts w:ascii="Courier New" w:eastAsia="Times New Roman" w:hAnsi="Courier New" w:cs="Courier New"/>
-          <w:color w:val="000000"/>
-          <w:sz w:val="14"/>
-          <w:szCs w:val="14"/>
-        </w:rPr>
-        <w:t>lagrangian_interpolate</w:t>
-      </w:r>
-      <w:proofErr w:type="spellEnd"/>
-      <w:r>
-        <w:rPr>
-          <w:rFonts w:ascii="Courier New" w:eastAsia="Times New Roman" w:hAnsi="Courier New" w:cs="Courier New"/>
-          <w:color w:val="000000"/>
-          <w:sz w:val="14"/>
-          <w:szCs w:val="14"/>
-        </w:rPr>
-        <w:t>(samples):</w:t>
-      </w:r>
-      <w:r>
-        <w:rPr>
-          <w:rFonts w:ascii="Courier New" w:eastAsia="Times New Roman" w:hAnsi="Courier New" w:cs="Courier New"/>
-          <w:color w:val="000000"/>
-          <w:sz w:val="14"/>
-          <w:szCs w:val="14"/>
-        </w:rPr>
-        <w:br/>
-        <w:t xml:space="preserve">    </w:t>
-      </w:r>
-      <w:r>
-        <w:rPr>
-          <w:rFonts w:ascii="Courier New" w:eastAsia="Times New Roman" w:hAnsi="Courier New" w:cs="Courier New"/>
-          <w:i/>
-          <w:iCs/>
-          <w:color w:val="808080"/>
-          <w:sz w:val="14"/>
-          <w:szCs w:val="14"/>
-        </w:rPr>
-        <w:t>"""</w:t>
-      </w:r>
-      <w:r>
-        <w:rPr>
-          <w:rFonts w:ascii="Courier New" w:eastAsia="Times New Roman" w:hAnsi="Courier New" w:cs="Courier New"/>
-          <w:i/>
-          <w:iCs/>
-          <w:color w:val="808080"/>
-          <w:sz w:val="14"/>
-          <w:szCs w:val="14"/>
-        </w:rPr>
-        <w:br/>
-        <w:t xml:space="preserve">    Takes some samples as a list of tuples and returns a function that's</w:t>
-      </w:r>
-      <w:r>
-        <w:rPr>
-          <w:rFonts w:ascii="Courier New" w:eastAsia="Times New Roman" w:hAnsi="Courier New" w:cs="Courier New"/>
-          <w:i/>
-          <w:iCs/>
-          <w:color w:val="808080"/>
-          <w:sz w:val="14"/>
-          <w:szCs w:val="14"/>
-        </w:rPr>
-        <w:br/>
-        <w:t xml:space="preserve">    a </w:t>
-      </w:r>
-      <w:proofErr w:type="spellStart"/>
-      <w:r>
-        <w:rPr>
-          <w:rFonts w:ascii="Courier New" w:eastAsia="Times New Roman" w:hAnsi="Courier New" w:cs="Courier New"/>
-          <w:i/>
-          <w:iCs/>
-          <w:color w:val="808080"/>
-          <w:sz w:val="14"/>
-          <w:szCs w:val="14"/>
-        </w:rPr>
-        <w:t>lagrangian</w:t>
-      </w:r>
-      <w:proofErr w:type="spellEnd"/>
-      <w:r>
-        <w:rPr>
-          <w:rFonts w:ascii="Courier New" w:eastAsia="Times New Roman" w:hAnsi="Courier New" w:cs="Courier New"/>
-          <w:i/>
-          <w:iCs/>
-          <w:color w:val="808080"/>
-          <w:sz w:val="14"/>
-          <w:szCs w:val="14"/>
-        </w:rPr>
-        <w:t xml:space="preserve"> interpolation of all the samples.</w:t>
-      </w:r>
-      <w:r>
-        <w:rPr>
-          <w:rFonts w:ascii="Courier New" w:eastAsia="Times New Roman" w:hAnsi="Courier New" w:cs="Courier New"/>
-          <w:i/>
-          <w:iCs/>
-          <w:color w:val="808080"/>
-          <w:sz w:val="14"/>
-          <w:szCs w:val="14"/>
-        </w:rPr>
-        <w:br/>
-        <w:t xml:space="preserve">    """</w:t>
-      </w:r>
-      <w:r>
-        <w:rPr>
-          <w:rFonts w:ascii="Courier New" w:eastAsia="Times New Roman" w:hAnsi="Courier New" w:cs="Courier New"/>
-          <w:i/>
-          <w:iCs/>
-          <w:color w:val="808080"/>
-          <w:sz w:val="14"/>
-          <w:szCs w:val="14"/>
-        </w:rPr>
-        <w:br/>
-        <w:t xml:space="preserve">    </w:t>
-      </w:r>
-      <w:r>
-        <w:rPr>
-          <w:rFonts w:ascii="Courier New" w:eastAsia="Times New Roman" w:hAnsi="Courier New" w:cs="Courier New"/>
-          <w:color w:val="000000"/>
-          <w:sz w:val="14"/>
-          <w:szCs w:val="14"/>
-        </w:rPr>
-        <w:t xml:space="preserve">X = </w:t>
-      </w:r>
-      <w:r>
-        <w:rPr>
-          <w:rFonts w:ascii="Courier New" w:eastAsia="Times New Roman" w:hAnsi="Courier New" w:cs="Courier New"/>
-          <w:color w:val="0000FF"/>
-          <w:sz w:val="14"/>
-          <w:szCs w:val="14"/>
-        </w:rPr>
-        <w:t xml:space="preserve">0 </w:t>
-      </w:r>
-      <w:r>
-        <w:rPr>
-          <w:rFonts w:ascii="Courier New" w:eastAsia="Times New Roman" w:hAnsi="Courier New" w:cs="Courier New"/>
-          <w:i/>
-          <w:iCs/>
-          <w:color w:val="808080"/>
-          <w:sz w:val="14"/>
-          <w:szCs w:val="14"/>
-        </w:rPr>
-        <w:t># the tuple index of the X variable in the samples</w:t>
-      </w:r>
-      <w:r>
-        <w:rPr>
-          <w:rFonts w:ascii="Courier New" w:eastAsia="Times New Roman" w:hAnsi="Courier New" w:cs="Courier New"/>
-          <w:i/>
-          <w:iCs/>
-          <w:color w:val="808080"/>
-          <w:sz w:val="14"/>
-          <w:szCs w:val="14"/>
-        </w:rPr>
-        <w:br/>
-        <w:t xml:space="preserve">    </w:t>
-      </w:r>
-      <w:r>
-        <w:rPr>
-          <w:rFonts w:ascii="Courier New" w:eastAsia="Times New Roman" w:hAnsi="Courier New" w:cs="Courier New"/>
-          <w:color w:val="000000"/>
-          <w:sz w:val="14"/>
-          <w:szCs w:val="14"/>
-        </w:rPr>
-        <w:t xml:space="preserve">Y = </w:t>
-      </w:r>
-      <w:r>
-        <w:rPr>
-          <w:rFonts w:ascii="Courier New" w:eastAsia="Times New Roman" w:hAnsi="Courier New" w:cs="Courier New"/>
-          <w:color w:val="0000FF"/>
-          <w:sz w:val="14"/>
-          <w:szCs w:val="14"/>
-        </w:rPr>
-        <w:t xml:space="preserve">1 </w:t>
-      </w:r>
-      <w:r>
-        <w:rPr>
-          <w:rFonts w:ascii="Courier New" w:eastAsia="Times New Roman" w:hAnsi="Courier New" w:cs="Courier New"/>
-          <w:i/>
-          <w:iCs/>
-          <w:color w:val="808080"/>
-          <w:sz w:val="14"/>
-          <w:szCs w:val="14"/>
-        </w:rPr>
-        <w:t># the tuple index of the Y variable in the samples</w:t>
-      </w:r>
-      <w:r>
-        <w:rPr>
-          <w:rFonts w:ascii="Courier New" w:eastAsia="Times New Roman" w:hAnsi="Courier New" w:cs="Courier New"/>
-          <w:i/>
-          <w:iCs/>
-          <w:color w:val="808080"/>
-          <w:sz w:val="14"/>
-          <w:szCs w:val="14"/>
-        </w:rPr>
-        <w:br/>
-        <w:t xml:space="preserve">    </w:t>
-      </w:r>
-      <w:r>
-        <w:rPr>
-          <w:rFonts w:ascii="Courier New" w:eastAsia="Times New Roman" w:hAnsi="Courier New" w:cs="Courier New"/>
-          <w:color w:val="000000"/>
-          <w:sz w:val="14"/>
-          <w:szCs w:val="14"/>
-        </w:rPr>
-        <w:t xml:space="preserve">n = </w:t>
-      </w:r>
-      <w:proofErr w:type="spellStart"/>
-      <w:r>
-        <w:rPr>
-          <w:rFonts w:ascii="Courier New" w:eastAsia="Times New Roman" w:hAnsi="Courier New" w:cs="Courier New"/>
-          <w:color w:val="000080"/>
-          <w:sz w:val="14"/>
-          <w:szCs w:val="14"/>
-        </w:rPr>
-        <w:t>len</w:t>
-      </w:r>
-      <w:proofErr w:type="spellEnd"/>
-      <w:r>
-        <w:rPr>
-          <w:rFonts w:ascii="Courier New" w:eastAsia="Times New Roman" w:hAnsi="Courier New" w:cs="Courier New"/>
-          <w:color w:val="000000"/>
-          <w:sz w:val="14"/>
-          <w:szCs w:val="14"/>
-        </w:rPr>
-        <w:t>(samples)</w:t>
-      </w:r>
-      <w:r>
-        <w:rPr>
-          <w:rFonts w:ascii="Courier New" w:eastAsia="Times New Roman" w:hAnsi="Courier New" w:cs="Courier New"/>
-          <w:color w:val="000000"/>
-          <w:sz w:val="14"/>
-          <w:szCs w:val="14"/>
-        </w:rPr>
-        <w:br/>
-        <w:t xml:space="preserve">    </w:t>
-      </w:r>
-      <w:r>
-        <w:rPr>
-          <w:rFonts w:ascii="Courier New" w:eastAsia="Times New Roman" w:hAnsi="Courier New" w:cs="Courier New"/>
-          <w:i/>
-          <w:iCs/>
-          <w:color w:val="808080"/>
-          <w:sz w:val="14"/>
-          <w:szCs w:val="14"/>
-        </w:rPr>
-        <w:t># define the L function as a function generator that generates L functions</w:t>
-      </w:r>
-      <w:r>
-        <w:rPr>
-          <w:rFonts w:ascii="Courier New" w:eastAsia="Times New Roman" w:hAnsi="Courier New" w:cs="Courier New"/>
-          <w:i/>
-          <w:iCs/>
-          <w:color w:val="808080"/>
-          <w:sz w:val="14"/>
-          <w:szCs w:val="14"/>
-        </w:rPr>
-        <w:br/>
-        <w:t xml:space="preserve">    # for a given </w:t>
-      </w:r>
-      <w:proofErr w:type="spellStart"/>
-      <w:r>
-        <w:rPr>
-          <w:rFonts w:ascii="Courier New" w:eastAsia="Times New Roman" w:hAnsi="Courier New" w:cs="Courier New"/>
-          <w:i/>
-          <w:iCs/>
-          <w:color w:val="808080"/>
-          <w:sz w:val="14"/>
-          <w:szCs w:val="14"/>
-        </w:rPr>
-        <w:t>i</w:t>
-      </w:r>
-      <w:proofErr w:type="spellEnd"/>
-      <w:r>
-        <w:rPr>
-          <w:rFonts w:ascii="Courier New" w:eastAsia="Times New Roman" w:hAnsi="Courier New" w:cs="Courier New"/>
-          <w:i/>
-          <w:iCs/>
-          <w:color w:val="808080"/>
-          <w:sz w:val="14"/>
-          <w:szCs w:val="14"/>
-        </w:rPr>
-        <w:br/>
-        <w:t xml:space="preserve">    </w:t>
-      </w:r>
-      <w:r>
-        <w:rPr>
-          <w:rFonts w:ascii="Courier New" w:eastAsia="Times New Roman" w:hAnsi="Courier New" w:cs="Courier New"/>
-          <w:b/>
-          <w:bCs/>
-          <w:color w:val="000080"/>
-          <w:sz w:val="14"/>
-          <w:szCs w:val="14"/>
-        </w:rPr>
-        <w:t xml:space="preserve">def </w:t>
-      </w:r>
-      <w:r>
-        <w:rPr>
-          <w:rFonts w:ascii="Courier New" w:eastAsia="Times New Roman" w:hAnsi="Courier New" w:cs="Courier New"/>
-          <w:color w:val="000000"/>
-          <w:sz w:val="14"/>
-          <w:szCs w:val="14"/>
-        </w:rPr>
-        <w:t>L(</w:t>
-      </w:r>
-      <w:proofErr w:type="spellStart"/>
-      <w:r>
-        <w:rPr>
-          <w:rFonts w:ascii="Courier New" w:eastAsia="Times New Roman" w:hAnsi="Courier New" w:cs="Courier New"/>
-          <w:color w:val="000000"/>
-          <w:sz w:val="14"/>
-          <w:szCs w:val="14"/>
-        </w:rPr>
-        <w:t>i</w:t>
-      </w:r>
-      <w:proofErr w:type="spellEnd"/>
-      <w:r>
-        <w:rPr>
-          <w:rFonts w:ascii="Courier New" w:eastAsia="Times New Roman" w:hAnsi="Courier New" w:cs="Courier New"/>
-          <w:color w:val="000000"/>
-          <w:sz w:val="14"/>
-          <w:szCs w:val="14"/>
-        </w:rPr>
-        <w:t>):</w:t>
-      </w:r>
-      <w:r>
-        <w:rPr>
-          <w:rFonts w:ascii="Courier New" w:eastAsia="Times New Roman" w:hAnsi="Courier New" w:cs="Courier New"/>
-          <w:color w:val="000000"/>
-          <w:sz w:val="14"/>
-          <w:szCs w:val="14"/>
-        </w:rPr>
-        <w:br/>
-        <w:t xml:space="preserve">        </w:t>
-      </w:r>
-      <w:r>
-        <w:rPr>
-          <w:rFonts w:ascii="Courier New" w:eastAsia="Times New Roman" w:hAnsi="Courier New" w:cs="Courier New"/>
-          <w:i/>
-          <w:iCs/>
-          <w:color w:val="808080"/>
-          <w:sz w:val="14"/>
-          <w:szCs w:val="14"/>
-        </w:rPr>
-        <w:t xml:space="preserve">"This function generates an L function for a given </w:t>
-      </w:r>
-      <w:proofErr w:type="spellStart"/>
-      <w:r>
-        <w:rPr>
-          <w:rFonts w:ascii="Courier New" w:eastAsia="Times New Roman" w:hAnsi="Courier New" w:cs="Courier New"/>
-          <w:i/>
-          <w:iCs/>
-          <w:color w:val="808080"/>
-          <w:sz w:val="14"/>
-          <w:szCs w:val="14"/>
-        </w:rPr>
-        <w:t>x_i</w:t>
-      </w:r>
-      <w:proofErr w:type="spellEnd"/>
-      <w:r>
-        <w:rPr>
-          <w:rFonts w:ascii="Courier New" w:eastAsia="Times New Roman" w:hAnsi="Courier New" w:cs="Courier New"/>
-          <w:i/>
-          <w:iCs/>
-          <w:color w:val="808080"/>
-          <w:sz w:val="14"/>
-          <w:szCs w:val="14"/>
-        </w:rPr>
-        <w:t>"</w:t>
-      </w:r>
-      <w:r>
-        <w:rPr>
-          <w:rFonts w:ascii="Courier New" w:eastAsia="Times New Roman" w:hAnsi="Courier New" w:cs="Courier New"/>
-          <w:i/>
-          <w:iCs/>
-          <w:color w:val="808080"/>
-          <w:sz w:val="14"/>
-          <w:szCs w:val="14"/>
-        </w:rPr>
-        <w:br/>
-        <w:t xml:space="preserve">        </w:t>
-      </w:r>
-      <w:r>
-        <w:rPr>
-          <w:rFonts w:ascii="Courier New" w:eastAsia="Times New Roman" w:hAnsi="Courier New" w:cs="Courier New"/>
-          <w:b/>
-          <w:bCs/>
-          <w:color w:val="000080"/>
-          <w:sz w:val="14"/>
-          <w:szCs w:val="14"/>
-        </w:rPr>
-        <w:t xml:space="preserve">def </w:t>
-      </w:r>
-      <w:proofErr w:type="spellStart"/>
-      <w:r>
-        <w:rPr>
-          <w:rFonts w:ascii="Courier New" w:eastAsia="Times New Roman" w:hAnsi="Courier New" w:cs="Courier New"/>
-          <w:color w:val="000000"/>
-          <w:sz w:val="14"/>
-          <w:szCs w:val="14"/>
-        </w:rPr>
-        <w:t>L_gen</w:t>
-      </w:r>
-      <w:proofErr w:type="spellEnd"/>
-      <w:r>
-        <w:rPr>
-          <w:rFonts w:ascii="Courier New" w:eastAsia="Times New Roman" w:hAnsi="Courier New" w:cs="Courier New"/>
-          <w:color w:val="000000"/>
-          <w:sz w:val="14"/>
-          <w:szCs w:val="14"/>
-        </w:rPr>
-        <w:t>(x):</w:t>
-      </w:r>
-      <w:r>
-        <w:rPr>
-          <w:rFonts w:ascii="Courier New" w:eastAsia="Times New Roman" w:hAnsi="Courier New" w:cs="Courier New"/>
-          <w:color w:val="000000"/>
-          <w:sz w:val="14"/>
-          <w:szCs w:val="14"/>
-        </w:rPr>
-        <w:br/>
-        <w:t xml:space="preserve">            ret = []</w:t>
-      </w:r>
-      <w:r>
-        <w:rPr>
-          <w:rFonts w:ascii="Courier New" w:eastAsia="Times New Roman" w:hAnsi="Courier New" w:cs="Courier New"/>
-          <w:color w:val="000000"/>
-          <w:sz w:val="14"/>
-          <w:szCs w:val="14"/>
-        </w:rPr>
-        <w:br/>
-        <w:t xml:space="preserve">            </w:t>
-      </w:r>
-      <w:r>
-        <w:rPr>
-          <w:rFonts w:ascii="Courier New" w:eastAsia="Times New Roman" w:hAnsi="Courier New" w:cs="Courier New"/>
-          <w:b/>
-          <w:bCs/>
-          <w:color w:val="000080"/>
-          <w:sz w:val="14"/>
-          <w:szCs w:val="14"/>
-        </w:rPr>
-        <w:t xml:space="preserve">for </w:t>
-      </w:r>
-      <w:r>
-        <w:rPr>
-          <w:rFonts w:ascii="Courier New" w:eastAsia="Times New Roman" w:hAnsi="Courier New" w:cs="Courier New"/>
-          <w:color w:val="000000"/>
-          <w:sz w:val="14"/>
-          <w:szCs w:val="14"/>
-        </w:rPr>
-        <w:t xml:space="preserve">j </w:t>
-      </w:r>
-      <w:r>
-        <w:rPr>
-          <w:rFonts w:ascii="Courier New" w:eastAsia="Times New Roman" w:hAnsi="Courier New" w:cs="Courier New"/>
-          <w:b/>
-          <w:bCs/>
-          <w:color w:val="000080"/>
-          <w:sz w:val="14"/>
-          <w:szCs w:val="14"/>
-        </w:rPr>
-        <w:t xml:space="preserve">in </w:t>
-      </w:r>
-      <w:r>
-        <w:rPr>
-          <w:rFonts w:ascii="Courier New" w:eastAsia="Times New Roman" w:hAnsi="Courier New" w:cs="Courier New"/>
-          <w:color w:val="000080"/>
-          <w:sz w:val="14"/>
-          <w:szCs w:val="14"/>
-        </w:rPr>
-        <w:t>range</w:t>
-      </w:r>
-      <w:r>
-        <w:rPr>
-          <w:rFonts w:ascii="Courier New" w:eastAsia="Times New Roman" w:hAnsi="Courier New" w:cs="Courier New"/>
-          <w:color w:val="000000"/>
-          <w:sz w:val="14"/>
-          <w:szCs w:val="14"/>
-        </w:rPr>
-        <w:t>(n):</w:t>
-      </w:r>
-      <w:r>
-        <w:rPr>
-          <w:rFonts w:ascii="Courier New" w:eastAsia="Times New Roman" w:hAnsi="Courier New" w:cs="Courier New"/>
-          <w:color w:val="000000"/>
-          <w:sz w:val="14"/>
-          <w:szCs w:val="14"/>
-        </w:rPr>
-        <w:br/>
-        <w:t xml:space="preserve">                </w:t>
-      </w:r>
-      <w:r>
-        <w:rPr>
-          <w:rFonts w:ascii="Courier New" w:eastAsia="Times New Roman" w:hAnsi="Courier New" w:cs="Courier New"/>
-          <w:b/>
-          <w:bCs/>
-          <w:color w:val="000080"/>
-          <w:sz w:val="14"/>
-          <w:szCs w:val="14"/>
-        </w:rPr>
-        <w:t xml:space="preserve">if </w:t>
-      </w:r>
-      <w:r>
-        <w:rPr>
-          <w:rFonts w:ascii="Courier New" w:eastAsia="Times New Roman" w:hAnsi="Courier New" w:cs="Courier New"/>
-          <w:color w:val="000000"/>
-          <w:sz w:val="14"/>
-          <w:szCs w:val="14"/>
-        </w:rPr>
-        <w:t>j != i:</w:t>
-      </w:r>
-      <w:r>
-        <w:rPr>
-          <w:rFonts w:ascii="Courier New" w:eastAsia="Times New Roman" w:hAnsi="Courier New" w:cs="Courier New"/>
-          <w:color w:val="000000"/>
-          <w:sz w:val="14"/>
-          <w:szCs w:val="14"/>
-        </w:rPr>
-        <w:br/>
-        <w:t xml:space="preserve">                    </w:t>
-      </w:r>
-      <w:r>
-        <w:rPr>
-          <w:rFonts w:ascii="Courier New" w:eastAsia="Times New Roman" w:hAnsi="Courier New" w:cs="Courier New"/>
-          <w:i/>
-          <w:iCs/>
-          <w:color w:val="808080"/>
-          <w:sz w:val="14"/>
-          <w:szCs w:val="14"/>
-        </w:rPr>
-        <w:t>#print("({0}-{1})/({2}-{1})".format(</w:t>
-      </w:r>
-      <w:proofErr w:type="spellStart"/>
-      <w:r>
-        <w:rPr>
-          <w:rFonts w:ascii="Courier New" w:eastAsia="Times New Roman" w:hAnsi="Courier New" w:cs="Courier New"/>
-          <w:i/>
-          <w:iCs/>
-          <w:color w:val="808080"/>
-          <w:sz w:val="14"/>
-          <w:szCs w:val="14"/>
-        </w:rPr>
-        <w:t>x,samples</w:t>
-      </w:r>
-      <w:proofErr w:type="spellEnd"/>
-      <w:r>
-        <w:rPr>
-          <w:rFonts w:ascii="Courier New" w:eastAsia="Times New Roman" w:hAnsi="Courier New" w:cs="Courier New"/>
-          <w:i/>
-          <w:iCs/>
-          <w:color w:val="808080"/>
-          <w:sz w:val="14"/>
-          <w:szCs w:val="14"/>
-        </w:rPr>
-        <w:t>[j][X], samples[</w:t>
-      </w:r>
-      <w:proofErr w:type="spellStart"/>
-      <w:r>
-        <w:rPr>
-          <w:rFonts w:ascii="Courier New" w:eastAsia="Times New Roman" w:hAnsi="Courier New" w:cs="Courier New"/>
-          <w:i/>
-          <w:iCs/>
-          <w:color w:val="808080"/>
-          <w:sz w:val="14"/>
-          <w:szCs w:val="14"/>
-        </w:rPr>
-        <w:t>i</w:t>
-      </w:r>
-      <w:proofErr w:type="spellEnd"/>
-      <w:r>
-        <w:rPr>
-          <w:rFonts w:ascii="Courier New" w:eastAsia="Times New Roman" w:hAnsi="Courier New" w:cs="Courier New"/>
-          <w:i/>
-          <w:iCs/>
-          <w:color w:val="808080"/>
-          <w:sz w:val="14"/>
-          <w:szCs w:val="14"/>
-        </w:rPr>
-        <w:t>][X]), end=" ")</w:t>
-      </w:r>
-      <w:r>
-        <w:rPr>
-          <w:rFonts w:ascii="Courier New" w:eastAsia="Times New Roman" w:hAnsi="Courier New" w:cs="Courier New"/>
-          <w:i/>
-          <w:iCs/>
-          <w:color w:val="808080"/>
-          <w:sz w:val="14"/>
-          <w:szCs w:val="14"/>
-        </w:rPr>
-        <w:br/>
-        <w:t xml:space="preserve">                    </w:t>
-      </w:r>
-      <w:proofErr w:type="spellStart"/>
-      <w:r>
-        <w:rPr>
-          <w:rFonts w:ascii="Courier New" w:eastAsia="Times New Roman" w:hAnsi="Courier New" w:cs="Courier New"/>
-          <w:color w:val="000000"/>
-          <w:sz w:val="14"/>
-          <w:szCs w:val="14"/>
-        </w:rPr>
-        <w:t>ret.append</w:t>
-      </w:r>
-      <w:proofErr w:type="spellEnd"/>
-      <w:r>
-        <w:rPr>
-          <w:rFonts w:ascii="Courier New" w:eastAsia="Times New Roman" w:hAnsi="Courier New" w:cs="Courier New"/>
-          <w:color w:val="000000"/>
-          <w:sz w:val="14"/>
-          <w:szCs w:val="14"/>
-        </w:rPr>
-        <w:t>((x - samples[j][X])/(samples[</w:t>
-      </w:r>
-      <w:proofErr w:type="spellStart"/>
-      <w:r>
-        <w:rPr>
-          <w:rFonts w:ascii="Courier New" w:eastAsia="Times New Roman" w:hAnsi="Courier New" w:cs="Courier New"/>
-          <w:color w:val="000000"/>
-          <w:sz w:val="14"/>
-          <w:szCs w:val="14"/>
-        </w:rPr>
-        <w:t>i</w:t>
-      </w:r>
-      <w:proofErr w:type="spellEnd"/>
-      <w:r>
-        <w:rPr>
-          <w:rFonts w:ascii="Courier New" w:eastAsia="Times New Roman" w:hAnsi="Courier New" w:cs="Courier New"/>
-          <w:color w:val="000000"/>
-          <w:sz w:val="14"/>
-          <w:szCs w:val="14"/>
-        </w:rPr>
-        <w:t>][X] - samples[j][X]))</w:t>
-      </w:r>
-      <w:r>
-        <w:rPr>
-          <w:rFonts w:ascii="Courier New" w:eastAsia="Times New Roman" w:hAnsi="Courier New" w:cs="Courier New"/>
-          <w:color w:val="000000"/>
-          <w:sz w:val="14"/>
-          <w:szCs w:val="14"/>
-        </w:rPr>
-        <w:br/>
-        <w:t xml:space="preserve">            </w:t>
-      </w:r>
-      <w:r>
-        <w:rPr>
-          <w:rFonts w:ascii="Courier New" w:eastAsia="Times New Roman" w:hAnsi="Courier New" w:cs="Courier New"/>
-          <w:b/>
-          <w:bCs/>
-          <w:color w:val="000080"/>
-          <w:sz w:val="14"/>
-          <w:szCs w:val="14"/>
-        </w:rPr>
-        <w:t xml:space="preserve">return </w:t>
-      </w:r>
-      <w:r>
-        <w:rPr>
-          <w:rFonts w:ascii="Courier New" w:eastAsia="Times New Roman" w:hAnsi="Courier New" w:cs="Courier New"/>
-          <w:color w:val="000000"/>
-          <w:sz w:val="14"/>
-          <w:szCs w:val="14"/>
-        </w:rPr>
-        <w:t>reduce(</w:t>
-      </w:r>
-      <w:r>
-        <w:rPr>
-          <w:rFonts w:ascii="Courier New" w:eastAsia="Times New Roman" w:hAnsi="Courier New" w:cs="Courier New"/>
-          <w:b/>
-          <w:bCs/>
-          <w:color w:val="000080"/>
-          <w:sz w:val="14"/>
-          <w:szCs w:val="14"/>
-        </w:rPr>
-        <w:t xml:space="preserve">lambda </w:t>
-      </w:r>
-      <w:proofErr w:type="spellStart"/>
-      <w:r>
-        <w:rPr>
-          <w:rFonts w:ascii="Courier New" w:eastAsia="Times New Roman" w:hAnsi="Courier New" w:cs="Courier New"/>
-          <w:color w:val="000000"/>
-          <w:sz w:val="14"/>
-          <w:szCs w:val="14"/>
-        </w:rPr>
-        <w:t>a,b</w:t>
-      </w:r>
-      <w:proofErr w:type="spellEnd"/>
-      <w:r>
-        <w:rPr>
-          <w:rFonts w:ascii="Courier New" w:eastAsia="Times New Roman" w:hAnsi="Courier New" w:cs="Courier New"/>
-          <w:color w:val="000000"/>
-          <w:sz w:val="14"/>
-          <w:szCs w:val="14"/>
-        </w:rPr>
-        <w:t>: a*b, ret)</w:t>
-      </w:r>
-      <w:r>
-        <w:rPr>
-          <w:rFonts w:ascii="Courier New" w:eastAsia="Times New Roman" w:hAnsi="Courier New" w:cs="Courier New"/>
-          <w:color w:val="000000"/>
-          <w:sz w:val="14"/>
-          <w:szCs w:val="14"/>
-        </w:rPr>
-        <w:br/>
-        <w:t xml:space="preserve">        </w:t>
-      </w:r>
-      <w:r>
-        <w:rPr>
-          <w:rFonts w:ascii="Courier New" w:eastAsia="Times New Roman" w:hAnsi="Courier New" w:cs="Courier New"/>
-          <w:b/>
-          <w:bCs/>
-          <w:color w:val="000080"/>
-          <w:sz w:val="14"/>
-          <w:szCs w:val="14"/>
-        </w:rPr>
-        <w:t xml:space="preserve">return </w:t>
-      </w:r>
-      <w:proofErr w:type="spellStart"/>
-      <w:r>
-        <w:rPr>
-          <w:rFonts w:ascii="Courier New" w:eastAsia="Times New Roman" w:hAnsi="Courier New" w:cs="Courier New"/>
-          <w:color w:val="000000"/>
-          <w:sz w:val="14"/>
-          <w:szCs w:val="14"/>
-        </w:rPr>
-        <w:t>L_gen</w:t>
-      </w:r>
-      <w:proofErr w:type="spellEnd"/>
-      <w:r>
-        <w:rPr>
-          <w:rFonts w:ascii="Courier New" w:eastAsia="Times New Roman" w:hAnsi="Courier New" w:cs="Courier New"/>
-          <w:color w:val="000000"/>
-          <w:sz w:val="14"/>
-          <w:szCs w:val="14"/>
-        </w:rPr>
-        <w:br/>
-        <w:t xml:space="preserve">    </w:t>
-      </w:r>
-      <w:r>
-        <w:rPr>
-          <w:rFonts w:ascii="Courier New" w:eastAsia="Times New Roman" w:hAnsi="Courier New" w:cs="Courier New"/>
-          <w:b/>
-          <w:bCs/>
-          <w:color w:val="000080"/>
-          <w:sz w:val="14"/>
-          <w:szCs w:val="14"/>
-        </w:rPr>
-        <w:t xml:space="preserve">return lambda </w:t>
-      </w:r>
-      <w:r>
-        <w:rPr>
-          <w:rFonts w:ascii="Courier New" w:eastAsia="Times New Roman" w:hAnsi="Courier New" w:cs="Courier New"/>
-          <w:color w:val="000000"/>
-          <w:sz w:val="14"/>
-          <w:szCs w:val="14"/>
-        </w:rPr>
-        <w:t xml:space="preserve">x: </w:t>
-      </w:r>
-      <w:r>
-        <w:rPr>
-          <w:rFonts w:ascii="Courier New" w:eastAsia="Times New Roman" w:hAnsi="Courier New" w:cs="Courier New"/>
-          <w:color w:val="000080"/>
-          <w:sz w:val="14"/>
-          <w:szCs w:val="14"/>
-        </w:rPr>
-        <w:t>sum</w:t>
-      </w:r>
-      <w:r>
-        <w:rPr>
-          <w:rFonts w:ascii="Courier New" w:eastAsia="Times New Roman" w:hAnsi="Courier New" w:cs="Courier New"/>
-          <w:color w:val="000000"/>
-          <w:sz w:val="14"/>
-          <w:szCs w:val="14"/>
-        </w:rPr>
-        <w:t>(L(</w:t>
-      </w:r>
-      <w:proofErr w:type="spellStart"/>
-      <w:r>
-        <w:rPr>
-          <w:rFonts w:ascii="Courier New" w:eastAsia="Times New Roman" w:hAnsi="Courier New" w:cs="Courier New"/>
-          <w:color w:val="000000"/>
-          <w:sz w:val="14"/>
-          <w:szCs w:val="14"/>
-        </w:rPr>
-        <w:t>i</w:t>
-      </w:r>
-      <w:proofErr w:type="spellEnd"/>
-      <w:r>
-        <w:rPr>
-          <w:rFonts w:ascii="Courier New" w:eastAsia="Times New Roman" w:hAnsi="Courier New" w:cs="Courier New"/>
-          <w:color w:val="000000"/>
-          <w:sz w:val="14"/>
-          <w:szCs w:val="14"/>
-        </w:rPr>
-        <w:t>)(x) * samples[</w:t>
-      </w:r>
-      <w:proofErr w:type="spellStart"/>
-      <w:r>
-        <w:rPr>
-          <w:rFonts w:ascii="Courier New" w:eastAsia="Times New Roman" w:hAnsi="Courier New" w:cs="Courier New"/>
-          <w:color w:val="000000"/>
-          <w:sz w:val="14"/>
-          <w:szCs w:val="14"/>
-        </w:rPr>
-        <w:t>i</w:t>
-      </w:r>
-      <w:proofErr w:type="spellEnd"/>
-      <w:r>
-        <w:rPr>
-          <w:rFonts w:ascii="Courier New" w:eastAsia="Times New Roman" w:hAnsi="Courier New" w:cs="Courier New"/>
-          <w:color w:val="000000"/>
-          <w:sz w:val="14"/>
-          <w:szCs w:val="14"/>
-        </w:rPr>
-        <w:t xml:space="preserve">][Y] </w:t>
-      </w:r>
-      <w:r>
-        <w:rPr>
-          <w:rFonts w:ascii="Courier New" w:eastAsia="Times New Roman" w:hAnsi="Courier New" w:cs="Courier New"/>
-          <w:b/>
-          <w:bCs/>
-          <w:color w:val="000080"/>
-          <w:sz w:val="14"/>
-          <w:szCs w:val="14"/>
-        </w:rPr>
-        <w:t xml:space="preserve">for </w:t>
-      </w:r>
-      <w:proofErr w:type="spellStart"/>
-      <w:r>
-        <w:rPr>
-          <w:rFonts w:ascii="Courier New" w:eastAsia="Times New Roman" w:hAnsi="Courier New" w:cs="Courier New"/>
-          <w:color w:val="000000"/>
-          <w:sz w:val="14"/>
-          <w:szCs w:val="14"/>
-        </w:rPr>
-        <w:t>i</w:t>
-      </w:r>
-      <w:proofErr w:type="spellEnd"/>
-      <w:r>
-        <w:rPr>
-          <w:rFonts w:ascii="Courier New" w:eastAsia="Times New Roman" w:hAnsi="Courier New" w:cs="Courier New"/>
-          <w:color w:val="000000"/>
-          <w:sz w:val="14"/>
-          <w:szCs w:val="14"/>
-        </w:rPr>
-        <w:t xml:space="preserve"> </w:t>
-      </w:r>
-      <w:r>
-        <w:rPr>
-          <w:rFonts w:ascii="Courier New" w:eastAsia="Times New Roman" w:hAnsi="Courier New" w:cs="Courier New"/>
-          <w:b/>
-          <w:bCs/>
-          <w:color w:val="000080"/>
-          <w:sz w:val="14"/>
-          <w:szCs w:val="14"/>
-        </w:rPr>
-        <w:t xml:space="preserve">in </w:t>
-      </w:r>
-      <w:r>
-        <w:rPr>
-          <w:rFonts w:ascii="Courier New" w:eastAsia="Times New Roman" w:hAnsi="Courier New" w:cs="Courier New"/>
-          <w:color w:val="000080"/>
-          <w:sz w:val="14"/>
-          <w:szCs w:val="14"/>
-        </w:rPr>
-        <w:t>range</w:t>
-      </w:r>
-      <w:r>
-        <w:rPr>
-          <w:rFonts w:ascii="Courier New" w:eastAsia="Times New Roman" w:hAnsi="Courier New" w:cs="Courier New"/>
-          <w:color w:val="000000"/>
-          <w:sz w:val="14"/>
-          <w:szCs w:val="14"/>
-        </w:rPr>
-        <w:t>(n))</w:t>
-      </w:r>
-      <w:r>
-        <w:rPr>
-          <w:rFonts w:ascii="Courier New" w:eastAsia="Times New Roman" w:hAnsi="Courier New" w:cs="Courier New"/>
-          <w:color w:val="000000"/>
-          <w:sz w:val="14"/>
-          <w:szCs w:val="14"/>
-        </w:rPr>
-        <w:br/>
-      </w:r>
-      <w:r>
-        <w:rPr>
-          <w:rFonts w:ascii="Courier New" w:eastAsia="Times New Roman" w:hAnsi="Courier New" w:cs="Courier New"/>
-          <w:color w:val="000000"/>
-          <w:sz w:val="14"/>
-          <w:szCs w:val="14"/>
-        </w:rPr>
-        <w:br/>
-      </w:r>
-      <w:r>
-        <w:rPr>
-          <w:rFonts w:ascii="Courier New" w:eastAsia="Times New Roman" w:hAnsi="Courier New" w:cs="Courier New"/>
-          <w:i/>
-          <w:iCs/>
-          <w:color w:val="808080"/>
-          <w:sz w:val="14"/>
-          <w:szCs w:val="14"/>
-        </w:rPr>
-        <w:br/>
-      </w:r>
-      <w:r>
-        <w:rPr>
-          <w:rFonts w:ascii="Courier New" w:eastAsia="Times New Roman" w:hAnsi="Courier New" w:cs="Courier New"/>
-          <w:color w:val="000000"/>
-          <w:sz w:val="14"/>
-          <w:szCs w:val="14"/>
-        </w:rPr>
-        <w:t xml:space="preserve">prob_1 = </w:t>
-      </w:r>
-      <w:proofErr w:type="spellStart"/>
-      <w:r>
-        <w:rPr>
-          <w:rFonts w:ascii="Courier New" w:eastAsia="Times New Roman" w:hAnsi="Courier New" w:cs="Courier New"/>
-          <w:color w:val="000000"/>
-          <w:sz w:val="14"/>
-          <w:szCs w:val="14"/>
-        </w:rPr>
-        <w:t>lagrangian_interpolate</w:t>
-      </w:r>
-      <w:proofErr w:type="spellEnd"/>
-      <w:r>
-        <w:rPr>
-          <w:rFonts w:ascii="Courier New" w:eastAsia="Times New Roman" w:hAnsi="Courier New" w:cs="Courier New"/>
-          <w:color w:val="000000"/>
-          <w:sz w:val="14"/>
-          <w:szCs w:val="14"/>
-        </w:rPr>
-        <w:t>([(</w:t>
-      </w:r>
-      <w:r>
-        <w:rPr>
-          <w:rFonts w:ascii="Courier New" w:eastAsia="Times New Roman" w:hAnsi="Courier New" w:cs="Courier New"/>
-          <w:color w:val="0000FF"/>
-          <w:sz w:val="14"/>
-          <w:szCs w:val="14"/>
-        </w:rPr>
-        <w:t>2</w:t>
-      </w:r>
-      <w:r>
-        <w:rPr>
-          <w:rFonts w:ascii="Courier New" w:eastAsia="Times New Roman" w:hAnsi="Courier New" w:cs="Courier New"/>
-          <w:color w:val="000000"/>
-          <w:sz w:val="14"/>
-          <w:szCs w:val="14"/>
-        </w:rPr>
-        <w:t>,</w:t>
-      </w:r>
-      <w:r>
-        <w:rPr>
-          <w:rFonts w:ascii="Courier New" w:eastAsia="Times New Roman" w:hAnsi="Courier New" w:cs="Courier New"/>
-          <w:color w:val="0000FF"/>
-          <w:sz w:val="14"/>
-          <w:szCs w:val="14"/>
-        </w:rPr>
-        <w:t>1.4142</w:t>
-      </w:r>
-      <w:r>
-        <w:rPr>
-          <w:rFonts w:ascii="Courier New" w:eastAsia="Times New Roman" w:hAnsi="Courier New" w:cs="Courier New"/>
-          <w:color w:val="000000"/>
-          <w:sz w:val="14"/>
-          <w:szCs w:val="14"/>
-        </w:rPr>
-        <w:t>),(</w:t>
-      </w:r>
-      <w:r>
-        <w:rPr>
-          <w:rFonts w:ascii="Courier New" w:eastAsia="Times New Roman" w:hAnsi="Courier New" w:cs="Courier New"/>
-          <w:color w:val="0000FF"/>
-          <w:sz w:val="14"/>
-          <w:szCs w:val="14"/>
-        </w:rPr>
-        <w:t>2.5</w:t>
-      </w:r>
-      <w:r>
-        <w:rPr>
-          <w:rFonts w:ascii="Courier New" w:eastAsia="Times New Roman" w:hAnsi="Courier New" w:cs="Courier New"/>
-          <w:color w:val="000000"/>
-          <w:sz w:val="14"/>
-          <w:szCs w:val="14"/>
-        </w:rPr>
-        <w:t>,</w:t>
-      </w:r>
-      <w:r>
-        <w:rPr>
-          <w:rFonts w:ascii="Courier New" w:eastAsia="Times New Roman" w:hAnsi="Courier New" w:cs="Courier New"/>
-          <w:color w:val="0000FF"/>
-          <w:sz w:val="14"/>
-          <w:szCs w:val="14"/>
-        </w:rPr>
-        <w:t>1.5811</w:t>
-      </w:r>
-      <w:r>
-        <w:rPr>
-          <w:rFonts w:ascii="Courier New" w:eastAsia="Times New Roman" w:hAnsi="Courier New" w:cs="Courier New"/>
-          <w:color w:val="000000"/>
-          <w:sz w:val="14"/>
-          <w:szCs w:val="14"/>
-        </w:rPr>
-        <w:t>),(</w:t>
-      </w:r>
-      <w:r>
-        <w:rPr>
-          <w:rFonts w:ascii="Courier New" w:eastAsia="Times New Roman" w:hAnsi="Courier New" w:cs="Courier New"/>
-          <w:color w:val="0000FF"/>
-          <w:sz w:val="14"/>
-          <w:szCs w:val="14"/>
-        </w:rPr>
-        <w:t>3.0</w:t>
-      </w:r>
-      <w:r>
-        <w:rPr>
-          <w:rFonts w:ascii="Courier New" w:eastAsia="Times New Roman" w:hAnsi="Courier New" w:cs="Courier New"/>
-          <w:color w:val="000000"/>
-          <w:sz w:val="14"/>
-          <w:szCs w:val="14"/>
-        </w:rPr>
-        <w:t>,</w:t>
-      </w:r>
-      <w:r>
-        <w:rPr>
-          <w:rFonts w:ascii="Courier New" w:eastAsia="Times New Roman" w:hAnsi="Courier New" w:cs="Courier New"/>
-          <w:color w:val="0000FF"/>
-          <w:sz w:val="14"/>
-          <w:szCs w:val="14"/>
-        </w:rPr>
-        <w:t>1.7321</w:t>
-      </w:r>
-      <w:r>
-        <w:rPr>
-          <w:rFonts w:ascii="Courier New" w:eastAsia="Times New Roman" w:hAnsi="Courier New" w:cs="Courier New"/>
-          <w:color w:val="000000"/>
-          <w:sz w:val="14"/>
-          <w:szCs w:val="14"/>
-        </w:rPr>
-        <w:t>)])</w:t>
-      </w:r>
-      <w:r>
-        <w:rPr>
-          <w:rFonts w:ascii="Courier New" w:eastAsia="Times New Roman" w:hAnsi="Courier New" w:cs="Courier New"/>
-          <w:color w:val="000000"/>
-          <w:sz w:val="14"/>
-          <w:szCs w:val="14"/>
-        </w:rPr>
-        <w:br/>
-      </w:r>
-      <w:r>
-        <w:rPr>
-          <w:rFonts w:ascii="Courier New" w:eastAsia="Times New Roman" w:hAnsi="Courier New" w:cs="Courier New"/>
-          <w:color w:val="000080"/>
-          <w:sz w:val="14"/>
-          <w:szCs w:val="14"/>
-        </w:rPr>
-        <w:t>print</w:t>
-      </w:r>
-      <w:r>
-        <w:rPr>
-          <w:rFonts w:ascii="Courier New" w:eastAsia="Times New Roman" w:hAnsi="Courier New" w:cs="Courier New"/>
-          <w:color w:val="000000"/>
-          <w:sz w:val="14"/>
-          <w:szCs w:val="14"/>
-        </w:rPr>
-        <w:t>(prob_1(</w:t>
-      </w:r>
-      <w:r>
-        <w:rPr>
-          <w:rFonts w:ascii="Courier New" w:eastAsia="Times New Roman" w:hAnsi="Courier New" w:cs="Courier New"/>
-          <w:color w:val="0000FF"/>
-          <w:sz w:val="14"/>
-          <w:szCs w:val="14"/>
-        </w:rPr>
-        <w:t>2.2</w:t>
-      </w:r>
-      <w:r>
-        <w:rPr>
-          <w:rFonts w:ascii="Courier New" w:eastAsia="Times New Roman" w:hAnsi="Courier New" w:cs="Courier New"/>
-          <w:color w:val="000000"/>
-          <w:sz w:val="14"/>
-          <w:szCs w:val="14"/>
-        </w:rPr>
-        <w:t>))</w:t>
-      </w:r>
-      <w:r>
-        <w:rPr>
-          <w:rFonts w:ascii="Courier New" w:eastAsia="Times New Roman" w:hAnsi="Courier New" w:cs="Courier New"/>
-          <w:color w:val="000000"/>
-          <w:sz w:val="14"/>
-          <w:szCs w:val="14"/>
-        </w:rPr>
-        <w:br/>
-      </w:r>
-      <w:r>
-        <w:rPr>
-          <w:rFonts w:ascii="Courier New" w:eastAsia="Times New Roman" w:hAnsi="Courier New" w:cs="Courier New"/>
-          <w:color w:val="000000"/>
-          <w:sz w:val="14"/>
-          <w:szCs w:val="14"/>
-        </w:rPr>
-        <w:br/>
-        <w:t xml:space="preserve">prob_1_b = </w:t>
-      </w:r>
-      <w:proofErr w:type="spellStart"/>
-      <w:r>
-        <w:rPr>
-          <w:rFonts w:ascii="Courier New" w:eastAsia="Times New Roman" w:hAnsi="Courier New" w:cs="Courier New"/>
-          <w:color w:val="000000"/>
-          <w:sz w:val="14"/>
-          <w:szCs w:val="14"/>
-        </w:rPr>
-        <w:t>lagrangian_interpolate</w:t>
-      </w:r>
-      <w:proofErr w:type="spellEnd"/>
-      <w:r>
-        <w:rPr>
-          <w:rFonts w:ascii="Courier New" w:eastAsia="Times New Roman" w:hAnsi="Courier New" w:cs="Courier New"/>
-          <w:color w:val="000000"/>
-          <w:sz w:val="14"/>
-          <w:szCs w:val="14"/>
-        </w:rPr>
-        <w:t>([(</w:t>
-      </w:r>
-      <w:r>
-        <w:rPr>
-          <w:rFonts w:ascii="Courier New" w:eastAsia="Times New Roman" w:hAnsi="Courier New" w:cs="Courier New"/>
-          <w:color w:val="0000FF"/>
-          <w:sz w:val="14"/>
-          <w:szCs w:val="14"/>
-        </w:rPr>
-        <w:t>2</w:t>
-      </w:r>
-      <w:r>
-        <w:rPr>
-          <w:rFonts w:ascii="Courier New" w:eastAsia="Times New Roman" w:hAnsi="Courier New" w:cs="Courier New"/>
-          <w:color w:val="000000"/>
-          <w:sz w:val="14"/>
-          <w:szCs w:val="14"/>
-        </w:rPr>
-        <w:t>,</w:t>
-      </w:r>
-      <w:r>
-        <w:rPr>
-          <w:rFonts w:ascii="Courier New" w:eastAsia="Times New Roman" w:hAnsi="Courier New" w:cs="Courier New"/>
-          <w:color w:val="0000FF"/>
-          <w:sz w:val="14"/>
-          <w:szCs w:val="14"/>
-        </w:rPr>
-        <w:t>1.4142</w:t>
-      </w:r>
-      <w:r>
-        <w:rPr>
-          <w:rFonts w:ascii="Courier New" w:eastAsia="Times New Roman" w:hAnsi="Courier New" w:cs="Courier New"/>
-          <w:color w:val="000000"/>
-          <w:sz w:val="14"/>
-          <w:szCs w:val="14"/>
-        </w:rPr>
-        <w:t>),(</w:t>
-      </w:r>
-      <w:r>
-        <w:rPr>
-          <w:rFonts w:ascii="Courier New" w:eastAsia="Times New Roman" w:hAnsi="Courier New" w:cs="Courier New"/>
-          <w:color w:val="0000FF"/>
-          <w:sz w:val="14"/>
-          <w:szCs w:val="14"/>
-        </w:rPr>
-        <w:t>2.5</w:t>
-      </w:r>
-      <w:r>
-        <w:rPr>
-          <w:rFonts w:ascii="Courier New" w:eastAsia="Times New Roman" w:hAnsi="Courier New" w:cs="Courier New"/>
-          <w:color w:val="000000"/>
-          <w:sz w:val="14"/>
-          <w:szCs w:val="14"/>
-        </w:rPr>
-        <w:t>,</w:t>
-      </w:r>
-      <w:r>
-        <w:rPr>
-          <w:rFonts w:ascii="Courier New" w:eastAsia="Times New Roman" w:hAnsi="Courier New" w:cs="Courier New"/>
-          <w:color w:val="0000FF"/>
-          <w:sz w:val="14"/>
-          <w:szCs w:val="14"/>
-        </w:rPr>
-        <w:t>1.5811</w:t>
-      </w:r>
-      <w:r>
-        <w:rPr>
-          <w:rFonts w:ascii="Courier New" w:eastAsia="Times New Roman" w:hAnsi="Courier New" w:cs="Courier New"/>
-          <w:color w:val="000000"/>
-          <w:sz w:val="14"/>
-          <w:szCs w:val="14"/>
-        </w:rPr>
-        <w:t>),(</w:t>
-      </w:r>
-      <w:r>
-        <w:rPr>
-          <w:rFonts w:ascii="Courier New" w:eastAsia="Times New Roman" w:hAnsi="Courier New" w:cs="Courier New"/>
-          <w:color w:val="0000FF"/>
-          <w:sz w:val="14"/>
-          <w:szCs w:val="14"/>
-        </w:rPr>
-        <w:t>2.7</w:t>
-      </w:r>
-      <w:r>
-        <w:rPr>
-          <w:rFonts w:ascii="Courier New" w:eastAsia="Times New Roman" w:hAnsi="Courier New" w:cs="Courier New"/>
-          <w:color w:val="000000"/>
-          <w:sz w:val="14"/>
-          <w:szCs w:val="14"/>
-        </w:rPr>
-        <w:t>,</w:t>
-      </w:r>
-      <w:r>
-        <w:rPr>
-          <w:rFonts w:ascii="Courier New" w:eastAsia="Times New Roman" w:hAnsi="Courier New" w:cs="Courier New"/>
-          <w:color w:val="0000FF"/>
-          <w:sz w:val="14"/>
-          <w:szCs w:val="14"/>
-        </w:rPr>
-        <w:t>1.6432</w:t>
-      </w:r>
-      <w:r>
-        <w:rPr>
-          <w:rFonts w:ascii="Courier New" w:eastAsia="Times New Roman" w:hAnsi="Courier New" w:cs="Courier New"/>
-          <w:color w:val="000000"/>
-          <w:sz w:val="14"/>
-          <w:szCs w:val="14"/>
-        </w:rPr>
-        <w:t>)])</w:t>
-      </w:r>
-      <w:r>
-        <w:rPr>
-          <w:rFonts w:ascii="Courier New" w:eastAsia="Times New Roman" w:hAnsi="Courier New" w:cs="Courier New"/>
-          <w:color w:val="000000"/>
-          <w:sz w:val="14"/>
-          <w:szCs w:val="14"/>
-        </w:rPr>
-        <w:br/>
-      </w:r>
-      <w:r>
-        <w:rPr>
-          <w:rFonts w:ascii="Courier New" w:eastAsia="Times New Roman" w:hAnsi="Courier New" w:cs="Courier New"/>
-          <w:color w:val="000080"/>
-          <w:sz w:val="14"/>
-          <w:szCs w:val="14"/>
-        </w:rPr>
-        <w:t>print</w:t>
-      </w:r>
-      <w:r>
-        <w:rPr>
-          <w:rFonts w:ascii="Courier New" w:eastAsia="Times New Roman" w:hAnsi="Courier New" w:cs="Courier New"/>
-          <w:color w:val="000000"/>
-          <w:sz w:val="14"/>
-          <w:szCs w:val="14"/>
-        </w:rPr>
-        <w:t>(prob_1_b(</w:t>
-      </w:r>
-      <w:r>
-        <w:rPr>
-          <w:rFonts w:ascii="Courier New" w:eastAsia="Times New Roman" w:hAnsi="Courier New" w:cs="Courier New"/>
-          <w:color w:val="0000FF"/>
-          <w:sz w:val="14"/>
-          <w:szCs w:val="14"/>
-        </w:rPr>
-        <w:t>2.2</w:t>
-      </w:r>
-      <w:r>
-        <w:rPr>
-          <w:rFonts w:ascii="Courier New" w:eastAsia="Times New Roman" w:hAnsi="Courier New" w:cs="Courier New"/>
-          <w:color w:val="000000"/>
-          <w:sz w:val="14"/>
-          <w:szCs w:val="14"/>
-        </w:rPr>
-        <w:t>))</w:t>
-      </w:r>
-      <w:r>
-        <w:rPr>
-          <w:rFonts w:ascii="Courier New" w:eastAsia="Times New Roman" w:hAnsi="Courier New" w:cs="Courier New"/>
-          <w:color w:val="000000"/>
-          <w:sz w:val="14"/>
-          <w:szCs w:val="14"/>
-        </w:rPr>
-        <w:br/>
-      </w:r>
-      <w:r>
-        <w:rPr>
-          <w:rFonts w:ascii="Courier New" w:eastAsia="Times New Roman" w:hAnsi="Courier New" w:cs="Courier New"/>
-          <w:color w:val="000000"/>
-          <w:sz w:val="14"/>
-          <w:szCs w:val="14"/>
-        </w:rPr>
-        <w:br/>
-        <w:t>prob_2 = lagrangian_interpolate([(</w:t>
-      </w:r>
-      <w:r>
-        <w:rPr>
-          <w:rFonts w:ascii="Courier New" w:eastAsia="Times New Roman" w:hAnsi="Courier New" w:cs="Courier New"/>
-          <w:color w:val="0000FF"/>
-          <w:sz w:val="14"/>
-          <w:szCs w:val="14"/>
-        </w:rPr>
-        <w:t>2.0</w:t>
-      </w:r>
-      <w:r>
-        <w:rPr>
-          <w:rFonts w:ascii="Courier New" w:eastAsia="Times New Roman" w:hAnsi="Courier New" w:cs="Courier New"/>
-          <w:color w:val="000000"/>
-          <w:sz w:val="14"/>
-          <w:szCs w:val="14"/>
-        </w:rPr>
-        <w:t>,</w:t>
-      </w:r>
-      <w:r>
-        <w:rPr>
-          <w:rFonts w:ascii="Courier New" w:eastAsia="Times New Roman" w:hAnsi="Courier New" w:cs="Courier New"/>
-          <w:color w:val="0000FF"/>
-          <w:sz w:val="14"/>
-          <w:szCs w:val="14"/>
-        </w:rPr>
-        <w:t>1.4142</w:t>
-      </w:r>
-      <w:r>
-        <w:rPr>
-          <w:rFonts w:ascii="Courier New" w:eastAsia="Times New Roman" w:hAnsi="Courier New" w:cs="Courier New"/>
-          <w:color w:val="000000"/>
-          <w:sz w:val="14"/>
-          <w:szCs w:val="14"/>
-        </w:rPr>
-        <w:t>),(</w:t>
-      </w:r>
-      <w:r>
-        <w:rPr>
-          <w:rFonts w:ascii="Courier New" w:eastAsia="Times New Roman" w:hAnsi="Courier New" w:cs="Courier New"/>
-          <w:color w:val="0000FF"/>
-          <w:sz w:val="14"/>
-          <w:szCs w:val="14"/>
-        </w:rPr>
-        <w:t>2.5</w:t>
-      </w:r>
-      <w:r>
-        <w:rPr>
-          <w:rFonts w:ascii="Courier New" w:eastAsia="Times New Roman" w:hAnsi="Courier New" w:cs="Courier New"/>
-          <w:color w:val="000000"/>
-          <w:sz w:val="14"/>
-          <w:szCs w:val="14"/>
-        </w:rPr>
-        <w:t>,</w:t>
-      </w:r>
-      <w:r>
-        <w:rPr>
-          <w:rFonts w:ascii="Courier New" w:eastAsia="Times New Roman" w:hAnsi="Courier New" w:cs="Courier New"/>
-          <w:color w:val="0000FF"/>
-          <w:sz w:val="14"/>
-          <w:szCs w:val="14"/>
-        </w:rPr>
-        <w:t>1.5811</w:t>
-      </w:r>
-      <w:r>
-        <w:rPr>
-          <w:rFonts w:ascii="Courier New" w:eastAsia="Times New Roman" w:hAnsi="Courier New" w:cs="Courier New"/>
-          <w:color w:val="000000"/>
-          <w:sz w:val="14"/>
-          <w:szCs w:val="14"/>
-        </w:rPr>
-        <w:t>),(</w:t>
-      </w:r>
-      <w:r>
-        <w:rPr>
-          <w:rFonts w:ascii="Courier New" w:eastAsia="Times New Roman" w:hAnsi="Courier New" w:cs="Courier New"/>
-          <w:color w:val="0000FF"/>
-          <w:sz w:val="14"/>
-          <w:szCs w:val="14"/>
-        </w:rPr>
-        <w:t>3.0</w:t>
-      </w:r>
-      <w:r>
-        <w:rPr>
-          <w:rFonts w:ascii="Courier New" w:eastAsia="Times New Roman" w:hAnsi="Courier New" w:cs="Courier New"/>
-          <w:color w:val="000000"/>
-          <w:sz w:val="14"/>
-          <w:szCs w:val="14"/>
-        </w:rPr>
-        <w:t>,</w:t>
-      </w:r>
-      <w:r>
-        <w:rPr>
-          <w:rFonts w:ascii="Courier New" w:eastAsia="Times New Roman" w:hAnsi="Courier New" w:cs="Courier New"/>
-          <w:color w:val="0000FF"/>
-          <w:sz w:val="14"/>
-          <w:szCs w:val="14"/>
-        </w:rPr>
-        <w:t>1.7321</w:t>
-      </w:r>
-      <w:r>
-        <w:rPr>
-          <w:rFonts w:ascii="Courier New" w:eastAsia="Times New Roman" w:hAnsi="Courier New" w:cs="Courier New"/>
-          <w:color w:val="000000"/>
-          <w:sz w:val="14"/>
-          <w:szCs w:val="14"/>
-        </w:rPr>
-        <w:t>),(</w:t>
-      </w:r>
-      <w:r>
-        <w:rPr>
-          <w:rFonts w:ascii="Courier New" w:eastAsia="Times New Roman" w:hAnsi="Courier New" w:cs="Courier New"/>
-          <w:color w:val="0000FF"/>
-          <w:sz w:val="14"/>
-          <w:szCs w:val="14"/>
-        </w:rPr>
-        <w:t>3.5</w:t>
-      </w:r>
-      <w:r>
-        <w:rPr>
-          <w:rFonts w:ascii="Courier New" w:eastAsia="Times New Roman" w:hAnsi="Courier New" w:cs="Courier New"/>
-          <w:color w:val="000000"/>
-          <w:sz w:val="14"/>
-          <w:szCs w:val="14"/>
-        </w:rPr>
-        <w:t>,</w:t>
-      </w:r>
-      <w:r>
-        <w:rPr>
-          <w:rFonts w:ascii="Courier New" w:eastAsia="Times New Roman" w:hAnsi="Courier New" w:cs="Courier New"/>
-          <w:color w:val="0000FF"/>
-          <w:sz w:val="14"/>
-          <w:szCs w:val="14"/>
-        </w:rPr>
-        <w:t>1.8708</w:t>
-      </w:r>
-      <w:r>
-        <w:rPr>
-          <w:rFonts w:ascii="Courier New" w:eastAsia="Times New Roman" w:hAnsi="Courier New" w:cs="Courier New"/>
-          <w:color w:val="000000"/>
-          <w:sz w:val="14"/>
-          <w:szCs w:val="14"/>
-        </w:rPr>
-        <w:t>)])</w:t>
-      </w:r>
-      <w:r>
-        <w:rPr>
-          <w:rFonts w:ascii="Courier New" w:eastAsia="Times New Roman" w:hAnsi="Courier New" w:cs="Courier New"/>
-          <w:color w:val="000000"/>
-          <w:sz w:val="14"/>
-          <w:szCs w:val="14"/>
-        </w:rPr>
-        <w:br/>
-      </w:r>
-      <w:r>
-        <w:rPr>
-          <w:rFonts w:ascii="Courier New" w:eastAsia="Times New Roman" w:hAnsi="Courier New" w:cs="Courier New"/>
-          <w:color w:val="000080"/>
-          <w:sz w:val="14"/>
-          <w:szCs w:val="14"/>
-        </w:rPr>
-        <w:t>print</w:t>
-      </w:r>
-      <w:r>
-        <w:rPr>
-          <w:rFonts w:ascii="Courier New" w:eastAsia="Times New Roman" w:hAnsi="Courier New" w:cs="Courier New"/>
-          <w:color w:val="000000"/>
-          <w:sz w:val="14"/>
-          <w:szCs w:val="14"/>
-        </w:rPr>
-        <w:t>(prob_2(</w:t>
-      </w:r>
-      <w:r>
-        <w:rPr>
-          <w:rFonts w:ascii="Courier New" w:eastAsia="Times New Roman" w:hAnsi="Courier New" w:cs="Courier New"/>
-          <w:color w:val="0000FF"/>
-          <w:sz w:val="14"/>
-          <w:szCs w:val="14"/>
-        </w:rPr>
-        <w:t>2.8</w:t>
-      </w:r>
-      <w:r>
-        <w:rPr>
-          <w:rFonts w:ascii="Courier New" w:eastAsia="Times New Roman" w:hAnsi="Courier New" w:cs="Courier New"/>
-          <w:color w:val="000000"/>
-          <w:sz w:val="14"/>
-          <w:szCs w:val="14"/>
-        </w:rPr>
-        <w:t>))</w:t>
-      </w:r>
-    </w:p>
-    <w:p>
-      <w:pPr>
-        <w:bidi w:val="0"/>
-      </w:pPr>
-    </w:p>
-    <w:p>
-      <w:pPr>
-        <w:bidi w:val="0"/>
-        <w:rPr>
-          <w:rtl/>
-        </w:rPr>
-      </w:pPr>
-    </w:p>
-    <w:p>
-      <w:pPr>
-        <w:bidi w:val="0"/>
-        <w:rPr>
-          <w:rtl/>
-        </w:rPr>
-      </w:pPr>
-    </w:p>
-    <w:p>
-      <w:pPr>
-        <w:bidi w:val="0"/>
-        <w:rPr>
-          <w:rtl/>
-        </w:rPr>
-      </w:pPr>
-    </w:p>
-    <w:p>
-      <w:pPr>
-        <w:bidi w:val="0"/>
-        <w:rPr>
-          <w:rtl/>
-        </w:rPr>
-      </w:pPr>
-    </w:p>
-    <w:p>
-      <w:pPr>
-        <w:bidi w:val="0"/>
-        <w:rPr>
-          <w:rtl/>
-        </w:rPr>
-      </w:pPr>
-    </w:p>
-    <w:p>
-      <w:pPr>
-        <w:bidi w:val="0"/>
-        <w:rPr>
-          <w:rtl/>
-        </w:rPr>
-      </w:pPr>
-    </w:p>
-    <w:p>
-      <w:pPr>
-        <w:bidi w:val="0"/>
-        <w:rPr>
-          <w:rtl/>
-        </w:rPr>
-      </w:pPr>
-    </w:p>
-    <w:p>
-      <w:pPr>
-        <w:bidi w:val="0"/>
-        <w:rPr>
-          <w:rtl/>
-        </w:rPr>
-      </w:pPr>
-    </w:p>
-    <w:p>
-      <w:pPr>
-        <w:bidi w:val="0"/>
-        <w:rPr>
-          <w:rtl/>
-        </w:rPr>
-      </w:pPr>
-    </w:p>
-    <w:p>
-      <w:pPr>
-        <w:bidi w:val="0"/>
-        <w:rPr>
-          <w:rtl/>
-        </w:rPr>
-      </w:pPr>
-    </w:p>
-    <w:p>
-      <w:pPr>
-        <w:rPr>
+          <w:color w:val="FF0000"/>
+          <w:sz w:val="28"/>
+          <w:szCs w:val="28"/>
+          <w:u w:val="single"/>
           <w:rtl/>
         </w:rPr>
       </w:pPr>
@@ -30528,7 +32918,35 @@
           <w:rtl/>
         </w:rPr>
         <w:lastRenderedPageBreak/>
-        <w:t>שיטת נוויל:</w:t>
+        <w:t xml:space="preserve">שיטת </w:t>
+      </w:r>
+      <w:proofErr w:type="spellStart"/>
+      <w:r>
+        <w:rPr>
+          <w:rFonts w:hint="cs"/>
+          <w:b/>
+          <w:bCs/>
+          <w:color w:val="FF0000"/>
+          <w:sz w:val="28"/>
+          <w:szCs w:val="28"/>
+          <w:u w:val="single"/>
+          <w:rtl/>
+        </w:rPr>
+        <w:t>נוויל</w:t>
+      </w:r>
+      <w:proofErr w:type="spellEnd"/>
+      <w:r>
+        <w:rPr>
+          <w:rFonts w:hint="cs"/>
+          <w:b/>
+          <w:bCs/>
+          <w:color w:val="FF0000"/>
+          <w:sz w:val="28"/>
+          <w:szCs w:val="28"/>
+          <w:u w:val="single"/>
+          <w:rtl/>
+        </w:rPr>
+        <w:t>:</w:t>
       </w:r>
     </w:p>
     <w:p>
@@ -30587,10 +33005,10 @@
           <w:rtl/>
         </w:rPr>
         <w:object w:dxaOrig="3600" w:dyaOrig="1440">
-          <v:shape id="_x0000_i1377" type="#_x0000_t75" style="width:180pt;height:1in" o:ole="">
+          <v:shape id="_x0000_i1039" type="#_x0000_t75" style="width:180pt;height:1in" o:ole="">
             <v:imagedata r:id="rId50" o:title=""/>
           </v:shape>
-          <o:OLEObject Type="Embed" ProgID="Equation.3" ShapeID="_x0000_i1377" DrawAspect="Content" ObjectID="_1608222659" r:id="rId51"/>
+          <o:OLEObject Type="Embed" ProgID="Equation.3" ShapeID="_x0000_i1039" DrawAspect="Content" ObjectID="_1608300012" r:id="rId51"/>
         </w:object>
       </w:r>
     </w:p>
@@ -30671,6 +33089,7 @@
       <w:pPr>
         <w:jc w:val="right"/>
         <w:rPr>
+          <w:rFonts w:hint="cs"/>
           <w:rtl/>
         </w:rPr>
       </w:pPr>
@@ -32621,7 +35040,6 @@
     <w:p>
       <w:pPr>
         <w:rPr>
-          <w:rFonts w:hint="cs"/>
           <w:rtl/>
         </w:rPr>
       </w:pPr>
@@ -32657,7 +35075,6 @@
     <w:p>
       <w:pPr>
         <w:rPr>
-          <w:rFonts w:hint="cs"/>
           <w:rtl/>
         </w:rPr>
       </w:pPr>
@@ -32702,7 +35119,6 @@
     <w:p>
       <w:pPr>
         <w:rPr>
-          <w:rFonts w:hint="cs"/>
           <w:rtl/>
         </w:rPr>
       </w:pPr>
@@ -33149,6 +35565,214 @@
     <w:p>
       <w:pPr>
         <w:rPr>
+          <w:b/>
+          <w:bCs/>
+          <w:color w:val="FF0000"/>
+          <w:sz w:val="28"/>
+          <w:szCs w:val="28"/>
+          <w:u w:val="single"/>
+          <w:rtl/>
+        </w:rPr>
+      </w:pPr>
+    </w:p>
+    <w:p>
+      <w:pPr>
+        <w:rPr>
+          <w:b/>
+          <w:bCs/>
+          <w:color w:val="FF0000"/>
+          <w:sz w:val="28"/>
+          <w:szCs w:val="28"/>
+          <w:u w:val="single"/>
+          <w:rtl/>
+        </w:rPr>
+      </w:pPr>
+    </w:p>
+    <w:p>
+      <w:pPr>
+        <w:rPr>
+          <w:b/>
+          <w:bCs/>
+          <w:color w:val="FF0000"/>
+          <w:sz w:val="28"/>
+          <w:szCs w:val="28"/>
+          <w:u w:val="single"/>
+          <w:rtl/>
+        </w:rPr>
+      </w:pPr>
+    </w:p>
+    <w:p>
+      <w:pPr>
+        <w:rPr>
+          <w:b/>
+          <w:bCs/>
+          <w:color w:val="FF0000"/>
+          <w:sz w:val="28"/>
+          <w:szCs w:val="28"/>
+          <w:u w:val="single"/>
+          <w:rtl/>
+        </w:rPr>
+      </w:pPr>
+    </w:p>
+    <w:p>
+      <w:pPr>
+        <w:rPr>
+          <w:b/>
+          <w:bCs/>
+          <w:color w:val="FF0000"/>
+          <w:sz w:val="28"/>
+          <w:szCs w:val="28"/>
+          <w:u w:val="single"/>
+          <w:rtl/>
+        </w:rPr>
+      </w:pPr>
+    </w:p>
+    <w:p>
+      <w:pPr>
+        <w:rPr>
+          <w:b/>
+          <w:bCs/>
+          <w:color w:val="FF0000"/>
+          <w:sz w:val="28"/>
+          <w:szCs w:val="28"/>
+          <w:u w:val="single"/>
+          <w:rtl/>
+        </w:rPr>
+      </w:pPr>
+    </w:p>
+    <w:p>
+      <w:pPr>
+        <w:rPr>
+          <w:b/>
+          <w:bCs/>
+          <w:color w:val="FF0000"/>
+          <w:sz w:val="28"/>
+          <w:szCs w:val="28"/>
+          <w:u w:val="single"/>
+          <w:rtl/>
+        </w:rPr>
+      </w:pPr>
+    </w:p>
+    <w:p>
+      <w:pPr>
+        <w:rPr>
+          <w:b/>
+          <w:bCs/>
+          <w:color w:val="FF0000"/>
+          <w:sz w:val="28"/>
+          <w:szCs w:val="28"/>
+          <w:u w:val="single"/>
+          <w:rtl/>
+        </w:rPr>
+      </w:pPr>
+    </w:p>
+    <w:p>
+      <w:pPr>
+        <w:rPr>
+          <w:b/>
+          <w:bCs/>
+          <w:color w:val="FF0000"/>
+          <w:sz w:val="28"/>
+          <w:szCs w:val="28"/>
+          <w:u w:val="single"/>
+          <w:rtl/>
+        </w:rPr>
+      </w:pPr>
+    </w:p>
+    <w:p>
+      <w:pPr>
+        <w:rPr>
+          <w:b/>
+          <w:bCs/>
+          <w:color w:val="FF0000"/>
+          <w:sz w:val="28"/>
+          <w:szCs w:val="28"/>
+          <w:u w:val="single"/>
+          <w:rtl/>
+        </w:rPr>
+      </w:pPr>
+    </w:p>
+    <w:p>
+      <w:pPr>
+        <w:rPr>
+          <w:b/>
+          <w:bCs/>
+          <w:color w:val="FF0000"/>
+          <w:sz w:val="28"/>
+          <w:szCs w:val="28"/>
+          <w:u w:val="single"/>
+          <w:rtl/>
+        </w:rPr>
+      </w:pPr>
+    </w:p>
+    <w:p>
+      <w:pPr>
+        <w:rPr>
+          <w:b/>
+          <w:bCs/>
+          <w:color w:val="FF0000"/>
+          <w:sz w:val="28"/>
+          <w:szCs w:val="28"/>
+          <w:u w:val="single"/>
+          <w:rtl/>
+        </w:rPr>
+      </w:pPr>
+    </w:p>
+    <w:p>
+      <w:pPr>
+        <w:rPr>
+          <w:b/>
+          <w:bCs/>
+          <w:color w:val="FF0000"/>
+          <w:sz w:val="28"/>
+          <w:szCs w:val="28"/>
+          <w:u w:val="single"/>
+          <w:rtl/>
+        </w:rPr>
+      </w:pPr>
+    </w:p>
+    <w:p>
+      <w:pPr>
+        <w:rPr>
+          <w:b/>
+          <w:bCs/>
+          <w:color w:val="FF0000"/>
+          <w:sz w:val="28"/>
+          <w:szCs w:val="28"/>
+          <w:u w:val="single"/>
+          <w:rtl/>
+        </w:rPr>
+      </w:pPr>
+    </w:p>
+    <w:p>
+      <w:pPr>
+        <w:rPr>
+          <w:b/>
+          <w:bCs/>
+          <w:color w:val="FF0000"/>
+          <w:sz w:val="28"/>
+          <w:szCs w:val="28"/>
+          <w:u w:val="single"/>
+          <w:rtl/>
+        </w:rPr>
+      </w:pPr>
+    </w:p>
+    <w:p>
+      <w:pPr>
+        <w:rPr>
+          <w:b/>
+          <w:bCs/>
+          <w:color w:val="FF0000"/>
+          <w:sz w:val="28"/>
+          <w:szCs w:val="28"/>
+          <w:u w:val="single"/>
+          <w:rtl/>
+        </w:rPr>
+      </w:pPr>
+    </w:p>
+    <w:p>
+      <w:pPr>
+        <w:rPr>
           <w:rFonts w:cs="Arial"/>
           <w:b/>
           <w:bCs/>
@@ -33168,6 +35792,7 @@
           <w:u w:val="single"/>
           <w:rtl/>
         </w:rPr>
+        <w:lastRenderedPageBreak/>
         <w:t>אינטרפולציה לפני שיטת ניוטון:</w:t>
       </w:r>
     </w:p>
@@ -33212,10 +35837,10 @@
           <w:rtl/>
         </w:rPr>
         <w:object w:dxaOrig="7680" w:dyaOrig="360">
-          <v:shape id="_x0000_i1328" type="#_x0000_t75" style="width:384pt;height:18pt" o:ole="" fillcolor="window">
+          <v:shape id="_x0000_i1040" type="#_x0000_t75" style="width:384pt;height:18pt" o:ole="" fillcolor="window">
             <v:imagedata r:id="rId53" o:title=""/>
           </v:shape>
-          <o:OLEObject Type="Embed" ProgID="Equation.3" ShapeID="_x0000_i1328" DrawAspect="Content" ObjectID="_1608222660" r:id="rId54"/>
+          <o:OLEObject Type="Embed" ProgID="Equation.3" ShapeID="_x0000_i1040" DrawAspect="Content" ObjectID="_1608300013" r:id="rId54"/>
         </w:object>
       </w:r>
       <w:r>
@@ -33440,10 +36065,10 @@
           <w:rtl/>
         </w:rPr>
         <w:object w:dxaOrig="1320" w:dyaOrig="360">
-          <v:shape id="_x0000_i1329" type="#_x0000_t75" style="width:66pt;height:18pt" o:ole="" fillcolor="window">
+          <v:shape id="_x0000_i1041" type="#_x0000_t75" style="width:66pt;height:18pt" o:ole="" fillcolor="window">
             <v:imagedata r:id="rId55" o:title=""/>
           </v:shape>
-          <o:OLEObject Type="Embed" ProgID="Equation.3" ShapeID="_x0000_i1329" DrawAspect="Content" ObjectID="_1608222661" r:id="rId56"/>
+          <o:OLEObject Type="Embed" ProgID="Equation.3" ShapeID="_x0000_i1041" DrawAspect="Content" ObjectID="_1608300014" r:id="rId56"/>
         </w:object>
       </w:r>
       <w:r>
@@ -33459,10 +36084,10 @@
           <w:rtl/>
         </w:rPr>
         <w:object w:dxaOrig="2616" w:dyaOrig="684">
-          <v:shape id="_x0000_i1330" type="#_x0000_t75" style="width:130.9pt;height:34.35pt" o:ole="" fillcolor="window">
+          <v:shape id="_x0000_i1042" type="#_x0000_t75" style="width:130.8pt;height:34.2pt" o:ole="" fillcolor="window">
             <v:imagedata r:id="rId57" o:title=""/>
           </v:shape>
-          <o:OLEObject Type="Embed" ProgID="Equation.3" ShapeID="_x0000_i1330" DrawAspect="Content" ObjectID="_1608222662" r:id="rId58"/>
+          <o:OLEObject Type="Embed" ProgID="Equation.3" ShapeID="_x0000_i1042" DrawAspect="Content" ObjectID="_1608300015" r:id="rId58"/>
         </w:object>
       </w:r>
       <w:r>
@@ -33583,10 +36208,10 @@
           <w:rtl/>
         </w:rPr>
         <w:object w:dxaOrig="1800" w:dyaOrig="360">
-          <v:shape id="_x0000_i1331" type="#_x0000_t75" style="width:90pt;height:18pt" o:ole="" fillcolor="window">
+          <v:shape id="_x0000_i1043" type="#_x0000_t75" style="width:90pt;height:18pt" o:ole="" fillcolor="window">
             <v:imagedata r:id="rId60" o:title=""/>
           </v:shape>
-          <o:OLEObject Type="Embed" ProgID="Equation.3" ShapeID="_x0000_i1331" DrawAspect="Content" ObjectID="_1608222663" r:id="rId61"/>
+          <o:OLEObject Type="Embed" ProgID="Equation.3" ShapeID="_x0000_i1043" DrawAspect="Content" ObjectID="_1608300016" r:id="rId61"/>
         </w:object>
       </w:r>
     </w:p>
@@ -33609,10 +36234,10 @@
           <w:rtl/>
         </w:rPr>
         <w:object w:dxaOrig="2700" w:dyaOrig="660">
-          <v:shape id="_x0000_i1332" type="#_x0000_t75" style="width:135.25pt;height:33.25pt" o:ole="" fillcolor="window">
+          <v:shape id="_x0000_i1044" type="#_x0000_t75" style="width:135pt;height:33pt" o:ole="" fillcolor="window">
             <v:imagedata r:id="rId62" o:title=""/>
           </v:shape>
-          <o:OLEObject Type="Embed" ProgID="Equation.3" ShapeID="_x0000_i1332" DrawAspect="Content" ObjectID="_1608222664" r:id="rId63"/>
+          <o:OLEObject Type="Embed" ProgID="Equation.3" ShapeID="_x0000_i1044" DrawAspect="Content" ObjectID="_1608300017" r:id="rId63"/>
         </w:object>
       </w:r>
       <w:r>
@@ -33628,10 +36253,10 @@
           <w:rtl/>
         </w:rPr>
         <w:object w:dxaOrig="1920" w:dyaOrig="360">
-          <v:shape id="_x0000_i1333" type="#_x0000_t75" style="width:96pt;height:18pt" o:ole="" fillcolor="window">
+          <v:shape id="_x0000_i1045" type="#_x0000_t75" style="width:96pt;height:18pt" o:ole="" fillcolor="window">
             <v:imagedata r:id="rId64" o:title=""/>
           </v:shape>
-          <o:OLEObject Type="Embed" ProgID="Equation.3" ShapeID="_x0000_i1333" DrawAspect="Content" ObjectID="_1608222665" r:id="rId65"/>
+          <o:OLEObject Type="Embed" ProgID="Equation.3" ShapeID="_x0000_i1045" DrawAspect="Content" ObjectID="_1608300018" r:id="rId65"/>
         </w:object>
       </w:r>
       <w:r>
@@ -33651,7 +36276,6 @@
         <w:rPr>
           <w:rtl/>
         </w:rPr>
-        <w:lastRenderedPageBreak/>
         <w:t>ניתן לבנות טבלה של הפרשים מחולקים. למשל, עבור 4 נק' זה נראה כך:</w:t>
       </w:r>
     </w:p>
@@ -33704,10 +36328,10 @@
                 <w:rtl/>
               </w:rPr>
               <w:object w:dxaOrig="1740" w:dyaOrig="360">
-                <v:shape id="_x0000_i1334" type="#_x0000_t75" style="width:87.25pt;height:18pt" o:ole="" fillcolor="window">
+                <v:shape id="_x0000_i1046" type="#_x0000_t75" style="width:87pt;height:18pt" o:ole="" fillcolor="window">
                   <v:imagedata r:id="rId66" o:title=""/>
                 </v:shape>
-                <o:OLEObject Type="Embed" ProgID="Equation.3" ShapeID="_x0000_i1334" DrawAspect="Content" ObjectID="_1608222666" r:id="rId67"/>
+                <o:OLEObject Type="Embed" ProgID="Equation.3" ShapeID="_x0000_i1046" DrawAspect="Content" ObjectID="_1608300019" r:id="rId67"/>
               </w:object>
             </w:r>
           </w:p>
@@ -33739,10 +36363,10 @@
                 <w:rtl/>
               </w:rPr>
               <w:object w:dxaOrig="1404" w:dyaOrig="360">
-                <v:shape id="_x0000_i1335" type="#_x0000_t75" style="width:70.35pt;height:18pt" o:ole="" fillcolor="window">
+                <v:shape id="_x0000_i1047" type="#_x0000_t75" style="width:70.2pt;height:18pt" o:ole="" fillcolor="window">
                   <v:imagedata r:id="rId68" o:title=""/>
                 </v:shape>
-                <o:OLEObject Type="Embed" ProgID="Equation.3" ShapeID="_x0000_i1335" DrawAspect="Content" ObjectID="_1608222667" r:id="rId69"/>
+                <o:OLEObject Type="Embed" ProgID="Equation.3" ShapeID="_x0000_i1047" DrawAspect="Content" ObjectID="_1608300020" r:id="rId69"/>
               </w:object>
             </w:r>
           </w:p>
@@ -33774,10 +36398,10 @@
                 <w:rtl/>
               </w:rPr>
               <w:object w:dxaOrig="984" w:dyaOrig="360">
-                <v:shape id="_x0000_i1336" type="#_x0000_t75" style="width:49.1pt;height:18pt" o:ole="" fillcolor="window">
+                <v:shape id="_x0000_i1048" type="#_x0000_t75" style="width:49.2pt;height:18pt" o:ole="" fillcolor="window">
                   <v:imagedata r:id="rId70" o:title=""/>
                 </v:shape>
-                <o:OLEObject Type="Embed" ProgID="Equation.3" ShapeID="_x0000_i1336" DrawAspect="Content" ObjectID="_1608222668" r:id="rId71"/>
+                <o:OLEObject Type="Embed" ProgID="Equation.3" ShapeID="_x0000_i1048" DrawAspect="Content" ObjectID="_1608300021" r:id="rId71"/>
               </w:object>
             </w:r>
           </w:p>
@@ -33809,10 +36433,10 @@
                 <w:rtl/>
               </w:rPr>
               <w:object w:dxaOrig="564" w:dyaOrig="360">
-                <v:shape id="_x0000_i1337" type="#_x0000_t75" style="width:28.35pt;height:18pt" o:ole="" fillcolor="window">
+                <v:shape id="_x0000_i1049" type="#_x0000_t75" style="width:28.2pt;height:18pt" o:ole="" fillcolor="window">
                   <v:imagedata r:id="rId72" o:title=""/>
                 </v:shape>
-                <o:OLEObject Type="Embed" ProgID="Equation.3" ShapeID="_x0000_i1337" DrawAspect="Content" ObjectID="_1608222669" r:id="rId73"/>
+                <o:OLEObject Type="Embed" ProgID="Equation.3" ShapeID="_x0000_i1049" DrawAspect="Content" ObjectID="_1608300022" r:id="rId73"/>
               </w:object>
             </w:r>
           </w:p>
@@ -33844,10 +36468,10 @@
                 <w:rtl/>
               </w:rPr>
               <w:object w:dxaOrig="240" w:dyaOrig="360">
-                <v:shape id="_x0000_i1338" type="#_x0000_t75" style="width:12pt;height:18pt" o:ole="" fillcolor="window">
+                <v:shape id="_x0000_i1050" type="#_x0000_t75" style="width:12pt;height:18pt" o:ole="" fillcolor="window">
                   <v:imagedata r:id="rId74" o:title=""/>
                 </v:shape>
-                <o:OLEObject Type="Embed" ProgID="Equation.3" ShapeID="_x0000_i1338" DrawAspect="Content" ObjectID="_1608222670" r:id="rId75"/>
+                <o:OLEObject Type="Embed" ProgID="Equation.3" ShapeID="_x0000_i1050" DrawAspect="Content" ObjectID="_1608300023" r:id="rId75"/>
               </w:object>
             </w:r>
           </w:p>
@@ -33944,10 +36568,10 @@
                 <w:rtl/>
               </w:rPr>
               <w:object w:dxaOrig="624" w:dyaOrig="360">
-                <v:shape id="_x0000_i1339" type="#_x0000_t75" style="width:31.1pt;height:18pt" o:ole="" fillcolor="window">
+                <v:shape id="_x0000_i1051" type="#_x0000_t75" style="width:31.2pt;height:18pt" o:ole="" fillcolor="window">
                   <v:imagedata r:id="rId76" o:title=""/>
                 </v:shape>
-                <o:OLEObject Type="Embed" ProgID="Equation.3" ShapeID="_x0000_i1339" DrawAspect="Content" ObjectID="_1608222671" r:id="rId77"/>
+                <o:OLEObject Type="Embed" ProgID="Equation.3" ShapeID="_x0000_i1051" DrawAspect="Content" ObjectID="_1608300024" r:id="rId77"/>
               </w:object>
             </w:r>
           </w:p>
@@ -33979,10 +36603,10 @@
                 <w:rtl/>
               </w:rPr>
               <w:object w:dxaOrig="264" w:dyaOrig="360">
-                <v:shape id="_x0000_i1340" type="#_x0000_t75" style="width:13.1pt;height:18pt" o:ole="" fillcolor="window">
+                <v:shape id="_x0000_i1052" type="#_x0000_t75" style="width:13.2pt;height:18pt" o:ole="" fillcolor="window">
                   <v:imagedata r:id="rId78" o:title=""/>
                 </v:shape>
-                <o:OLEObject Type="Embed" ProgID="Equation.3" ShapeID="_x0000_i1340" DrawAspect="Content" ObjectID="_1608222672" r:id="rId79"/>
+                <o:OLEObject Type="Embed" ProgID="Equation.3" ShapeID="_x0000_i1052" DrawAspect="Content" ObjectID="_1608300025" r:id="rId79"/>
               </w:object>
             </w:r>
           </w:p>
@@ -34058,10 +36682,10 @@
                 <w:rtl/>
               </w:rPr>
               <w:object w:dxaOrig="864" w:dyaOrig="360">
-                <v:shape id="_x0000_i1341" type="#_x0000_t75" style="width:43.1pt;height:18pt" o:ole="" fillcolor="window">
+                <v:shape id="_x0000_i1053" type="#_x0000_t75" style="width:43.2pt;height:18pt" o:ole="" fillcolor="window">
                   <v:imagedata r:id="rId80" o:title=""/>
                 </v:shape>
-                <o:OLEObject Type="Embed" ProgID="Equation.3" ShapeID="_x0000_i1341" DrawAspect="Content" ObjectID="_1608222673" r:id="rId81"/>
+                <o:OLEObject Type="Embed" ProgID="Equation.3" ShapeID="_x0000_i1053" DrawAspect="Content" ObjectID="_1608300026" r:id="rId81"/>
               </w:object>
             </w:r>
           </w:p>
@@ -34093,10 +36717,10 @@
                 <w:rtl/>
               </w:rPr>
               <w:object w:dxaOrig="600" w:dyaOrig="336">
-                <v:shape id="_x0000_i1342" type="#_x0000_t75" style="width:30pt;height:16.9pt" o:ole="" fillcolor="window">
+                <v:shape id="_x0000_i1054" type="#_x0000_t75" style="width:30pt;height:16.8pt" o:ole="" fillcolor="window">
                   <v:imagedata r:id="rId82" o:title=""/>
                 </v:shape>
-                <o:OLEObject Type="Embed" ProgID="Equation.3" ShapeID="_x0000_i1342" DrawAspect="Content" ObjectID="_1608222674" r:id="rId83"/>
+                <o:OLEObject Type="Embed" ProgID="Equation.3" ShapeID="_x0000_i1054" DrawAspect="Content" ObjectID="_1608300027" r:id="rId83"/>
               </w:object>
             </w:r>
           </w:p>
@@ -34128,10 +36752,10 @@
                 <w:rtl/>
               </w:rPr>
               <w:object w:dxaOrig="240" w:dyaOrig="336">
-                <v:shape id="_x0000_i1343" type="#_x0000_t75" style="width:12pt;height:16.9pt" o:ole="" fillcolor="window">
+                <v:shape id="_x0000_i1055" type="#_x0000_t75" style="width:12pt;height:16.8pt" o:ole="" fillcolor="window">
                   <v:imagedata r:id="rId84" o:title=""/>
                 </v:shape>
-                <o:OLEObject Type="Embed" ProgID="Equation.3" ShapeID="_x0000_i1343" DrawAspect="Content" ObjectID="_1608222675" r:id="rId85"/>
+                <o:OLEObject Type="Embed" ProgID="Equation.3" ShapeID="_x0000_i1055" DrawAspect="Content" ObjectID="_1608300028" r:id="rId85"/>
               </w:object>
             </w:r>
           </w:p>
@@ -34185,10 +36809,10 @@
                 <w:rtl/>
               </w:rPr>
               <w:object w:dxaOrig="1164" w:dyaOrig="360">
-                <v:shape id="_x0000_i1344" type="#_x0000_t75" style="width:58.35pt;height:18pt" o:ole="" fillcolor="window">
+                <v:shape id="_x0000_i1056" type="#_x0000_t75" style="width:58.2pt;height:18pt" o:ole="" fillcolor="window">
                   <v:imagedata r:id="rId86" o:title=""/>
                 </v:shape>
-                <o:OLEObject Type="Embed" ProgID="Equation.3" ShapeID="_x0000_i1344" DrawAspect="Content" ObjectID="_1608222676" r:id="rId87"/>
+                <o:OLEObject Type="Embed" ProgID="Equation.3" ShapeID="_x0000_i1056" DrawAspect="Content" ObjectID="_1608300029" r:id="rId87"/>
               </w:object>
             </w:r>
           </w:p>
@@ -34220,10 +36844,10 @@
                 <w:rtl/>
               </w:rPr>
               <w:object w:dxaOrig="864" w:dyaOrig="336">
-                <v:shape id="_x0000_i1345" type="#_x0000_t75" style="width:43.1pt;height:16.9pt" o:ole="" fillcolor="window">
+                <v:shape id="_x0000_i1057" type="#_x0000_t75" style="width:43.2pt;height:16.8pt" o:ole="" fillcolor="window">
                   <v:imagedata r:id="rId88" o:title=""/>
                 </v:shape>
-                <o:OLEObject Type="Embed" ProgID="Equation.3" ShapeID="_x0000_i1345" DrawAspect="Content" ObjectID="_1608222677" r:id="rId89"/>
+                <o:OLEObject Type="Embed" ProgID="Equation.3" ShapeID="_x0000_i1057" DrawAspect="Content" ObjectID="_1608300030" r:id="rId89"/>
               </w:object>
             </w:r>
           </w:p>
@@ -34255,10 +36879,10 @@
                 <w:rtl/>
               </w:rPr>
               <w:object w:dxaOrig="624" w:dyaOrig="336">
-                <v:shape id="_x0000_i1346" type="#_x0000_t75" style="width:31.1pt;height:16.9pt" o:ole="" fillcolor="window">
+                <v:shape id="_x0000_i1058" type="#_x0000_t75" style="width:31.2pt;height:16.8pt" o:ole="" fillcolor="window">
                   <v:imagedata r:id="rId90" o:title=""/>
                 </v:shape>
-                <o:OLEObject Type="Embed" ProgID="Equation.3" ShapeID="_x0000_i1346" DrawAspect="Content" ObjectID="_1608222678" r:id="rId91"/>
+                <o:OLEObject Type="Embed" ProgID="Equation.3" ShapeID="_x0000_i1058" DrawAspect="Content" ObjectID="_1608300031" r:id="rId91"/>
               </w:object>
             </w:r>
           </w:p>
@@ -34290,10 +36914,10 @@
                 <w:rtl/>
               </w:rPr>
               <w:object w:dxaOrig="264" w:dyaOrig="336">
-                <v:shape id="_x0000_i1347" type="#_x0000_t75" style="width:13.1pt;height:16.9pt" o:ole="" fillcolor="window">
+                <v:shape id="_x0000_i1059" type="#_x0000_t75" style="width:13.2pt;height:16.8pt" o:ole="" fillcolor="window">
                   <v:imagedata r:id="rId92" o:title=""/>
                 </v:shape>
-                <o:OLEObject Type="Embed" ProgID="Equation.3" ShapeID="_x0000_i1347" DrawAspect="Content" ObjectID="_1608222679" r:id="rId93"/>
+                <o:OLEObject Type="Embed" ProgID="Equation.3" ShapeID="_x0000_i1059" DrawAspect="Content" ObjectID="_1608300032" r:id="rId93"/>
               </w:object>
             </w:r>
           </w:p>
@@ -34327,10 +36951,10 @@
                 <w:rtl/>
               </w:rPr>
               <w:object w:dxaOrig="1464" w:dyaOrig="360">
-                <v:shape id="_x0000_i1348" type="#_x0000_t75" style="width:73.1pt;height:18pt" o:ole="" fillcolor="window">
+                <v:shape id="_x0000_i1060" type="#_x0000_t75" style="width:73.2pt;height:18pt" o:ole="" fillcolor="window">
                   <v:imagedata r:id="rId94" o:title=""/>
                 </v:shape>
-                <o:OLEObject Type="Embed" ProgID="Equation.3" ShapeID="_x0000_i1348" DrawAspect="Content" ObjectID="_1608222680" r:id="rId95"/>
+                <o:OLEObject Type="Embed" ProgID="Equation.3" ShapeID="_x0000_i1060" DrawAspect="Content" ObjectID="_1608300033" r:id="rId95"/>
               </w:object>
             </w:r>
           </w:p>
@@ -34362,10 +36986,10 @@
                 <w:rtl/>
               </w:rPr>
               <w:object w:dxaOrig="1164" w:dyaOrig="360">
-                <v:shape id="_x0000_i1349" type="#_x0000_t75" style="width:58.35pt;height:18pt" o:ole="" fillcolor="window">
+                <v:shape id="_x0000_i1061" type="#_x0000_t75" style="width:58.2pt;height:18pt" o:ole="" fillcolor="window">
                   <v:imagedata r:id="rId96" o:title=""/>
                 </v:shape>
-                <o:OLEObject Type="Embed" ProgID="Equation.3" ShapeID="_x0000_i1349" DrawAspect="Content" ObjectID="_1608222681" r:id="rId97"/>
+                <o:OLEObject Type="Embed" ProgID="Equation.3" ShapeID="_x0000_i1061" DrawAspect="Content" ObjectID="_1608300034" r:id="rId97"/>
               </w:object>
             </w:r>
           </w:p>
@@ -34397,10 +37021,10 @@
                 <w:rtl/>
               </w:rPr>
               <w:object w:dxaOrig="876" w:dyaOrig="360">
-                <v:shape id="_x0000_i1350" type="#_x0000_t75" style="width:43.65pt;height:18pt" o:ole="" fillcolor="window">
+                <v:shape id="_x0000_i1062" type="#_x0000_t75" style="width:43.8pt;height:18pt" o:ole="" fillcolor="window">
                   <v:imagedata r:id="rId98" o:title=""/>
                 </v:shape>
-                <o:OLEObject Type="Embed" ProgID="Equation.3" ShapeID="_x0000_i1350" DrawAspect="Content" ObjectID="_1608222682" r:id="rId99"/>
+                <o:OLEObject Type="Embed" ProgID="Equation.3" ShapeID="_x0000_i1062" DrawAspect="Content" ObjectID="_1608300035" r:id="rId99"/>
               </w:object>
             </w:r>
           </w:p>
@@ -34432,10 +37056,10 @@
                 <w:rtl/>
               </w:rPr>
               <w:object w:dxaOrig="624" w:dyaOrig="360">
-                <v:shape id="_x0000_i1351" type="#_x0000_t75" style="width:31.1pt;height:18pt" o:ole="" fillcolor="window">
+                <v:shape id="_x0000_i1063" type="#_x0000_t75" style="width:31.2pt;height:18pt" o:ole="" fillcolor="window">
                   <v:imagedata r:id="rId100" o:title=""/>
                 </v:shape>
-                <o:OLEObject Type="Embed" ProgID="Equation.3" ShapeID="_x0000_i1351" DrawAspect="Content" ObjectID="_1608222683" r:id="rId101"/>
+                <o:OLEObject Type="Embed" ProgID="Equation.3" ShapeID="_x0000_i1063" DrawAspect="Content" ObjectID="_1608300036" r:id="rId101"/>
               </w:object>
             </w:r>
           </w:p>
@@ -34467,10 +37091,10 @@
                 <w:rtl/>
               </w:rPr>
               <w:object w:dxaOrig="264" w:dyaOrig="360">
-                <v:shape id="_x0000_i1352" type="#_x0000_t75" style="width:13.1pt;height:18pt" o:ole="" fillcolor="window">
+                <v:shape id="_x0000_i1064" type="#_x0000_t75" style="width:13.2pt;height:18pt" o:ole="" fillcolor="window">
                   <v:imagedata r:id="rId102" o:title=""/>
                 </v:shape>
-                <o:OLEObject Type="Embed" ProgID="Equation.3" ShapeID="_x0000_i1352" DrawAspect="Content" ObjectID="_1608222684" r:id="rId103"/>
+                <o:OLEObject Type="Embed" ProgID="Equation.3" ShapeID="_x0000_i1064" DrawAspect="Content" ObjectID="_1608300037" r:id="rId103"/>
               </w:object>
             </w:r>
           </w:p>
@@ -34531,10 +37155,10 @@
           <w:rtl/>
         </w:rPr>
         <w:object w:dxaOrig="240" w:dyaOrig="360">
-          <v:shape id="_x0000_i1353" type="#_x0000_t75" style="width:12pt;height:18pt" o:ole="" fillcolor="window">
+          <v:shape id="_x0000_i1065" type="#_x0000_t75" style="width:12pt;height:18pt" o:ole="" fillcolor="window">
             <v:imagedata r:id="rId74" o:title=""/>
           </v:shape>
-          <o:OLEObject Type="Embed" ProgID="Equation.3" ShapeID="_x0000_i1353" DrawAspect="Content" ObjectID="_1608222685" r:id="rId104"/>
+          <o:OLEObject Type="Embed" ProgID="Equation.3" ShapeID="_x0000_i1065" DrawAspect="Content" ObjectID="_1608300038" r:id="rId104"/>
         </w:object>
       </w:r>
       <w:r>
@@ -34556,6 +37180,7 @@
           <w:bCs/>
           <w:rtl/>
         </w:rPr>
+        <w:lastRenderedPageBreak/>
         <w:t>הפתרון:</w:t>
       </w:r>
       <w:r>
@@ -34571,10 +37196,10 @@
           <w:rtl/>
         </w:rPr>
         <w:object w:dxaOrig="240" w:dyaOrig="360">
-          <v:shape id="_x0000_i1354" type="#_x0000_t75" style="width:12pt;height:18pt" o:ole="" fillcolor="window">
+          <v:shape id="_x0000_i1066" type="#_x0000_t75" style="width:12pt;height:18pt" o:ole="" fillcolor="window">
             <v:imagedata r:id="rId105" o:title=""/>
           </v:shape>
-          <o:OLEObject Type="Embed" ProgID="Equation.3" ShapeID="_x0000_i1354" DrawAspect="Content" ObjectID="_1608222686" r:id="rId106"/>
+          <o:OLEObject Type="Embed" ProgID="Equation.3" ShapeID="_x0000_i1066" DrawAspect="Content" ObjectID="_1608300039" r:id="rId106"/>
         </w:object>
       </w:r>
       <w:r>
@@ -34590,10 +37215,10 @@
           <w:rtl/>
         </w:rPr>
         <w:object w:dxaOrig="804" w:dyaOrig="360">
-          <v:shape id="_x0000_i1355" type="#_x0000_t75" style="width:40.35pt;height:18pt" o:ole="" fillcolor="window">
+          <v:shape id="_x0000_i1067" type="#_x0000_t75" style="width:40.2pt;height:18pt" o:ole="" fillcolor="window">
             <v:imagedata r:id="rId107" o:title=""/>
           </v:shape>
-          <o:OLEObject Type="Embed" ProgID="Equation.3" ShapeID="_x0000_i1355" DrawAspect="Content" ObjectID="_1608222687" r:id="rId108"/>
+          <o:OLEObject Type="Embed" ProgID="Equation.3" ShapeID="_x0000_i1067" DrawAspect="Content" ObjectID="_1608300040" r:id="rId108"/>
         </w:object>
       </w:r>
       <w:r>
@@ -34609,10 +37234,10 @@
           <w:rtl/>
         </w:rPr>
         <w:object w:dxaOrig="984" w:dyaOrig="360">
-          <v:shape id="_x0000_i1356" type="#_x0000_t75" style="width:49.1pt;height:18pt" o:ole="" fillcolor="window">
+          <v:shape id="_x0000_i1068" type="#_x0000_t75" style="width:49.2pt;height:18pt" o:ole="" fillcolor="window">
             <v:imagedata r:id="rId109" o:title=""/>
           </v:shape>
-          <o:OLEObject Type="Embed" ProgID="Equation.3" ShapeID="_x0000_i1356" DrawAspect="Content" ObjectID="_1608222688" r:id="rId110"/>
+          <o:OLEObject Type="Embed" ProgID="Equation.3" ShapeID="_x0000_i1068" DrawAspect="Content" ObjectID="_1608300041" r:id="rId110"/>
         </w:object>
       </w:r>
       <w:r>
@@ -34628,10 +37253,10 @@
           <w:rtl/>
         </w:rPr>
         <w:object w:dxaOrig="1800" w:dyaOrig="360">
-          <v:shape id="_x0000_i1357" type="#_x0000_t75" style="width:90pt;height:18pt" o:ole="" fillcolor="window">
+          <v:shape id="_x0000_i1069" type="#_x0000_t75" style="width:90pt;height:18pt" o:ole="" fillcolor="window">
             <v:imagedata r:id="rId111" o:title=""/>
           </v:shape>
-          <o:OLEObject Type="Embed" ProgID="Equation.3" ShapeID="_x0000_i1357" DrawAspect="Content" ObjectID="_1608222689" r:id="rId112"/>
+          <o:OLEObject Type="Embed" ProgID="Equation.3" ShapeID="_x0000_i1069" DrawAspect="Content" ObjectID="_1608300042" r:id="rId112"/>
         </w:object>
       </w:r>
       <w:r>
@@ -34702,10 +37327,10 @@
           <w:rtl/>
         </w:rPr>
         <w:object w:dxaOrig="804" w:dyaOrig="360">
-          <v:shape id="_x0000_i1358" type="#_x0000_t75" style="width:40.35pt;height:18pt" o:ole="" fillcolor="window">
+          <v:shape id="_x0000_i1070" type="#_x0000_t75" style="width:40.2pt;height:18pt" o:ole="" fillcolor="window">
             <v:imagedata r:id="rId107" o:title=""/>
           </v:shape>
-          <o:OLEObject Type="Embed" ProgID="Equation.3" ShapeID="_x0000_i1358" DrawAspect="Content" ObjectID="_1608222690" r:id="rId113"/>
+          <o:OLEObject Type="Embed" ProgID="Equation.3" ShapeID="_x0000_i1070" DrawAspect="Content" ObjectID="_1608300043" r:id="rId113"/>
         </w:object>
       </w:r>
       <w:r>
@@ -34721,10 +37346,10 @@
           <w:rtl/>
         </w:rPr>
         <w:object w:dxaOrig="2064" w:dyaOrig="360">
-          <v:shape id="_x0000_i1359" type="#_x0000_t75" style="width:103.1pt;height:18pt" o:ole="" fillcolor="window">
+          <v:shape id="_x0000_i1071" type="#_x0000_t75" style="width:103.2pt;height:18pt" o:ole="" fillcolor="window">
             <v:imagedata r:id="rId114" o:title=""/>
           </v:shape>
-          <o:OLEObject Type="Embed" ProgID="Equation.3" ShapeID="_x0000_i1359" DrawAspect="Content" ObjectID="_1608222691" r:id="rId115"/>
+          <o:OLEObject Type="Embed" ProgID="Equation.3" ShapeID="_x0000_i1071" DrawAspect="Content" ObjectID="_1608300044" r:id="rId115"/>
         </w:object>
       </w:r>
       <w:r>
@@ -34740,10 +37365,10 @@
           <w:rtl/>
         </w:rPr>
         <w:object w:dxaOrig="1320" w:dyaOrig="384">
-          <v:shape id="_x0000_i1360" type="#_x0000_t75" style="width:66pt;height:19.1pt" o:ole="" fillcolor="window">
+          <v:shape id="_x0000_i1072" type="#_x0000_t75" style="width:66pt;height:19.2pt" o:ole="" fillcolor="window">
             <v:imagedata r:id="rId116" o:title=""/>
           </v:shape>
-          <o:OLEObject Type="Embed" ProgID="Equation.3" ShapeID="_x0000_i1360" DrawAspect="Content" ObjectID="_1608222692" r:id="rId117"/>
+          <o:OLEObject Type="Embed" ProgID="Equation.3" ShapeID="_x0000_i1072" DrawAspect="Content" ObjectID="_1608300045" r:id="rId117"/>
         </w:object>
       </w:r>
     </w:p>
@@ -34774,10 +37399,10 @@
           <w:rtl/>
         </w:rPr>
         <w:object w:dxaOrig="1176" w:dyaOrig="360">
-          <v:shape id="_x0000_i1361" type="#_x0000_t75" style="width:58.9pt;height:18pt" o:ole="" fillcolor="window">
+          <v:shape id="_x0000_i1073" type="#_x0000_t75" style="width:58.8pt;height:18pt" o:ole="" fillcolor="window">
             <v:imagedata r:id="rId118" o:title=""/>
           </v:shape>
-          <o:OLEObject Type="Embed" ProgID="Equation.3" ShapeID="_x0000_i1361" DrawAspect="Content" ObjectID="_1608222693" r:id="rId119"/>
+          <o:OLEObject Type="Embed" ProgID="Equation.3" ShapeID="_x0000_i1073" DrawAspect="Content" ObjectID="_1608300046" r:id="rId119"/>
         </w:object>
       </w:r>
       <w:r>
@@ -34821,10 +37446,10 @@
           <w:rtl/>
         </w:rPr>
         <w:object w:dxaOrig="1596" w:dyaOrig="360">
-          <v:shape id="_x0000_i1362" type="#_x0000_t75" style="width:79.65pt;height:18pt" o:ole="" fillcolor="window">
+          <v:shape id="_x0000_i1074" type="#_x0000_t75" style="width:79.8pt;height:18pt" o:ole="" fillcolor="window">
             <v:imagedata r:id="rId120" o:title=""/>
           </v:shape>
-          <o:OLEObject Type="Embed" ProgID="Equation.3" ShapeID="_x0000_i1362" DrawAspect="Content" ObjectID="_1608222694" r:id="rId121"/>
+          <o:OLEObject Type="Embed" ProgID="Equation.3" ShapeID="_x0000_i1074" DrawAspect="Content" ObjectID="_1608300047" r:id="rId121"/>
         </w:object>
       </w:r>
       <w:r>
@@ -34840,10 +37465,10 @@
           <w:rtl/>
         </w:rPr>
         <w:object w:dxaOrig="1896" w:dyaOrig="360">
-          <v:shape id="_x0000_i1363" type="#_x0000_t75" style="width:94.9pt;height:18pt" o:ole="" fillcolor="window">
+          <v:shape id="_x0000_i1075" type="#_x0000_t75" style="width:94.8pt;height:18pt" o:ole="" fillcolor="window">
             <v:imagedata r:id="rId122" o:title=""/>
           </v:shape>
-          <o:OLEObject Type="Embed" ProgID="Equation.3" ShapeID="_x0000_i1363" DrawAspect="Content" ObjectID="_1608222695" r:id="rId123"/>
+          <o:OLEObject Type="Embed" ProgID="Equation.3" ShapeID="_x0000_i1075" DrawAspect="Content" ObjectID="_1608300048" r:id="rId123"/>
         </w:object>
       </w:r>
       <w:r>
@@ -34965,10 +37590,10 @@
           <w:rtl/>
         </w:rPr>
         <w:object w:dxaOrig="540" w:dyaOrig="324">
-          <v:shape id="_x0000_i1364" type="#_x0000_t75" style="width:27.25pt;height:16.35pt" o:ole="" fillcolor="window">
+          <v:shape id="_x0000_i1076" type="#_x0000_t75" style="width:27pt;height:16.2pt" o:ole="" fillcolor="window">
             <v:imagedata r:id="rId41" o:title=""/>
           </v:shape>
-          <o:OLEObject Type="Embed" ProgID="Equation.3" ShapeID="_x0000_i1364" DrawAspect="Content" ObjectID="_1608222696" r:id="rId124"/>
+          <o:OLEObject Type="Embed" ProgID="Equation.3" ShapeID="_x0000_i1076" DrawAspect="Content" ObjectID="_1608300049" r:id="rId124"/>
         </w:object>
       </w:r>
       <w:r>
@@ -35102,10 +37727,10 @@
                 <w:rtl/>
               </w:rPr>
               <w:object w:dxaOrig="240" w:dyaOrig="360">
-                <v:shape id="_x0000_i1365" type="#_x0000_t75" style="width:12pt;height:18pt" o:ole="" fillcolor="window">
+                <v:shape id="_x0000_i1077" type="#_x0000_t75" style="width:12pt;height:18pt" o:ole="" fillcolor="window">
                   <v:imagedata r:id="rId43" o:title=""/>
                 </v:shape>
-                <o:OLEObject Type="Embed" ProgID="Equation.3" ShapeID="_x0000_i1365" DrawAspect="Content" ObjectID="_1608222697" r:id="rId125"/>
+                <o:OLEObject Type="Embed" ProgID="Equation.3" ShapeID="_x0000_i1077" DrawAspect="Content" ObjectID="_1608300050" r:id="rId125"/>
               </w:object>
             </w:r>
           </w:p>
@@ -35214,10 +37839,10 @@
                 <w:rtl/>
               </w:rPr>
               <w:object w:dxaOrig="600" w:dyaOrig="360">
-                <v:shape id="_x0000_i1366" type="#_x0000_t75" style="width:30pt;height:18pt" o:ole="" fillcolor="window">
+                <v:shape id="_x0000_i1078" type="#_x0000_t75" style="width:30pt;height:18pt" o:ole="" fillcolor="window">
                   <v:imagedata r:id="rId45" o:title=""/>
                 </v:shape>
-                <o:OLEObject Type="Embed" ProgID="Equation.3" ShapeID="_x0000_i1366" DrawAspect="Content" ObjectID="_1608222698" r:id="rId126"/>
+                <o:OLEObject Type="Embed" ProgID="Equation.3" ShapeID="_x0000_i1078" DrawAspect="Content" ObjectID="_1608300051" r:id="rId126"/>
               </w:object>
             </w:r>
           </w:p>
@@ -35258,10 +37883,10 @@
           <w:rtl/>
         </w:rPr>
         <w:object w:dxaOrig="6624" w:dyaOrig="684">
-          <v:shape id="_x0000_i1367" type="#_x0000_t75" style="width:331.1pt;height:34.35pt" o:ole="" fillcolor="window">
+          <v:shape id="_x0000_i1079" type="#_x0000_t75" style="width:331.2pt;height:34.2pt" o:ole="" fillcolor="window">
             <v:imagedata r:id="rId127" o:title=""/>
           </v:shape>
-          <o:OLEObject Type="Embed" ProgID="Equation.3" ShapeID="_x0000_i1367" DrawAspect="Content" ObjectID="_1608222699" r:id="rId128"/>
+          <o:OLEObject Type="Embed" ProgID="Equation.3" ShapeID="_x0000_i1079" DrawAspect="Content" ObjectID="_1608300052" r:id="rId128"/>
         </w:object>
       </w:r>
     </w:p>
@@ -35337,10 +37962,10 @@
                 <w:rtl/>
               </w:rPr>
               <w:object w:dxaOrig="1404" w:dyaOrig="360">
-                <v:shape id="_x0000_i1368" type="#_x0000_t75" style="width:70.35pt;height:18pt" o:ole="" fillcolor="window">
+                <v:shape id="_x0000_i1080" type="#_x0000_t75" style="width:70.2pt;height:18pt" o:ole="" fillcolor="window">
                   <v:imagedata r:id="rId68" o:title=""/>
                 </v:shape>
-                <o:OLEObject Type="Embed" ProgID="Equation.3" ShapeID="_x0000_i1368" DrawAspect="Content" ObjectID="_1608222700" r:id="rId129"/>
+                <o:OLEObject Type="Embed" ProgID="Equation.3" ShapeID="_x0000_i1080" DrawAspect="Content" ObjectID="_1608300053" r:id="rId129"/>
               </w:object>
             </w:r>
           </w:p>
@@ -35372,10 +37997,10 @@
                 <w:rtl/>
               </w:rPr>
               <w:object w:dxaOrig="984" w:dyaOrig="360">
-                <v:shape id="_x0000_i1369" type="#_x0000_t75" style="width:49.1pt;height:18pt" o:ole="" fillcolor="window">
+                <v:shape id="_x0000_i1081" type="#_x0000_t75" style="width:49.2pt;height:18pt" o:ole="" fillcolor="window">
                   <v:imagedata r:id="rId70" o:title=""/>
                 </v:shape>
-                <o:OLEObject Type="Embed" ProgID="Equation.3" ShapeID="_x0000_i1369" DrawAspect="Content" ObjectID="_1608222701" r:id="rId130"/>
+                <o:OLEObject Type="Embed" ProgID="Equation.3" ShapeID="_x0000_i1081" DrawAspect="Content" ObjectID="_1608300054" r:id="rId130"/>
               </w:object>
             </w:r>
           </w:p>
@@ -35407,10 +38032,10 @@
                 <w:rtl/>
               </w:rPr>
               <w:object w:dxaOrig="564" w:dyaOrig="360">
-                <v:shape id="_x0000_i1370" type="#_x0000_t75" style="width:28.35pt;height:18pt" o:ole="" fillcolor="window">
+                <v:shape id="_x0000_i1082" type="#_x0000_t75" style="width:28.2pt;height:18pt" o:ole="" fillcolor="window">
                   <v:imagedata r:id="rId72" o:title=""/>
                 </v:shape>
-                <o:OLEObject Type="Embed" ProgID="Equation.3" ShapeID="_x0000_i1370" DrawAspect="Content" ObjectID="_1608222702" r:id="rId131"/>
+                <o:OLEObject Type="Embed" ProgID="Equation.3" ShapeID="_x0000_i1082" DrawAspect="Content" ObjectID="_1608300055" r:id="rId131"/>
               </w:object>
             </w:r>
           </w:p>
@@ -35442,10 +38067,10 @@
                 <w:rtl/>
               </w:rPr>
               <w:object w:dxaOrig="240" w:dyaOrig="360">
-                <v:shape id="_x0000_i1371" type="#_x0000_t75" style="width:12pt;height:18pt" o:ole="" fillcolor="window">
+                <v:shape id="_x0000_i1083" type="#_x0000_t75" style="width:12pt;height:18pt" o:ole="" fillcolor="window">
                   <v:imagedata r:id="rId74" o:title=""/>
                 </v:shape>
-                <o:OLEObject Type="Embed" ProgID="Equation.3" ShapeID="_x0000_i1371" DrawAspect="Content" ObjectID="_1608222703" r:id="rId132"/>
+                <o:OLEObject Type="Embed" ProgID="Equation.3" ShapeID="_x0000_i1083" DrawAspect="Content" ObjectID="_1608300056" r:id="rId132"/>
               </w:object>
             </w:r>
           </w:p>
@@ -35594,10 +38219,10 @@
                 <w:rtl/>
               </w:rPr>
               <w:object w:dxaOrig="900" w:dyaOrig="624">
-                <v:shape id="_x0000_i1372" type="#_x0000_t75" style="width:45.25pt;height:31.1pt" o:ole="" fillcolor="window">
+                <v:shape id="_x0000_i1084" type="#_x0000_t75" style="width:45pt;height:31.2pt" o:ole="" fillcolor="window">
                   <v:imagedata r:id="rId133" o:title=""/>
                 </v:shape>
-                <o:OLEObject Type="Embed" ProgID="Equation.3" ShapeID="_x0000_i1372" DrawAspect="Content" ObjectID="_1608222704" r:id="rId134"/>
+                <o:OLEObject Type="Embed" ProgID="Equation.3" ShapeID="_x0000_i1084" DrawAspect="Content" ObjectID="_1608300057" r:id="rId134"/>
               </w:object>
             </w:r>
           </w:p>
@@ -35680,10 +38305,10 @@
                 <w:rtl/>
               </w:rPr>
               <w:object w:dxaOrig="900" w:dyaOrig="624">
-                <v:shape id="_x0000_i1373" type="#_x0000_t75" style="width:45.25pt;height:31.1pt" o:ole="" fillcolor="window">
+                <v:shape id="_x0000_i1085" type="#_x0000_t75" style="width:45pt;height:31.2pt" o:ole="" fillcolor="window">
                   <v:imagedata r:id="rId135" o:title=""/>
                 </v:shape>
-                <o:OLEObject Type="Embed" ProgID="Equation.3" ShapeID="_x0000_i1373" DrawAspect="Content" ObjectID="_1608222705" r:id="rId136"/>
+                <o:OLEObject Type="Embed" ProgID="Equation.3" ShapeID="_x0000_i1085" DrawAspect="Content" ObjectID="_1608300058" r:id="rId136"/>
               </w:object>
             </w:r>
           </w:p>
@@ -35715,10 +38340,10 @@
                 <w:rtl/>
               </w:rPr>
               <w:object w:dxaOrig="924" w:dyaOrig="624">
-                <v:shape id="_x0000_i1374" type="#_x0000_t75" style="width:46.35pt;height:31.1pt" o:ole="" fillcolor="window">
+                <v:shape id="_x0000_i1086" type="#_x0000_t75" style="width:46.2pt;height:31.2pt" o:ole="" fillcolor="window">
                   <v:imagedata r:id="rId137" o:title=""/>
                 </v:shape>
-                <o:OLEObject Type="Embed" ProgID="Equation.3" ShapeID="_x0000_i1374" DrawAspect="Content" ObjectID="_1608222706" r:id="rId138"/>
+                <o:OLEObject Type="Embed" ProgID="Equation.3" ShapeID="_x0000_i1086" DrawAspect="Content" ObjectID="_1608300059" r:id="rId138"/>
               </w:object>
             </w:r>
           </w:p>
@@ -35801,10 +38426,10 @@
           <w:rtl/>
         </w:rPr>
         <w:object w:dxaOrig="2004" w:dyaOrig="360">
-          <v:shape id="_x0000_i1375" type="#_x0000_t75" style="width:100.35pt;height:18pt" o:ole="" fillcolor="window">
+          <v:shape id="_x0000_i1087" type="#_x0000_t75" style="width:100.2pt;height:18pt" o:ole="" fillcolor="window">
             <v:imagedata r:id="rId139" o:title=""/>
           </v:shape>
-          <o:OLEObject Type="Embed" ProgID="Equation.3" ShapeID="_x0000_i1375" DrawAspect="Content" ObjectID="_1608222707" r:id="rId140"/>
+          <o:OLEObject Type="Embed" ProgID="Equation.3" ShapeID="_x0000_i1087" DrawAspect="Content" ObjectID="_1608300060" r:id="rId140"/>
         </w:object>
       </w:r>
       <w:r>
@@ -35820,10 +38445,10 @@
           <w:rtl/>
         </w:rPr>
         <w:object w:dxaOrig="4776" w:dyaOrig="360">
-          <v:shape id="_x0000_i1376" type="#_x0000_t75" style="width:238.9pt;height:18pt" o:ole="" fillcolor="window">
+          <v:shape id="_x0000_i1088" type="#_x0000_t75" style="width:238.8pt;height:18pt" o:ole="" fillcolor="window">
             <v:imagedata r:id="rId141" o:title=""/>
           </v:shape>
-          <o:OLEObject Type="Embed" ProgID="Equation.3" ShapeID="_x0000_i1376" DrawAspect="Content" ObjectID="_1608222708" r:id="rId142"/>
+          <o:OLEObject Type="Embed" ProgID="Equation.3" ShapeID="_x0000_i1088" DrawAspect="Content" ObjectID="_1608300061" r:id="rId142"/>
         </w:object>
       </w:r>
       <w:r>
@@ -35833,6 +38458,7 @@
         <w:t xml:space="preserve">. קיבלנו פולינום זהה לזה שבנינו בשיטת </w:t>
       </w:r>
       <w:r>
+        <w:lastRenderedPageBreak/>
         <w:t>Lagrange</w:t>
       </w:r>
       <w:r>
@@ -37069,7 +39695,6 @@
           <w:sz w:val="14"/>
           <w:szCs w:val="14"/>
         </w:rPr>
-        <w:lastRenderedPageBreak/>
         <w:t xml:space="preserve">    p = </w:t>
       </w:r>
       <w:r>
@@ -37804,7 +40429,6 @@
         </w:rPr>
       </w:pPr>
     </w:p>
-    <w:p/>
     <w:p>
       <w:pPr>
         <w:jc w:val="center"/>
@@ -37816,185 +40440,36 @@
           <w:color w:val="FF0000"/>
           <w:sz w:val="52"/>
           <w:szCs w:val="52"/>
-          <w:rtl/>
-        </w:rPr>
-      </w:pPr>
-    </w:p>
-    <w:p>
-      <w:pPr>
-        <w:jc w:val="center"/>
-        <w:rPr>
-          <w:rFonts w:eastAsiaTheme="minorEastAsia"/>
+          <w:u w:val="single"/>
+          <w:rtl/>
+        </w:rPr>
+      </w:pPr>
+      <w:r>
+        <w:rPr>
+          <w:rFonts w:eastAsiaTheme="minorEastAsia" w:hint="cs"/>
           <w:b/>
           <w:bCs/>
           <w:i/>
           <w:color w:val="FF0000"/>
           <w:sz w:val="52"/>
           <w:szCs w:val="52"/>
-          <w:rtl/>
-        </w:rPr>
-      </w:pPr>
-    </w:p>
-    <w:p>
-      <w:pPr>
-        <w:jc w:val="center"/>
-        <w:rPr>
-          <w:rFonts w:eastAsiaTheme="minorEastAsia"/>
+          <w:u w:val="single"/>
+          <w:rtl/>
+        </w:rPr>
+        <w:lastRenderedPageBreak/>
+        <w:t xml:space="preserve">חישוב </w:t>
+      </w:r>
+      <w:proofErr w:type="spellStart"/>
+      <w:r>
+        <w:rPr>
+          <w:rFonts w:eastAsiaTheme="minorEastAsia" w:hint="cs"/>
           <w:b/>
           <w:bCs/>
           <w:i/>
           <w:color w:val="FF0000"/>
           <w:sz w:val="52"/>
           <w:szCs w:val="52"/>
-          <w:rtl/>
-        </w:rPr>
-      </w:pPr>
-    </w:p>
-    <w:p>
-      <w:pPr>
-        <w:jc w:val="center"/>
-        <w:rPr>
-          <w:rFonts w:eastAsiaTheme="minorEastAsia"/>
-          <w:b/>
-          <w:bCs/>
-          <w:i/>
-          <w:color w:val="FF0000"/>
-          <w:sz w:val="52"/>
-          <w:szCs w:val="52"/>
-          <w:rtl/>
-        </w:rPr>
-      </w:pPr>
-    </w:p>
-    <w:p>
-      <w:pPr>
-        <w:jc w:val="center"/>
-        <w:rPr>
-          <w:rFonts w:eastAsiaTheme="minorEastAsia"/>
-          <w:b/>
-          <w:bCs/>
-          <w:i/>
-          <w:color w:val="FF0000"/>
-          <w:sz w:val="52"/>
-          <w:szCs w:val="52"/>
-          <w:rtl/>
-        </w:rPr>
-      </w:pPr>
-    </w:p>
-    <w:p>
-      <w:pPr>
-        <w:jc w:val="center"/>
-        <w:rPr>
-          <w:rFonts w:eastAsiaTheme="minorEastAsia"/>
-          <w:b/>
-          <w:bCs/>
-          <w:i/>
-          <w:color w:val="FF0000"/>
-          <w:sz w:val="52"/>
-          <w:szCs w:val="52"/>
-          <w:rtl/>
-        </w:rPr>
-      </w:pPr>
-    </w:p>
-    <w:p>
-      <w:pPr>
-        <w:jc w:val="center"/>
-        <w:rPr>
-          <w:rFonts w:eastAsiaTheme="minorEastAsia"/>
-          <w:b/>
-          <w:bCs/>
-          <w:i/>
-          <w:color w:val="FF0000"/>
-          <w:sz w:val="52"/>
-          <w:szCs w:val="52"/>
-          <w:rtl/>
-        </w:rPr>
-      </w:pPr>
-    </w:p>
-    <w:p>
-      <w:pPr>
-        <w:jc w:val="center"/>
-        <w:rPr>
-          <w:rFonts w:eastAsiaTheme="minorEastAsia"/>
-          <w:b/>
-          <w:bCs/>
-          <w:i/>
-          <w:color w:val="FF0000"/>
-          <w:sz w:val="52"/>
-          <w:szCs w:val="52"/>
-          <w:rtl/>
-        </w:rPr>
-      </w:pPr>
-    </w:p>
-    <w:p>
-      <w:pPr>
-        <w:jc w:val="center"/>
-        <w:rPr>
-          <w:rFonts w:eastAsiaTheme="minorEastAsia"/>
-          <w:b/>
-          <w:bCs/>
-          <w:i/>
-          <w:color w:val="FF0000"/>
-          <w:sz w:val="52"/>
-          <w:szCs w:val="52"/>
-          <w:rtl/>
-        </w:rPr>
-      </w:pPr>
-    </w:p>
-    <w:p>
-      <w:pPr>
-        <w:jc w:val="center"/>
-        <w:rPr>
-          <w:rFonts w:eastAsiaTheme="minorEastAsia"/>
-          <w:b/>
-          <w:bCs/>
-          <w:i/>
-          <w:color w:val="FF0000"/>
-          <w:sz w:val="52"/>
-          <w:szCs w:val="52"/>
-          <w:rtl/>
-        </w:rPr>
-      </w:pPr>
-    </w:p>
-    <w:p>
-      <w:pPr>
-        <w:jc w:val="center"/>
-        <w:rPr>
-          <w:rFonts w:eastAsiaTheme="minorEastAsia"/>
-          <w:b/>
-          <w:bCs/>
-          <w:i/>
-          <w:color w:val="FF0000"/>
-          <w:sz w:val="52"/>
-          <w:szCs w:val="52"/>
-          <w:rtl/>
-        </w:rPr>
-      </w:pPr>
-      <w:bookmarkStart w:id="1" w:name="_GoBack"/>
-      <w:bookmarkEnd w:id="1"/>
-      <w:r>
-        <w:rPr>
-          <w:rFonts w:eastAsiaTheme="minorEastAsia" w:hint="cs"/>
-          <w:b/>
-          <w:bCs/>
-          <w:i/>
-          <w:color w:val="FF0000"/>
-          <w:sz w:val="52"/>
-          <w:szCs w:val="52"/>
-          <w:rtl/>
-        </w:rPr>
-        <w:lastRenderedPageBreak/>
-        <w:t xml:space="preserve">חישוב </w:t>
-      </w:r>
-      <w:proofErr w:type="spellStart"/>
-      <w:r>
-        <w:rPr>
-          <w:rFonts w:eastAsiaTheme="minorEastAsia" w:hint="cs"/>
-          <w:b/>
-          <w:bCs/>
-          <w:i/>
-          <w:color w:val="FF0000"/>
-          <w:sz w:val="52"/>
-          <w:szCs w:val="52"/>
+          <w:u w:val="single"/>
           <w:rtl/>
         </w:rPr>
         <w:t>אינטגרלים</w:t>
@@ -40195,10 +42670,10 @@
           <w:rtl/>
         </w:rPr>
         <w:object w:dxaOrig="8388" w:dyaOrig="912">
-          <v:shape id="_x0000_i1317" type="#_x0000_t75" style="width:419.45pt;height:45.8pt" o:ole="">
+          <v:shape id="_x0000_i1089" type="#_x0000_t75" style="width:419.4pt;height:45.6pt" o:ole="">
             <v:imagedata r:id="rId144" o:title=""/>
           </v:shape>
-          <o:OLEObject Type="Embed" ProgID="Equation.3" ShapeID="_x0000_i1317" DrawAspect="Content" ObjectID="_1608222709" r:id="rId145"/>
+          <o:OLEObject Type="Embed" ProgID="Equation.3" ShapeID="_x0000_i1089" DrawAspect="Content" ObjectID="_1608300062" r:id="rId145"/>
         </w:object>
       </w:r>
     </w:p>
@@ -40246,10 +42721,10 @@
           <w:rtl/>
         </w:rPr>
         <w:object w:dxaOrig="4788" w:dyaOrig="912">
-          <v:shape id="_x0000_i1318" type="#_x0000_t75" style="width:239.45pt;height:45.8pt" o:ole="">
+          <v:shape id="_x0000_i1090" type="#_x0000_t75" style="width:239.4pt;height:45.6pt" o:ole="">
             <v:imagedata r:id="rId146" o:title=""/>
           </v:shape>
-          <o:OLEObject Type="Embed" ProgID="Equation.3" ShapeID="_x0000_i1318" DrawAspect="Content" ObjectID="_1608222710" r:id="rId147"/>
+          <o:OLEObject Type="Embed" ProgID="Equation.3" ShapeID="_x0000_i1090" DrawAspect="Content" ObjectID="_1608300063" r:id="rId147"/>
         </w:object>
       </w:r>
     </w:p>
@@ -41818,6 +44293,486 @@
       <w:pPr>
         <w:spacing w:after="0"/>
         <w:rPr>
+          <w:rFonts w:eastAsiaTheme="minorEastAsia"/>
+          <w:b/>
+          <w:bCs/>
+          <w:i/>
+          <w:color w:val="FF0000"/>
+          <w:sz w:val="28"/>
+          <w:szCs w:val="28"/>
+          <w:u w:val="single"/>
+          <w:rtl/>
+        </w:rPr>
+      </w:pPr>
+    </w:p>
+    <w:p>
+      <w:pPr>
+        <w:spacing w:after="0"/>
+        <w:rPr>
+          <w:rFonts w:eastAsiaTheme="minorEastAsia"/>
+          <w:b/>
+          <w:bCs/>
+          <w:i/>
+          <w:color w:val="FF0000"/>
+          <w:sz w:val="28"/>
+          <w:szCs w:val="28"/>
+          <w:u w:val="single"/>
+          <w:rtl/>
+        </w:rPr>
+      </w:pPr>
+    </w:p>
+    <w:p>
+      <w:pPr>
+        <w:spacing w:after="0"/>
+        <w:rPr>
+          <w:rFonts w:eastAsiaTheme="minorEastAsia"/>
+          <w:b/>
+          <w:bCs/>
+          <w:i/>
+          <w:color w:val="FF0000"/>
+          <w:sz w:val="28"/>
+          <w:szCs w:val="28"/>
+          <w:u w:val="single"/>
+          <w:rtl/>
+        </w:rPr>
+      </w:pPr>
+    </w:p>
+    <w:p>
+      <w:pPr>
+        <w:spacing w:after="0"/>
+        <w:rPr>
+          <w:rFonts w:eastAsiaTheme="minorEastAsia"/>
+          <w:b/>
+          <w:bCs/>
+          <w:i/>
+          <w:color w:val="FF0000"/>
+          <w:sz w:val="28"/>
+          <w:szCs w:val="28"/>
+          <w:u w:val="single"/>
+          <w:rtl/>
+        </w:rPr>
+      </w:pPr>
+    </w:p>
+    <w:p>
+      <w:pPr>
+        <w:spacing w:after="0"/>
+        <w:rPr>
+          <w:rFonts w:eastAsiaTheme="minorEastAsia"/>
+          <w:b/>
+          <w:bCs/>
+          <w:i/>
+          <w:color w:val="FF0000"/>
+          <w:sz w:val="28"/>
+          <w:szCs w:val="28"/>
+          <w:u w:val="single"/>
+          <w:rtl/>
+        </w:rPr>
+      </w:pPr>
+    </w:p>
+    <w:p>
+      <w:pPr>
+        <w:spacing w:after="0"/>
+        <w:rPr>
+          <w:rFonts w:eastAsiaTheme="minorEastAsia"/>
+          <w:b/>
+          <w:bCs/>
+          <w:i/>
+          <w:color w:val="FF0000"/>
+          <w:sz w:val="28"/>
+          <w:szCs w:val="28"/>
+          <w:u w:val="single"/>
+          <w:rtl/>
+        </w:rPr>
+      </w:pPr>
+    </w:p>
+    <w:p>
+      <w:pPr>
+        <w:spacing w:after="0"/>
+        <w:rPr>
+          <w:rFonts w:eastAsiaTheme="minorEastAsia"/>
+          <w:b/>
+          <w:bCs/>
+          <w:i/>
+          <w:color w:val="FF0000"/>
+          <w:sz w:val="28"/>
+          <w:szCs w:val="28"/>
+          <w:u w:val="single"/>
+          <w:rtl/>
+        </w:rPr>
+      </w:pPr>
+    </w:p>
+    <w:p>
+      <w:pPr>
+        <w:spacing w:after="0"/>
+        <w:rPr>
+          <w:rFonts w:eastAsiaTheme="minorEastAsia"/>
+          <w:b/>
+          <w:bCs/>
+          <w:i/>
+          <w:color w:val="FF0000"/>
+          <w:sz w:val="28"/>
+          <w:szCs w:val="28"/>
+          <w:u w:val="single"/>
+          <w:rtl/>
+        </w:rPr>
+      </w:pPr>
+    </w:p>
+    <w:p>
+      <w:pPr>
+        <w:spacing w:after="0"/>
+        <w:rPr>
+          <w:rFonts w:eastAsiaTheme="minorEastAsia"/>
+          <w:b/>
+          <w:bCs/>
+          <w:i/>
+          <w:color w:val="FF0000"/>
+          <w:sz w:val="28"/>
+          <w:szCs w:val="28"/>
+          <w:u w:val="single"/>
+          <w:rtl/>
+        </w:rPr>
+      </w:pPr>
+    </w:p>
+    <w:p>
+      <w:pPr>
+        <w:spacing w:after="0"/>
+        <w:rPr>
+          <w:rFonts w:eastAsiaTheme="minorEastAsia"/>
+          <w:b/>
+          <w:bCs/>
+          <w:i/>
+          <w:color w:val="FF0000"/>
+          <w:sz w:val="28"/>
+          <w:szCs w:val="28"/>
+          <w:u w:val="single"/>
+          <w:rtl/>
+        </w:rPr>
+      </w:pPr>
+    </w:p>
+    <w:p>
+      <w:pPr>
+        <w:spacing w:after="0"/>
+        <w:rPr>
+          <w:rFonts w:eastAsiaTheme="minorEastAsia"/>
+          <w:b/>
+          <w:bCs/>
+          <w:i/>
+          <w:color w:val="FF0000"/>
+          <w:sz w:val="28"/>
+          <w:szCs w:val="28"/>
+          <w:u w:val="single"/>
+          <w:rtl/>
+        </w:rPr>
+      </w:pPr>
+    </w:p>
+    <w:p>
+      <w:pPr>
+        <w:spacing w:after="0"/>
+        <w:rPr>
+          <w:rFonts w:eastAsiaTheme="minorEastAsia"/>
+          <w:b/>
+          <w:bCs/>
+          <w:i/>
+          <w:color w:val="FF0000"/>
+          <w:sz w:val="28"/>
+          <w:szCs w:val="28"/>
+          <w:u w:val="single"/>
+          <w:rtl/>
+        </w:rPr>
+      </w:pPr>
+    </w:p>
+    <w:p>
+      <w:pPr>
+        <w:spacing w:after="0"/>
+        <w:rPr>
+          <w:rFonts w:eastAsiaTheme="minorEastAsia"/>
+          <w:b/>
+          <w:bCs/>
+          <w:i/>
+          <w:color w:val="FF0000"/>
+          <w:sz w:val="28"/>
+          <w:szCs w:val="28"/>
+          <w:u w:val="single"/>
+          <w:rtl/>
+        </w:rPr>
+      </w:pPr>
+    </w:p>
+    <w:p>
+      <w:pPr>
+        <w:spacing w:after="0"/>
+        <w:rPr>
+          <w:rFonts w:eastAsiaTheme="minorEastAsia"/>
+          <w:b/>
+          <w:bCs/>
+          <w:i/>
+          <w:color w:val="FF0000"/>
+          <w:sz w:val="28"/>
+          <w:szCs w:val="28"/>
+          <w:u w:val="single"/>
+          <w:rtl/>
+        </w:rPr>
+      </w:pPr>
+    </w:p>
+    <w:p>
+      <w:pPr>
+        <w:spacing w:after="0"/>
+        <w:rPr>
+          <w:rFonts w:eastAsiaTheme="minorEastAsia"/>
+          <w:b/>
+          <w:bCs/>
+          <w:i/>
+          <w:color w:val="FF0000"/>
+          <w:sz w:val="28"/>
+          <w:szCs w:val="28"/>
+          <w:u w:val="single"/>
+          <w:rtl/>
+        </w:rPr>
+      </w:pPr>
+    </w:p>
+    <w:p>
+      <w:pPr>
+        <w:spacing w:after="0"/>
+        <w:rPr>
+          <w:rFonts w:eastAsiaTheme="minorEastAsia"/>
+          <w:b/>
+          <w:bCs/>
+          <w:i/>
+          <w:color w:val="FF0000"/>
+          <w:sz w:val="28"/>
+          <w:szCs w:val="28"/>
+          <w:u w:val="single"/>
+          <w:rtl/>
+        </w:rPr>
+      </w:pPr>
+    </w:p>
+    <w:p>
+      <w:pPr>
+        <w:spacing w:after="0"/>
+        <w:rPr>
+          <w:rFonts w:eastAsiaTheme="minorEastAsia"/>
+          <w:b/>
+          <w:bCs/>
+          <w:i/>
+          <w:color w:val="FF0000"/>
+          <w:sz w:val="28"/>
+          <w:szCs w:val="28"/>
+          <w:u w:val="single"/>
+          <w:rtl/>
+        </w:rPr>
+      </w:pPr>
+    </w:p>
+    <w:p>
+      <w:pPr>
+        <w:spacing w:after="0"/>
+        <w:rPr>
+          <w:rFonts w:eastAsiaTheme="minorEastAsia"/>
+          <w:b/>
+          <w:bCs/>
+          <w:i/>
+          <w:color w:val="FF0000"/>
+          <w:sz w:val="28"/>
+          <w:szCs w:val="28"/>
+          <w:u w:val="single"/>
+          <w:rtl/>
+        </w:rPr>
+      </w:pPr>
+    </w:p>
+    <w:p>
+      <w:pPr>
+        <w:spacing w:after="0"/>
+        <w:rPr>
+          <w:rFonts w:eastAsiaTheme="minorEastAsia"/>
+          <w:b/>
+          <w:bCs/>
+          <w:i/>
+          <w:color w:val="FF0000"/>
+          <w:sz w:val="28"/>
+          <w:szCs w:val="28"/>
+          <w:u w:val="single"/>
+          <w:rtl/>
+        </w:rPr>
+      </w:pPr>
+    </w:p>
+    <w:p>
+      <w:pPr>
+        <w:spacing w:after="0"/>
+        <w:rPr>
+          <w:rFonts w:eastAsiaTheme="minorEastAsia"/>
+          <w:b/>
+          <w:bCs/>
+          <w:i/>
+          <w:color w:val="FF0000"/>
+          <w:sz w:val="28"/>
+          <w:szCs w:val="28"/>
+          <w:u w:val="single"/>
+          <w:rtl/>
+        </w:rPr>
+      </w:pPr>
+    </w:p>
+    <w:p>
+      <w:pPr>
+        <w:spacing w:after="0"/>
+        <w:rPr>
+          <w:rFonts w:eastAsiaTheme="minorEastAsia"/>
+          <w:b/>
+          <w:bCs/>
+          <w:i/>
+          <w:color w:val="FF0000"/>
+          <w:sz w:val="28"/>
+          <w:szCs w:val="28"/>
+          <w:u w:val="single"/>
+          <w:rtl/>
+        </w:rPr>
+      </w:pPr>
+    </w:p>
+    <w:p>
+      <w:pPr>
+        <w:spacing w:after="0"/>
+        <w:rPr>
+          <w:rFonts w:eastAsiaTheme="minorEastAsia"/>
+          <w:b/>
+          <w:bCs/>
+          <w:i/>
+          <w:color w:val="FF0000"/>
+          <w:sz w:val="28"/>
+          <w:szCs w:val="28"/>
+          <w:u w:val="single"/>
+          <w:rtl/>
+        </w:rPr>
+      </w:pPr>
+    </w:p>
+    <w:p>
+      <w:pPr>
+        <w:spacing w:after="0"/>
+        <w:rPr>
+          <w:rFonts w:eastAsiaTheme="minorEastAsia"/>
+          <w:b/>
+          <w:bCs/>
+          <w:i/>
+          <w:color w:val="FF0000"/>
+          <w:sz w:val="28"/>
+          <w:szCs w:val="28"/>
+          <w:u w:val="single"/>
+          <w:rtl/>
+        </w:rPr>
+      </w:pPr>
+    </w:p>
+    <w:p>
+      <w:pPr>
+        <w:spacing w:after="0"/>
+        <w:rPr>
+          <w:rFonts w:eastAsiaTheme="minorEastAsia"/>
+          <w:b/>
+          <w:bCs/>
+          <w:i/>
+          <w:color w:val="FF0000"/>
+          <w:sz w:val="28"/>
+          <w:szCs w:val="28"/>
+          <w:u w:val="single"/>
+          <w:rtl/>
+        </w:rPr>
+      </w:pPr>
+    </w:p>
+    <w:p>
+      <w:pPr>
+        <w:spacing w:after="0"/>
+        <w:rPr>
+          <w:rFonts w:eastAsiaTheme="minorEastAsia"/>
+          <w:b/>
+          <w:bCs/>
+          <w:i/>
+          <w:color w:val="FF0000"/>
+          <w:sz w:val="28"/>
+          <w:szCs w:val="28"/>
+          <w:u w:val="single"/>
+          <w:rtl/>
+        </w:rPr>
+      </w:pPr>
+    </w:p>
+    <w:p>
+      <w:pPr>
+        <w:spacing w:after="0"/>
+        <w:rPr>
+          <w:rFonts w:eastAsiaTheme="minorEastAsia"/>
+          <w:b/>
+          <w:bCs/>
+          <w:i/>
+          <w:color w:val="FF0000"/>
+          <w:sz w:val="28"/>
+          <w:szCs w:val="28"/>
+          <w:u w:val="single"/>
+          <w:rtl/>
+        </w:rPr>
+      </w:pPr>
+    </w:p>
+    <w:p>
+      <w:pPr>
+        <w:spacing w:after="0"/>
+        <w:rPr>
+          <w:rFonts w:eastAsiaTheme="minorEastAsia"/>
+          <w:b/>
+          <w:bCs/>
+          <w:i/>
+          <w:color w:val="FF0000"/>
+          <w:sz w:val="28"/>
+          <w:szCs w:val="28"/>
+          <w:u w:val="single"/>
+          <w:rtl/>
+        </w:rPr>
+      </w:pPr>
+    </w:p>
+    <w:p>
+      <w:pPr>
+        <w:spacing w:after="0"/>
+        <w:rPr>
+          <w:rFonts w:eastAsiaTheme="minorEastAsia"/>
+          <w:b/>
+          <w:bCs/>
+          <w:i/>
+          <w:color w:val="FF0000"/>
+          <w:sz w:val="28"/>
+          <w:szCs w:val="28"/>
+          <w:u w:val="single"/>
+          <w:rtl/>
+        </w:rPr>
+      </w:pPr>
+    </w:p>
+    <w:p>
+      <w:pPr>
+        <w:spacing w:after="0"/>
+        <w:rPr>
+          <w:rFonts w:eastAsiaTheme="minorEastAsia"/>
+          <w:b/>
+          <w:bCs/>
+          <w:i/>
+          <w:color w:val="FF0000"/>
+          <w:sz w:val="28"/>
+          <w:szCs w:val="28"/>
+          <w:u w:val="single"/>
+          <w:rtl/>
+        </w:rPr>
+      </w:pPr>
+    </w:p>
+    <w:p>
+      <w:pPr>
+        <w:spacing w:after="0"/>
+        <w:rPr>
+          <w:rFonts w:eastAsiaTheme="minorEastAsia"/>
+          <w:b/>
+          <w:bCs/>
+          <w:i/>
+          <w:color w:val="FF0000"/>
+          <w:sz w:val="28"/>
+          <w:szCs w:val="28"/>
+          <w:u w:val="single"/>
+          <w:rtl/>
+        </w:rPr>
+      </w:pPr>
+    </w:p>
+    <w:p>
+      <w:pPr>
+        <w:spacing w:after="0"/>
+        <w:rPr>
           <w:rFonts w:ascii="Arial" w:eastAsia="Times New Roman" w:hAnsi="Arial" w:cs="Arial"/>
           <w:b/>
           <w:bCs/>
@@ -41839,7 +44794,38 @@
           <w:u w:val="single"/>
           <w:rtl/>
         </w:rPr>
-        <w:t>שיטת תרבועי גאוס-</w:t>
+        <w:lastRenderedPageBreak/>
+        <w:t xml:space="preserve">שיטת </w:t>
+      </w:r>
+      <w:proofErr w:type="spellStart"/>
+      <w:r>
+        <w:rPr>
+          <w:rFonts w:eastAsiaTheme="minorEastAsia" w:hint="cs"/>
+          <w:b/>
+          <w:bCs/>
+          <w:i/>
+          <w:color w:val="FF0000"/>
+          <w:sz w:val="28"/>
+          <w:szCs w:val="28"/>
+          <w:u w:val="single"/>
+          <w:rtl/>
+        </w:rPr>
+        <w:t>תרבועי</w:t>
+      </w:r>
+      <w:proofErr w:type="spellEnd"/>
+      <w:r>
+        <w:rPr>
+          <w:rFonts w:eastAsiaTheme="minorEastAsia" w:hint="cs"/>
+          <w:b/>
+          <w:bCs/>
+          <w:i/>
+          <w:color w:val="FF0000"/>
+          <w:sz w:val="28"/>
+          <w:szCs w:val="28"/>
+          <w:u w:val="single"/>
+          <w:rtl/>
+        </w:rPr>
+        <w:t xml:space="preserve"> גאוס-</w:t>
       </w:r>
     </w:p>
     <w:p>
@@ -43994,7 +46980,6 @@
           <w:rFonts w:ascii="Arial" w:hAnsi="Arial" w:cs="Arial"/>
           <w:rtl/>
         </w:rPr>
-        <w:lastRenderedPageBreak/>
         <w:t xml:space="preserve">(10--10)/2 * (0.23692688505618942 * </w:t>
       </w:r>
       <w:r>
@@ -44046,15 +47031,7 @@
       <w:pPr>
         <w:spacing w:after="0"/>
         <w:rPr>
-          <w:rFonts w:ascii="Arial" w:hAnsi="Arial" w:cs="Arial"/>
-          <w:b/>
-          <w:bCs/>
-          <w:rtl/>
-        </w:rPr>
-      </w:pPr>
-      <w:r>
-        <w:rPr>
-          <w:rFonts w:eastAsiaTheme="minorEastAsia" w:hint="cs"/>
+          <w:rFonts w:eastAsiaTheme="minorEastAsia"/>
           <w:b/>
           <w:bCs/>
           <w:i/>
@@ -44064,7 +47041,126 @@
           <w:u w:val="single"/>
           <w:rtl/>
         </w:rPr>
-        <w:t>שיטת רומברג-</w:t>
+      </w:pPr>
+    </w:p>
+    <w:p>
+      <w:pPr>
+        <w:spacing w:after="0"/>
+        <w:rPr>
+          <w:rFonts w:eastAsiaTheme="minorEastAsia"/>
+          <w:b/>
+          <w:bCs/>
+          <w:i/>
+          <w:color w:val="FF0000"/>
+          <w:sz w:val="28"/>
+          <w:szCs w:val="28"/>
+          <w:u w:val="single"/>
+          <w:rtl/>
+        </w:rPr>
+      </w:pPr>
+    </w:p>
+    <w:p>
+      <w:pPr>
+        <w:spacing w:after="0"/>
+        <w:rPr>
+          <w:rFonts w:eastAsiaTheme="minorEastAsia"/>
+          <w:b/>
+          <w:bCs/>
+          <w:i/>
+          <w:color w:val="FF0000"/>
+          <w:sz w:val="28"/>
+          <w:szCs w:val="28"/>
+          <w:u w:val="single"/>
+          <w:rtl/>
+        </w:rPr>
+      </w:pPr>
+    </w:p>
+    <w:p>
+      <w:pPr>
+        <w:spacing w:after="0"/>
+        <w:rPr>
+          <w:rFonts w:eastAsiaTheme="minorEastAsia"/>
+          <w:b/>
+          <w:bCs/>
+          <w:i/>
+          <w:color w:val="FF0000"/>
+          <w:sz w:val="28"/>
+          <w:szCs w:val="28"/>
+          <w:u w:val="single"/>
+          <w:rtl/>
+        </w:rPr>
+      </w:pPr>
+    </w:p>
+    <w:p>
+      <w:pPr>
+        <w:spacing w:after="0"/>
+        <w:rPr>
+          <w:rFonts w:eastAsiaTheme="minorEastAsia"/>
+          <w:b/>
+          <w:bCs/>
+          <w:i/>
+          <w:color w:val="FF0000"/>
+          <w:sz w:val="28"/>
+          <w:szCs w:val="28"/>
+          <w:u w:val="single"/>
+          <w:rtl/>
+        </w:rPr>
+      </w:pPr>
+    </w:p>
+    <w:p>
+      <w:pPr>
+        <w:spacing w:after="0"/>
+        <w:rPr>
+          <w:rFonts w:ascii="Arial" w:hAnsi="Arial" w:cs="Arial"/>
+          <w:b/>
+          <w:bCs/>
+          <w:rtl/>
+        </w:rPr>
+      </w:pPr>
+      <w:r>
+        <w:rPr>
+          <w:rFonts w:eastAsiaTheme="minorEastAsia" w:hint="cs"/>
+          <w:b/>
+          <w:bCs/>
+          <w:i/>
+          <w:color w:val="FF0000"/>
+          <w:sz w:val="28"/>
+          <w:szCs w:val="28"/>
+          <w:u w:val="single"/>
+          <w:rtl/>
+        </w:rPr>
+        <w:lastRenderedPageBreak/>
+        <w:t xml:space="preserve">שיטת </w:t>
+      </w:r>
+      <w:proofErr w:type="spellStart"/>
+      <w:r>
+        <w:rPr>
+          <w:rFonts w:eastAsiaTheme="minorEastAsia" w:hint="cs"/>
+          <w:b/>
+          <w:bCs/>
+          <w:i/>
+          <w:color w:val="FF0000"/>
+          <w:sz w:val="28"/>
+          <w:szCs w:val="28"/>
+          <w:u w:val="single"/>
+          <w:rtl/>
+        </w:rPr>
+        <w:t>רומברג</w:t>
+      </w:r>
+      <w:proofErr w:type="spellEnd"/>
+      <w:r>
+        <w:rPr>
+          <w:rFonts w:eastAsiaTheme="minorEastAsia" w:hint="cs"/>
+          <w:b/>
+          <w:bCs/>
+          <w:i/>
+          <w:color w:val="FF0000"/>
+          <w:sz w:val="28"/>
+          <w:szCs w:val="28"/>
+          <w:u w:val="single"/>
+          <w:rtl/>
+        </w:rPr>
+        <w:t>-</w:t>
       </w:r>
     </w:p>
     <w:p>
@@ -44183,10 +47279,10 @@
           <w:lang w:eastAsia="he-IL"/>
         </w:rPr>
         <w:object w:dxaOrig="564" w:dyaOrig="324">
-          <v:shape id="_x0000_i1319" type="#_x0000_t75" style="width:28.35pt;height:16.35pt" o:ole="" fillcolor="window">
+          <v:shape id="_x0000_i1091" type="#_x0000_t75" style="width:28.2pt;height:16.2pt" o:ole="" fillcolor="window">
             <v:imagedata r:id="rId148" o:title=""/>
           </v:shape>
-          <o:OLEObject Type="Embed" ProgID="Equation.DSMT4" ShapeID="_x0000_i1319" DrawAspect="Content" ObjectID="_1608222711" r:id="rId149"/>
+          <o:OLEObject Type="Embed" ProgID="Equation.DSMT4" ShapeID="_x0000_i1091" DrawAspect="Content" ObjectID="_1608300064" r:id="rId149"/>
         </w:object>
       </w:r>
       <w:r>
@@ -44204,10 +47300,10 @@
           <w:lang w:eastAsia="he-IL"/>
         </w:rPr>
         <w:object w:dxaOrig="1188" w:dyaOrig="468">
-          <v:shape id="_x0000_i1320" type="#_x0000_t75" style="width:59.45pt;height:23.45pt" o:ole="" fillcolor="window">
+          <v:shape id="_x0000_i1092" type="#_x0000_t75" style="width:59.4pt;height:23.4pt" o:ole="" fillcolor="window">
             <v:imagedata r:id="rId150" o:title=""/>
           </v:shape>
-          <o:OLEObject Type="Embed" ProgID="Equation.3" ShapeID="_x0000_i1320" DrawAspect="Content" ObjectID="_1608222712" r:id="rId151"/>
+          <o:OLEObject Type="Embed" ProgID="Equation.3" ShapeID="_x0000_i1092" DrawAspect="Content" ObjectID="_1608300065" r:id="rId151"/>
         </w:object>
       </w:r>
       <w:r>
@@ -46784,7 +49880,7 @@
     <w:p>
       <w:pPr>
         <w:rPr>
-          <w:rFonts w:ascii="Arial" w:hAnsi="Arial" w:cs="Arial" w:hint="cs"/>
+          <w:rFonts w:ascii="Arial" w:hAnsi="Arial" w:cs="Arial"/>
           <w:rtl/>
         </w:rPr>
       </w:pPr>
@@ -48227,7 +51323,7 @@
 </file>
 
 <file path=customXml/itemProps1.xml><?xml version="1.0" encoding="utf-8"?>
-<ds:datastoreItem xmlns:ds="http://schemas.openxmlformats.org/officeDocument/2006/customXml" ds:itemID="{2A67D1F1-6725-45B3-8B19-502CA62E4394}">
+<ds:datastoreItem xmlns:ds="http://schemas.openxmlformats.org/officeDocument/2006/customXml" ds:itemID="{1EE8F52E-1174-47E5-A994-10E8F0EED298}">
   <ds:schemaRefs>
     <ds:schemaRef ds:uri="http://schemas.openxmlformats.org/officeDocument/2006/bibliography"/>
   </ds:schemaRefs>
